--- a/Guide_Implantation_Final.docx
+++ b/Guide_Implantation_Final.docx
@@ -255,7 +255,7 @@
           <w:r>
             <w:fldChar w:fldCharType="separate"/>
           </w:r>
-          <w:hyperlink w:anchor="_Toc8388312" w:history="1">
+          <w:hyperlink w:anchor="_Toc8647935" w:history="1">
             <w:r>
               <w:rPr>
                 <w:rStyle w:val="Lienhypertexte"/>
@@ -282,7 +282,7 @@
                 <w:noProof/>
                 <w:webHidden/>
               </w:rPr>
-              <w:instrText xml:space="preserve"> PAGEREF _Toc8388312 \h </w:instrText>
+              <w:instrText xml:space="preserve"> PAGEREF _Toc8647935 \h </w:instrText>
             </w:r>
             <w:r>
               <w:rPr>
@@ -325,7 +325,7 @@
               <w:lang w:eastAsia="fr-CA"/>
             </w:rPr>
           </w:pPr>
-          <w:hyperlink w:anchor="_Toc8388313" w:history="1">
+          <w:hyperlink w:anchor="_Toc8647936" w:history="1">
             <w:r>
               <w:rPr>
                 <w:rStyle w:val="Lienhypertexte"/>
@@ -352,7 +352,7 @@
                 <w:noProof/>
                 <w:webHidden/>
               </w:rPr>
-              <w:instrText xml:space="preserve"> PAGEREF _Toc8388313 \h </w:instrText>
+              <w:instrText xml:space="preserve"> PAGEREF _Toc8647936 \h </w:instrText>
             </w:r>
             <w:r>
               <w:rPr>
@@ -395,7 +395,7 @@
               <w:lang w:eastAsia="fr-CA"/>
             </w:rPr>
           </w:pPr>
-          <w:hyperlink w:anchor="_Toc8388314" w:history="1">
+          <w:hyperlink w:anchor="_Toc8647937" w:history="1">
             <w:r>
               <w:rPr>
                 <w:rStyle w:val="Lienhypertexte"/>
@@ -422,7 +422,7 @@
                 <w:noProof/>
                 <w:webHidden/>
               </w:rPr>
-              <w:instrText xml:space="preserve"> PAGEREF _Toc8388314 \h </w:instrText>
+              <w:instrText xml:space="preserve"> PAGEREF _Toc8647937 \h </w:instrText>
             </w:r>
             <w:r>
               <w:rPr>
@@ -465,7 +465,7 @@
               <w:lang w:eastAsia="fr-CA"/>
             </w:rPr>
           </w:pPr>
-          <w:hyperlink w:anchor="_Toc8388315" w:history="1">
+          <w:hyperlink w:anchor="_Toc8647938" w:history="1">
             <w:r>
               <w:rPr>
                 <w:rStyle w:val="Lienhypertexte"/>
@@ -492,7 +492,7 @@
                 <w:noProof/>
                 <w:webHidden/>
               </w:rPr>
-              <w:instrText xml:space="preserve"> PAGEREF _Toc8388315 \h </w:instrText>
+              <w:instrText xml:space="preserve"> PAGEREF _Toc8647938 \h </w:instrText>
             </w:r>
             <w:r>
               <w:rPr>
@@ -535,7 +535,7 @@
               <w:lang w:eastAsia="fr-CA"/>
             </w:rPr>
           </w:pPr>
-          <w:hyperlink w:anchor="_Toc8388316" w:history="1">
+          <w:hyperlink w:anchor="_Toc8647939" w:history="1">
             <w:r>
               <w:rPr>
                 <w:rStyle w:val="Lienhypertexte"/>
@@ -562,7 +562,7 @@
                 <w:noProof/>
                 <w:webHidden/>
               </w:rPr>
-              <w:instrText xml:space="preserve"> PAGEREF _Toc8388316 \h </w:instrText>
+              <w:instrText xml:space="preserve"> PAGEREF _Toc8647939 \h </w:instrText>
             </w:r>
             <w:r>
               <w:rPr>
@@ -605,7 +605,7 @@
               <w:lang w:eastAsia="fr-CA"/>
             </w:rPr>
           </w:pPr>
-          <w:hyperlink w:anchor="_Toc8388317" w:history="1">
+          <w:hyperlink w:anchor="_Toc8647940" w:history="1">
             <w:r>
               <w:rPr>
                 <w:rStyle w:val="Lienhypertexte"/>
@@ -632,7 +632,7 @@
                 <w:noProof/>
                 <w:webHidden/>
               </w:rPr>
-              <w:instrText xml:space="preserve"> PAGEREF _Toc8388317 \h </w:instrText>
+              <w:instrText xml:space="preserve"> PAGEREF _Toc8647940 \h </w:instrText>
             </w:r>
             <w:r>
               <w:rPr>
@@ -675,7 +675,7 @@
               <w:lang w:eastAsia="fr-CA"/>
             </w:rPr>
           </w:pPr>
-          <w:hyperlink w:anchor="_Toc8388318" w:history="1">
+          <w:hyperlink w:anchor="_Toc8647941" w:history="1">
             <w:r>
               <w:rPr>
                 <w:rStyle w:val="Lienhypertexte"/>
@@ -702,7 +702,7 @@
                 <w:noProof/>
                 <w:webHidden/>
               </w:rPr>
-              <w:instrText xml:space="preserve"> PAGEREF _Toc8388318 \h </w:instrText>
+              <w:instrText xml:space="preserve"> PAGEREF _Toc8647941 \h </w:instrText>
             </w:r>
             <w:r>
               <w:rPr>
@@ -745,7 +745,7 @@
               <w:lang w:eastAsia="fr-CA"/>
             </w:rPr>
           </w:pPr>
-          <w:hyperlink w:anchor="_Toc8388319" w:history="1">
+          <w:hyperlink w:anchor="_Toc8647942" w:history="1">
             <w:r>
               <w:rPr>
                 <w:rStyle w:val="Lienhypertexte"/>
@@ -772,7 +772,7 @@
                 <w:noProof/>
                 <w:webHidden/>
               </w:rPr>
-              <w:instrText xml:space="preserve"> PAGEREF _Toc8388319 \h </w:instrText>
+              <w:instrText xml:space="preserve"> PAGEREF _Toc8647942 \h </w:instrText>
             </w:r>
             <w:r>
               <w:rPr>
@@ -815,7 +815,7 @@
               <w:lang w:eastAsia="fr-CA"/>
             </w:rPr>
           </w:pPr>
-          <w:hyperlink w:anchor="_Toc8388320" w:history="1">
+          <w:hyperlink w:anchor="_Toc8647943" w:history="1">
             <w:r>
               <w:rPr>
                 <w:rStyle w:val="Lienhypertexte"/>
@@ -842,7 +842,7 @@
                 <w:noProof/>
                 <w:webHidden/>
               </w:rPr>
-              <w:instrText xml:space="preserve"> PAGEREF _Toc8388320 \h </w:instrText>
+              <w:instrText xml:space="preserve"> PAGEREF _Toc8647943 \h </w:instrText>
             </w:r>
             <w:r>
               <w:rPr>
@@ -885,7 +885,7 @@
               <w:lang w:eastAsia="fr-CA"/>
             </w:rPr>
           </w:pPr>
-          <w:hyperlink w:anchor="_Toc8388321" w:history="1">
+          <w:hyperlink w:anchor="_Toc8647944" w:history="1">
             <w:r>
               <w:rPr>
                 <w:rStyle w:val="Lienhypertexte"/>
@@ -912,7 +912,7 @@
                 <w:noProof/>
                 <w:webHidden/>
               </w:rPr>
-              <w:instrText xml:space="preserve"> PAGEREF _Toc8388321 \h </w:instrText>
+              <w:instrText xml:space="preserve"> PAGEREF _Toc8647944 \h </w:instrText>
             </w:r>
             <w:r>
               <w:rPr>
@@ -932,7 +932,7 @@
                 <w:noProof/>
                 <w:webHidden/>
               </w:rPr>
-              <w:t>5</w:t>
+              <w:t>4</w:t>
             </w:r>
             <w:r>
               <w:rPr>
@@ -955,7 +955,7 @@
               <w:lang w:eastAsia="fr-CA"/>
             </w:rPr>
           </w:pPr>
-          <w:hyperlink w:anchor="_Toc8388322" w:history="1">
+          <w:hyperlink w:anchor="_Toc8647945" w:history="1">
             <w:r>
               <w:rPr>
                 <w:rStyle w:val="Lienhypertexte"/>
@@ -982,7 +982,7 @@
                 <w:noProof/>
                 <w:webHidden/>
               </w:rPr>
-              <w:instrText xml:space="preserve"> PAGEREF _Toc8388322 \h </w:instrText>
+              <w:instrText xml:space="preserve"> PAGEREF _Toc8647945 \h </w:instrText>
             </w:r>
             <w:r>
               <w:rPr>
@@ -1025,7 +1025,7 @@
               <w:lang w:eastAsia="fr-CA"/>
             </w:rPr>
           </w:pPr>
-          <w:hyperlink w:anchor="_Toc8388323" w:history="1">
+          <w:hyperlink w:anchor="_Toc8647946" w:history="1">
             <w:r>
               <w:rPr>
                 <w:rStyle w:val="Lienhypertexte"/>
@@ -1052,7 +1052,7 @@
                 <w:noProof/>
                 <w:webHidden/>
               </w:rPr>
-              <w:instrText xml:space="preserve"> PAGEREF _Toc8388323 \h </w:instrText>
+              <w:instrText xml:space="preserve"> PAGEREF _Toc8647946 \h </w:instrText>
             </w:r>
             <w:r>
               <w:rPr>
@@ -1095,7 +1095,7 @@
               <w:lang w:eastAsia="fr-CA"/>
             </w:rPr>
           </w:pPr>
-          <w:hyperlink w:anchor="_Toc8388324" w:history="1">
+          <w:hyperlink w:anchor="_Toc8647947" w:history="1">
             <w:r>
               <w:rPr>
                 <w:rStyle w:val="Lienhypertexte"/>
@@ -1122,7 +1122,7 @@
                 <w:noProof/>
                 <w:webHidden/>
               </w:rPr>
-              <w:instrText xml:space="preserve"> PAGEREF _Toc8388324 \h </w:instrText>
+              <w:instrText xml:space="preserve"> PAGEREF _Toc8647947 \h </w:instrText>
             </w:r>
             <w:r>
               <w:rPr>
@@ -1165,7 +1165,7 @@
               <w:lang w:eastAsia="fr-CA"/>
             </w:rPr>
           </w:pPr>
-          <w:hyperlink w:anchor="_Toc8388325" w:history="1">
+          <w:hyperlink w:anchor="_Toc8647948" w:history="1">
             <w:r>
               <w:rPr>
                 <w:rStyle w:val="Lienhypertexte"/>
@@ -1192,7 +1192,7 @@
                 <w:noProof/>
                 <w:webHidden/>
               </w:rPr>
-              <w:instrText xml:space="preserve"> PAGEREF _Toc8388325 \h </w:instrText>
+              <w:instrText xml:space="preserve"> PAGEREF _Toc8647948 \h </w:instrText>
             </w:r>
             <w:r>
               <w:rPr>
@@ -1235,13 +1235,13 @@
               <w:lang w:eastAsia="fr-CA"/>
             </w:rPr>
           </w:pPr>
-          <w:hyperlink w:anchor="_Toc8388326" w:history="1">
+          <w:hyperlink w:anchor="_Toc8647949" w:history="1">
             <w:r>
               <w:rPr>
                 <w:rStyle w:val="Lienhypertexte"/>
                 <w:noProof/>
               </w:rPr>
-              <w:t>Tester</w:t>
+              <w:t>Implémenter MySql</w:t>
             </w:r>
             <w:r>
               <w:rPr>
@@ -1262,7 +1262,7 @@
                 <w:noProof/>
                 <w:webHidden/>
               </w:rPr>
-              <w:instrText xml:space="preserve"> PAGEREF _Toc8388326 \h </w:instrText>
+              <w:instrText xml:space="preserve"> PAGEREF _Toc8647949 \h </w:instrText>
             </w:r>
             <w:r>
               <w:rPr>
@@ -1305,12 +1305,82 @@
               <w:lang w:eastAsia="fr-CA"/>
             </w:rPr>
           </w:pPr>
-          <w:hyperlink w:anchor="_Toc8388327" w:history="1">
+          <w:hyperlink w:anchor="_Toc8647950" w:history="1">
             <w:r>
               <w:rPr>
                 <w:rStyle w:val="Lienhypertexte"/>
                 <w:noProof/>
               </w:rPr>
+              <w:t>Tester</w:t>
+            </w:r>
+            <w:r>
+              <w:rPr>
+                <w:noProof/>
+                <w:webHidden/>
+              </w:rPr>
+              <w:tab/>
+            </w:r>
+            <w:r>
+              <w:rPr>
+                <w:noProof/>
+                <w:webHidden/>
+              </w:rPr>
+              <w:fldChar w:fldCharType="begin"/>
+            </w:r>
+            <w:r>
+              <w:rPr>
+                <w:noProof/>
+                <w:webHidden/>
+              </w:rPr>
+              <w:instrText xml:space="preserve"> PAGEREF _Toc8647950 \h </w:instrText>
+            </w:r>
+            <w:r>
+              <w:rPr>
+                <w:noProof/>
+                <w:webHidden/>
+              </w:rPr>
+            </w:r>
+            <w:r>
+              <w:rPr>
+                <w:noProof/>
+                <w:webHidden/>
+              </w:rPr>
+              <w:fldChar w:fldCharType="separate"/>
+            </w:r>
+            <w:r>
+              <w:rPr>
+                <w:noProof/>
+                <w:webHidden/>
+              </w:rPr>
+              <w:t>7</w:t>
+            </w:r>
+            <w:r>
+              <w:rPr>
+                <w:noProof/>
+                <w:webHidden/>
+              </w:rPr>
+              <w:fldChar w:fldCharType="end"/>
+            </w:r>
+          </w:hyperlink>
+        </w:p>
+        <w:p>
+          <w:pPr>
+            <w:pStyle w:val="TM2"/>
+            <w:tabs>
+              <w:tab w:val="right" w:leader="dot" w:pos="8630"/>
+            </w:tabs>
+            <w:rPr>
+              <w:rFonts w:eastAsiaTheme="minorEastAsia"/>
+              <w:noProof/>
+              <w:lang w:eastAsia="fr-CA"/>
+            </w:rPr>
+          </w:pPr>
+          <w:hyperlink w:anchor="_Toc8647951" w:history="1">
+            <w:r>
+              <w:rPr>
+                <w:rStyle w:val="Lienhypertexte"/>
+                <w:noProof/>
+              </w:rPr>
               <w:t>Revenir en arrière</w:t>
             </w:r>
             <w:r>
@@ -1332,7 +1402,7 @@
                 <w:noProof/>
                 <w:webHidden/>
               </w:rPr>
-              <w:instrText xml:space="preserve"> PAGEREF _Toc8388327 \h </w:instrText>
+              <w:instrText xml:space="preserve"> PAGEREF _Toc8647951 \h </w:instrText>
             </w:r>
             <w:r>
               <w:rPr>
@@ -1375,7 +1445,7 @@
               <w:lang w:eastAsia="fr-CA"/>
             </w:rPr>
           </w:pPr>
-          <w:hyperlink w:anchor="_Toc8388328" w:history="1">
+          <w:hyperlink w:anchor="_Toc8647952" w:history="1">
             <w:r>
               <w:rPr>
                 <w:rStyle w:val="Lienhypertexte"/>
@@ -1402,7 +1472,7 @@
                 <w:noProof/>
                 <w:webHidden/>
               </w:rPr>
-              <w:instrText xml:space="preserve"> PAGEREF _Toc8388328 \h </w:instrText>
+              <w:instrText xml:space="preserve"> PAGEREF _Toc8647952 \h </w:instrText>
             </w:r>
             <w:r>
               <w:rPr>
@@ -1445,7 +1515,7 @@
               <w:lang w:eastAsia="fr-CA"/>
             </w:rPr>
           </w:pPr>
-          <w:hyperlink w:anchor="_Toc8388329" w:history="1">
+          <w:hyperlink w:anchor="_Toc8647953" w:history="1">
             <w:r>
               <w:rPr>
                 <w:rStyle w:val="Lienhypertexte"/>
@@ -1472,7 +1542,7 @@
                 <w:noProof/>
                 <w:webHidden/>
               </w:rPr>
-              <w:instrText xml:space="preserve"> PAGEREF _Toc8388329 \h </w:instrText>
+              <w:instrText xml:space="preserve"> PAGEREF _Toc8647953 \h </w:instrText>
             </w:r>
             <w:r>
               <w:rPr>
@@ -1515,7 +1585,7 @@
               <w:lang w:eastAsia="fr-CA"/>
             </w:rPr>
           </w:pPr>
-          <w:hyperlink w:anchor="_Toc8388330" w:history="1">
+          <w:hyperlink w:anchor="_Toc8647954" w:history="1">
             <w:r>
               <w:rPr>
                 <w:rStyle w:val="Lienhypertexte"/>
@@ -1542,7 +1612,7 @@
                 <w:noProof/>
                 <w:webHidden/>
               </w:rPr>
-              <w:instrText xml:space="preserve"> PAGEREF _Toc8388330 \h </w:instrText>
+              <w:instrText xml:space="preserve"> PAGEREF _Toc8647954 \h </w:instrText>
             </w:r>
             <w:r>
               <w:rPr>
@@ -1585,13 +1655,13 @@
               <w:lang w:eastAsia="fr-CA"/>
             </w:rPr>
           </w:pPr>
-          <w:hyperlink w:anchor="_Toc8388331" w:history="1">
+          <w:hyperlink w:anchor="_Toc8647955" w:history="1">
             <w:r>
               <w:rPr>
                 <w:rStyle w:val="Lienhypertexte"/>
                 <w:noProof/>
               </w:rPr>
-              <w:t>Créer une connexion MySql</w:t>
+              <w:t>Activer IIS</w:t>
             </w:r>
             <w:r>
               <w:rPr>
@@ -1612,7 +1682,7 @@
                 <w:noProof/>
                 <w:webHidden/>
               </w:rPr>
-              <w:instrText xml:space="preserve"> PAGEREF _Toc8388331 \h </w:instrText>
+              <w:instrText xml:space="preserve"> PAGEREF _Toc8647955 \h </w:instrText>
             </w:r>
             <w:r>
               <w:rPr>
@@ -1665,7 +1735,7 @@
       <w:pPr>
         <w:pStyle w:val="Titre1"/>
       </w:pPr>
-      <w:bookmarkStart w:id="0" w:name="_Toc8388312"/>
+      <w:bookmarkStart w:id="0" w:name="_Toc8647935"/>
       <w:r>
         <w:lastRenderedPageBreak/>
         <w:t>Prérequis</w:t>
@@ -1677,7 +1747,7 @@
       <w:pPr>
         <w:pStyle w:val="Titre2"/>
       </w:pPr>
-      <w:bookmarkStart w:id="1" w:name="_Toc8388313"/>
+      <w:bookmarkStart w:id="1" w:name="_Toc8647936"/>
       <w:r>
         <w:t>Matériel</w:t>
       </w:r>
@@ -1703,7 +1773,7 @@
       <w:pPr>
         <w:pStyle w:val="Titre2"/>
       </w:pPr>
-      <w:bookmarkStart w:id="2" w:name="_Toc8388314"/>
+      <w:bookmarkStart w:id="2" w:name="_Toc8647937"/>
       <w:r>
         <w:t>Logiciels et versions</w:t>
       </w:r>
@@ -1782,6 +1852,9 @@
             <w:r>
               <w:t>2.2</w:t>
             </w:r>
+            <w:r>
+              <w:t>.4</w:t>
+            </w:r>
           </w:p>
         </w:tc>
       </w:tr>
@@ -1791,7 +1864,7 @@
       <w:pPr>
         <w:pStyle w:val="Titre2"/>
       </w:pPr>
-      <w:bookmarkStart w:id="3" w:name="_Toc8388315"/>
+      <w:bookmarkStart w:id="3" w:name="_Toc8647938"/>
       <w:r>
         <w:t>Mots de passe</w:t>
       </w:r>
@@ -1817,8 +1890,8 @@
         <w:tblLook w:val="04A0" w:firstRow="1" w:lastRow="0" w:firstColumn="1" w:lastColumn="0" w:noHBand="0" w:noVBand="1"/>
       </w:tblPr>
       <w:tblGrid>
-        <w:gridCol w:w="4298"/>
-        <w:gridCol w:w="4332"/>
+        <w:gridCol w:w="4305"/>
+        <w:gridCol w:w="4325"/>
       </w:tblGrid>
       <w:tr>
         <w:tc>
@@ -1826,7 +1899,15 @@
             <w:tcW w:w="4390" w:type="dxa"/>
           </w:tcPr>
           <w:p>
-            <w:r>
+            <w:pPr>
+              <w:rPr>
+                <w:rFonts w:cstheme="minorHAnsi"/>
+              </w:rPr>
+            </w:pPr>
+            <w:r>
+              <w:rPr>
+                <w:rFonts w:cstheme="minorHAnsi"/>
+              </w:rPr>
               <w:t>Nom</w:t>
             </w:r>
           </w:p>
@@ -1839,12 +1920,12 @@
             <w:pPr>
               <w:jc w:val="center"/>
               <w:rPr>
-                <w:rFonts w:ascii="Lucida Console" w:hAnsi="Lucida Console"/>
+                <w:rFonts w:cstheme="minorHAnsi"/>
               </w:rPr>
             </w:pPr>
             <w:r>
               <w:rPr>
-                <w:rFonts w:ascii="Lucida Console" w:hAnsi="Lucida Console"/>
+                <w:rFonts w:cstheme="minorHAnsi"/>
               </w:rPr>
               <w:t>Administrateur</w:t>
             </w:r>
@@ -1857,7 +1938,15 @@
             <w:tcW w:w="4390" w:type="dxa"/>
           </w:tcPr>
           <w:p>
-            <w:r>
+            <w:pPr>
+              <w:rPr>
+                <w:rFonts w:cstheme="minorHAnsi"/>
+              </w:rPr>
+            </w:pPr>
+            <w:r>
+              <w:rPr>
+                <w:rFonts w:cstheme="minorHAnsi"/>
+              </w:rPr>
               <w:t>Mot de passe</w:t>
             </w:r>
           </w:p>
@@ -1870,14 +1959,14 @@
             <w:pPr>
               <w:jc w:val="center"/>
               <w:rPr>
-                <w:rFonts w:ascii="Lucida Console" w:hAnsi="Lucida Console"/>
+                <w:rFonts w:cstheme="minorHAnsi"/>
               </w:rPr>
             </w:pPr>
             <w:r>
               <w:rPr>
-                <w:rFonts w:ascii="Lucida Console" w:hAnsi="Lucida Console"/>
-              </w:rPr>
-              <w:t>Test1234</w:t>
+                <w:rFonts w:cstheme="minorHAnsi"/>
+              </w:rPr>
+              <w:t>N/A</w:t>
             </w:r>
           </w:p>
         </w:tc>
@@ -1926,9 +2015,11 @@
             <w:pPr>
               <w:jc w:val="center"/>
             </w:pPr>
+            <w:proofErr w:type="spellStart"/>
             <w:r>
               <w:t>root</w:t>
             </w:r>
+            <w:proofErr w:type="spellEnd"/>
           </w:p>
         </w:tc>
       </w:tr>
@@ -2037,7 +2128,7 @@
       <w:pPr>
         <w:pStyle w:val="Titre2"/>
       </w:pPr>
-      <w:bookmarkStart w:id="4" w:name="_Toc8388316"/>
+      <w:bookmarkStart w:id="4" w:name="_Toc8647939"/>
       <w:r>
         <w:t>Fichiers</w:t>
       </w:r>
@@ -2080,6 +2171,7 @@
           <w:numId w:val="1"/>
         </w:numPr>
       </w:pPr>
+      <w:proofErr w:type="spellStart"/>
       <w:r>
         <w:t>script_</w:t>
       </w:r>
@@ -2089,6 +2181,7 @@
       <w:r>
         <w:t>.sql</w:t>
       </w:r>
+      <w:proofErr w:type="spellEnd"/>
     </w:p>
     <w:p>
       <w:r>
@@ -2099,7 +2192,7 @@
       <w:pPr>
         <w:pStyle w:val="Titre1"/>
       </w:pPr>
-      <w:bookmarkStart w:id="5" w:name="_Toc8388317"/>
+      <w:bookmarkStart w:id="5" w:name="_Toc8647940"/>
       <w:r>
         <w:lastRenderedPageBreak/>
         <w:t>Vérifier les prérequis</w:t>
@@ -2111,11 +2204,251 @@
       <w:pPr>
         <w:pStyle w:val="Titre2"/>
       </w:pPr>
-      <w:bookmarkStart w:id="6" w:name="_Toc8388318"/>
+      <w:bookmarkStart w:id="6" w:name="_Toc8647941"/>
       <w:r>
         <w:t>Windows</w:t>
       </w:r>
       <w:bookmarkEnd w:id="6"/>
+    </w:p>
+    <w:p>
+      <w:r>
+        <w:t>Pour procéder à la mise à jour, vous devez vous assurer d’avoir la bonne version de Windows. Pour se faire, vous devez passer par l’invite de commande (voir l’annexe pour l’ouvrir).</w:t>
+      </w:r>
+      <w:r>
+        <w:t xml:space="preserve"> Sur l’invite de commande, tapez la commande « </w:t>
+      </w:r>
+      <w:proofErr w:type="spellStart"/>
+      <w:r>
+        <w:t>winver</w:t>
+      </w:r>
+      <w:proofErr w:type="spellEnd"/>
+      <w:r>
+        <w:t> ». Cette commande affiche la version courante du système d’exploitation installé sur l’ordinateur.</w:t>
+      </w:r>
+      <w:r>
+        <w:t xml:space="preserve"> Vérifier que vous avez la bonne version de Windows.</w:t>
+      </w:r>
+    </w:p>
+    <w:p>
+      <w:pPr>
+        <w:rPr>
+          <w:color w:val="00B050"/>
+        </w:rPr>
+      </w:pPr>
+      <w:r>
+        <w:rPr>
+          <w:color w:val="00B050"/>
+        </w:rPr>
+        <w:t>PHOTOS OK</w:t>
+      </w:r>
+    </w:p>
+    <w:p/>
+    <w:p/>
+    <w:p/>
+    <w:p>
+      <w:pPr>
+        <w:pStyle w:val="Titre2"/>
+      </w:pPr>
+      <w:bookmarkStart w:id="7" w:name="_Toc8647942"/>
+      <w:r>
+        <w:t>MySql Workbench</w:t>
+      </w:r>
+      <w:bookmarkEnd w:id="7"/>
+    </w:p>
+    <w:p>
+      <w:r>
+        <w:t>Pour vérifier la version de MySql Workbench, vous devez passer par l’application. Lorsque celle-ci est ouverte, vous trouverez un menu</w:t>
+      </w:r>
+      <w:r>
+        <w:t xml:space="preserve"> à option en haut à gauche. Vous devez sélectionner l’option « Help », puis sélectionnez l’option « About Workbench ». Une petite fenêtre s’ouvrira </w:t>
+      </w:r>
+      <w:r>
+        <w:t xml:space="preserve">dans votre écran </w:t>
+      </w:r>
+      <w:r>
+        <w:t>avec la version courante du programme.</w:t>
+      </w:r>
+    </w:p>
+    <w:p>
+      <w:pPr>
+        <w:rPr>
+          <w:color w:val="00B050"/>
+        </w:rPr>
+      </w:pPr>
+      <w:r>
+        <w:rPr>
+          <w:color w:val="00B050"/>
+        </w:rPr>
+        <w:t>PHOTOS OK</w:t>
+      </w:r>
+    </w:p>
+    <w:p>
+      <w:pPr>
+        <w:pStyle w:val="Titre2"/>
+      </w:pPr>
+      <w:bookmarkStart w:id="8" w:name="_Toc8647943"/>
+      <w:r>
+        <w:t>MySql</w:t>
+      </w:r>
+      <w:bookmarkEnd w:id="8"/>
+    </w:p>
+    <w:p>
+      <w:r>
+        <w:t>Pou</w:t>
+      </w:r>
+      <w:r>
+        <w:t xml:space="preserve">r vérifier la version de MySql, </w:t>
+      </w:r>
+      <w:r>
+        <w:t>vous devez</w:t>
+      </w:r>
+      <w:r>
+        <w:t xml:space="preserve"> démarrer le programme de MySql Workbench. Cliquez sur </w:t>
+      </w:r>
+      <w:r>
+        <w:t>votre</w:t>
+      </w:r>
+      <w:r>
+        <w:t xml:space="preserve"> connexion établie; </w:t>
+      </w:r>
+      <w:r>
+        <w:t xml:space="preserve">un </w:t>
+      </w:r>
+      <w:r>
+        <w:t xml:space="preserve">nouvel </w:t>
+      </w:r>
+      <w:r>
+        <w:t>onglet</w:t>
+      </w:r>
+      <w:r>
+        <w:t xml:space="preserve"> s’ouvrira</w:t>
+      </w:r>
+      <w:r>
+        <w:t xml:space="preserve"> dans le programme. Dans la navigation qui se trouve à gauche de l’onglet, il y aura un menu appelé « Management ». Vous devez cliquer sur le sous-menu appelé « Server Status ». Un petit onglet s’ouvrira dans la connexion avec les informations de l’application et v</w:t>
+      </w:r>
+      <w:r>
+        <w:t>ous pourrez vérifier la version.</w:t>
+      </w:r>
+    </w:p>
+    <w:p/>
+    <w:p>
+      <w:pPr>
+        <w:rPr>
+          <w:color w:val="00B050"/>
+        </w:rPr>
+      </w:pPr>
+      <w:r>
+        <w:rPr>
+          <w:color w:val="00B050"/>
+        </w:rPr>
+        <w:t>PHOTOS OK</w:t>
+      </w:r>
+    </w:p>
+    <w:p/>
+    <w:p>
+      <w:pPr>
+        <w:pStyle w:val="Titre2"/>
+      </w:pPr>
+      <w:bookmarkStart w:id="9" w:name="_Toc8647944"/>
+      <w:r>
+        <w:t>.Net Core Runtime</w:t>
+      </w:r>
+      <w:bookmarkEnd w:id="9"/>
+    </w:p>
+    <w:p>
+      <w:r>
+        <w:t xml:space="preserve">Pour </w:t>
+      </w:r>
+      <w:r>
+        <w:t>vérifier la version du .Net Core Runtime, vous devez</w:t>
+      </w:r>
+      <w:r>
+        <w:t xml:space="preserve"> ouvrir l’invite de commandes (voir l’annexe), puis taper « dotnet –info » les version</w:t>
+      </w:r>
+      <w:r>
+        <w:t>s</w:t>
+      </w:r>
+      <w:r>
+        <w:t xml:space="preserve"> du programme seront affichés à l’écran.</w:t>
+      </w:r>
+    </w:p>
+    <w:p>
+      <w:pPr>
+        <w:rPr>
+          <w:color w:val="00B050"/>
+        </w:rPr>
+      </w:pPr>
+      <w:r>
+        <w:rPr>
+          <w:color w:val="00B050"/>
+        </w:rPr>
+        <w:t>PHOTOS OK</w:t>
+      </w:r>
+    </w:p>
+    <w:p>
+      <w:pPr>
+        <w:pStyle w:val="Titre1"/>
+      </w:pPr>
+      <w:bookmarkStart w:id="10" w:name="_Toc8647945"/>
+      <w:r>
+        <w:t>Implémentation</w:t>
+      </w:r>
+      <w:bookmarkEnd w:id="10"/>
+    </w:p>
+    <w:p/>
+    <w:p>
+      <w:pPr>
+        <w:pStyle w:val="Titre2"/>
+      </w:pPr>
+      <w:bookmarkStart w:id="11" w:name="_Toc8647946"/>
+      <w:r>
+        <w:lastRenderedPageBreak/>
+        <w:t xml:space="preserve">Importer le dossier </w:t>
+      </w:r>
+      <w:r>
+        <w:t>avec les éléments</w:t>
+      </w:r>
+      <w:bookmarkEnd w:id="11"/>
+    </w:p>
+    <w:p>
+      <w:r>
+        <w:t xml:space="preserve">Pour importer </w:t>
+      </w:r>
+      <w:r>
+        <w:t>les fichiers à implanter</w:t>
+      </w:r>
+      <w:r>
+        <w:t xml:space="preserve">, vous devez avoir en votre disposition un fichier de type « .iso » contenant les </w:t>
+      </w:r>
+      <w:r>
+        <w:t>dossiers</w:t>
+      </w:r>
+      <w:r>
+        <w:t xml:space="preserve"> et script nécessaires. </w:t>
+      </w:r>
+    </w:p>
+    <w:p>
+      <w:r>
+        <w:t>Vous devez passer par l’onglet « Périphériques » qui se trouve dans le ruban en haut de l’écran de la machine virtuelle. Passez la section « Lecteurs optiques », puis sélectionnez l’option « Choisir l’image de disque existante ».</w:t>
+      </w:r>
+      <w:r>
+        <w:t xml:space="preserve"> Parcourez vos fichiers et sélectionnez le dossier approprié. Pour vérifier l’ajout de ce dossier, utilisez la recherche Windows et recherchez « Explorateur de fichiers ». </w:t>
+      </w:r>
+      <w:r>
+        <w:t xml:space="preserve">Rendez-vous sur l’onglet « Ce PC » </w:t>
+      </w:r>
+      <w:r>
+        <w:t>et vous pourrez y voir s’afficher le nouveau dossier ajouté.</w:t>
+      </w:r>
+      <w:r>
+        <w:t xml:space="preserve"> Ouvrez celui-</w:t>
+      </w:r>
+      <w:r>
+        <w:t>ci pour</w:t>
+      </w:r>
+      <w:r>
+        <w:t xml:space="preserve"> vérifier son contenu.</w:t>
+      </w:r>
     </w:p>
     <w:p>
       <w:r>
@@ -2142,217 +2475,44 @@
             <v:path o:extrusionok="f" gradientshapeok="t" o:connecttype="rect"/>
             <o:lock v:ext="edit" aspectratio="t"/>
           </v:shapetype>
-          <v:shape id="_x0000_s1028" type="#_x0000_t75" style="position:absolute;margin-left:252pt;margin-top:75.05pt;width:209.5pt;height:182.1pt;z-index:-251653120;mso-position-horizontal-relative:text;mso-position-vertical-relative:text;mso-width-relative:page;mso-height-relative:page" wrapcoords="-46 0 -46 21548 21600 21548 21600 0 -46 0">
-            <v:imagedata r:id="rId9" o:title="verifier version windows 2"/>
+          <v:shape id="_x0000_s1035" type="#_x0000_t75" style="position:absolute;margin-left:-57pt;margin-top:22.65pt;width:312.45pt;height:105.05pt;z-index:-251637760;mso-position-horizontal-relative:text;mso-position-vertical-relative:text;mso-width-relative:page;mso-height-relative:page" wrapcoords="-38 0 -38 21486 21600 21486 21600 0 -38 0">
+            <v:imagedata r:id="rId9" o:title="ajout_iso" cropbottom="10918f" cropright="11855f"/>
             <w10:wrap type="through"/>
           </v:shape>
         </w:pict>
       </w:r>
-      <w:r>
-        <w:t>Pour procéder à la mise à jour, vous devez vous assurer d’avoir la bonne version de Windows. Pour se faire, vous devez passer par l’invite de commande (voir l’annexe pour l’ouvrir).</w:t>
-      </w:r>
-      <w:r>
-        <w:t xml:space="preserve"> Sur l’invite de commande, tapez la commande « winver ». Cette commande affiche la version courante du système d’exploitation installé sur l’ordinateur.</w:t>
-      </w:r>
-      <w:r>
-        <w:t xml:space="preserve"> Vérifier que vous avez la bonne version de Windows.</w:t>
-      </w:r>
-    </w:p>
-    <w:p>
-      <w:r>
+    </w:p>
+    <w:p/>
+    <w:p>
+      <w:bookmarkStart w:id="12" w:name="_GoBack"/>
+      <w:bookmarkEnd w:id="12"/>
+    </w:p>
+    <w:p>
+      <w:pPr>
         <w:rPr>
-          <w:noProof/>
+          <w:color w:val="00B050"/>
         </w:rPr>
-        <w:pict>
-          <v:shape id="_x0000_s1027" type="#_x0000_t75" style="position:absolute;margin-left:-59.55pt;margin-top:18.6pt;width:291.7pt;height:128.85pt;z-index:-251655168;mso-position-horizontal-relative:text;mso-position-vertical-relative:text;mso-width-relative:page;mso-height-relative:page" wrapcoords="-38 0 -38 21515 21600 21515 21600 0 -38 0">
-            <v:imagedata r:id="rId10" o:title="verifier version windows "/>
-            <w10:wrap type="through"/>
-          </v:shape>
-        </w:pict>
+      </w:pPr>
+      <w:r>
+        <w:rPr>
+          <w:color w:val="00B050"/>
+        </w:rPr>
+        <w:t>PHOTOS OK</w:t>
       </w:r>
     </w:p>
     <w:p/>
     <w:p/>
     <w:p/>
+    <w:p/>
     <w:p>
       <w:pPr>
         <w:pStyle w:val="Titre2"/>
       </w:pPr>
-      <w:bookmarkStart w:id="7" w:name="_Toc8388319"/>
-      <w:r>
-        <w:t>MySql Workbench</w:t>
-      </w:r>
-      <w:bookmarkEnd w:id="7"/>
-    </w:p>
-    <w:p>
-      <w:r>
-        <w:t>Pour vérifier la version de MySql Workbench, vous devez passer par l’application. Lorsque celle-ci est ouverte, vous trouverez un menu</w:t>
-      </w:r>
-      <w:r>
-        <w:t xml:space="preserve"> à option en haut à gauche. Vous devez sélectionner l’option « Help », puis sélectionnez l’option « About Workbench ». Une petite fenêtre s’ouvrira </w:t>
-      </w:r>
-      <w:r>
-        <w:t xml:space="preserve">dans votre écran </w:t>
-      </w:r>
-      <w:r>
-        <w:t>avec la version courante du programme.</w:t>
-      </w:r>
-    </w:p>
-    <w:p/>
-    <w:p>
-      <w:pPr>
-        <w:pStyle w:val="Titre2"/>
-      </w:pPr>
-      <w:bookmarkStart w:id="8" w:name="_Toc8388320"/>
-      <w:r>
-        <w:t>MySql</w:t>
-      </w:r>
-      <w:bookmarkEnd w:id="8"/>
-    </w:p>
-    <w:p>
-      <w:r>
-        <w:t>Pou</w:t>
-      </w:r>
-      <w:r>
-        <w:t>r vérifier la version de MySql, veuillez démarrer le programme de MySql Workbench. Si vous n’avez pas encore de connexion (présentes sur l’écran d’accueil du programme), vous devrez en créer une</w:t>
-      </w:r>
-      <w:r>
-        <w:t xml:space="preserve"> (voir l’annexe)</w:t>
-      </w:r>
-      <w:r>
-        <w:t>. Pour se faire, veuillez vous référer à l’annexe. Cliquez sur l</w:t>
-      </w:r>
-      <w:r>
-        <w:t>a connexion établie, cela ouvri</w:t>
-      </w:r>
-      <w:r>
-        <w:t xml:space="preserve">ra un </w:t>
-      </w:r>
-      <w:r>
-        <w:t xml:space="preserve">nouvel </w:t>
-      </w:r>
-      <w:r>
-        <w:t>onglet</w:t>
-      </w:r>
-      <w:r>
-        <w:t xml:space="preserve"> dans le programme. Dans la navigation qui se trouve à gauche de l’onglet, il y aura un menu appelé « Management ». Vous devez cliquer sur le sous-menu appelé « Server Status ». Un petit onglet s’ouvrira dans la connexion avec les informations de l’application et v</w:t>
-      </w:r>
-      <w:r>
-        <w:t>ous pourrez vérifier la version.</w:t>
-      </w:r>
-    </w:p>
-    <w:p/>
-    <w:p>
-      <w:pPr>
-        <w:pStyle w:val="Titre2"/>
-      </w:pPr>
-      <w:bookmarkStart w:id="9" w:name="_Toc8388321"/>
-      <w:r>
-        <w:lastRenderedPageBreak/>
-        <w:t>.Net Core Runtime</w:t>
-      </w:r>
-      <w:bookmarkEnd w:id="9"/>
-    </w:p>
-    <w:p>
-      <w:r>
-        <w:t>Pour vérifier la version du .Net Core Runtime, vous devez</w:t>
-      </w:r>
-    </w:p>
-    <w:p/>
-    <w:p>
-      <w:pPr>
-        <w:pStyle w:val="Titre1"/>
-      </w:pPr>
-      <w:bookmarkStart w:id="10" w:name="_Toc8388322"/>
-      <w:r>
-        <w:t>Implémentation</w:t>
-      </w:r>
-      <w:bookmarkEnd w:id="10"/>
-    </w:p>
-    <w:p/>
-    <w:p>
-      <w:pPr>
-        <w:pStyle w:val="Titre2"/>
-      </w:pPr>
-      <w:bookmarkStart w:id="11" w:name="_Toc8388323"/>
-      <w:r>
-        <w:t xml:space="preserve">Importer le dossier </w:t>
-      </w:r>
-      <w:r>
-        <w:t>avec les éléments</w:t>
-      </w:r>
-      <w:bookmarkEnd w:id="11"/>
-    </w:p>
-    <w:p>
-      <w:r>
-        <w:t xml:space="preserve">Pour importer </w:t>
-      </w:r>
-      <w:r>
-        <w:t>les fichiers à implanter</w:t>
-      </w:r>
-      <w:r>
-        <w:t xml:space="preserve">, vous devez avoir en votre disposition un fichier de type « .iso » contenant les </w:t>
-      </w:r>
-      <w:r>
-        <w:t>dossiers</w:t>
-      </w:r>
-      <w:r>
-        <w:t xml:space="preserve"> et script nécessaires. </w:t>
-      </w:r>
-    </w:p>
-    <w:p>
-      <w:r>
-        <w:t>Vous devez passer par l’onglet « Périphériques » qui se trouve dans le ruban en haut de l’écran de la machine virtuelle. Passez la section « Lecteurs optiques », puis sélectionnez l’option « Choisir l’image de disque existante ».</w:t>
-      </w:r>
-      <w:r>
-        <w:t xml:space="preserve"> Parcourez vos fichiers et sélectionnez le dossier approprié. Pour vérifier l’ajout de ce dossier, utilisez la recherche Windows et recherchez « Explorateur de fichiers ». Le dossier ouvert sera celui de l’ordinateur et vous pourrez y voir s’afficher le nouveau dossier ajouté.</w:t>
-      </w:r>
-      <w:r>
-        <w:t xml:space="preserve"> Ouvrez celui-</w:t>
-      </w:r>
-      <w:r>
-        <w:t>ci pour</w:t>
-      </w:r>
-      <w:r>
-        <w:t xml:space="preserve"> vérifier son contenu.</w:t>
-      </w:r>
-    </w:p>
-    <w:p>
-      <w:r>
-        <w:rPr>
-          <w:noProof/>
-        </w:rPr>
-        <w:pict>
-          <v:shape id="_x0000_s1036" type="#_x0000_t75" style="position:absolute;margin-left:266.25pt;margin-top:6.4pt;width:214.5pt;height:160.5pt;z-index:-251635712;mso-position-horizontal-relative:text;mso-position-vertical-relative:text;mso-width-relative:page;mso-height-relative:page" wrapcoords="-38 0 -38 21550 21600 21550 21600 0 -38 0">
-            <v:imagedata r:id="rId11" o:title="verif_iso"/>
-            <w10:wrap type="through"/>
-          </v:shape>
-        </w:pict>
-      </w:r>
-      <w:r>
-        <w:rPr>
-          <w:noProof/>
-        </w:rPr>
-        <w:pict>
-          <v:shape id="_x0000_s1035" type="#_x0000_t75" style="position:absolute;margin-left:-57pt;margin-top:22.65pt;width:312.45pt;height:105.05pt;z-index:-251637760;mso-position-horizontal-relative:text;mso-position-vertical-relative:text;mso-width-relative:page;mso-height-relative:page" wrapcoords="-38 0 -38 21486 21600 21486 21600 0 -38 0">
-            <v:imagedata r:id="rId12" o:title="ajout_iso" cropbottom="10918f" cropright="11855f"/>
-            <w10:wrap type="through"/>
-          </v:shape>
-        </w:pict>
-      </w:r>
-    </w:p>
-    <w:p/>
-    <w:p/>
-    <w:p/>
-    <w:p>
-      <w:pPr>
-        <w:pStyle w:val="Titre2"/>
-      </w:pPr>
-      <w:bookmarkStart w:id="12" w:name="_Toc8388324"/>
+      <w:bookmarkStart w:id="13" w:name="_Toc8647947"/>
       <w:r>
         <w:t>Implémenter l’Api</w:t>
       </w:r>
-      <w:bookmarkEnd w:id="12"/>
+      <w:bookmarkEnd w:id="13"/>
     </w:p>
     <w:p>
       <w:r>
@@ -2383,7 +2543,13 @@
         <w:br/>
       </w:r>
       <w:r>
-        <w:t>Ouvrez le gestionnaire des services Internet en passant par la recherche Windows, puis en tapant « IIS ». Dans le menu « Connexions » en haut à gauche de l’écran, ouvrez l’onglet qui porte le nom de votre ordinateur. Faites un clic droit sur le dossier « Sites » pour ouvrir son menu contextuel. Choisissez l’option « Ajouter un site Web » et une fenêtre s’ouvrira. Vous devez choisir un nom que portera l’Api. Par exemple, un nom pertinent serait « ApiVe</w:t>
+        <w:t xml:space="preserve">Ouvrez le gestionnaire des services Internet en passant par la recherche </w:t>
+      </w:r>
+      <w:r>
+        <w:t>Windows, puis en tapant « IIS » (s’il n’est pas activé, se référer à l’annexe).</w:t>
+      </w:r>
+      <w:r>
+        <w:t xml:space="preserve"> Dans le menu « Connexions » en haut à gauche de l’écran, ouvrez l’onglet qui porte le nom de votre ordinateur. Faites un clic droit sur le dossier « Sites » pour ouvrir son menu contextuel. Choisissez l’option « Ajouter un site Web » et une fenêtre s’ouvrira. Vous devez choisir un nom que portera l’Api. Par exemple, un nom pertinent serait « ApiVe</w:t>
       </w:r>
       <w:r>
         <w:t>nteArbresCba ». Ensuite, dans la</w:t>
@@ -2404,11 +2570,7 @@
         <w:t>API</w:t>
       </w:r>
       <w:r>
-        <w:t xml:space="preserve"> » </w:t>
-      </w:r>
-      <w:r>
-        <w:lastRenderedPageBreak/>
-        <w:t>que vous aurez nouvellement collé dans le disque « C : ».</w:t>
+        <w:t> » que vous aurez nouvellement collé dans le disque « C : ».</w:t>
       </w:r>
       <w:r>
         <w:t xml:space="preserve"> </w:t>
@@ -2435,7 +2597,11 @@
         <w:br/>
       </w:r>
       <w:r>
-        <w:t xml:space="preserve">Toujours sur le gestionnaire des services Internet, dans le menu « Connexions », faites un clic sur l’option « Pools d’applications » qui se trouve dans la hiérarchie de l’onglet portant le nom de votre ordinateur. </w:t>
+        <w:t xml:space="preserve">Toujours sur le gestionnaire des services Internet, dans le menu « Connexions », faites un clic sur l’option « Pools d’applications » qui se trouve dans la hiérarchie de l’onglet portant le nom </w:t>
+      </w:r>
+      <w:r>
+        <w:lastRenderedPageBreak/>
+        <w:t xml:space="preserve">de votre ordinateur. </w:t>
       </w:r>
       <w:r>
         <w:t>Vous pourrez y voir le site Web que vous avez ajouté</w:t>
@@ -2467,11 +2633,11 @@
       <w:pPr>
         <w:pStyle w:val="Titre2"/>
       </w:pPr>
-      <w:bookmarkStart w:id="13" w:name="_Toc8388325"/>
+      <w:bookmarkStart w:id="14" w:name="_Toc8647948"/>
       <w:r>
         <w:t>Implémenter Angular</w:t>
       </w:r>
-      <w:bookmarkEnd w:id="13"/>
+      <w:bookmarkEnd w:id="14"/>
     </w:p>
     <w:p>
       <w:r>
@@ -2528,119 +2694,335 @@
       <w:pPr>
         <w:pStyle w:val="Titre2"/>
       </w:pPr>
+      <w:bookmarkStart w:id="15" w:name="_Toc8647949"/>
       <w:r>
         <w:t>Implémenter MySql</w:t>
       </w:r>
-    </w:p>
-    <w:p>
-      <w:bookmarkStart w:id="14" w:name="_GoBack"/>
-      <w:bookmarkEnd w:id="14"/>
+      <w:bookmarkEnd w:id="15"/>
+    </w:p>
+    <w:p>
+      <w:r>
+        <w:t>Pour installer la base de données, vous devez d’abord démarrer le programme « MySql Workbench », que vous pouvez faire en tapant « Workbench » dans la barre de recherche Windows et en sélectionnant l’application suggérée. Un écran s’ouvrira avec le menu de MySql Workbench. Vous devez sélectionner</w:t>
+      </w:r>
+      <w:r>
+        <w:t xml:space="preserve"> votre connexion. </w:t>
+      </w:r>
+      <w:r>
+        <w:t xml:space="preserve">Un nouveau menu avec les options de la connexion s’ouvrira. </w:t>
+      </w:r>
+    </w:p>
+    <w:p>
+      <w:r>
+        <w:t xml:space="preserve">Vous devez maintenant importer le fichier </w:t>
+      </w:r>
+      <w:r>
+        <w:t>« .</w:t>
+      </w:r>
+      <w:r>
+        <w:t>SQL</w:t>
+      </w:r>
+      <w:r>
+        <w:t> »</w:t>
+      </w:r>
+      <w:r>
+        <w:t xml:space="preserve"> contenant les informations d</w:t>
+      </w:r>
+      <w:r>
+        <w:t xml:space="preserve">e la base de donnée. </w:t>
+      </w:r>
+      <w:r>
+        <w:t>Dans le menu « File » en haut à gauche de la page de la connexion, choisissez l’option « Open SQL Script… » Vous devez sélectionner l</w:t>
+      </w:r>
+      <w:r>
+        <w:t>e fichier, qui se trouve dans les fichiers précédemment importés sur l’ordinateur.</w:t>
+      </w:r>
+      <w:r>
+        <w:t xml:space="preserve"> Une nouvelle fenêtre va s’ouvrir avec le contenu du script. La dernière étape restante est d’exécuter ce fichier. Dans le menu situé au haut de la page du scr</w:t>
+      </w:r>
+      <w:r>
+        <w:t xml:space="preserve">ipt, vous devrez cliquer sur l’icône </w:t>
+      </w:r>
+      <w:r>
+        <w:t>représentant un éclair. La base de donnée est maintenant créée.</w:t>
+      </w:r>
+    </w:p>
+    <w:p>
+      <w:pPr>
+        <w:rPr>
+          <w:color w:val="00B050"/>
+        </w:rPr>
+      </w:pPr>
+      <w:r>
+        <w:rPr>
+          <w:color w:val="00B050"/>
+        </w:rPr>
+        <w:t>PHOTOS OK</w:t>
+      </w:r>
     </w:p>
     <w:p/>
     <w:p>
       <w:pPr>
         <w:pStyle w:val="Titre2"/>
       </w:pPr>
-      <w:bookmarkStart w:id="15" w:name="_Toc8388326"/>
+      <w:r>
+        <w:t>Ajustements</w:t>
+      </w:r>
+      <w:r>
+        <w:t xml:space="preserve"> de l’Api</w:t>
+      </w:r>
+      <w:r>
+        <w:t xml:space="preserve"> (optionnel)</w:t>
+      </w:r>
+    </w:p>
+    <w:p>
+      <w:r>
+        <w:t xml:space="preserve">Vous </w:t>
+      </w:r>
+      <w:r>
+        <w:t>pourrez</w:t>
+      </w:r>
+      <w:r>
+        <w:t xml:space="preserve"> changer quelques configurations de l’API dépendamment des installations effectuées prudemment.</w:t>
+      </w:r>
+    </w:p>
+    <w:p>
+      <w:r>
+        <w:t>Au cas advenant où l’Api serait hébergée sur un serveur différent à celui de la base de données</w:t>
+      </w:r>
+      <w:r>
+        <w:t xml:space="preserve"> (pas en localhost)</w:t>
+      </w:r>
+      <w:r>
+        <w:t xml:space="preserve">, vous aurez </w:t>
+      </w:r>
+      <w:r>
+        <w:t>possiblement</w:t>
+      </w:r>
+      <w:r>
+        <w:t xml:space="preserve"> </w:t>
+      </w:r>
+      <w:r>
+        <w:t>une modification à apporter au fichier de configuration de l’Api. Le fichier à modifier, « appsettings », se trouve sur le disque local, dans le dossier « API ». Les informations à changer sont dans la</w:t>
+      </w:r>
+      <w:r>
+        <w:t xml:space="preserve"> connexion à la base de donnée (« </w:t>
+      </w:r>
+      <w:r>
+        <w:t>DatabaseConnectionString</w:t>
+      </w:r>
+      <w:r>
+        <w:t> »).</w:t>
+      </w:r>
+    </w:p>
+    <w:p>
+      <w:pPr>
+        <w:rPr>
+          <w:color w:val="00B050"/>
+        </w:rPr>
+      </w:pPr>
+      <w:r>
+        <w:rPr>
+          <w:color w:val="00B050"/>
+        </w:rPr>
+        <w:t>PHOTOS OK</w:t>
+      </w:r>
+    </w:p>
+    <w:p>
+      <w:pPr>
+        <w:pStyle w:val="Titre2"/>
+        <w:rPr>
+          <w:rFonts w:asciiTheme="minorHAnsi" w:eastAsiaTheme="minorHAnsi" w:hAnsiTheme="minorHAnsi" w:cstheme="minorBidi"/>
+          <w:color w:val="auto"/>
+          <w:sz w:val="22"/>
+          <w:szCs w:val="22"/>
+        </w:rPr>
+      </w:pPr>
+    </w:p>
+    <w:p>
+      <w:pPr>
+        <w:pStyle w:val="Titre2"/>
+      </w:pPr>
+      <w:bookmarkStart w:id="16" w:name="_Toc8647950"/>
+      <w:r>
+        <w:t>Tester</w:t>
+      </w:r>
+      <w:bookmarkEnd w:id="16"/>
+    </w:p>
+    <w:p>
+      <w:r>
+        <w:t xml:space="preserve">Pour vérifier si </w:t>
+      </w:r>
+      <w:r>
+        <w:t>l’implémentation</w:t>
+      </w:r>
+      <w:r>
+        <w:t xml:space="preserve"> s’est bien effectuée, vous pouvez aller vérifier sur la page Web du serveur. </w:t>
+      </w:r>
+      <w:r>
+        <w:t>Pour se faire, vous devez entrer « localhost</w:t>
+      </w:r>
+      <w:r>
+        <w:t>:</w:t>
+      </w:r>
+      <w:r>
+        <w:t> » suivit du bon port</w:t>
+      </w:r>
+      <w:r>
+        <w:t xml:space="preserve"> du site Web (Angular)</w:t>
+      </w:r>
+      <w:r>
+        <w:t xml:space="preserve"> sur une recherche Internet.</w:t>
+      </w:r>
+      <w:r>
+        <w:t xml:space="preserve"> </w:t>
+      </w:r>
+    </w:p>
+    <w:p>
+      <w:pPr>
+        <w:rPr>
+          <w:color w:val="00B050"/>
+        </w:rPr>
+      </w:pPr>
+      <w:r>
+        <w:rPr>
+          <w:color w:val="00B050"/>
+        </w:rPr>
+        <w:t>PHOTOS OK</w:t>
+      </w:r>
+    </w:p>
+    <w:p/>
+    <w:p>
+      <w:pPr>
+        <w:pStyle w:val="Titre2"/>
+      </w:pPr>
+      <w:bookmarkStart w:id="17" w:name="_Toc8647951"/>
+      <w:r>
+        <w:t>Revenir en arrière</w:t>
+      </w:r>
+      <w:bookmarkEnd w:id="17"/>
+    </w:p>
+    <w:p>
+      <w:r>
+        <w:t>Pour annuler l’implémentation,</w:t>
+      </w:r>
+      <w:r>
+        <w:t xml:space="preserve"> vous devrez d’abord détruire la base de donnée mise en place. Pour se faire, veuillez ouvrir MySql en tapant « MySql » dans la recherche Windows, puis en sélectionnant la suggestion. Vous devez maintenant ouvrir votre connexion. </w:t>
+      </w:r>
+      <w:r>
+        <w:br/>
+        <w:t>Vous devez ouvrir un nouveau script vide en appuyant sur l’icône d’ajout de script Sql. Un script s’ouvrira. Écrivez « drop database ventearbre; », puis exécutez le script en appuyant sur l’icône en forme d’éclair en haut du script.</w:t>
+      </w:r>
+      <w:r>
+        <w:t xml:space="preserve"> La base de donnée est maintenant détruite. </w:t>
+      </w:r>
+    </w:p>
+    <w:p>
+      <w:pPr>
+        <w:rPr>
+          <w:color w:val="00B050"/>
+        </w:rPr>
+      </w:pPr>
+      <w:r>
+        <w:rPr>
+          <w:color w:val="00B050"/>
+        </w:rPr>
+        <w:t>PHOTOS OK</w:t>
+      </w:r>
+    </w:p>
+    <w:p/>
+    <w:p>
+      <w:r>
+        <w:t>Vous devez ensuite supprimer les deux connexions sur « IIS ».</w:t>
+      </w:r>
+      <w:r>
+        <w:t xml:space="preserve"> Pour se faire, vous devez ouvrir « IIS » en recherchant son nom dans la recherche Windows. </w:t>
+      </w:r>
+      <w:r>
+        <w:t>Dans le menu « Connexions » en haut à gauche de l’écran, ouvrez l’onglet qui porte le nom de votre ordinateur, puis le sous-dossier « Sites ». Supprimez le site Web</w:t>
+      </w:r>
+      <w:r>
+        <w:t xml:space="preserve"> (venteArbre)</w:t>
+      </w:r>
+      <w:r>
+        <w:t xml:space="preserve"> ainsi que l’Api </w:t>
+      </w:r>
+      <w:r>
+        <w:t xml:space="preserve">(apiVenteArbre) </w:t>
+      </w:r>
+      <w:r>
+        <w:t xml:space="preserve">en faisant un clic droit sur ceux-ci puis en sélectionnant l’option « Supprimer ». Ensuite, ouvrez le menu de « Pools d’applications » en effectuant un double-clic sur </w:t>
+      </w:r>
+      <w:r>
+        <w:t>le menu</w:t>
+      </w:r>
+      <w:r>
+        <w:t>. Faites un clic droit sur</w:t>
+      </w:r>
+      <w:r>
+        <w:t xml:space="preserve"> </w:t>
+      </w:r>
+      <w:r>
+        <w:t>le site Web</w:t>
+      </w:r>
+      <w:r>
+        <w:t xml:space="preserve"> </w:t>
+      </w:r>
+      <w:r>
+        <w:t xml:space="preserve">(venteArbre) et </w:t>
+      </w:r>
+      <w:r>
+        <w:t>l’Ap</w:t>
+      </w:r>
+      <w:r>
+        <w:t xml:space="preserve">i (apiVenteArbre) </w:t>
+      </w:r>
+      <w:r>
+        <w:t xml:space="preserve">respectivement et choisissez l’option « Supprimer » de leur menu contextuel. </w:t>
+      </w:r>
+    </w:p>
+    <w:p>
+      <w:pPr>
+        <w:rPr>
+          <w:color w:val="00B050"/>
+        </w:rPr>
+      </w:pPr>
+      <w:r>
+        <w:rPr>
+          <w:color w:val="00B050"/>
+        </w:rPr>
+        <w:t>PHOTOS OK</w:t>
+      </w:r>
+    </w:p>
+    <w:p>
       <w:r>
         <w:lastRenderedPageBreak/>
-        <w:t>Tester</w:t>
-      </w:r>
-      <w:bookmarkEnd w:id="15"/>
-    </w:p>
-    <w:p>
-      <w:r>
-        <w:t xml:space="preserve">Pour vérifier si </w:t>
-      </w:r>
-      <w:r>
-        <w:t>l’implantation</w:t>
-      </w:r>
-      <w:r>
-        <w:t xml:space="preserve"> s’est bien effectuée, vous pouvez aller vérifier sur la page Web du serveur. </w:t>
-      </w:r>
-      <w:r>
-        <w:t>Pour se faire, vous devez entrer « localhost</w:t>
-      </w:r>
-      <w:r>
-        <w:t>:</w:t>
-      </w:r>
-      <w:r>
-        <w:t> » suivit du bon port</w:t>
-      </w:r>
-      <w:r>
-        <w:t xml:space="preserve"> du site Web (Angular)</w:t>
-      </w:r>
-      <w:r>
-        <w:t xml:space="preserve"> sur une recherche Internet.</w:t>
+        <w:t xml:space="preserve">Enfin, vous devez supprimer les deux dossiers ajoutés à la racine de l’ordinateur. Ouvrez l’explorateur de fichier en recherchant son nom dans la recherche Windows, puis ouvrez l’onglet « Mon PC ». Dans le </w:t>
+      </w:r>
+      <w:r>
+        <w:t>disque local</w:t>
+      </w:r>
+      <w:r>
+        <w:t xml:space="preserve"> « C: », supprimez les dossiers « API » et « WEB ».</w:t>
       </w:r>
     </w:p>
     <w:p/>
     <w:p>
       <w:pPr>
-        <w:pStyle w:val="Titre2"/>
-      </w:pPr>
-      <w:bookmarkStart w:id="16" w:name="_Toc8388327"/>
-      <w:r>
-        <w:t>Revenir en arrière</w:t>
-      </w:r>
-      <w:bookmarkEnd w:id="16"/>
-    </w:p>
-    <w:p>
-      <w:r>
-        <w:t xml:space="preserve">Pour revenir en arrière, vous devrez utiliser les fichiers enregistrés dans le dossier « sauvegarde_securite » que vous avez créé plus tôt. </w:t>
-      </w:r>
-    </w:p>
-    <w:p>
-      <w:r>
-        <w:t xml:space="preserve">Pour remplacer les fichiers au niveau du serveur, simplement commencez par copier le fichier « login.php » du dossier de sauvegarde, puis rendez-vous sur le dossier « www directory » accessible à partir du menu de Wamp (voir l’annexe). Ouvrez le dossier « action », et collez-y le fichier. Un écran de confirmation s’affichera pour vous demander si vous voulez bien remplacer le fichier déjà existant. Acceptez de remplacer le fichier. Retournez sur le fichier contenant les modifications. Maintenant, copiez le fichier « login_link.php » du dossier de sauvegarde. Retournez sur le dossier « www directory », puis accédez au menu « include ». Collez-y le fichier. Une confirmation s’affichera de nouveau, acceptez-la. </w:t>
-      </w:r>
-    </w:p>
-    <w:p>
-      <w:r>
-        <w:t xml:space="preserve">Maintenant, vous devrez accéder à PhpMyAdmin en passant par le menu de Wamp (voir l’annexe). Cliquez sur l’onglet « PhpMyAdmin » lorsque le menu sera ouvert. Connectez-vous avec vos informations. Encore une fois, vérifiez que vous vous trouvez sur la bonne base de données (galerie). </w:t>
-      </w:r>
-    </w:p>
-    <w:p>
-      <w:r>
-        <w:t>Dans le menu en haut à droite, sélectionnez l’onglet « plus ». Choisissez dans le menu l’option « Opérations » Au milieu de la page vers la droite, vous trouverez un encadré avec un texte en rouge disant « Supprimer la base de données (DROP) ». Cliquez dessus et confirme</w:t>
-      </w:r>
-      <w:r>
-        <w:t>z</w:t>
-      </w:r>
-      <w:r>
-        <w:t xml:space="preserve"> la suppression. La base de données sera retirée de la liste des bases de données accessibles. </w:t>
-      </w:r>
-    </w:p>
-    <w:p>
-      <w:r>
-        <w:t>Dans le menu en haut à droite, sélectionnez l’onglet « Importer ». Vous devrez importer le fichier « </w:t>
-      </w:r>
-      <w:r>
-        <w:t>galerie</w:t>
-      </w:r>
-      <w:r>
-        <w:t>.sql</w:t>
-      </w:r>
-      <w:r>
-        <w:t xml:space="preserve"> » </w:t>
-      </w:r>
-      <w:r>
-        <w:t xml:space="preserve">qui se trouve dans le dossier de sauvegarde </w:t>
-      </w:r>
-      <w:r>
-        <w:t xml:space="preserve">en cliquant sur le bouton « parcourir », puis en naviguant jusqu’à trouver le fichier qui se trouve dans le dossier </w:t>
-      </w:r>
-      <w:r>
-        <w:t>de sauvegarde</w:t>
-      </w:r>
-      <w:r>
-        <w:t>. Par la suite, vous devrez descendre au bas de l’écran et cliquer sur le bouton « Exécuter</w:t>
-      </w:r>
-      <w:r>
-        <w:t> ». Le script créera la base de données comme elle l’était avant l’intervention.</w:t>
-      </w:r>
-    </w:p>
-    <w:p>
+        <w:rPr>
+          <w:color w:val="00B050"/>
+        </w:rPr>
+      </w:pPr>
+      <w:r>
+        <w:rPr>
+          <w:color w:val="00B050"/>
+        </w:rPr>
+        <w:t>PHOTOS OK</w:t>
+      </w:r>
+    </w:p>
+    <w:p>
+      <w:pPr>
+        <w:pStyle w:val="Titre1"/>
+      </w:pPr>
       <w:r>
         <w:br w:type="page"/>
       </w:r>
@@ -2649,23 +3031,23 @@
       <w:pPr>
         <w:pStyle w:val="Titre1"/>
       </w:pPr>
-      <w:bookmarkStart w:id="17" w:name="_Toc8388328"/>
+      <w:bookmarkStart w:id="18" w:name="_Toc8647952"/>
       <w:r>
         <w:lastRenderedPageBreak/>
         <w:t>Annexe</w:t>
       </w:r>
-      <w:bookmarkEnd w:id="17"/>
+      <w:bookmarkEnd w:id="18"/>
     </w:p>
     <w:p/>
     <w:p>
       <w:pPr>
         <w:pStyle w:val="Titre2"/>
       </w:pPr>
-      <w:bookmarkStart w:id="18" w:name="_Toc8388329"/>
+      <w:bookmarkStart w:id="19" w:name="_Toc8647953"/>
       <w:r>
         <w:t>Ouvrir l’invite de commandes</w:t>
       </w:r>
-      <w:bookmarkEnd w:id="18"/>
+      <w:bookmarkEnd w:id="19"/>
     </w:p>
     <w:p>
       <w:pPr>
@@ -2673,17 +3055,6 @@
           <w:color w:val="FF0000"/>
         </w:rPr>
       </w:pPr>
-      <w:r>
-        <w:rPr>
-          <w:noProof/>
-        </w:rPr>
-        <w:pict>
-          <v:shape id="_x0000_s1029" type="#_x0000_t75" style="position:absolute;margin-left:181.5pt;margin-top:36.6pt;width:144.6pt;height:147.15pt;z-index:-251651072;mso-position-horizontal-relative:text;mso-position-vertical-relative:text;mso-width-relative:page;mso-height-relative:page" wrapcoords="-62 0 -62 21562 21600 21562 21600 0 -62 0">
-            <v:imagedata r:id="rId13" o:title="recherche_cmd" cropbottom="24437f"/>
-            <w10:wrap type="through"/>
-          </v:shape>
-        </w:pict>
-      </w:r>
       <w:r>
         <w:t xml:space="preserve">Pour ouvrir l’invite de commande, </w:t>
       </w:r>
@@ -2710,10 +3081,25 @@
         </w:rPr>
         <w:pict>
           <v:shape id="_x0000_s1026" type="#_x0000_t75" style="position:absolute;margin-left:4.5pt;margin-top:15.15pt;width:150pt;height:103.4pt;z-index:-251657216;mso-position-horizontal-relative:text;mso-position-vertical-relative:text;mso-width-relative:page;mso-height-relative:page" wrapcoords="-38 0 -38 21546 21600 21546 21600 0 -38 0">
-            <v:imagedata r:id="rId14" o:title="btn window"/>
+            <v:imagedata r:id="rId10" o:title="btn window"/>
             <w10:wrap type="through"/>
           </v:shape>
         </w:pict>
+      </w:r>
+    </w:p>
+    <w:p/>
+    <w:p/>
+    <w:p>
+      <w:pPr>
+        <w:rPr>
+          <w:color w:val="00B050"/>
+        </w:rPr>
+      </w:pPr>
+      <w:r>
+        <w:rPr>
+          <w:color w:val="00B050"/>
+        </w:rPr>
+        <w:t>PHOTOS OK</w:t>
       </w:r>
     </w:p>
     <w:p/>
@@ -2721,18 +3107,15 @@
     <w:p/>
     <w:p/>
     <w:p/>
-    <w:p/>
-    <w:p/>
-    <w:p/>
     <w:p>
       <w:pPr>
         <w:pStyle w:val="Titre2"/>
       </w:pPr>
-      <w:bookmarkStart w:id="19" w:name="_Toc8388330"/>
+      <w:bookmarkStart w:id="20" w:name="_Toc8647954"/>
       <w:r>
         <w:t>Copier-coller</w:t>
       </w:r>
-      <w:bookmarkEnd w:id="19"/>
+      <w:bookmarkEnd w:id="20"/>
     </w:p>
     <w:p>
       <w:r>
@@ -2742,25 +3125,50 @@
         <w:t xml:space="preserve">Lorsque vous voulez coller ce fichier dans le dossier de destination, ouvrez le dossier désiré, puis faites à nouveau un clic droit à l’intérieur du dossier. Vous pourrez choisir l’option « Coller » du menu contextuel. </w:t>
       </w:r>
     </w:p>
-    <w:p/>
     <w:p>
       <w:pPr>
         <w:pStyle w:val="Titre2"/>
       </w:pPr>
-      <w:bookmarkStart w:id="20" w:name="_Toc8388331"/>
-      <w:r>
-        <w:t>Créer une connexion MySql</w:t>
-      </w:r>
-      <w:bookmarkEnd w:id="20"/>
+      <w:bookmarkStart w:id="21" w:name="_Toc8647955"/>
+    </w:p>
+    <w:p>
+      <w:pPr>
+        <w:pStyle w:val="Titre2"/>
+      </w:pPr>
+      <w:r>
+        <w:t>Activer IIS</w:t>
+      </w:r>
+      <w:bookmarkEnd w:id="21"/>
+    </w:p>
+    <w:p>
+      <w:r>
+        <w:t>Pour activer IIS, vous devez rechercher « Panneau de configuration » dans la recherche Windows. L’écran des paramètres s’affichera. Vous devez ensuite sélectionner « Programmes », puis l’option « Activer ou désactiver des fonctionnalités Windows » de la catégorie « Programmes et fonctionnalités</w:t>
+      </w:r>
+      <w:r>
+        <w:t> ». Une petite fenêtre s’ouvrira. Rendez-vous à la section « Internet Information Services » et cochez les options « Web Management Tools » ainsi que « World Wide Web Services ». Vous pouvez maintenant fermer la fenêtre en appuyant sur le bouton « OK ». L’installation se produira automatiquement à la suite des modifications.</w:t>
+      </w:r>
+    </w:p>
+    <w:p>
+      <w:pPr>
+        <w:rPr>
+          <w:color w:val="00B050"/>
+        </w:rPr>
+      </w:pPr>
+      <w:r>
+        <w:rPr>
+          <w:color w:val="00B050"/>
+        </w:rPr>
+        <w:t>PHOTOS OK</w:t>
+      </w:r>
     </w:p>
     <w:p/>
     <w:sectPr>
-      <w:headerReference w:type="even" r:id="rId15"/>
-      <w:headerReference w:type="default" r:id="rId16"/>
-      <w:footerReference w:type="even" r:id="rId17"/>
-      <w:footerReference w:type="default" r:id="rId18"/>
-      <w:headerReference w:type="first" r:id="rId19"/>
-      <w:footerReference w:type="first" r:id="rId20"/>
+      <w:headerReference w:type="even" r:id="rId11"/>
+      <w:headerReference w:type="default" r:id="rId12"/>
+      <w:footerReference w:type="even" r:id="rId13"/>
+      <w:footerReference w:type="default" r:id="rId14"/>
+      <w:headerReference w:type="first" r:id="rId15"/>
+      <w:footerReference w:type="first" r:id="rId16"/>
       <w:pgSz w:w="12240" w:h="15840"/>
       <w:pgMar w:top="1440" w:right="1800" w:bottom="1440" w:left="1800" w:header="708" w:footer="708" w:gutter="0"/>
       <w:cols w:space="708"/>
@@ -3905,7 +4313,7 @@
 </file>
 
 <file path=customXml/itemProps1.xml><?xml version="1.0" encoding="utf-8"?>
-<ds:datastoreItem xmlns:ds="http://schemas.openxmlformats.org/officeDocument/2006/customXml" ds:itemID="{FE1F6136-7F0D-4459-9FBF-63353C1CE5FB}">
+<ds:datastoreItem xmlns:ds="http://schemas.openxmlformats.org/officeDocument/2006/customXml" ds:itemID="{6CF76C87-DCA3-4140-9E94-5CB34FCBD34C}">
   <ds:schemaRefs>
     <ds:schemaRef ds:uri="http://schemas.openxmlformats.org/officeDocument/2006/bibliography"/>
   </ds:schemaRefs>

--- a/Guide_Implantation_Final.docx
+++ b/Guide_Implantation_Final.docx
@@ -255,7 +255,7 @@
           <w:r>
             <w:fldChar w:fldCharType="separate"/>
           </w:r>
-          <w:hyperlink w:anchor="_Toc8647935" w:history="1">
+          <w:hyperlink w:anchor="_Toc8721592" w:history="1">
             <w:r>
               <w:rPr>
                 <w:rStyle w:val="Lienhypertexte"/>
@@ -282,7 +282,7 @@
                 <w:noProof/>
                 <w:webHidden/>
               </w:rPr>
-              <w:instrText xml:space="preserve"> PAGEREF _Toc8647935 \h </w:instrText>
+              <w:instrText xml:space="preserve"> PAGEREF _Toc8721592 \h </w:instrText>
             </w:r>
             <w:r>
               <w:rPr>
@@ -325,7 +325,7 @@
               <w:lang w:eastAsia="fr-CA"/>
             </w:rPr>
           </w:pPr>
-          <w:hyperlink w:anchor="_Toc8647936" w:history="1">
+          <w:hyperlink w:anchor="_Toc8721593" w:history="1">
             <w:r>
               <w:rPr>
                 <w:rStyle w:val="Lienhypertexte"/>
@@ -352,7 +352,7 @@
                 <w:noProof/>
                 <w:webHidden/>
               </w:rPr>
-              <w:instrText xml:space="preserve"> PAGEREF _Toc8647936 \h </w:instrText>
+              <w:instrText xml:space="preserve"> PAGEREF _Toc8721593 \h </w:instrText>
             </w:r>
             <w:r>
               <w:rPr>
@@ -395,7 +395,7 @@
               <w:lang w:eastAsia="fr-CA"/>
             </w:rPr>
           </w:pPr>
-          <w:hyperlink w:anchor="_Toc8647937" w:history="1">
+          <w:hyperlink w:anchor="_Toc8721594" w:history="1">
             <w:r>
               <w:rPr>
                 <w:rStyle w:val="Lienhypertexte"/>
@@ -422,7 +422,7 @@
                 <w:noProof/>
                 <w:webHidden/>
               </w:rPr>
-              <w:instrText xml:space="preserve"> PAGEREF _Toc8647937 \h </w:instrText>
+              <w:instrText xml:space="preserve"> PAGEREF _Toc8721594 \h </w:instrText>
             </w:r>
             <w:r>
               <w:rPr>
@@ -465,7 +465,7 @@
               <w:lang w:eastAsia="fr-CA"/>
             </w:rPr>
           </w:pPr>
-          <w:hyperlink w:anchor="_Toc8647938" w:history="1">
+          <w:hyperlink w:anchor="_Toc8721595" w:history="1">
             <w:r>
               <w:rPr>
                 <w:rStyle w:val="Lienhypertexte"/>
@@ -492,7 +492,7 @@
                 <w:noProof/>
                 <w:webHidden/>
               </w:rPr>
-              <w:instrText xml:space="preserve"> PAGEREF _Toc8647938 \h </w:instrText>
+              <w:instrText xml:space="preserve"> PAGEREF _Toc8721595 \h </w:instrText>
             </w:r>
             <w:r>
               <w:rPr>
@@ -535,7 +535,7 @@
               <w:lang w:eastAsia="fr-CA"/>
             </w:rPr>
           </w:pPr>
-          <w:hyperlink w:anchor="_Toc8647939" w:history="1">
+          <w:hyperlink w:anchor="_Toc8721596" w:history="1">
             <w:r>
               <w:rPr>
                 <w:rStyle w:val="Lienhypertexte"/>
@@ -562,7 +562,7 @@
                 <w:noProof/>
                 <w:webHidden/>
               </w:rPr>
-              <w:instrText xml:space="preserve"> PAGEREF _Toc8647939 \h </w:instrText>
+              <w:instrText xml:space="preserve"> PAGEREF _Toc8721596 \h </w:instrText>
             </w:r>
             <w:r>
               <w:rPr>
@@ -605,7 +605,7 @@
               <w:lang w:eastAsia="fr-CA"/>
             </w:rPr>
           </w:pPr>
-          <w:hyperlink w:anchor="_Toc8647940" w:history="1">
+          <w:hyperlink w:anchor="_Toc8721597" w:history="1">
             <w:r>
               <w:rPr>
                 <w:rStyle w:val="Lienhypertexte"/>
@@ -632,7 +632,7 @@
                 <w:noProof/>
                 <w:webHidden/>
               </w:rPr>
-              <w:instrText xml:space="preserve"> PAGEREF _Toc8647940 \h </w:instrText>
+              <w:instrText xml:space="preserve"> PAGEREF _Toc8721597 \h </w:instrText>
             </w:r>
             <w:r>
               <w:rPr>
@@ -675,7 +675,7 @@
               <w:lang w:eastAsia="fr-CA"/>
             </w:rPr>
           </w:pPr>
-          <w:hyperlink w:anchor="_Toc8647941" w:history="1">
+          <w:hyperlink w:anchor="_Toc8721598" w:history="1">
             <w:r>
               <w:rPr>
                 <w:rStyle w:val="Lienhypertexte"/>
@@ -702,7 +702,7 @@
                 <w:noProof/>
                 <w:webHidden/>
               </w:rPr>
-              <w:instrText xml:space="preserve"> PAGEREF _Toc8647941 \h </w:instrText>
+              <w:instrText xml:space="preserve"> PAGEREF _Toc8721598 \h </w:instrText>
             </w:r>
             <w:r>
               <w:rPr>
@@ -745,7 +745,7 @@
               <w:lang w:eastAsia="fr-CA"/>
             </w:rPr>
           </w:pPr>
-          <w:hyperlink w:anchor="_Toc8647942" w:history="1">
+          <w:hyperlink w:anchor="_Toc8721599" w:history="1">
             <w:r>
               <w:rPr>
                 <w:rStyle w:val="Lienhypertexte"/>
@@ -772,7 +772,7 @@
                 <w:noProof/>
                 <w:webHidden/>
               </w:rPr>
-              <w:instrText xml:space="preserve"> PAGEREF _Toc8647942 \h </w:instrText>
+              <w:instrText xml:space="preserve"> PAGEREF _Toc8721599 \h </w:instrText>
             </w:r>
             <w:r>
               <w:rPr>
@@ -815,7 +815,7 @@
               <w:lang w:eastAsia="fr-CA"/>
             </w:rPr>
           </w:pPr>
-          <w:hyperlink w:anchor="_Toc8647943" w:history="1">
+          <w:hyperlink w:anchor="_Toc8721600" w:history="1">
             <w:r>
               <w:rPr>
                 <w:rStyle w:val="Lienhypertexte"/>
@@ -842,7 +842,7 @@
                 <w:noProof/>
                 <w:webHidden/>
               </w:rPr>
-              <w:instrText xml:space="preserve"> PAGEREF _Toc8647943 \h </w:instrText>
+              <w:instrText xml:space="preserve"> PAGEREF _Toc8721600 \h </w:instrText>
             </w:r>
             <w:r>
               <w:rPr>
@@ -862,7 +862,7 @@
                 <w:noProof/>
                 <w:webHidden/>
               </w:rPr>
-              <w:t>4</w:t>
+              <w:t>5</w:t>
             </w:r>
             <w:r>
               <w:rPr>
@@ -885,7 +885,7 @@
               <w:lang w:eastAsia="fr-CA"/>
             </w:rPr>
           </w:pPr>
-          <w:hyperlink w:anchor="_Toc8647944" w:history="1">
+          <w:hyperlink w:anchor="_Toc8721601" w:history="1">
             <w:r>
               <w:rPr>
                 <w:rStyle w:val="Lienhypertexte"/>
@@ -912,7 +912,7 @@
                 <w:noProof/>
                 <w:webHidden/>
               </w:rPr>
-              <w:instrText xml:space="preserve"> PAGEREF _Toc8647944 \h </w:instrText>
+              <w:instrText xml:space="preserve"> PAGEREF _Toc8721601 \h </w:instrText>
             </w:r>
             <w:r>
               <w:rPr>
@@ -932,7 +932,7 @@
                 <w:noProof/>
                 <w:webHidden/>
               </w:rPr>
-              <w:t>4</w:t>
+              <w:t>5</w:t>
             </w:r>
             <w:r>
               <w:rPr>
@@ -955,7 +955,7 @@
               <w:lang w:eastAsia="fr-CA"/>
             </w:rPr>
           </w:pPr>
-          <w:hyperlink w:anchor="_Toc8647945" w:history="1">
+          <w:hyperlink w:anchor="_Toc8721602" w:history="1">
             <w:r>
               <w:rPr>
                 <w:rStyle w:val="Lienhypertexte"/>
@@ -982,7 +982,7 @@
                 <w:noProof/>
                 <w:webHidden/>
               </w:rPr>
-              <w:instrText xml:space="preserve"> PAGEREF _Toc8647945 \h </w:instrText>
+              <w:instrText xml:space="preserve"> PAGEREF _Toc8721602 \h </w:instrText>
             </w:r>
             <w:r>
               <w:rPr>
@@ -1002,7 +1002,7 @@
                 <w:noProof/>
                 <w:webHidden/>
               </w:rPr>
-              <w:t>5</w:t>
+              <w:t>6</w:t>
             </w:r>
             <w:r>
               <w:rPr>
@@ -1025,7 +1025,7 @@
               <w:lang w:eastAsia="fr-CA"/>
             </w:rPr>
           </w:pPr>
-          <w:hyperlink w:anchor="_Toc8647946" w:history="1">
+          <w:hyperlink w:anchor="_Toc8721603" w:history="1">
             <w:r>
               <w:rPr>
                 <w:rStyle w:val="Lienhypertexte"/>
@@ -1052,7 +1052,7 @@
                 <w:noProof/>
                 <w:webHidden/>
               </w:rPr>
-              <w:instrText xml:space="preserve"> PAGEREF _Toc8647946 \h </w:instrText>
+              <w:instrText xml:space="preserve"> PAGEREF _Toc8721603 \h </w:instrText>
             </w:r>
             <w:r>
               <w:rPr>
@@ -1072,7 +1072,7 @@
                 <w:noProof/>
                 <w:webHidden/>
               </w:rPr>
-              <w:t>5</w:t>
+              <w:t>6</w:t>
             </w:r>
             <w:r>
               <w:rPr>
@@ -1095,7 +1095,7 @@
               <w:lang w:eastAsia="fr-CA"/>
             </w:rPr>
           </w:pPr>
-          <w:hyperlink w:anchor="_Toc8647947" w:history="1">
+          <w:hyperlink w:anchor="_Toc8721604" w:history="1">
             <w:r>
               <w:rPr>
                 <w:rStyle w:val="Lienhypertexte"/>
@@ -1122,7 +1122,7 @@
                 <w:noProof/>
                 <w:webHidden/>
               </w:rPr>
-              <w:instrText xml:space="preserve"> PAGEREF _Toc8647947 \h </w:instrText>
+              <w:instrText xml:space="preserve"> PAGEREF _Toc8721604 \h </w:instrText>
             </w:r>
             <w:r>
               <w:rPr>
@@ -1142,7 +1142,7 @@
                 <w:noProof/>
                 <w:webHidden/>
               </w:rPr>
-              <w:t>5</w:t>
+              <w:t>6</w:t>
             </w:r>
             <w:r>
               <w:rPr>
@@ -1165,7 +1165,7 @@
               <w:lang w:eastAsia="fr-CA"/>
             </w:rPr>
           </w:pPr>
-          <w:hyperlink w:anchor="_Toc8647948" w:history="1">
+          <w:hyperlink w:anchor="_Toc8721605" w:history="1">
             <w:r>
               <w:rPr>
                 <w:rStyle w:val="Lienhypertexte"/>
@@ -1192,7 +1192,7 @@
                 <w:noProof/>
                 <w:webHidden/>
               </w:rPr>
-              <w:instrText xml:space="preserve"> PAGEREF _Toc8647948 \h </w:instrText>
+              <w:instrText xml:space="preserve"> PAGEREF _Toc8721605 \h </w:instrText>
             </w:r>
             <w:r>
               <w:rPr>
@@ -1212,7 +1212,7 @@
                 <w:noProof/>
                 <w:webHidden/>
               </w:rPr>
-              <w:t>6</w:t>
+              <w:t>8</w:t>
             </w:r>
             <w:r>
               <w:rPr>
@@ -1235,7 +1235,7 @@
               <w:lang w:eastAsia="fr-CA"/>
             </w:rPr>
           </w:pPr>
-          <w:hyperlink w:anchor="_Toc8647949" w:history="1">
+          <w:hyperlink w:anchor="_Toc8721606" w:history="1">
             <w:r>
               <w:rPr>
                 <w:rStyle w:val="Lienhypertexte"/>
@@ -1262,7 +1262,7 @@
                 <w:noProof/>
                 <w:webHidden/>
               </w:rPr>
-              <w:instrText xml:space="preserve"> PAGEREF _Toc8647949 \h </w:instrText>
+              <w:instrText xml:space="preserve"> PAGEREF _Toc8721606 \h </w:instrText>
             </w:r>
             <w:r>
               <w:rPr>
@@ -1282,7 +1282,7 @@
                 <w:noProof/>
                 <w:webHidden/>
               </w:rPr>
-              <w:t>6</w:t>
+              <w:t>9</w:t>
             </w:r>
             <w:r>
               <w:rPr>
@@ -1305,13 +1305,13 @@
               <w:lang w:eastAsia="fr-CA"/>
             </w:rPr>
           </w:pPr>
-          <w:hyperlink w:anchor="_Toc8647950" w:history="1">
+          <w:hyperlink w:anchor="_Toc8721607" w:history="1">
             <w:r>
               <w:rPr>
                 <w:rStyle w:val="Lienhypertexte"/>
                 <w:noProof/>
               </w:rPr>
-              <w:t>Tester</w:t>
+              <w:t>Ajustements de l’Api (optionnel)</w:t>
             </w:r>
             <w:r>
               <w:rPr>
@@ -1332,7 +1332,7 @@
                 <w:noProof/>
                 <w:webHidden/>
               </w:rPr>
-              <w:instrText xml:space="preserve"> PAGEREF _Toc8647950 \h </w:instrText>
+              <w:instrText xml:space="preserve"> PAGEREF _Toc8721607 \h </w:instrText>
             </w:r>
             <w:r>
               <w:rPr>
@@ -1352,7 +1352,7 @@
                 <w:noProof/>
                 <w:webHidden/>
               </w:rPr>
-              <w:t>7</w:t>
+              <w:t>9</w:t>
             </w:r>
             <w:r>
               <w:rPr>
@@ -1375,12 +1375,82 @@
               <w:lang w:eastAsia="fr-CA"/>
             </w:rPr>
           </w:pPr>
-          <w:hyperlink w:anchor="_Toc8647951" w:history="1">
+          <w:hyperlink w:anchor="_Toc8721608" w:history="1">
             <w:r>
               <w:rPr>
                 <w:rStyle w:val="Lienhypertexte"/>
                 <w:noProof/>
               </w:rPr>
+              <w:t>Tester</w:t>
+            </w:r>
+            <w:r>
+              <w:rPr>
+                <w:noProof/>
+                <w:webHidden/>
+              </w:rPr>
+              <w:tab/>
+            </w:r>
+            <w:r>
+              <w:rPr>
+                <w:noProof/>
+                <w:webHidden/>
+              </w:rPr>
+              <w:fldChar w:fldCharType="begin"/>
+            </w:r>
+            <w:r>
+              <w:rPr>
+                <w:noProof/>
+                <w:webHidden/>
+              </w:rPr>
+              <w:instrText xml:space="preserve"> PAGEREF _Toc8721608 \h </w:instrText>
+            </w:r>
+            <w:r>
+              <w:rPr>
+                <w:noProof/>
+                <w:webHidden/>
+              </w:rPr>
+            </w:r>
+            <w:r>
+              <w:rPr>
+                <w:noProof/>
+                <w:webHidden/>
+              </w:rPr>
+              <w:fldChar w:fldCharType="separate"/>
+            </w:r>
+            <w:r>
+              <w:rPr>
+                <w:noProof/>
+                <w:webHidden/>
+              </w:rPr>
+              <w:t>10</w:t>
+            </w:r>
+            <w:r>
+              <w:rPr>
+                <w:noProof/>
+                <w:webHidden/>
+              </w:rPr>
+              <w:fldChar w:fldCharType="end"/>
+            </w:r>
+          </w:hyperlink>
+        </w:p>
+        <w:p>
+          <w:pPr>
+            <w:pStyle w:val="TM2"/>
+            <w:tabs>
+              <w:tab w:val="right" w:leader="dot" w:pos="8630"/>
+            </w:tabs>
+            <w:rPr>
+              <w:rFonts w:eastAsiaTheme="minorEastAsia"/>
+              <w:noProof/>
+              <w:lang w:eastAsia="fr-CA"/>
+            </w:rPr>
+          </w:pPr>
+          <w:hyperlink w:anchor="_Toc8721609" w:history="1">
+            <w:r>
+              <w:rPr>
+                <w:rStyle w:val="Lienhypertexte"/>
+                <w:noProof/>
+              </w:rPr>
               <w:t>Revenir en arrière</w:t>
             </w:r>
             <w:r>
@@ -1402,7 +1472,7 @@
                 <w:noProof/>
                 <w:webHidden/>
               </w:rPr>
-              <w:instrText xml:space="preserve"> PAGEREF _Toc8647951 \h </w:instrText>
+              <w:instrText xml:space="preserve"> PAGEREF _Toc8721609 \h </w:instrText>
             </w:r>
             <w:r>
               <w:rPr>
@@ -1422,7 +1492,7 @@
                 <w:noProof/>
                 <w:webHidden/>
               </w:rPr>
-              <w:t>7</w:t>
+              <w:t>10</w:t>
             </w:r>
             <w:r>
               <w:rPr>
@@ -1445,7 +1515,7 @@
               <w:lang w:eastAsia="fr-CA"/>
             </w:rPr>
           </w:pPr>
-          <w:hyperlink w:anchor="_Toc8647952" w:history="1">
+          <w:hyperlink w:anchor="_Toc8721610" w:history="1">
             <w:r>
               <w:rPr>
                 <w:rStyle w:val="Lienhypertexte"/>
@@ -1472,7 +1542,7 @@
                 <w:noProof/>
                 <w:webHidden/>
               </w:rPr>
-              <w:instrText xml:space="preserve"> PAGEREF _Toc8647952 \h </w:instrText>
+              <w:instrText xml:space="preserve"> PAGEREF _Toc8721610 \h </w:instrText>
             </w:r>
             <w:r>
               <w:rPr>
@@ -1492,7 +1562,7 @@
                 <w:noProof/>
                 <w:webHidden/>
               </w:rPr>
-              <w:t>8</w:t>
+              <w:t>12</w:t>
             </w:r>
             <w:r>
               <w:rPr>
@@ -1515,7 +1585,7 @@
               <w:lang w:eastAsia="fr-CA"/>
             </w:rPr>
           </w:pPr>
-          <w:hyperlink w:anchor="_Toc8647953" w:history="1">
+          <w:hyperlink w:anchor="_Toc8721611" w:history="1">
             <w:r>
               <w:rPr>
                 <w:rStyle w:val="Lienhypertexte"/>
@@ -1542,7 +1612,7 @@
                 <w:noProof/>
                 <w:webHidden/>
               </w:rPr>
-              <w:instrText xml:space="preserve"> PAGEREF _Toc8647953 \h </w:instrText>
+              <w:instrText xml:space="preserve"> PAGEREF _Toc8721611 \h </w:instrText>
             </w:r>
             <w:r>
               <w:rPr>
@@ -1562,7 +1632,7 @@
                 <w:noProof/>
                 <w:webHidden/>
               </w:rPr>
-              <w:t>8</w:t>
+              <w:t>12</w:t>
             </w:r>
             <w:r>
               <w:rPr>
@@ -1585,7 +1655,7 @@
               <w:lang w:eastAsia="fr-CA"/>
             </w:rPr>
           </w:pPr>
-          <w:hyperlink w:anchor="_Toc8647954" w:history="1">
+          <w:hyperlink w:anchor="_Toc8721612" w:history="1">
             <w:r>
               <w:rPr>
                 <w:rStyle w:val="Lienhypertexte"/>
@@ -1612,7 +1682,7 @@
                 <w:noProof/>
                 <w:webHidden/>
               </w:rPr>
-              <w:instrText xml:space="preserve"> PAGEREF _Toc8647954 \h </w:instrText>
+              <w:instrText xml:space="preserve"> PAGEREF _Toc8721612 \h </w:instrText>
             </w:r>
             <w:r>
               <w:rPr>
@@ -1632,7 +1702,7 @@
                 <w:noProof/>
                 <w:webHidden/>
               </w:rPr>
-              <w:t>8</w:t>
+              <w:t>12</w:t>
             </w:r>
             <w:r>
               <w:rPr>
@@ -1655,7 +1725,7 @@
               <w:lang w:eastAsia="fr-CA"/>
             </w:rPr>
           </w:pPr>
-          <w:hyperlink w:anchor="_Toc8647955" w:history="1">
+          <w:hyperlink w:anchor="_Toc8721613" w:history="1">
             <w:r>
               <w:rPr>
                 <w:rStyle w:val="Lienhypertexte"/>
@@ -1682,7 +1752,7 @@
                 <w:noProof/>
                 <w:webHidden/>
               </w:rPr>
-              <w:instrText xml:space="preserve"> PAGEREF _Toc8647955 \h </w:instrText>
+              <w:instrText xml:space="preserve"> PAGEREF _Toc8721613 \h </w:instrText>
             </w:r>
             <w:r>
               <w:rPr>
@@ -1702,7 +1772,7 @@
                 <w:noProof/>
                 <w:webHidden/>
               </w:rPr>
-              <w:t>8</w:t>
+              <w:t>12</w:t>
             </w:r>
             <w:r>
               <w:rPr>
@@ -1735,7 +1805,7 @@
       <w:pPr>
         <w:pStyle w:val="Titre1"/>
       </w:pPr>
-      <w:bookmarkStart w:id="0" w:name="_Toc8647935"/>
+      <w:bookmarkStart w:id="0" w:name="_Toc8721592"/>
       <w:r>
         <w:lastRenderedPageBreak/>
         <w:t>Prérequis</w:t>
@@ -1747,7 +1817,7 @@
       <w:pPr>
         <w:pStyle w:val="Titre2"/>
       </w:pPr>
-      <w:bookmarkStart w:id="1" w:name="_Toc8647936"/>
+      <w:bookmarkStart w:id="1" w:name="_Toc8721593"/>
       <w:r>
         <w:t>Matériel</w:t>
       </w:r>
@@ -1773,7 +1843,7 @@
       <w:pPr>
         <w:pStyle w:val="Titre2"/>
       </w:pPr>
-      <w:bookmarkStart w:id="2" w:name="_Toc8647937"/>
+      <w:bookmarkStart w:id="2" w:name="_Toc8721594"/>
       <w:r>
         <w:t>Logiciels et versions</w:t>
       </w:r>
@@ -1864,7 +1934,7 @@
       <w:pPr>
         <w:pStyle w:val="Titre2"/>
       </w:pPr>
-      <w:bookmarkStart w:id="3" w:name="_Toc8647938"/>
+      <w:bookmarkStart w:id="3" w:name="_Toc8721595"/>
       <w:r>
         <w:t>Mots de passe</w:t>
       </w:r>
@@ -2128,7 +2198,7 @@
       <w:pPr>
         <w:pStyle w:val="Titre2"/>
       </w:pPr>
-      <w:bookmarkStart w:id="4" w:name="_Toc8647939"/>
+      <w:bookmarkStart w:id="4" w:name="_Toc8721596"/>
       <w:r>
         <w:t>Fichiers</w:t>
       </w:r>
@@ -2191,26 +2261,173 @@
     <w:p>
       <w:pPr>
         <w:pStyle w:val="Titre1"/>
-      </w:pPr>
-      <w:bookmarkStart w:id="5" w:name="_Toc8647940"/>
+        <w:jc w:val="both"/>
+      </w:pPr>
+      <w:bookmarkStart w:id="5" w:name="_Toc8721597"/>
       <w:r>
         <w:lastRenderedPageBreak/>
         <w:t>Vérifier les prérequis</w:t>
       </w:r>
       <w:bookmarkEnd w:id="5"/>
     </w:p>
-    <w:p/>
+    <w:p>
+      <w:pPr>
+        <w:jc w:val="both"/>
+      </w:pPr>
+    </w:p>
     <w:p>
       <w:pPr>
         <w:pStyle w:val="Titre2"/>
-      </w:pPr>
-      <w:bookmarkStart w:id="6" w:name="_Toc8647941"/>
+        <w:jc w:val="both"/>
+      </w:pPr>
+      <w:bookmarkStart w:id="6" w:name="_Toc8721598"/>
       <w:r>
         <w:t>Windows</w:t>
       </w:r>
       <w:bookmarkEnd w:id="6"/>
     </w:p>
     <w:p>
+      <w:pPr>
+        <w:jc w:val="both"/>
+      </w:pPr>
+      <w:r>
+        <w:rPr>
+          <w:noProof/>
+          <w:lang w:eastAsia="fr-CA"/>
+        </w:rPr>
+        <w:drawing>
+          <wp:anchor distT="0" distB="0" distL="114300" distR="114300" simplePos="0" relativeHeight="251676672" behindDoc="0" locked="0" layoutInCell="1" allowOverlap="1">
+            <wp:simplePos x="0" y="0"/>
+            <wp:positionH relativeFrom="margin">
+              <wp:posOffset>3514725</wp:posOffset>
+            </wp:positionH>
+            <wp:positionV relativeFrom="paragraph">
+              <wp:posOffset>923925</wp:posOffset>
+            </wp:positionV>
+            <wp:extent cx="2600325" cy="2390775"/>
+            <wp:effectExtent l="0" t="0" r="9525" b="9525"/>
+            <wp:wrapThrough wrapText="bothSides">
+              <wp:wrapPolygon edited="0">
+                <wp:start x="0" y="0"/>
+                <wp:lineTo x="0" y="21514"/>
+                <wp:lineTo x="21521" y="21514"/>
+                <wp:lineTo x="21521" y="0"/>
+                <wp:lineTo x="0" y="0"/>
+              </wp:wrapPolygon>
+            </wp:wrapThrough>
+            <wp:docPr id="2" name="Image 2"/>
+            <wp:cNvGraphicFramePr>
+              <a:graphicFrameLocks xmlns:a="http://schemas.openxmlformats.org/drawingml/2006/main" noChangeAspect="1"/>
+            </wp:cNvGraphicFramePr>
+            <a:graphic xmlns:a="http://schemas.openxmlformats.org/drawingml/2006/main">
+              <a:graphicData uri="http://schemas.openxmlformats.org/drawingml/2006/picture">
+                <pic:pic xmlns:pic="http://schemas.openxmlformats.org/drawingml/2006/picture">
+                  <pic:nvPicPr>
+                    <pic:cNvPr id="2" name="winver 2.PNG"/>
+                    <pic:cNvPicPr/>
+                  </pic:nvPicPr>
+                  <pic:blipFill>
+                    <a:blip r:embed="rId9">
+                      <a:extLst>
+                        <a:ext uri="{28A0092B-C50C-407E-A947-70E740481C1C}">
+                          <a14:useLocalDpi xmlns:a14="http://schemas.microsoft.com/office/drawing/2010/main" val="0"/>
+                        </a:ext>
+                      </a:extLst>
+                    </a:blip>
+                    <a:stretch>
+                      <a:fillRect/>
+                    </a:stretch>
+                  </pic:blipFill>
+                  <pic:spPr>
+                    <a:xfrm>
+                      <a:off x="0" y="0"/>
+                      <a:ext cx="2600325" cy="2390775"/>
+                    </a:xfrm>
+                    <a:prstGeom prst="rect">
+                      <a:avLst/>
+                    </a:prstGeom>
+                  </pic:spPr>
+                </pic:pic>
+              </a:graphicData>
+            </a:graphic>
+            <wp14:sizeRelH relativeFrom="page">
+              <wp14:pctWidth>0</wp14:pctWidth>
+            </wp14:sizeRelH>
+            <wp14:sizeRelV relativeFrom="page">
+              <wp14:pctHeight>0</wp14:pctHeight>
+            </wp14:sizeRelV>
+          </wp:anchor>
+        </w:drawing>
+      </w:r>
+      <w:r>
+        <w:rPr>
+          <w:noProof/>
+          <w:lang w:eastAsia="fr-CA"/>
+        </w:rPr>
+        <w:drawing>
+          <wp:anchor distT="0" distB="0" distL="114300" distR="114300" simplePos="0" relativeHeight="251675648" behindDoc="0" locked="0" layoutInCell="1" allowOverlap="1">
+            <wp:simplePos x="0" y="0"/>
+            <wp:positionH relativeFrom="margin">
+              <wp:posOffset>-584835</wp:posOffset>
+            </wp:positionH>
+            <wp:positionV relativeFrom="paragraph">
+              <wp:posOffset>1200785</wp:posOffset>
+            </wp:positionV>
+            <wp:extent cx="3808730" cy="1657350"/>
+            <wp:effectExtent l="0" t="0" r="1270" b="0"/>
+            <wp:wrapThrough wrapText="bothSides">
+              <wp:wrapPolygon edited="0">
+                <wp:start x="0" y="0"/>
+                <wp:lineTo x="0" y="21352"/>
+                <wp:lineTo x="21499" y="21352"/>
+                <wp:lineTo x="21499" y="0"/>
+                <wp:lineTo x="0" y="0"/>
+              </wp:wrapPolygon>
+            </wp:wrapThrough>
+            <wp:docPr id="1" name="Image 1"/>
+            <wp:cNvGraphicFramePr>
+              <a:graphicFrameLocks xmlns:a="http://schemas.openxmlformats.org/drawingml/2006/main" noChangeAspect="1"/>
+            </wp:cNvGraphicFramePr>
+            <a:graphic xmlns:a="http://schemas.openxmlformats.org/drawingml/2006/main">
+              <a:graphicData uri="http://schemas.openxmlformats.org/drawingml/2006/picture">
+                <pic:pic xmlns:pic="http://schemas.openxmlformats.org/drawingml/2006/picture">
+                  <pic:nvPicPr>
+                    <pic:cNvPr id="1" name="winver.PNG"/>
+                    <pic:cNvPicPr/>
+                  </pic:nvPicPr>
+                  <pic:blipFill>
+                    <a:blip r:embed="rId10">
+                      <a:extLst>
+                        <a:ext uri="{28A0092B-C50C-407E-A947-70E740481C1C}">
+                          <a14:useLocalDpi xmlns:a14="http://schemas.microsoft.com/office/drawing/2010/main" val="0"/>
+                        </a:ext>
+                      </a:extLst>
+                    </a:blip>
+                    <a:stretch>
+                      <a:fillRect/>
+                    </a:stretch>
+                  </pic:blipFill>
+                  <pic:spPr>
+                    <a:xfrm>
+                      <a:off x="0" y="0"/>
+                      <a:ext cx="3808730" cy="1657350"/>
+                    </a:xfrm>
+                    <a:prstGeom prst="rect">
+                      <a:avLst/>
+                    </a:prstGeom>
+                  </pic:spPr>
+                </pic:pic>
+              </a:graphicData>
+            </a:graphic>
+            <wp14:sizeRelH relativeFrom="page">
+              <wp14:pctWidth>0</wp14:pctWidth>
+            </wp14:sizeRelH>
+            <wp14:sizeRelV relativeFrom="page">
+              <wp14:pctHeight>0</wp14:pctHeight>
+            </wp14:sizeRelV>
+          </wp:anchor>
+        </w:drawing>
+      </w:r>
       <w:r>
         <w:t>Pour procéder à la mise à jour, vous devez vous assurer d’avoir la bonne version de Windows. Pour se faire, vous devez passer par l’invite de commande (voir l’annexe pour l’ouvrir).</w:t>
       </w:r>
@@ -2231,6 +2448,526 @@
     </w:p>
     <w:p>
       <w:pPr>
+        <w:jc w:val="both"/>
+      </w:pPr>
+    </w:p>
+    <w:p>
+      <w:pPr>
+        <w:jc w:val="both"/>
+      </w:pPr>
+    </w:p>
+    <w:p>
+      <w:pPr>
+        <w:jc w:val="both"/>
+      </w:pPr>
+    </w:p>
+    <w:p>
+      <w:pPr>
+        <w:jc w:val="both"/>
+      </w:pPr>
+    </w:p>
+    <w:p>
+      <w:pPr>
+        <w:pStyle w:val="Titre2"/>
+        <w:jc w:val="both"/>
+      </w:pPr>
+      <w:bookmarkStart w:id="7" w:name="_Toc8721599"/>
+      <w:r>
+        <w:t>MySql Workbench</w:t>
+      </w:r>
+      <w:bookmarkEnd w:id="7"/>
+    </w:p>
+    <w:p>
+      <w:pPr>
+        <w:jc w:val="both"/>
+      </w:pPr>
+      <w:r>
+        <w:t>Pour vérifier la version de MySql Workbench, vous devez passer par l’application. Lorsque celle-ci est ouverte, vous trouverez un menu</w:t>
+      </w:r>
+      <w:r>
+        <w:t xml:space="preserve"> à option en haut à gauche. Vous devez sélectionner l’option « Help », puis sélectionnez l’option « About Workbench ». Une petite fenêtre s’ouvrira </w:t>
+      </w:r>
+      <w:r>
+        <w:t xml:space="preserve">dans votre écran </w:t>
+      </w:r>
+      <w:r>
+        <w:t>avec la version courante du programme.</w:t>
+      </w:r>
+    </w:p>
+    <w:p>
+      <w:pPr>
+        <w:jc w:val="both"/>
+      </w:pPr>
+      <w:r>
+        <w:rPr>
+          <w:noProof/>
+          <w:lang w:eastAsia="fr-CA"/>
+        </w:rPr>
+        <w:drawing>
+          <wp:anchor distT="0" distB="0" distL="114300" distR="114300" simplePos="0" relativeHeight="251677696" behindDoc="0" locked="0" layoutInCell="1" allowOverlap="1">
+            <wp:simplePos x="0" y="0"/>
+            <wp:positionH relativeFrom="column">
+              <wp:posOffset>-552450</wp:posOffset>
+            </wp:positionH>
+            <wp:positionV relativeFrom="paragraph">
+              <wp:posOffset>196215</wp:posOffset>
+            </wp:positionV>
+            <wp:extent cx="2741421" cy="2495550"/>
+            <wp:effectExtent l="0" t="0" r="1905" b="0"/>
+            <wp:wrapThrough wrapText="bothSides">
+              <wp:wrapPolygon edited="0">
+                <wp:start x="0" y="0"/>
+                <wp:lineTo x="0" y="21435"/>
+                <wp:lineTo x="21465" y="21435"/>
+                <wp:lineTo x="21465" y="0"/>
+                <wp:lineTo x="0" y="0"/>
+              </wp:wrapPolygon>
+            </wp:wrapThrough>
+            <wp:docPr id="3" name="Image 3"/>
+            <wp:cNvGraphicFramePr>
+              <a:graphicFrameLocks xmlns:a="http://schemas.openxmlformats.org/drawingml/2006/main" noChangeAspect="1"/>
+            </wp:cNvGraphicFramePr>
+            <a:graphic xmlns:a="http://schemas.openxmlformats.org/drawingml/2006/main">
+              <a:graphicData uri="http://schemas.openxmlformats.org/drawingml/2006/picture">
+                <pic:pic xmlns:pic="http://schemas.openxmlformats.org/drawingml/2006/picture">
+                  <pic:nvPicPr>
+                    <pic:cNvPr id="3" name="version workbench 1.PNG"/>
+                    <pic:cNvPicPr/>
+                  </pic:nvPicPr>
+                  <pic:blipFill>
+                    <a:blip r:embed="rId11">
+                      <a:extLst>
+                        <a:ext uri="{28A0092B-C50C-407E-A947-70E740481C1C}">
+                          <a14:useLocalDpi xmlns:a14="http://schemas.microsoft.com/office/drawing/2010/main" val="0"/>
+                        </a:ext>
+                      </a:extLst>
+                    </a:blip>
+                    <a:stretch>
+                      <a:fillRect/>
+                    </a:stretch>
+                  </pic:blipFill>
+                  <pic:spPr>
+                    <a:xfrm>
+                      <a:off x="0" y="0"/>
+                      <a:ext cx="2741421" cy="2495550"/>
+                    </a:xfrm>
+                    <a:prstGeom prst="rect">
+                      <a:avLst/>
+                    </a:prstGeom>
+                  </pic:spPr>
+                </pic:pic>
+              </a:graphicData>
+            </a:graphic>
+            <wp14:sizeRelH relativeFrom="page">
+              <wp14:pctWidth>0</wp14:pctWidth>
+            </wp14:sizeRelH>
+            <wp14:sizeRelV relativeFrom="page">
+              <wp14:pctHeight>0</wp14:pctHeight>
+            </wp14:sizeRelV>
+          </wp:anchor>
+        </w:drawing>
+      </w:r>
+    </w:p>
+    <w:p>
+      <w:pPr>
+        <w:jc w:val="both"/>
+      </w:pPr>
+      <w:r>
+        <w:rPr>
+          <w:noProof/>
+          <w:lang w:eastAsia="fr-CA"/>
+        </w:rPr>
+        <w:drawing>
+          <wp:anchor distT="0" distB="0" distL="114300" distR="114300" simplePos="0" relativeHeight="251678720" behindDoc="0" locked="0" layoutInCell="1" allowOverlap="1">
+            <wp:simplePos x="0" y="0"/>
+            <wp:positionH relativeFrom="margin">
+              <wp:posOffset>2447925</wp:posOffset>
+            </wp:positionH>
+            <wp:positionV relativeFrom="paragraph">
+              <wp:posOffset>161290</wp:posOffset>
+            </wp:positionV>
+            <wp:extent cx="3644900" cy="2047875"/>
+            <wp:effectExtent l="0" t="0" r="0" b="9525"/>
+            <wp:wrapThrough wrapText="bothSides">
+              <wp:wrapPolygon edited="0">
+                <wp:start x="0" y="0"/>
+                <wp:lineTo x="0" y="21500"/>
+                <wp:lineTo x="21449" y="21500"/>
+                <wp:lineTo x="21449" y="0"/>
+                <wp:lineTo x="0" y="0"/>
+              </wp:wrapPolygon>
+            </wp:wrapThrough>
+            <wp:docPr id="4" name="Image 4"/>
+            <wp:cNvGraphicFramePr>
+              <a:graphicFrameLocks xmlns:a="http://schemas.openxmlformats.org/drawingml/2006/main" noChangeAspect="1"/>
+            </wp:cNvGraphicFramePr>
+            <a:graphic xmlns:a="http://schemas.openxmlformats.org/drawingml/2006/main">
+              <a:graphicData uri="http://schemas.openxmlformats.org/drawingml/2006/picture">
+                <pic:pic xmlns:pic="http://schemas.openxmlformats.org/drawingml/2006/picture">
+                  <pic:nvPicPr>
+                    <pic:cNvPr id="4" name="version workbench 2.PNG"/>
+                    <pic:cNvPicPr/>
+                  </pic:nvPicPr>
+                  <pic:blipFill>
+                    <a:blip r:embed="rId12">
+                      <a:extLst>
+                        <a:ext uri="{28A0092B-C50C-407E-A947-70E740481C1C}">
+                          <a14:useLocalDpi xmlns:a14="http://schemas.microsoft.com/office/drawing/2010/main" val="0"/>
+                        </a:ext>
+                      </a:extLst>
+                    </a:blip>
+                    <a:stretch>
+                      <a:fillRect/>
+                    </a:stretch>
+                  </pic:blipFill>
+                  <pic:spPr>
+                    <a:xfrm>
+                      <a:off x="0" y="0"/>
+                      <a:ext cx="3644900" cy="2047875"/>
+                    </a:xfrm>
+                    <a:prstGeom prst="rect">
+                      <a:avLst/>
+                    </a:prstGeom>
+                  </pic:spPr>
+                </pic:pic>
+              </a:graphicData>
+            </a:graphic>
+            <wp14:sizeRelH relativeFrom="page">
+              <wp14:pctWidth>0</wp14:pctWidth>
+            </wp14:sizeRelH>
+            <wp14:sizeRelV relativeFrom="page">
+              <wp14:pctHeight>0</wp14:pctHeight>
+            </wp14:sizeRelV>
+          </wp:anchor>
+        </w:drawing>
+      </w:r>
+    </w:p>
+    <w:p>
+      <w:pPr>
+        <w:pStyle w:val="Titre2"/>
+        <w:jc w:val="both"/>
+      </w:pPr>
+      <w:bookmarkStart w:id="8" w:name="_Toc8721600"/>
+      <w:r>
+        <w:lastRenderedPageBreak/>
+        <w:t>MySql</w:t>
+      </w:r>
+      <w:bookmarkEnd w:id="8"/>
+    </w:p>
+    <w:p>
+      <w:pPr>
+        <w:jc w:val="both"/>
+      </w:pPr>
+      <w:r>
+        <w:rPr>
+          <w:noProof/>
+          <w:color w:val="00B050"/>
+          <w:lang w:eastAsia="fr-CA"/>
+        </w:rPr>
+        <w:drawing>
+          <wp:anchor distT="0" distB="0" distL="114300" distR="114300" simplePos="0" relativeHeight="251680768" behindDoc="0" locked="0" layoutInCell="1" allowOverlap="1">
+            <wp:simplePos x="0" y="0"/>
+            <wp:positionH relativeFrom="column">
+              <wp:posOffset>2047875</wp:posOffset>
+            </wp:positionH>
+            <wp:positionV relativeFrom="paragraph">
+              <wp:posOffset>1096645</wp:posOffset>
+            </wp:positionV>
+            <wp:extent cx="4484370" cy="1266825"/>
+            <wp:effectExtent l="0" t="0" r="0" b="9525"/>
+            <wp:wrapThrough wrapText="bothSides">
+              <wp:wrapPolygon edited="0">
+                <wp:start x="0" y="0"/>
+                <wp:lineTo x="0" y="21438"/>
+                <wp:lineTo x="21472" y="21438"/>
+                <wp:lineTo x="21472" y="0"/>
+                <wp:lineTo x="0" y="0"/>
+              </wp:wrapPolygon>
+            </wp:wrapThrough>
+            <wp:docPr id="6" name="Image 6"/>
+            <wp:cNvGraphicFramePr>
+              <a:graphicFrameLocks xmlns:a="http://schemas.openxmlformats.org/drawingml/2006/main" noChangeAspect="1"/>
+            </wp:cNvGraphicFramePr>
+            <a:graphic xmlns:a="http://schemas.openxmlformats.org/drawingml/2006/main">
+              <a:graphicData uri="http://schemas.openxmlformats.org/drawingml/2006/picture">
+                <pic:pic xmlns:pic="http://schemas.openxmlformats.org/drawingml/2006/picture">
+                  <pic:nvPicPr>
+                    <pic:cNvPr id="6" name="version sql 2.PNG"/>
+                    <pic:cNvPicPr/>
+                  </pic:nvPicPr>
+                  <pic:blipFill>
+                    <a:blip r:embed="rId13">
+                      <a:extLst>
+                        <a:ext uri="{28A0092B-C50C-407E-A947-70E740481C1C}">
+                          <a14:useLocalDpi xmlns:a14="http://schemas.microsoft.com/office/drawing/2010/main" val="0"/>
+                        </a:ext>
+                      </a:extLst>
+                    </a:blip>
+                    <a:stretch>
+                      <a:fillRect/>
+                    </a:stretch>
+                  </pic:blipFill>
+                  <pic:spPr>
+                    <a:xfrm>
+                      <a:off x="0" y="0"/>
+                      <a:ext cx="4484370" cy="1266825"/>
+                    </a:xfrm>
+                    <a:prstGeom prst="rect">
+                      <a:avLst/>
+                    </a:prstGeom>
+                  </pic:spPr>
+                </pic:pic>
+              </a:graphicData>
+            </a:graphic>
+            <wp14:sizeRelH relativeFrom="page">
+              <wp14:pctWidth>0</wp14:pctWidth>
+            </wp14:sizeRelH>
+            <wp14:sizeRelV relativeFrom="page">
+              <wp14:pctHeight>0</wp14:pctHeight>
+            </wp14:sizeRelV>
+          </wp:anchor>
+        </w:drawing>
+      </w:r>
+      <w:r>
+        <w:t>Pou</w:t>
+      </w:r>
+      <w:r>
+        <w:t xml:space="preserve">r vérifier la version de MySql, </w:t>
+      </w:r>
+      <w:r>
+        <w:t>vous devez</w:t>
+      </w:r>
+      <w:r>
+        <w:t xml:space="preserve"> démarrer le programme de MySql Workbench. Cliquez sur </w:t>
+      </w:r>
+      <w:r>
+        <w:t>votre</w:t>
+      </w:r>
+      <w:r>
+        <w:t xml:space="preserve"> connexion établie; </w:t>
+      </w:r>
+      <w:r>
+        <w:t xml:space="preserve">un </w:t>
+      </w:r>
+      <w:r>
+        <w:t xml:space="preserve">nouvel </w:t>
+      </w:r>
+      <w:r>
+        <w:t>onglet</w:t>
+      </w:r>
+      <w:r>
+        <w:t xml:space="preserve"> s’ouvrira</w:t>
+      </w:r>
+      <w:r>
+        <w:t xml:space="preserve"> dans le programme. Dans la navigation qui se trouve à gauche de l’onglet, il y aura un menu appelé « Management ». Vous devez cliquer sur le sous-menu appelé « Server Status ». Un petit onglet s’ouvrira dans la connexion avec les informations de l’application et v</w:t>
+      </w:r>
+      <w:r>
+        <w:t>ous pourrez vérifier la version.</w:t>
+      </w:r>
+    </w:p>
+    <w:p>
+      <w:pPr>
+        <w:jc w:val="both"/>
+      </w:pPr>
+      <w:r>
+        <w:rPr>
+          <w:noProof/>
+          <w:color w:val="00B050"/>
+          <w:lang w:eastAsia="fr-CA"/>
+        </w:rPr>
+        <w:drawing>
+          <wp:anchor distT="0" distB="0" distL="114300" distR="114300" simplePos="0" relativeHeight="251679744" behindDoc="0" locked="0" layoutInCell="1" allowOverlap="1">
+            <wp:simplePos x="0" y="0"/>
+            <wp:positionH relativeFrom="column">
+              <wp:posOffset>-857250</wp:posOffset>
+            </wp:positionH>
+            <wp:positionV relativeFrom="paragraph">
+              <wp:posOffset>179705</wp:posOffset>
+            </wp:positionV>
+            <wp:extent cx="2753109" cy="666843"/>
+            <wp:effectExtent l="0" t="0" r="9525" b="0"/>
+            <wp:wrapThrough wrapText="bothSides">
+              <wp:wrapPolygon edited="0">
+                <wp:start x="0" y="0"/>
+                <wp:lineTo x="0" y="20983"/>
+                <wp:lineTo x="21525" y="20983"/>
+                <wp:lineTo x="21525" y="0"/>
+                <wp:lineTo x="0" y="0"/>
+              </wp:wrapPolygon>
+            </wp:wrapThrough>
+            <wp:docPr id="5" name="Image 5"/>
+            <wp:cNvGraphicFramePr>
+              <a:graphicFrameLocks xmlns:a="http://schemas.openxmlformats.org/drawingml/2006/main" noChangeAspect="1"/>
+            </wp:cNvGraphicFramePr>
+            <a:graphic xmlns:a="http://schemas.openxmlformats.org/drawingml/2006/main">
+              <a:graphicData uri="http://schemas.openxmlformats.org/drawingml/2006/picture">
+                <pic:pic xmlns:pic="http://schemas.openxmlformats.org/drawingml/2006/picture">
+                  <pic:nvPicPr>
+                    <pic:cNvPr id="5" name="version sql 1.PNG"/>
+                    <pic:cNvPicPr/>
+                  </pic:nvPicPr>
+                  <pic:blipFill>
+                    <a:blip r:embed="rId14">
+                      <a:extLst>
+                        <a:ext uri="{28A0092B-C50C-407E-A947-70E740481C1C}">
+                          <a14:useLocalDpi xmlns:a14="http://schemas.microsoft.com/office/drawing/2010/main" val="0"/>
+                        </a:ext>
+                      </a:extLst>
+                    </a:blip>
+                    <a:stretch>
+                      <a:fillRect/>
+                    </a:stretch>
+                  </pic:blipFill>
+                  <pic:spPr>
+                    <a:xfrm>
+                      <a:off x="0" y="0"/>
+                      <a:ext cx="2753109" cy="666843"/>
+                    </a:xfrm>
+                    <a:prstGeom prst="rect">
+                      <a:avLst/>
+                    </a:prstGeom>
+                  </pic:spPr>
+                </pic:pic>
+              </a:graphicData>
+            </a:graphic>
+            <wp14:sizeRelH relativeFrom="page">
+              <wp14:pctWidth>0</wp14:pctWidth>
+            </wp14:sizeRelH>
+            <wp14:sizeRelV relativeFrom="page">
+              <wp14:pctHeight>0</wp14:pctHeight>
+            </wp14:sizeRelV>
+          </wp:anchor>
+        </w:drawing>
+      </w:r>
+    </w:p>
+    <w:p>
+      <w:pPr>
+        <w:jc w:val="both"/>
+      </w:pPr>
+    </w:p>
+    <w:p>
+      <w:pPr>
+        <w:jc w:val="both"/>
+      </w:pPr>
+    </w:p>
+    <w:p>
+      <w:pPr>
+        <w:jc w:val="both"/>
+      </w:pPr>
+    </w:p>
+    <w:p>
+      <w:pPr>
+        <w:pStyle w:val="Titre2"/>
+        <w:jc w:val="both"/>
+      </w:pPr>
+      <w:bookmarkStart w:id="9" w:name="_Toc8721601"/>
+      <w:proofErr w:type="gramStart"/>
+      <w:r>
+        <w:t>.Net</w:t>
+      </w:r>
+      <w:proofErr w:type="gramEnd"/>
+      <w:r>
+        <w:t xml:space="preserve"> Core Runtime</w:t>
+      </w:r>
+      <w:bookmarkEnd w:id="9"/>
+    </w:p>
+    <w:p>
+      <w:pPr>
+        <w:jc w:val="both"/>
+      </w:pPr>
+      <w:r>
+        <w:t xml:space="preserve">Pour </w:t>
+      </w:r>
+      <w:r>
+        <w:t>vérifier la version du .Net Core Runtime, vous devez</w:t>
+      </w:r>
+      <w:r>
+        <w:t xml:space="preserve"> ouvrir l’invite de commandes (voir l’annexe), puis taper « dotnet –info » les version</w:t>
+      </w:r>
+      <w:r>
+        <w:t>s</w:t>
+      </w:r>
+      <w:r>
+        <w:t xml:space="preserve"> du programme seront affichés à l’écran.</w:t>
+      </w:r>
+    </w:p>
+    <w:p>
+      <w:pPr>
+        <w:jc w:val="both"/>
+      </w:pPr>
+      <w:r>
+        <w:rPr>
+          <w:noProof/>
+          <w:lang w:eastAsia="fr-CA"/>
+        </w:rPr>
+        <w:drawing>
+          <wp:anchor distT="0" distB="0" distL="114300" distR="114300" simplePos="0" relativeHeight="251681792" behindDoc="0" locked="0" layoutInCell="1" allowOverlap="1">
+            <wp:simplePos x="0" y="0"/>
+            <wp:positionH relativeFrom="column">
+              <wp:posOffset>333375</wp:posOffset>
+            </wp:positionH>
+            <wp:positionV relativeFrom="paragraph">
+              <wp:posOffset>20955</wp:posOffset>
+            </wp:positionV>
+            <wp:extent cx="4391025" cy="2808426"/>
+            <wp:effectExtent l="0" t="0" r="0" b="0"/>
+            <wp:wrapThrough wrapText="bothSides">
+              <wp:wrapPolygon edited="0">
+                <wp:start x="0" y="0"/>
+                <wp:lineTo x="0" y="21395"/>
+                <wp:lineTo x="21459" y="21395"/>
+                <wp:lineTo x="21459" y="0"/>
+                <wp:lineTo x="0" y="0"/>
+              </wp:wrapPolygon>
+            </wp:wrapThrough>
+            <wp:docPr id="7" name="Image 7"/>
+            <wp:cNvGraphicFramePr>
+              <a:graphicFrameLocks xmlns:a="http://schemas.openxmlformats.org/drawingml/2006/main" noChangeAspect="1"/>
+            </wp:cNvGraphicFramePr>
+            <a:graphic xmlns:a="http://schemas.openxmlformats.org/drawingml/2006/main">
+              <a:graphicData uri="http://schemas.openxmlformats.org/drawingml/2006/picture">
+                <pic:pic xmlns:pic="http://schemas.openxmlformats.org/drawingml/2006/picture">
+                  <pic:nvPicPr>
+                    <pic:cNvPr id="7" name="version dot net.PNG"/>
+                    <pic:cNvPicPr/>
+                  </pic:nvPicPr>
+                  <pic:blipFill>
+                    <a:blip r:embed="rId15">
+                      <a:extLst>
+                        <a:ext uri="{28A0092B-C50C-407E-A947-70E740481C1C}">
+                          <a14:useLocalDpi xmlns:a14="http://schemas.microsoft.com/office/drawing/2010/main" val="0"/>
+                        </a:ext>
+                      </a:extLst>
+                    </a:blip>
+                    <a:stretch>
+                      <a:fillRect/>
+                    </a:stretch>
+                  </pic:blipFill>
+                  <pic:spPr>
+                    <a:xfrm>
+                      <a:off x="0" y="0"/>
+                      <a:ext cx="4391025" cy="2808426"/>
+                    </a:xfrm>
+                    <a:prstGeom prst="rect">
+                      <a:avLst/>
+                    </a:prstGeom>
+                  </pic:spPr>
+                </pic:pic>
+              </a:graphicData>
+            </a:graphic>
+            <wp14:sizeRelH relativeFrom="page">
+              <wp14:pctWidth>0</wp14:pctWidth>
+            </wp14:sizeRelH>
+            <wp14:sizeRelV relativeFrom="page">
+              <wp14:pctHeight>0</wp14:pctHeight>
+            </wp14:sizeRelV>
+          </wp:anchor>
+        </w:drawing>
+      </w:r>
+    </w:p>
+    <w:p>
+      <w:pPr>
+        <w:jc w:val="both"/>
         <w:rPr>
           <w:color w:val="00B050"/>
         </w:rPr>
@@ -2239,218 +2976,2680 @@
         <w:rPr>
           <w:color w:val="00B050"/>
         </w:rPr>
-        <w:t>PHOTOS OK</w:t>
-      </w:r>
-    </w:p>
-    <w:p/>
-    <w:p/>
-    <w:p/>
+        <w:br w:type="page"/>
+      </w:r>
+    </w:p>
+    <w:p>
+      <w:pPr>
+        <w:pStyle w:val="Titre1"/>
+        <w:jc w:val="both"/>
+      </w:pPr>
+      <w:bookmarkStart w:id="10" w:name="_Toc8721602"/>
+      <w:r>
+        <w:lastRenderedPageBreak/>
+        <w:t>Implémentation</w:t>
+      </w:r>
+      <w:bookmarkEnd w:id="10"/>
+    </w:p>
+    <w:p>
+      <w:pPr>
+        <w:jc w:val="both"/>
+      </w:pPr>
+    </w:p>
     <w:p>
       <w:pPr>
         <w:pStyle w:val="Titre2"/>
-      </w:pPr>
-      <w:bookmarkStart w:id="7" w:name="_Toc8647942"/>
-      <w:r>
-        <w:t>MySql Workbench</w:t>
-      </w:r>
-      <w:bookmarkEnd w:id="7"/>
-    </w:p>
-    <w:p>
-      <w:r>
-        <w:t>Pour vérifier la version de MySql Workbench, vous devez passer par l’application. Lorsque celle-ci est ouverte, vous trouverez un menu</w:t>
-      </w:r>
-      <w:r>
-        <w:t xml:space="preserve"> à option en haut à gauche. Vous devez sélectionner l’option « Help », puis sélectionnez l’option « About Workbench ». Une petite fenêtre s’ouvrira </w:t>
-      </w:r>
-      <w:r>
-        <w:t xml:space="preserve">dans votre écran </w:t>
-      </w:r>
-      <w:r>
-        <w:t>avec la version courante du programme.</w:t>
-      </w:r>
-    </w:p>
-    <w:p>
-      <w:pPr>
+        <w:jc w:val="both"/>
+      </w:pPr>
+      <w:bookmarkStart w:id="11" w:name="_Toc8721603"/>
+      <w:r>
+        <w:t xml:space="preserve">Importer le dossier </w:t>
+      </w:r>
+      <w:r>
+        <w:t>avec les éléments</w:t>
+      </w:r>
+      <w:bookmarkEnd w:id="11"/>
+    </w:p>
+    <w:p>
+      <w:pPr>
+        <w:jc w:val="both"/>
+      </w:pPr>
+      <w:r>
+        <w:t xml:space="preserve">Pour importer </w:t>
+      </w:r>
+      <w:r>
+        <w:t>les fichiers à implanter</w:t>
+      </w:r>
+      <w:r>
+        <w:t xml:space="preserve">, vous devez avoir en votre disposition un fichier de type « .iso » contenant les </w:t>
+      </w:r>
+      <w:r>
+        <w:t>dossiers</w:t>
+      </w:r>
+      <w:r>
+        <w:t xml:space="preserve"> et script nécessaires. </w:t>
+      </w:r>
+    </w:p>
+    <w:p>
+      <w:pPr>
+        <w:jc w:val="both"/>
+      </w:pPr>
+      <w:r>
         <w:rPr>
+          <w:noProof/>
+          <w:lang w:eastAsia="fr-CA"/>
+        </w:rPr>
+        <w:drawing>
+          <wp:anchor distT="0" distB="0" distL="114300" distR="114300" simplePos="0" relativeHeight="251682816" behindDoc="0" locked="0" layoutInCell="1" allowOverlap="1">
+            <wp:simplePos x="0" y="0"/>
+            <wp:positionH relativeFrom="margin">
+              <wp:align>right</wp:align>
+            </wp:positionH>
+            <wp:positionV relativeFrom="paragraph">
+              <wp:posOffset>673735</wp:posOffset>
+            </wp:positionV>
+            <wp:extent cx="5486400" cy="686435"/>
+            <wp:effectExtent l="0" t="0" r="0" b="0"/>
+            <wp:wrapThrough wrapText="bothSides">
+              <wp:wrapPolygon edited="0">
+                <wp:start x="0" y="0"/>
+                <wp:lineTo x="0" y="20981"/>
+                <wp:lineTo x="21525" y="20981"/>
+                <wp:lineTo x="21525" y="0"/>
+                <wp:lineTo x="0" y="0"/>
+              </wp:wrapPolygon>
+            </wp:wrapThrough>
+            <wp:docPr id="8" name="Image 8"/>
+            <wp:cNvGraphicFramePr>
+              <a:graphicFrameLocks xmlns:a="http://schemas.openxmlformats.org/drawingml/2006/main" noChangeAspect="1"/>
+            </wp:cNvGraphicFramePr>
+            <a:graphic xmlns:a="http://schemas.openxmlformats.org/drawingml/2006/main">
+              <a:graphicData uri="http://schemas.openxmlformats.org/drawingml/2006/picture">
+                <pic:pic xmlns:pic="http://schemas.openxmlformats.org/drawingml/2006/picture">
+                  <pic:nvPicPr>
+                    <pic:cNvPr id="8" name="Capture.PNG"/>
+                    <pic:cNvPicPr/>
+                  </pic:nvPicPr>
+                  <pic:blipFill>
+                    <a:blip r:embed="rId16">
+                      <a:extLst>
+                        <a:ext uri="{28A0092B-C50C-407E-A947-70E740481C1C}">
+                          <a14:useLocalDpi xmlns:a14="http://schemas.microsoft.com/office/drawing/2010/main" val="0"/>
+                        </a:ext>
+                      </a:extLst>
+                    </a:blip>
+                    <a:stretch>
+                      <a:fillRect/>
+                    </a:stretch>
+                  </pic:blipFill>
+                  <pic:spPr>
+                    <a:xfrm>
+                      <a:off x="0" y="0"/>
+                      <a:ext cx="5486400" cy="686435"/>
+                    </a:xfrm>
+                    <a:prstGeom prst="rect">
+                      <a:avLst/>
+                    </a:prstGeom>
+                  </pic:spPr>
+                </pic:pic>
+              </a:graphicData>
+            </a:graphic>
+            <wp14:sizeRelH relativeFrom="page">
+              <wp14:pctWidth>0</wp14:pctWidth>
+            </wp14:sizeRelH>
+            <wp14:sizeRelV relativeFrom="page">
+              <wp14:pctHeight>0</wp14:pctHeight>
+            </wp14:sizeRelV>
+          </wp:anchor>
+        </w:drawing>
+      </w:r>
+      <w:r>
+        <w:t>Vous devez passer par l’onglet « Périphériques » qui se trouve dans le ruban en haut de l’écran de la machine virtuelle. Passez la section « Lecteurs optiques », puis sélectionnez l’option « Choisir l’image de disque existante ».</w:t>
+      </w:r>
+      <w:r>
+        <w:t xml:space="preserve"> Parcourez vos fichiers et sélectionnez le dossier approprié. </w:t>
+      </w:r>
+    </w:p>
+    <w:p>
+      <w:pPr>
+        <w:jc w:val="both"/>
+      </w:pPr>
+      <w:r>
+        <w:rPr>
+          <w:noProof/>
+          <w:lang w:eastAsia="fr-CA"/>
+        </w:rPr>
+        <w:drawing>
+          <wp:anchor distT="0" distB="0" distL="114300" distR="114300" simplePos="0" relativeHeight="251683840" behindDoc="0" locked="0" layoutInCell="1" allowOverlap="1">
+            <wp:simplePos x="0" y="0"/>
+            <wp:positionH relativeFrom="margin">
+              <wp:align>right</wp:align>
+            </wp:positionH>
+            <wp:positionV relativeFrom="paragraph">
+              <wp:posOffset>1489710</wp:posOffset>
+            </wp:positionV>
+            <wp:extent cx="5486400" cy="1300480"/>
+            <wp:effectExtent l="0" t="0" r="0" b="0"/>
+            <wp:wrapThrough wrapText="bothSides">
+              <wp:wrapPolygon edited="0">
+                <wp:start x="0" y="0"/>
+                <wp:lineTo x="0" y="21199"/>
+                <wp:lineTo x="21525" y="21199"/>
+                <wp:lineTo x="21525" y="0"/>
+                <wp:lineTo x="0" y="0"/>
+              </wp:wrapPolygon>
+            </wp:wrapThrough>
+            <wp:docPr id="9" name="Image 9"/>
+            <wp:cNvGraphicFramePr>
+              <a:graphicFrameLocks xmlns:a="http://schemas.openxmlformats.org/drawingml/2006/main" noChangeAspect="1"/>
+            </wp:cNvGraphicFramePr>
+            <a:graphic xmlns:a="http://schemas.openxmlformats.org/drawingml/2006/main">
+              <a:graphicData uri="http://schemas.openxmlformats.org/drawingml/2006/picture">
+                <pic:pic xmlns:pic="http://schemas.openxmlformats.org/drawingml/2006/picture">
+                  <pic:nvPicPr>
+                    <pic:cNvPr id="9" name="2.PNG"/>
+                    <pic:cNvPicPr/>
+                  </pic:nvPicPr>
+                  <pic:blipFill>
+                    <a:blip r:embed="rId17">
+                      <a:extLst>
+                        <a:ext uri="{28A0092B-C50C-407E-A947-70E740481C1C}">
+                          <a14:useLocalDpi xmlns:a14="http://schemas.microsoft.com/office/drawing/2010/main" val="0"/>
+                        </a:ext>
+                      </a:extLst>
+                    </a:blip>
+                    <a:stretch>
+                      <a:fillRect/>
+                    </a:stretch>
+                  </pic:blipFill>
+                  <pic:spPr>
+                    <a:xfrm>
+                      <a:off x="0" y="0"/>
+                      <a:ext cx="5486400" cy="1300480"/>
+                    </a:xfrm>
+                    <a:prstGeom prst="rect">
+                      <a:avLst/>
+                    </a:prstGeom>
+                  </pic:spPr>
+                </pic:pic>
+              </a:graphicData>
+            </a:graphic>
+            <wp14:sizeRelH relativeFrom="page">
+              <wp14:pctWidth>0</wp14:pctWidth>
+            </wp14:sizeRelH>
+            <wp14:sizeRelV relativeFrom="page">
+              <wp14:pctHeight>0</wp14:pctHeight>
+            </wp14:sizeRelV>
+          </wp:anchor>
+        </w:drawing>
+      </w:r>
+      <w:r>
+        <w:t xml:space="preserve">Pour vérifier l’ajout de ce dossier, utilisez la recherche Windows et recherchez « Explorateur de fichiers ». </w:t>
+      </w:r>
+      <w:r>
+        <w:t xml:space="preserve">Rendez-vous sur l’onglet « Ce PC » </w:t>
+      </w:r>
+      <w:r>
+        <w:t>et vous pourrez y voir s’afficher le nouveau dossier ajouté.</w:t>
+      </w:r>
+      <w:r>
+        <w:t xml:space="preserve"> Ouvrez celui-</w:t>
+      </w:r>
+      <w:r>
+        <w:t>ci pour</w:t>
+      </w:r>
+      <w:r>
+        <w:t xml:space="preserve"> vérifier son contenu.</w:t>
+      </w:r>
+    </w:p>
+    <w:p>
+      <w:pPr>
+        <w:pStyle w:val="Titre2"/>
+        <w:jc w:val="both"/>
+      </w:pPr>
+      <w:bookmarkStart w:id="12" w:name="_Toc8721604"/>
+      <w:r>
+        <w:rPr>
+          <w:noProof/>
           <w:color w:val="00B050"/>
+          <w:lang w:eastAsia="fr-CA"/>
         </w:rPr>
+        <w:drawing>
+          <wp:anchor distT="0" distB="0" distL="114300" distR="114300" simplePos="0" relativeHeight="251684864" behindDoc="0" locked="0" layoutInCell="1" allowOverlap="1">
+            <wp:simplePos x="0" y="0"/>
+            <wp:positionH relativeFrom="margin">
+              <wp:posOffset>3876675</wp:posOffset>
+            </wp:positionH>
+            <wp:positionV relativeFrom="paragraph">
+              <wp:posOffset>1423035</wp:posOffset>
+            </wp:positionV>
+            <wp:extent cx="2438400" cy="1428750"/>
+            <wp:effectExtent l="0" t="0" r="0" b="0"/>
+            <wp:wrapThrough wrapText="bothSides">
+              <wp:wrapPolygon edited="0">
+                <wp:start x="0" y="0"/>
+                <wp:lineTo x="0" y="21312"/>
+                <wp:lineTo x="21431" y="21312"/>
+                <wp:lineTo x="21431" y="0"/>
+                <wp:lineTo x="0" y="0"/>
+              </wp:wrapPolygon>
+            </wp:wrapThrough>
+            <wp:docPr id="10" name="Image 10"/>
+            <wp:cNvGraphicFramePr>
+              <a:graphicFrameLocks xmlns:a="http://schemas.openxmlformats.org/drawingml/2006/main" noChangeAspect="1"/>
+            </wp:cNvGraphicFramePr>
+            <a:graphic xmlns:a="http://schemas.openxmlformats.org/drawingml/2006/main">
+              <a:graphicData uri="http://schemas.openxmlformats.org/drawingml/2006/picture">
+                <pic:pic xmlns:pic="http://schemas.openxmlformats.org/drawingml/2006/picture">
+                  <pic:nvPicPr>
+                    <pic:cNvPr id="10" name="implementer api 1.PNG"/>
+                    <pic:cNvPicPr/>
+                  </pic:nvPicPr>
+                  <pic:blipFill rotWithShape="1">
+                    <a:blip r:embed="rId18">
+                      <a:extLst>
+                        <a:ext uri="{28A0092B-C50C-407E-A947-70E740481C1C}">
+                          <a14:useLocalDpi xmlns:a14="http://schemas.microsoft.com/office/drawing/2010/main" val="0"/>
+                        </a:ext>
+                      </a:extLst>
+                    </a:blip>
+                    <a:srcRect r="5988"/>
+                    <a:stretch/>
+                  </pic:blipFill>
+                  <pic:spPr bwMode="auto">
+                    <a:xfrm>
+                      <a:off x="0" y="0"/>
+                      <a:ext cx="2438400" cy="1428750"/>
+                    </a:xfrm>
+                    <a:prstGeom prst="rect">
+                      <a:avLst/>
+                    </a:prstGeom>
+                    <a:ln>
+                      <a:noFill/>
+                    </a:ln>
+                    <a:extLst>
+                      <a:ext uri="{53640926-AAD7-44D8-BBD7-CCE9431645EC}">
+                        <a14:shadowObscured xmlns:a14="http://schemas.microsoft.com/office/drawing/2010/main"/>
+                      </a:ext>
+                    </a:extLst>
+                  </pic:spPr>
+                </pic:pic>
+              </a:graphicData>
+            </a:graphic>
+            <wp14:sizeRelH relativeFrom="page">
+              <wp14:pctWidth>0</wp14:pctWidth>
+            </wp14:sizeRelH>
+            <wp14:sizeRelV relativeFrom="page">
+              <wp14:pctHeight>0</wp14:pctHeight>
+            </wp14:sizeRelV>
+          </wp:anchor>
+        </w:drawing>
+      </w:r>
+      <w:r>
+        <w:t>Implémenter l’Api</w:t>
+      </w:r>
+      <w:bookmarkEnd w:id="12"/>
+    </w:p>
+    <w:p>
+      <w:pPr>
+        <w:jc w:val="both"/>
+      </w:pPr>
+      <w:r>
+        <w:t>Sélectionnez le dossier appelé « </w:t>
+      </w:r>
+      <w:r>
+        <w:t>API</w:t>
+      </w:r>
+      <w:r>
+        <w:t> » qui se trouve dans les fichiers importés. Vous devrez le copiez-collez (</w:t>
+      </w:r>
+      <w:r>
+        <w:t>voir</w:t>
+      </w:r>
+      <w:r>
+        <w:t xml:space="preserve"> l’annexe)</w:t>
+      </w:r>
+      <w:r>
+        <w:t xml:space="preserve"> en vous dirigeant </w:t>
+      </w:r>
+      <w:r>
+        <w:t xml:space="preserve">dans le dossier racine de l’ordinateur en passant par un explorateur de fichier, puis en cliquant sur l’onglet « Ce PC », puis finalement en ouvrant le périphérique « Windows (C :). </w:t>
+      </w:r>
+      <w:r>
+        <w:t xml:space="preserve">Collez-le dans ce dossier. </w:t>
+      </w:r>
+    </w:p>
+    <w:p>
+      <w:pPr>
+        <w:jc w:val="both"/>
+      </w:pPr>
+    </w:p>
+    <w:p>
+      <w:pPr>
+        <w:jc w:val="both"/>
       </w:pPr>
       <w:r>
         <w:rPr>
+          <w:noProof/>
+          <w:lang w:eastAsia="fr-CA"/>
+        </w:rPr>
+        <w:drawing>
+          <wp:anchor distT="0" distB="0" distL="114300" distR="114300" simplePos="0" relativeHeight="251685888" behindDoc="0" locked="0" layoutInCell="1" allowOverlap="1">
+            <wp:simplePos x="0" y="0"/>
+            <wp:positionH relativeFrom="margin">
+              <wp:posOffset>3450590</wp:posOffset>
+            </wp:positionH>
+            <wp:positionV relativeFrom="paragraph">
+              <wp:posOffset>12065</wp:posOffset>
+            </wp:positionV>
+            <wp:extent cx="2778760" cy="1631950"/>
+            <wp:effectExtent l="0" t="0" r="2540" b="6350"/>
+            <wp:wrapThrough wrapText="bothSides">
+              <wp:wrapPolygon edited="0">
+                <wp:start x="0" y="0"/>
+                <wp:lineTo x="0" y="21432"/>
+                <wp:lineTo x="21472" y="21432"/>
+                <wp:lineTo x="21472" y="0"/>
+                <wp:lineTo x="0" y="0"/>
+              </wp:wrapPolygon>
+            </wp:wrapThrough>
+            <wp:docPr id="11" name="Image 11"/>
+            <wp:cNvGraphicFramePr>
+              <a:graphicFrameLocks xmlns:a="http://schemas.openxmlformats.org/drawingml/2006/main" noChangeAspect="1"/>
+            </wp:cNvGraphicFramePr>
+            <a:graphic xmlns:a="http://schemas.openxmlformats.org/drawingml/2006/main">
+              <a:graphicData uri="http://schemas.openxmlformats.org/drawingml/2006/picture">
+                <pic:pic xmlns:pic="http://schemas.openxmlformats.org/drawingml/2006/picture">
+                  <pic:nvPicPr>
+                    <pic:cNvPr id="11" name="implementer api 2.PNG"/>
+                    <pic:cNvPicPr/>
+                  </pic:nvPicPr>
+                  <pic:blipFill>
+                    <a:blip r:embed="rId19">
+                      <a:extLst>
+                        <a:ext uri="{28A0092B-C50C-407E-A947-70E740481C1C}">
+                          <a14:useLocalDpi xmlns:a14="http://schemas.microsoft.com/office/drawing/2010/main" val="0"/>
+                        </a:ext>
+                      </a:extLst>
+                    </a:blip>
+                    <a:stretch>
+                      <a:fillRect/>
+                    </a:stretch>
+                  </pic:blipFill>
+                  <pic:spPr>
+                    <a:xfrm>
+                      <a:off x="0" y="0"/>
+                      <a:ext cx="2778760" cy="1631950"/>
+                    </a:xfrm>
+                    <a:prstGeom prst="rect">
+                      <a:avLst/>
+                    </a:prstGeom>
+                  </pic:spPr>
+                </pic:pic>
+              </a:graphicData>
+            </a:graphic>
+            <wp14:sizeRelH relativeFrom="page">
+              <wp14:pctWidth>0</wp14:pctWidth>
+            </wp14:sizeRelH>
+            <wp14:sizeRelV relativeFrom="page">
+              <wp14:pctHeight>0</wp14:pctHeight>
+            </wp14:sizeRelV>
+          </wp:anchor>
+        </w:drawing>
+      </w:r>
+      <w:r>
+        <w:t xml:space="preserve">Ouvrez le gestionnaire des services Internet en passant par la recherche </w:t>
+      </w:r>
+      <w:r>
+        <w:t>Windows, puis en tapant « IIS » (s’il n’est pas activé, se référer à l’annexe).</w:t>
+      </w:r>
+      <w:r>
+        <w:t xml:space="preserve"> Dans le menu « Connexions » en haut à gauche de l’écran, ouvrez l’onglet qui porte le nom de votre ordinateur. Faites un clic droit sur le dossier « Sites » pour ouvrir son menu contextuel. Choisissez l’option « Ajouter un site Web » et une fenêtre s’ouvrira. </w:t>
+      </w:r>
+    </w:p>
+    <w:p>
+      <w:pPr>
+        <w:jc w:val="both"/>
+      </w:pPr>
+    </w:p>
+    <w:p>
+      <w:pPr>
+        <w:jc w:val="both"/>
+      </w:pPr>
+      <w:r>
+        <w:rPr>
+          <w:noProof/>
+          <w:lang w:eastAsia="fr-CA"/>
+        </w:rPr>
+        <w:lastRenderedPageBreak/>
+        <w:drawing>
+          <wp:anchor distT="0" distB="0" distL="114300" distR="114300" simplePos="0" relativeHeight="251686912" behindDoc="0" locked="0" layoutInCell="1" allowOverlap="1">
+            <wp:simplePos x="0" y="0"/>
+            <wp:positionH relativeFrom="margin">
+              <wp:posOffset>3657600</wp:posOffset>
+            </wp:positionH>
+            <wp:positionV relativeFrom="paragraph">
+              <wp:posOffset>219075</wp:posOffset>
+            </wp:positionV>
+            <wp:extent cx="2171700" cy="495300"/>
+            <wp:effectExtent l="0" t="0" r="0" b="0"/>
+            <wp:wrapThrough wrapText="bothSides">
+              <wp:wrapPolygon edited="0">
+                <wp:start x="0" y="0"/>
+                <wp:lineTo x="0" y="20769"/>
+                <wp:lineTo x="21411" y="20769"/>
+                <wp:lineTo x="21411" y="0"/>
+                <wp:lineTo x="0" y="0"/>
+              </wp:wrapPolygon>
+            </wp:wrapThrough>
+            <wp:docPr id="12" name="Image 12"/>
+            <wp:cNvGraphicFramePr>
+              <a:graphicFrameLocks xmlns:a="http://schemas.openxmlformats.org/drawingml/2006/main" noChangeAspect="1"/>
+            </wp:cNvGraphicFramePr>
+            <a:graphic xmlns:a="http://schemas.openxmlformats.org/drawingml/2006/main">
+              <a:graphicData uri="http://schemas.openxmlformats.org/drawingml/2006/picture">
+                <pic:pic xmlns:pic="http://schemas.openxmlformats.org/drawingml/2006/picture">
+                  <pic:nvPicPr>
+                    <pic:cNvPr id="12" name="implementer api 3.PNG"/>
+                    <pic:cNvPicPr/>
+                  </pic:nvPicPr>
+                  <pic:blipFill>
+                    <a:blip r:embed="rId20">
+                      <a:extLst>
+                        <a:ext uri="{28A0092B-C50C-407E-A947-70E740481C1C}">
+                          <a14:useLocalDpi xmlns:a14="http://schemas.microsoft.com/office/drawing/2010/main" val="0"/>
+                        </a:ext>
+                      </a:extLst>
+                    </a:blip>
+                    <a:stretch>
+                      <a:fillRect/>
+                    </a:stretch>
+                  </pic:blipFill>
+                  <pic:spPr>
+                    <a:xfrm>
+                      <a:off x="0" y="0"/>
+                      <a:ext cx="2171700" cy="495300"/>
+                    </a:xfrm>
+                    <a:prstGeom prst="rect">
+                      <a:avLst/>
+                    </a:prstGeom>
+                  </pic:spPr>
+                </pic:pic>
+              </a:graphicData>
+            </a:graphic>
+            <wp14:sizeRelH relativeFrom="page">
+              <wp14:pctWidth>0</wp14:pctWidth>
+            </wp14:sizeRelH>
+            <wp14:sizeRelV relativeFrom="page">
+              <wp14:pctHeight>0</wp14:pctHeight>
+            </wp14:sizeRelV>
+          </wp:anchor>
+        </w:drawing>
+      </w:r>
+      <w:r>
+        <w:t>Vous devez choisir un nom que portera l’Api. Par exemple, un nom pertinent serait « ApiVe</w:t>
+      </w:r>
+      <w:r>
+        <w:t xml:space="preserve">nteArbresCba ». </w:t>
+      </w:r>
+    </w:p>
+    <w:p>
+      <w:pPr>
+        <w:jc w:val="both"/>
+      </w:pPr>
+    </w:p>
+    <w:p>
+      <w:pPr>
+        <w:jc w:val="both"/>
+      </w:pPr>
+      <w:r>
+        <w:rPr>
+          <w:noProof/>
+          <w:lang w:eastAsia="fr-CA"/>
+        </w:rPr>
+        <w:drawing>
+          <wp:anchor distT="0" distB="0" distL="114300" distR="114300" simplePos="0" relativeHeight="251687936" behindDoc="0" locked="0" layoutInCell="1" allowOverlap="1">
+            <wp:simplePos x="0" y="0"/>
+            <wp:positionH relativeFrom="column">
+              <wp:posOffset>2419350</wp:posOffset>
+            </wp:positionH>
+            <wp:positionV relativeFrom="paragraph">
+              <wp:posOffset>568960</wp:posOffset>
+            </wp:positionV>
+            <wp:extent cx="3371850" cy="495300"/>
+            <wp:effectExtent l="0" t="0" r="0" b="0"/>
+            <wp:wrapThrough wrapText="bothSides">
+              <wp:wrapPolygon edited="0">
+                <wp:start x="0" y="0"/>
+                <wp:lineTo x="0" y="20769"/>
+                <wp:lineTo x="21478" y="20769"/>
+                <wp:lineTo x="21478" y="0"/>
+                <wp:lineTo x="0" y="0"/>
+              </wp:wrapPolygon>
+            </wp:wrapThrough>
+            <wp:docPr id="13" name="Image 13"/>
+            <wp:cNvGraphicFramePr>
+              <a:graphicFrameLocks xmlns:a="http://schemas.openxmlformats.org/drawingml/2006/main" noChangeAspect="1"/>
+            </wp:cNvGraphicFramePr>
+            <a:graphic xmlns:a="http://schemas.openxmlformats.org/drawingml/2006/main">
+              <a:graphicData uri="http://schemas.openxmlformats.org/drawingml/2006/picture">
+                <pic:pic xmlns:pic="http://schemas.openxmlformats.org/drawingml/2006/picture">
+                  <pic:nvPicPr>
+                    <pic:cNvPr id="13" name="implementer api 4.PNG"/>
+                    <pic:cNvPicPr/>
+                  </pic:nvPicPr>
+                  <pic:blipFill>
+                    <a:blip r:embed="rId21">
+                      <a:extLst>
+                        <a:ext uri="{28A0092B-C50C-407E-A947-70E740481C1C}">
+                          <a14:useLocalDpi xmlns:a14="http://schemas.microsoft.com/office/drawing/2010/main" val="0"/>
+                        </a:ext>
+                      </a:extLst>
+                    </a:blip>
+                    <a:stretch>
+                      <a:fillRect/>
+                    </a:stretch>
+                  </pic:blipFill>
+                  <pic:spPr>
+                    <a:xfrm>
+                      <a:off x="0" y="0"/>
+                      <a:ext cx="3371850" cy="495300"/>
+                    </a:xfrm>
+                    <a:prstGeom prst="rect">
+                      <a:avLst/>
+                    </a:prstGeom>
+                  </pic:spPr>
+                </pic:pic>
+              </a:graphicData>
+            </a:graphic>
+            <wp14:sizeRelH relativeFrom="page">
+              <wp14:pctWidth>0</wp14:pctWidth>
+            </wp14:sizeRelH>
+            <wp14:sizeRelV relativeFrom="page">
+              <wp14:pctHeight>0</wp14:pctHeight>
+            </wp14:sizeRelV>
+          </wp:anchor>
+        </w:drawing>
+      </w:r>
+      <w:r>
+        <w:t>Ensuite, dans la</w:t>
+      </w:r>
+      <w:r>
+        <w:t xml:space="preserve"> section « Répertoire de contenu », vous devrez choisir un chemin d’accès physique. </w:t>
+      </w:r>
+      <w:r>
+        <w:t>Faites-le en cliquant sur le bouton « … » qui se trouve suite au champ à remplir. Un menu d’exploration s’ouvrira, d’</w:t>
+      </w:r>
+      <w:r>
+        <w:t>où vous devrez retrouver</w:t>
+      </w:r>
+      <w:r>
+        <w:t xml:space="preserve"> le dossier « </w:t>
+      </w:r>
+      <w:r>
+        <w:t>API</w:t>
+      </w:r>
+      <w:r>
+        <w:t> » que vous aurez nouvellement collé dans le disque « C : ».</w:t>
+      </w:r>
+      <w:r>
+        <w:t xml:space="preserve"> </w:t>
+      </w:r>
+    </w:p>
+    <w:p>
+      <w:pPr>
+        <w:jc w:val="both"/>
+      </w:pPr>
+    </w:p>
+    <w:p>
+      <w:pPr>
+        <w:jc w:val="both"/>
+      </w:pPr>
+      <w:r>
+        <w:rPr>
+          <w:noProof/>
+          <w:lang w:eastAsia="fr-CA"/>
+        </w:rPr>
+        <w:drawing>
+          <wp:anchor distT="0" distB="0" distL="114300" distR="114300" simplePos="0" relativeHeight="251691008" behindDoc="0" locked="0" layoutInCell="1" allowOverlap="1">
+            <wp:simplePos x="0" y="0"/>
+            <wp:positionH relativeFrom="column">
+              <wp:posOffset>2800350</wp:posOffset>
+            </wp:positionH>
+            <wp:positionV relativeFrom="paragraph">
+              <wp:posOffset>416560</wp:posOffset>
+            </wp:positionV>
+            <wp:extent cx="3009900" cy="466725"/>
+            <wp:effectExtent l="0" t="0" r="0" b="9525"/>
+            <wp:wrapThrough wrapText="bothSides">
+              <wp:wrapPolygon edited="0">
+                <wp:start x="0" y="0"/>
+                <wp:lineTo x="0" y="21159"/>
+                <wp:lineTo x="21463" y="21159"/>
+                <wp:lineTo x="21463" y="0"/>
+                <wp:lineTo x="0" y="0"/>
+              </wp:wrapPolygon>
+            </wp:wrapThrough>
+            <wp:docPr id="16" name="Image 16"/>
+            <wp:cNvGraphicFramePr>
+              <a:graphicFrameLocks xmlns:a="http://schemas.openxmlformats.org/drawingml/2006/main" noChangeAspect="1"/>
+            </wp:cNvGraphicFramePr>
+            <a:graphic xmlns:a="http://schemas.openxmlformats.org/drawingml/2006/main">
+              <a:graphicData uri="http://schemas.openxmlformats.org/drawingml/2006/picture">
+                <pic:pic xmlns:pic="http://schemas.openxmlformats.org/drawingml/2006/picture">
+                  <pic:nvPicPr>
+                    <pic:cNvPr id="16" name="implementer api optionel 1.PNG"/>
+                    <pic:cNvPicPr/>
+                  </pic:nvPicPr>
+                  <pic:blipFill>
+                    <a:blip r:embed="rId22">
+                      <a:extLst>
+                        <a:ext uri="{28A0092B-C50C-407E-A947-70E740481C1C}">
+                          <a14:useLocalDpi xmlns:a14="http://schemas.microsoft.com/office/drawing/2010/main" val="0"/>
+                        </a:ext>
+                      </a:extLst>
+                    </a:blip>
+                    <a:stretch>
+                      <a:fillRect/>
+                    </a:stretch>
+                  </pic:blipFill>
+                  <pic:spPr>
+                    <a:xfrm>
+                      <a:off x="0" y="0"/>
+                      <a:ext cx="3009900" cy="466725"/>
+                    </a:xfrm>
+                    <a:prstGeom prst="rect">
+                      <a:avLst/>
+                    </a:prstGeom>
+                  </pic:spPr>
+                </pic:pic>
+              </a:graphicData>
+            </a:graphic>
+            <wp14:sizeRelH relativeFrom="page">
+              <wp14:pctWidth>0</wp14:pctWidth>
+            </wp14:sizeRelH>
+            <wp14:sizeRelV relativeFrom="page">
+              <wp14:pctHeight>0</wp14:pctHeight>
+            </wp14:sizeRelV>
+          </wp:anchor>
+        </w:drawing>
+      </w:r>
+      <w:r>
+        <w:rPr>
+          <w:highlight w:val="yellow"/>
+        </w:rPr>
+        <w:t>Vous devez par la suite remplir le champ « Nom de l’hôte » qui se trouve dans la section « Liaison ». Le nom doit être le même que celui du site si vous n’avez pas déjà un nom d’hôte personnalisé.</w:t>
+      </w:r>
+      <w:r>
+        <w:t xml:space="preserve"> </w:t>
+      </w:r>
+    </w:p>
+    <w:p>
+      <w:pPr>
+        <w:jc w:val="both"/>
+      </w:pPr>
+    </w:p>
+    <w:p>
+      <w:pPr>
+        <w:jc w:val="both"/>
+      </w:pPr>
+      <w:r>
+        <w:rPr>
+          <w:noProof/>
+          <w:lang w:eastAsia="fr-CA"/>
+        </w:rPr>
+        <w:drawing>
+          <wp:anchor distT="0" distB="0" distL="114300" distR="114300" simplePos="0" relativeHeight="251688960" behindDoc="0" locked="0" layoutInCell="1" allowOverlap="1">
+            <wp:simplePos x="0" y="0"/>
+            <wp:positionH relativeFrom="margin">
+              <wp:posOffset>5133975</wp:posOffset>
+            </wp:positionH>
+            <wp:positionV relativeFrom="paragraph">
+              <wp:posOffset>363220</wp:posOffset>
+            </wp:positionV>
+            <wp:extent cx="628650" cy="504825"/>
+            <wp:effectExtent l="0" t="0" r="0" b="9525"/>
+            <wp:wrapThrough wrapText="bothSides">
+              <wp:wrapPolygon edited="0">
+                <wp:start x="0" y="0"/>
+                <wp:lineTo x="0" y="21192"/>
+                <wp:lineTo x="20945" y="21192"/>
+                <wp:lineTo x="20945" y="0"/>
+                <wp:lineTo x="0" y="0"/>
+              </wp:wrapPolygon>
+            </wp:wrapThrough>
+            <wp:docPr id="14" name="Image 14"/>
+            <wp:cNvGraphicFramePr>
+              <a:graphicFrameLocks xmlns:a="http://schemas.openxmlformats.org/drawingml/2006/main" noChangeAspect="1"/>
+            </wp:cNvGraphicFramePr>
+            <a:graphic xmlns:a="http://schemas.openxmlformats.org/drawingml/2006/main">
+              <a:graphicData uri="http://schemas.openxmlformats.org/drawingml/2006/picture">
+                <pic:pic xmlns:pic="http://schemas.openxmlformats.org/drawingml/2006/picture">
+                  <pic:nvPicPr>
+                    <pic:cNvPr id="14" name="implementer api 5.PNG"/>
+                    <pic:cNvPicPr/>
+                  </pic:nvPicPr>
+                  <pic:blipFill>
+                    <a:blip r:embed="rId23">
+                      <a:extLst>
+                        <a:ext uri="{28A0092B-C50C-407E-A947-70E740481C1C}">
+                          <a14:useLocalDpi xmlns:a14="http://schemas.microsoft.com/office/drawing/2010/main" val="0"/>
+                        </a:ext>
+                      </a:extLst>
+                    </a:blip>
+                    <a:stretch>
+                      <a:fillRect/>
+                    </a:stretch>
+                  </pic:blipFill>
+                  <pic:spPr>
+                    <a:xfrm>
+                      <a:off x="0" y="0"/>
+                      <a:ext cx="628650" cy="504825"/>
+                    </a:xfrm>
+                    <a:prstGeom prst="rect">
+                      <a:avLst/>
+                    </a:prstGeom>
+                  </pic:spPr>
+                </pic:pic>
+              </a:graphicData>
+            </a:graphic>
+            <wp14:sizeRelH relativeFrom="page">
+              <wp14:pctWidth>0</wp14:pctWidth>
+            </wp14:sizeRelH>
+            <wp14:sizeRelV relativeFrom="page">
+              <wp14:pctHeight>0</wp14:pctHeight>
+            </wp14:sizeRelV>
+          </wp:anchor>
+        </w:drawing>
+      </w:r>
+      <w:r>
+        <w:t xml:space="preserve">Aussi, vous devez choisir un numéro de port, qui est à écrire dans le champ « Port » qui se trouve dans la même section. </w:t>
+      </w:r>
+      <w:r>
+        <w:t>Lorsque cette étape est terminée, vous pouvez enregistrer la forme en cliquant sur le bouton « OK » qui se trouve en bas à droite de l’écran.</w:t>
+      </w:r>
+      <w:r>
+        <w:t xml:space="preserve"> </w:t>
+      </w:r>
+    </w:p>
+    <w:p>
+      <w:pPr>
+        <w:jc w:val="both"/>
+      </w:pPr>
+    </w:p>
+    <w:p>
+      <w:pPr>
+        <w:jc w:val="both"/>
+      </w:pPr>
+      <w:r>
+        <w:rPr>
+          <w:noProof/>
           <w:color w:val="00B050"/>
+          <w:lang w:eastAsia="fr-CA"/>
         </w:rPr>
-        <w:t>PHOTOS OK</w:t>
-      </w:r>
+        <w:drawing>
+          <wp:anchor distT="0" distB="0" distL="114300" distR="114300" simplePos="0" relativeHeight="251689984" behindDoc="0" locked="0" layoutInCell="1" allowOverlap="1">
+            <wp:simplePos x="0" y="0"/>
+            <wp:positionH relativeFrom="column">
+              <wp:posOffset>3057526</wp:posOffset>
+            </wp:positionH>
+            <wp:positionV relativeFrom="paragraph">
+              <wp:posOffset>1186180</wp:posOffset>
+            </wp:positionV>
+            <wp:extent cx="2705478" cy="485843"/>
+            <wp:effectExtent l="0" t="0" r="0" b="9525"/>
+            <wp:wrapThrough wrapText="bothSides">
+              <wp:wrapPolygon edited="0">
+                <wp:start x="0" y="0"/>
+                <wp:lineTo x="0" y="21176"/>
+                <wp:lineTo x="21448" y="21176"/>
+                <wp:lineTo x="21448" y="0"/>
+                <wp:lineTo x="0" y="0"/>
+              </wp:wrapPolygon>
+            </wp:wrapThrough>
+            <wp:docPr id="15" name="Image 15"/>
+            <wp:cNvGraphicFramePr>
+              <a:graphicFrameLocks xmlns:a="http://schemas.openxmlformats.org/drawingml/2006/main" noChangeAspect="1"/>
+            </wp:cNvGraphicFramePr>
+            <a:graphic xmlns:a="http://schemas.openxmlformats.org/drawingml/2006/main">
+              <a:graphicData uri="http://schemas.openxmlformats.org/drawingml/2006/picture">
+                <pic:pic xmlns:pic="http://schemas.openxmlformats.org/drawingml/2006/picture">
+                  <pic:nvPicPr>
+                    <pic:cNvPr id="15" name="implementer api 6.PNG"/>
+                    <pic:cNvPicPr/>
+                  </pic:nvPicPr>
+                  <pic:blipFill>
+                    <a:blip r:embed="rId24">
+                      <a:extLst>
+                        <a:ext uri="{28A0092B-C50C-407E-A947-70E740481C1C}">
+                          <a14:useLocalDpi xmlns:a14="http://schemas.microsoft.com/office/drawing/2010/main" val="0"/>
+                        </a:ext>
+                      </a:extLst>
+                    </a:blip>
+                    <a:stretch>
+                      <a:fillRect/>
+                    </a:stretch>
+                  </pic:blipFill>
+                  <pic:spPr>
+                    <a:xfrm>
+                      <a:off x="0" y="0"/>
+                      <a:ext cx="2705478" cy="485843"/>
+                    </a:xfrm>
+                    <a:prstGeom prst="rect">
+                      <a:avLst/>
+                    </a:prstGeom>
+                  </pic:spPr>
+                </pic:pic>
+              </a:graphicData>
+            </a:graphic>
+            <wp14:sizeRelH relativeFrom="page">
+              <wp14:pctWidth>0</wp14:pctWidth>
+            </wp14:sizeRelH>
+            <wp14:sizeRelV relativeFrom="page">
+              <wp14:pctHeight>0</wp14:pctHeight>
+            </wp14:sizeRelV>
+          </wp:anchor>
+        </w:drawing>
+      </w:r>
+      <w:r>
+        <w:t xml:space="preserve">Toujours sur le gestionnaire des services Internet, dans le menu « Connexions », faites un clic sur l’option « Pools d’applications » qui se trouve dans la hiérarchie de l’onglet portant le nom de votre ordinateur. </w:t>
+      </w:r>
+      <w:r>
+        <w:t>Vous pourrez y voir le site Web que vous avez ajouté</w:t>
+      </w:r>
+      <w:r>
+        <w:t xml:space="preserve"> dans la liste des applications. Placez votre curseur sur </w:t>
+      </w:r>
+      <w:r>
+        <w:t>celui-ci</w:t>
+      </w:r>
+      <w:r>
+        <w:t xml:space="preserve"> et faites un double-clic</w:t>
+      </w:r>
+      <w:r>
+        <w:t>; u</w:t>
+      </w:r>
+      <w:r>
+        <w:t xml:space="preserve">ne petite </w:t>
+      </w:r>
+      <w:r>
+        <w:t>fenêtre s’ouvrira.</w:t>
+      </w:r>
+      <w:r>
+        <w:t xml:space="preserve"> Pour le champ « Version du CLR.NET », vous devez sélectionner « Aucun code managé ». Vous pouvez maintenant fermer la fenêtre en cliquant sur le bouton « OK ».</w:t>
+      </w:r>
+    </w:p>
+    <w:p>
+      <w:pPr>
+        <w:jc w:val="both"/>
+        <w:rPr>
+          <w:noProof/>
+          <w:lang w:eastAsia="fr-CA"/>
+        </w:rPr>
+      </w:pPr>
+    </w:p>
+    <w:p>
+      <w:pPr>
+        <w:jc w:val="both"/>
+      </w:pPr>
+    </w:p>
+    <w:p>
+      <w:pPr>
+        <w:jc w:val="both"/>
+      </w:pPr>
+    </w:p>
+    <w:p>
+      <w:pPr>
+        <w:jc w:val="both"/>
+      </w:pPr>
+    </w:p>
+    <w:p>
+      <w:pPr>
+        <w:jc w:val="both"/>
+      </w:pPr>
+    </w:p>
+    <w:p>
+      <w:pPr>
+        <w:jc w:val="both"/>
+      </w:pPr>
+    </w:p>
+    <w:p>
+      <w:pPr>
+        <w:jc w:val="both"/>
+      </w:pPr>
+    </w:p>
+    <w:p>
+      <w:pPr>
+        <w:jc w:val="both"/>
+      </w:pPr>
+    </w:p>
+    <w:p>
+      <w:pPr>
+        <w:jc w:val="both"/>
+      </w:pPr>
+    </w:p>
+    <w:p>
+      <w:pPr>
+        <w:jc w:val="both"/>
+      </w:pPr>
+    </w:p>
+    <w:p>
+      <w:pPr>
+        <w:jc w:val="both"/>
+      </w:pPr>
     </w:p>
     <w:p>
       <w:pPr>
         <w:pStyle w:val="Titre2"/>
-      </w:pPr>
-      <w:bookmarkStart w:id="8" w:name="_Toc8647943"/>
-      <w:r>
-        <w:t>MySql</w:t>
-      </w:r>
-      <w:bookmarkEnd w:id="8"/>
-    </w:p>
-    <w:p>
-      <w:r>
-        <w:t>Pou</w:t>
-      </w:r>
-      <w:r>
-        <w:t xml:space="preserve">r vérifier la version de MySql, </w:t>
-      </w:r>
-      <w:r>
-        <w:t>vous devez</w:t>
-      </w:r>
-      <w:r>
-        <w:t xml:space="preserve"> démarrer le programme de MySql Workbench. Cliquez sur </w:t>
-      </w:r>
-      <w:r>
-        <w:t>votre</w:t>
-      </w:r>
-      <w:r>
-        <w:t xml:space="preserve"> connexion établie; </w:t>
-      </w:r>
-      <w:r>
-        <w:t xml:space="preserve">un </w:t>
-      </w:r>
-      <w:r>
-        <w:t xml:space="preserve">nouvel </w:t>
-      </w:r>
-      <w:r>
-        <w:t>onglet</w:t>
-      </w:r>
-      <w:r>
-        <w:t xml:space="preserve"> s’ouvrira</w:t>
-      </w:r>
-      <w:r>
-        <w:t xml:space="preserve"> dans le programme. Dans la navigation qui se trouve à gauche de l’onglet, il y aura un menu appelé « Management ». Vous devez cliquer sur le sous-menu appelé « Server Status ». Un petit onglet s’ouvrira dans la connexion avec les informations de l’application et v</w:t>
-      </w:r>
-      <w:r>
-        <w:t>ous pourrez vérifier la version.</w:t>
-      </w:r>
-    </w:p>
-    <w:p/>
-    <w:p>
-      <w:pPr>
+        <w:jc w:val="both"/>
+      </w:pPr>
+      <w:bookmarkStart w:id="13" w:name="_Toc8721605"/>
+      <w:r>
         <w:rPr>
-          <w:color w:val="00B050"/>
+          <w:noProof/>
+          <w:lang w:eastAsia="fr-CA"/>
         </w:rPr>
+        <w:lastRenderedPageBreak/>
+        <w:drawing>
+          <wp:anchor distT="0" distB="0" distL="114300" distR="114300" simplePos="0" relativeHeight="251699200" behindDoc="0" locked="0" layoutInCell="1" allowOverlap="1">
+            <wp:simplePos x="0" y="0"/>
+            <wp:positionH relativeFrom="margin">
+              <wp:posOffset>3905250</wp:posOffset>
+            </wp:positionH>
+            <wp:positionV relativeFrom="paragraph">
+              <wp:posOffset>0</wp:posOffset>
+            </wp:positionV>
+            <wp:extent cx="2019300" cy="1710055"/>
+            <wp:effectExtent l="0" t="0" r="0" b="4445"/>
+            <wp:wrapThrough wrapText="bothSides">
+              <wp:wrapPolygon edited="0">
+                <wp:start x="0" y="0"/>
+                <wp:lineTo x="0" y="21416"/>
+                <wp:lineTo x="21396" y="21416"/>
+                <wp:lineTo x="21396" y="0"/>
+                <wp:lineTo x="0" y="0"/>
+              </wp:wrapPolygon>
+            </wp:wrapThrough>
+            <wp:docPr id="23" name="Image 23"/>
+            <wp:cNvGraphicFramePr>
+              <a:graphicFrameLocks xmlns:a="http://schemas.openxmlformats.org/drawingml/2006/main" noChangeAspect="1"/>
+            </wp:cNvGraphicFramePr>
+            <a:graphic xmlns:a="http://schemas.openxmlformats.org/drawingml/2006/main">
+              <a:graphicData uri="http://schemas.openxmlformats.org/drawingml/2006/picture">
+                <pic:pic xmlns:pic="http://schemas.openxmlformats.org/drawingml/2006/picture">
+                  <pic:nvPicPr>
+                    <pic:cNvPr id="23" name="implementer angular 1.PNG"/>
+                    <pic:cNvPicPr/>
+                  </pic:nvPicPr>
+                  <pic:blipFill>
+                    <a:blip r:embed="rId25">
+                      <a:extLst>
+                        <a:ext uri="{28A0092B-C50C-407E-A947-70E740481C1C}">
+                          <a14:useLocalDpi xmlns:a14="http://schemas.microsoft.com/office/drawing/2010/main" val="0"/>
+                        </a:ext>
+                      </a:extLst>
+                    </a:blip>
+                    <a:stretch>
+                      <a:fillRect/>
+                    </a:stretch>
+                  </pic:blipFill>
+                  <pic:spPr>
+                    <a:xfrm>
+                      <a:off x="0" y="0"/>
+                      <a:ext cx="2019300" cy="1710055"/>
+                    </a:xfrm>
+                    <a:prstGeom prst="rect">
+                      <a:avLst/>
+                    </a:prstGeom>
+                  </pic:spPr>
+                </pic:pic>
+              </a:graphicData>
+            </a:graphic>
+            <wp14:sizeRelH relativeFrom="page">
+              <wp14:pctWidth>0</wp14:pctWidth>
+            </wp14:sizeRelH>
+            <wp14:sizeRelV relativeFrom="page">
+              <wp14:pctHeight>0</wp14:pctHeight>
+            </wp14:sizeRelV>
+          </wp:anchor>
+        </w:drawing>
+      </w:r>
+      <w:r>
+        <w:t>Implémenter Angular</w:t>
+      </w:r>
+      <w:bookmarkEnd w:id="13"/>
+    </w:p>
+    <w:p>
+      <w:pPr>
+        <w:jc w:val="both"/>
+      </w:pPr>
+      <w:r>
+        <w:t>Sélectionnez le dossier appelé « WEB » qui se trouve dans les fichiers que vous avez importés plus tôt. Vous devrez le copiez-collez (voir l’annexe) en vous dirigeant dans le dossier racine de l’ordinateur en passant par un explorateur de fichier, puis en cliquant sur l’onglet « Ce PC », puis finalement en ouvrant le périphérique « Windows (C :). Collez-le dans ce dossier.</w:t>
+      </w:r>
+      <w:r>
+        <w:t xml:space="preserve"> </w:t>
+      </w:r>
+    </w:p>
+    <w:p>
+      <w:pPr>
+        <w:jc w:val="both"/>
+      </w:pPr>
+      <w:r>
+        <w:t xml:space="preserve"> </w:t>
+      </w:r>
+    </w:p>
+    <w:p>
+      <w:pPr>
+        <w:jc w:val="both"/>
       </w:pPr>
       <w:r>
         <w:rPr>
-          <w:color w:val="00B050"/>
+          <w:noProof/>
+          <w:lang w:eastAsia="fr-CA"/>
         </w:rPr>
-        <w:t>PHOTOS OK</w:t>
-      </w:r>
-    </w:p>
-    <w:p/>
+        <w:drawing>
+          <wp:anchor distT="0" distB="0" distL="114300" distR="114300" simplePos="0" relativeHeight="251701248" behindDoc="0" locked="0" layoutInCell="1" allowOverlap="1" wp14:anchorId="3B4A4958" wp14:editId="2BEC8AD7">
+            <wp:simplePos x="0" y="0"/>
+            <wp:positionH relativeFrom="margin">
+              <wp:posOffset>3476625</wp:posOffset>
+            </wp:positionH>
+            <wp:positionV relativeFrom="paragraph">
+              <wp:posOffset>126365</wp:posOffset>
+            </wp:positionV>
+            <wp:extent cx="2778760" cy="1631950"/>
+            <wp:effectExtent l="0" t="0" r="2540" b="6350"/>
+            <wp:wrapThrough wrapText="bothSides">
+              <wp:wrapPolygon edited="0">
+                <wp:start x="0" y="0"/>
+                <wp:lineTo x="0" y="21432"/>
+                <wp:lineTo x="21472" y="21432"/>
+                <wp:lineTo x="21472" y="0"/>
+                <wp:lineTo x="0" y="0"/>
+              </wp:wrapPolygon>
+            </wp:wrapThrough>
+            <wp:docPr id="24" name="Image 24"/>
+            <wp:cNvGraphicFramePr>
+              <a:graphicFrameLocks xmlns:a="http://schemas.openxmlformats.org/drawingml/2006/main" noChangeAspect="1"/>
+            </wp:cNvGraphicFramePr>
+            <a:graphic xmlns:a="http://schemas.openxmlformats.org/drawingml/2006/main">
+              <a:graphicData uri="http://schemas.openxmlformats.org/drawingml/2006/picture">
+                <pic:pic xmlns:pic="http://schemas.openxmlformats.org/drawingml/2006/picture">
+                  <pic:nvPicPr>
+                    <pic:cNvPr id="11" name="implementer api 2.PNG"/>
+                    <pic:cNvPicPr/>
+                  </pic:nvPicPr>
+                  <pic:blipFill>
+                    <a:blip r:embed="rId19">
+                      <a:extLst>
+                        <a:ext uri="{28A0092B-C50C-407E-A947-70E740481C1C}">
+                          <a14:useLocalDpi xmlns:a14="http://schemas.microsoft.com/office/drawing/2010/main" val="0"/>
+                        </a:ext>
+                      </a:extLst>
+                    </a:blip>
+                    <a:stretch>
+                      <a:fillRect/>
+                    </a:stretch>
+                  </pic:blipFill>
+                  <pic:spPr>
+                    <a:xfrm>
+                      <a:off x="0" y="0"/>
+                      <a:ext cx="2778760" cy="1631950"/>
+                    </a:xfrm>
+                    <a:prstGeom prst="rect">
+                      <a:avLst/>
+                    </a:prstGeom>
+                  </pic:spPr>
+                </pic:pic>
+              </a:graphicData>
+            </a:graphic>
+            <wp14:sizeRelH relativeFrom="page">
+              <wp14:pctWidth>0</wp14:pctWidth>
+            </wp14:sizeRelH>
+            <wp14:sizeRelV relativeFrom="page">
+              <wp14:pctHeight>0</wp14:pctHeight>
+            </wp14:sizeRelV>
+          </wp:anchor>
+        </w:drawing>
+      </w:r>
+      <w:r>
+        <w:br/>
+      </w:r>
+      <w:r>
+        <w:t xml:space="preserve">Ouvrez le gestionnaire des services Internet en passant par la recherche Windows, puis en tapant « IIS ». Dans le menu « Connexions » en haut à gauche de l’écran, ouvrez l’onglet qui porte le nom de votre ordinateur si ce n’est pas déjà fait. Faites un clic droit sur le dossier « Sites » pour ouvrir son menu contextuel. Choisissez l’option « Ajouter un site Web » et une fenêtre s’ouvrira. </w:t>
+      </w:r>
+    </w:p>
+    <w:p>
+      <w:pPr>
+        <w:jc w:val="both"/>
+      </w:pPr>
+    </w:p>
+    <w:p>
+      <w:pPr>
+        <w:jc w:val="both"/>
+      </w:pPr>
+      <w:r>
+        <w:rPr>
+          <w:noProof/>
+          <w:lang w:eastAsia="fr-CA"/>
+        </w:rPr>
+        <w:drawing>
+          <wp:anchor distT="0" distB="0" distL="114300" distR="114300" simplePos="0" relativeHeight="251702272" behindDoc="0" locked="0" layoutInCell="1" allowOverlap="1">
+            <wp:simplePos x="0" y="0"/>
+            <wp:positionH relativeFrom="column">
+              <wp:posOffset>3457575</wp:posOffset>
+            </wp:positionH>
+            <wp:positionV relativeFrom="paragraph">
+              <wp:posOffset>212725</wp:posOffset>
+            </wp:positionV>
+            <wp:extent cx="2171700" cy="504825"/>
+            <wp:effectExtent l="0" t="0" r="0" b="9525"/>
+            <wp:wrapThrough wrapText="bothSides">
+              <wp:wrapPolygon edited="0">
+                <wp:start x="0" y="0"/>
+                <wp:lineTo x="0" y="21192"/>
+                <wp:lineTo x="21411" y="21192"/>
+                <wp:lineTo x="21411" y="0"/>
+                <wp:lineTo x="0" y="0"/>
+              </wp:wrapPolygon>
+            </wp:wrapThrough>
+            <wp:docPr id="25" name="Image 25"/>
+            <wp:cNvGraphicFramePr>
+              <a:graphicFrameLocks xmlns:a="http://schemas.openxmlformats.org/drawingml/2006/main" noChangeAspect="1"/>
+            </wp:cNvGraphicFramePr>
+            <a:graphic xmlns:a="http://schemas.openxmlformats.org/drawingml/2006/main">
+              <a:graphicData uri="http://schemas.openxmlformats.org/drawingml/2006/picture">
+                <pic:pic xmlns:pic="http://schemas.openxmlformats.org/drawingml/2006/picture">
+                  <pic:nvPicPr>
+                    <pic:cNvPr id="25" name="implementer angular 2.PNG"/>
+                    <pic:cNvPicPr/>
+                  </pic:nvPicPr>
+                  <pic:blipFill>
+                    <a:blip r:embed="rId26">
+                      <a:extLst>
+                        <a:ext uri="{28A0092B-C50C-407E-A947-70E740481C1C}">
+                          <a14:useLocalDpi xmlns:a14="http://schemas.microsoft.com/office/drawing/2010/main" val="0"/>
+                        </a:ext>
+                      </a:extLst>
+                    </a:blip>
+                    <a:stretch>
+                      <a:fillRect/>
+                    </a:stretch>
+                  </pic:blipFill>
+                  <pic:spPr>
+                    <a:xfrm>
+                      <a:off x="0" y="0"/>
+                      <a:ext cx="2171700" cy="504825"/>
+                    </a:xfrm>
+                    <a:prstGeom prst="rect">
+                      <a:avLst/>
+                    </a:prstGeom>
+                  </pic:spPr>
+                </pic:pic>
+              </a:graphicData>
+            </a:graphic>
+            <wp14:sizeRelH relativeFrom="page">
+              <wp14:pctWidth>0</wp14:pctWidth>
+            </wp14:sizeRelH>
+            <wp14:sizeRelV relativeFrom="page">
+              <wp14:pctHeight>0</wp14:pctHeight>
+            </wp14:sizeRelV>
+          </wp:anchor>
+        </w:drawing>
+      </w:r>
+      <w:r>
+        <w:t xml:space="preserve">Vous devez choisir un nom que portera le site Web. Par exemple, un nom pertinent serait « VenteArbresCba ». </w:t>
+      </w:r>
+    </w:p>
+    <w:p>
+      <w:pPr>
+        <w:jc w:val="both"/>
+      </w:pPr>
+    </w:p>
+    <w:p>
+      <w:pPr>
+        <w:jc w:val="both"/>
+      </w:pPr>
+      <w:r>
+        <w:rPr>
+          <w:noProof/>
+          <w:lang w:eastAsia="fr-CA"/>
+        </w:rPr>
+        <w:drawing>
+          <wp:anchor distT="0" distB="0" distL="114300" distR="114300" simplePos="0" relativeHeight="251703296" behindDoc="0" locked="0" layoutInCell="1" allowOverlap="1">
+            <wp:simplePos x="0" y="0"/>
+            <wp:positionH relativeFrom="column">
+              <wp:posOffset>2466975</wp:posOffset>
+            </wp:positionH>
+            <wp:positionV relativeFrom="paragraph">
+              <wp:posOffset>572135</wp:posOffset>
+            </wp:positionV>
+            <wp:extent cx="3400425" cy="495300"/>
+            <wp:effectExtent l="0" t="0" r="9525" b="0"/>
+            <wp:wrapThrough wrapText="bothSides">
+              <wp:wrapPolygon edited="0">
+                <wp:start x="0" y="0"/>
+                <wp:lineTo x="0" y="20769"/>
+                <wp:lineTo x="21539" y="20769"/>
+                <wp:lineTo x="21539" y="0"/>
+                <wp:lineTo x="0" y="0"/>
+              </wp:wrapPolygon>
+            </wp:wrapThrough>
+            <wp:docPr id="26" name="Image 26"/>
+            <wp:cNvGraphicFramePr>
+              <a:graphicFrameLocks xmlns:a="http://schemas.openxmlformats.org/drawingml/2006/main" noChangeAspect="1"/>
+            </wp:cNvGraphicFramePr>
+            <a:graphic xmlns:a="http://schemas.openxmlformats.org/drawingml/2006/main">
+              <a:graphicData uri="http://schemas.openxmlformats.org/drawingml/2006/picture">
+                <pic:pic xmlns:pic="http://schemas.openxmlformats.org/drawingml/2006/picture">
+                  <pic:nvPicPr>
+                    <pic:cNvPr id="26" name="implementer angular 3.PNG"/>
+                    <pic:cNvPicPr/>
+                  </pic:nvPicPr>
+                  <pic:blipFill>
+                    <a:blip r:embed="rId27">
+                      <a:extLst>
+                        <a:ext uri="{28A0092B-C50C-407E-A947-70E740481C1C}">
+                          <a14:useLocalDpi xmlns:a14="http://schemas.microsoft.com/office/drawing/2010/main" val="0"/>
+                        </a:ext>
+                      </a:extLst>
+                    </a:blip>
+                    <a:stretch>
+                      <a:fillRect/>
+                    </a:stretch>
+                  </pic:blipFill>
+                  <pic:spPr>
+                    <a:xfrm>
+                      <a:off x="0" y="0"/>
+                      <a:ext cx="3400425" cy="495300"/>
+                    </a:xfrm>
+                    <a:prstGeom prst="rect">
+                      <a:avLst/>
+                    </a:prstGeom>
+                  </pic:spPr>
+                </pic:pic>
+              </a:graphicData>
+            </a:graphic>
+            <wp14:sizeRelH relativeFrom="page">
+              <wp14:pctWidth>0</wp14:pctWidth>
+            </wp14:sizeRelH>
+            <wp14:sizeRelV relativeFrom="page">
+              <wp14:pctHeight>0</wp14:pctHeight>
+            </wp14:sizeRelV>
+          </wp:anchor>
+        </w:drawing>
+      </w:r>
+      <w:r>
+        <w:t>Ensuite, dans la section « Répertoire de contenu », vous devrez choisir un chemin d’accès physique. Faites-le en cliquant sur le bouton « … » qui se trouve suite au champ à remplir. Un menu d’exploration s’ouvrira, d’où vous devrez retrouver le dossier « </w:t>
+      </w:r>
+      <w:r>
+        <w:t>WEB</w:t>
+      </w:r>
+      <w:r>
+        <w:t xml:space="preserve"> » que vous aurez nouvellement collé dans le disque « C : ». </w:t>
+      </w:r>
+    </w:p>
+    <w:p>
+      <w:pPr>
+        <w:jc w:val="both"/>
+      </w:pPr>
+    </w:p>
+    <w:p>
+      <w:pPr>
+        <w:jc w:val="both"/>
+      </w:pPr>
+      <w:r>
+        <w:rPr>
+          <w:noProof/>
+          <w:lang w:eastAsia="fr-CA"/>
+        </w:rPr>
+        <w:drawing>
+          <wp:anchor distT="0" distB="0" distL="114300" distR="114300" simplePos="0" relativeHeight="251704320" behindDoc="0" locked="0" layoutInCell="1" allowOverlap="1">
+            <wp:simplePos x="0" y="0"/>
+            <wp:positionH relativeFrom="column">
+              <wp:posOffset>2543175</wp:posOffset>
+            </wp:positionH>
+            <wp:positionV relativeFrom="paragraph">
+              <wp:posOffset>639445</wp:posOffset>
+            </wp:positionV>
+            <wp:extent cx="3038475" cy="485775"/>
+            <wp:effectExtent l="0" t="0" r="9525" b="9525"/>
+            <wp:wrapThrough wrapText="bothSides">
+              <wp:wrapPolygon edited="0">
+                <wp:start x="0" y="0"/>
+                <wp:lineTo x="0" y="21176"/>
+                <wp:lineTo x="21532" y="21176"/>
+                <wp:lineTo x="21532" y="0"/>
+                <wp:lineTo x="0" y="0"/>
+              </wp:wrapPolygon>
+            </wp:wrapThrough>
+            <wp:docPr id="27" name="Image 27"/>
+            <wp:cNvGraphicFramePr>
+              <a:graphicFrameLocks xmlns:a="http://schemas.openxmlformats.org/drawingml/2006/main" noChangeAspect="1"/>
+            </wp:cNvGraphicFramePr>
+            <a:graphic xmlns:a="http://schemas.openxmlformats.org/drawingml/2006/main">
+              <a:graphicData uri="http://schemas.openxmlformats.org/drawingml/2006/picture">
+                <pic:pic xmlns:pic="http://schemas.openxmlformats.org/drawingml/2006/picture">
+                  <pic:nvPicPr>
+                    <pic:cNvPr id="27" name="3.PNG"/>
+                    <pic:cNvPicPr/>
+                  </pic:nvPicPr>
+                  <pic:blipFill>
+                    <a:blip r:embed="rId28">
+                      <a:extLst>
+                        <a:ext uri="{28A0092B-C50C-407E-A947-70E740481C1C}">
+                          <a14:useLocalDpi xmlns:a14="http://schemas.microsoft.com/office/drawing/2010/main" val="0"/>
+                        </a:ext>
+                      </a:extLst>
+                    </a:blip>
+                    <a:stretch>
+                      <a:fillRect/>
+                    </a:stretch>
+                  </pic:blipFill>
+                  <pic:spPr>
+                    <a:xfrm>
+                      <a:off x="0" y="0"/>
+                      <a:ext cx="3038475" cy="485775"/>
+                    </a:xfrm>
+                    <a:prstGeom prst="rect">
+                      <a:avLst/>
+                    </a:prstGeom>
+                  </pic:spPr>
+                </pic:pic>
+              </a:graphicData>
+            </a:graphic>
+            <wp14:sizeRelH relativeFrom="page">
+              <wp14:pctWidth>0</wp14:pctWidth>
+            </wp14:sizeRelH>
+            <wp14:sizeRelV relativeFrom="page">
+              <wp14:pctHeight>0</wp14:pctHeight>
+            </wp14:sizeRelV>
+          </wp:anchor>
+        </w:drawing>
+      </w:r>
+      <w:r>
+        <w:rPr>
+          <w:highlight w:val="yellow"/>
+        </w:rPr>
+        <w:t xml:space="preserve">Vous devez par la suite remplir le champ « Nom de l’hôte » qui se trouve dans la section « Liaison ». Le nom doit être le </w:t>
+      </w:r>
+      <w:r>
+        <w:rPr>
+          <w:highlight w:val="yellow"/>
+        </w:rPr>
+        <w:t>nom décidé par la direction, puisque c’est l’adresse que les usagers utiliseront pour visiter le site Web. Le nom doit donc être pertinent</w:t>
+      </w:r>
+      <w:r>
+        <w:rPr>
+          <w:highlight w:val="yellow"/>
+        </w:rPr>
+        <w:t>.</w:t>
+      </w:r>
+      <w:r>
+        <w:t xml:space="preserve"> </w:t>
+      </w:r>
+    </w:p>
+    <w:p>
+      <w:pPr>
+        <w:jc w:val="both"/>
+      </w:pPr>
+    </w:p>
+    <w:p>
+      <w:pPr>
+        <w:jc w:val="both"/>
+      </w:pPr>
+    </w:p>
+    <w:p>
+      <w:pPr>
+        <w:jc w:val="both"/>
+      </w:pPr>
+      <w:r>
+        <w:rPr>
+          <w:noProof/>
+          <w:lang w:eastAsia="fr-CA"/>
+        </w:rPr>
+        <w:drawing>
+          <wp:anchor distT="0" distB="0" distL="114300" distR="114300" simplePos="0" relativeHeight="251705344" behindDoc="0" locked="0" layoutInCell="1" allowOverlap="1">
+            <wp:simplePos x="0" y="0"/>
+            <wp:positionH relativeFrom="margin">
+              <wp:posOffset>4867275</wp:posOffset>
+            </wp:positionH>
+            <wp:positionV relativeFrom="paragraph">
+              <wp:posOffset>605155</wp:posOffset>
+            </wp:positionV>
+            <wp:extent cx="704850" cy="533400"/>
+            <wp:effectExtent l="0" t="0" r="0" b="0"/>
+            <wp:wrapThrough wrapText="bothSides">
+              <wp:wrapPolygon edited="0">
+                <wp:start x="0" y="0"/>
+                <wp:lineTo x="0" y="20829"/>
+                <wp:lineTo x="21016" y="20829"/>
+                <wp:lineTo x="21016" y="0"/>
+                <wp:lineTo x="0" y="0"/>
+              </wp:wrapPolygon>
+            </wp:wrapThrough>
+            <wp:docPr id="28" name="Image 28"/>
+            <wp:cNvGraphicFramePr>
+              <a:graphicFrameLocks xmlns:a="http://schemas.openxmlformats.org/drawingml/2006/main" noChangeAspect="1"/>
+            </wp:cNvGraphicFramePr>
+            <a:graphic xmlns:a="http://schemas.openxmlformats.org/drawingml/2006/main">
+              <a:graphicData uri="http://schemas.openxmlformats.org/drawingml/2006/picture">
+                <pic:pic xmlns:pic="http://schemas.openxmlformats.org/drawingml/2006/picture">
+                  <pic:nvPicPr>
+                    <pic:cNvPr id="28" name="implementer angular 4.PNG"/>
+                    <pic:cNvPicPr/>
+                  </pic:nvPicPr>
+                  <pic:blipFill>
+                    <a:blip r:embed="rId29">
+                      <a:extLst>
+                        <a:ext uri="{28A0092B-C50C-407E-A947-70E740481C1C}">
+                          <a14:useLocalDpi xmlns:a14="http://schemas.microsoft.com/office/drawing/2010/main" val="0"/>
+                        </a:ext>
+                      </a:extLst>
+                    </a:blip>
+                    <a:stretch>
+                      <a:fillRect/>
+                    </a:stretch>
+                  </pic:blipFill>
+                  <pic:spPr>
+                    <a:xfrm>
+                      <a:off x="0" y="0"/>
+                      <a:ext cx="704850" cy="533400"/>
+                    </a:xfrm>
+                    <a:prstGeom prst="rect">
+                      <a:avLst/>
+                    </a:prstGeom>
+                  </pic:spPr>
+                </pic:pic>
+              </a:graphicData>
+            </a:graphic>
+            <wp14:sizeRelH relativeFrom="page">
+              <wp14:pctWidth>0</wp14:pctWidth>
+            </wp14:sizeRelH>
+            <wp14:sizeRelV relativeFrom="page">
+              <wp14:pctHeight>0</wp14:pctHeight>
+            </wp14:sizeRelV>
+          </wp:anchor>
+        </w:drawing>
+      </w:r>
+      <w:r>
+        <w:t xml:space="preserve">Aussi, vous devez choisir un numéro de port, qui est à écrire dans le champ « Port » qui se trouve dans la même section. Ce numéro doit être différent de celui de l’Api configuré plus haut. </w:t>
+      </w:r>
+      <w:r>
+        <w:t xml:space="preserve">Lorsque </w:t>
+      </w:r>
+      <w:r>
+        <w:t>tout cela est terminé</w:t>
+      </w:r>
+      <w:r>
+        <w:t xml:space="preserve">, vous pouvez enregistrer la forme en cliquant sur le bouton « OK » qui se trouve en bas à droite de l’écran. </w:t>
+      </w:r>
+    </w:p>
+    <w:p>
+      <w:pPr>
+        <w:jc w:val="both"/>
+      </w:pPr>
+    </w:p>
     <w:p>
       <w:pPr>
         <w:pStyle w:val="Titre2"/>
-      </w:pPr>
-      <w:bookmarkStart w:id="9" w:name="_Toc8647944"/>
-      <w:r>
-        <w:t>.Net Core Runtime</w:t>
-      </w:r>
-      <w:bookmarkEnd w:id="9"/>
-    </w:p>
-    <w:p>
-      <w:r>
-        <w:t xml:space="preserve">Pour </w:t>
-      </w:r>
-      <w:r>
-        <w:t>vérifier la version du .Net Core Runtime, vous devez</w:t>
-      </w:r>
-      <w:r>
-        <w:t xml:space="preserve"> ouvrir l’invite de commandes (voir l’annexe), puis taper « dotnet –info » les version</w:t>
-      </w:r>
-      <w:r>
-        <w:t>s</w:t>
-      </w:r>
-      <w:r>
-        <w:t xml:space="preserve"> du programme seront affichés à l’écran.</w:t>
-      </w:r>
-    </w:p>
-    <w:p>
-      <w:pPr>
+        <w:jc w:val="both"/>
+      </w:pPr>
+      <w:bookmarkStart w:id="14" w:name="_Toc8721606"/>
+      <w:r>
         <w:rPr>
-          <w:color w:val="00B050"/>
+          <w:noProof/>
+          <w:lang w:eastAsia="fr-CA"/>
         </w:rPr>
+        <w:lastRenderedPageBreak/>
+        <w:drawing>
+          <wp:anchor distT="0" distB="0" distL="114300" distR="114300" simplePos="0" relativeHeight="251708416" behindDoc="0" locked="0" layoutInCell="1" allowOverlap="1">
+            <wp:simplePos x="0" y="0"/>
+            <wp:positionH relativeFrom="margin">
+              <wp:posOffset>3790950</wp:posOffset>
+            </wp:positionH>
+            <wp:positionV relativeFrom="paragraph">
+              <wp:posOffset>38100</wp:posOffset>
+            </wp:positionV>
+            <wp:extent cx="2571750" cy="1638300"/>
+            <wp:effectExtent l="0" t="0" r="0" b="0"/>
+            <wp:wrapThrough wrapText="bothSides">
+              <wp:wrapPolygon edited="0">
+                <wp:start x="0" y="0"/>
+                <wp:lineTo x="0" y="21349"/>
+                <wp:lineTo x="21440" y="21349"/>
+                <wp:lineTo x="21440" y="0"/>
+                <wp:lineTo x="0" y="0"/>
+              </wp:wrapPolygon>
+            </wp:wrapThrough>
+            <wp:docPr id="31" name="Image 31"/>
+            <wp:cNvGraphicFramePr>
+              <a:graphicFrameLocks xmlns:a="http://schemas.openxmlformats.org/drawingml/2006/main" noChangeAspect="1"/>
+            </wp:cNvGraphicFramePr>
+            <a:graphic xmlns:a="http://schemas.openxmlformats.org/drawingml/2006/main">
+              <a:graphicData uri="http://schemas.openxmlformats.org/drawingml/2006/picture">
+                <pic:pic xmlns:pic="http://schemas.openxmlformats.org/drawingml/2006/picture">
+                  <pic:nvPicPr>
+                    <pic:cNvPr id="31" name="connect to database.PNG"/>
+                    <pic:cNvPicPr/>
+                  </pic:nvPicPr>
+                  <pic:blipFill rotWithShape="1">
+                    <a:blip r:embed="rId30">
+                      <a:extLst>
+                        <a:ext uri="{28A0092B-C50C-407E-A947-70E740481C1C}">
+                          <a14:useLocalDpi xmlns:a14="http://schemas.microsoft.com/office/drawing/2010/main" val="0"/>
+                        </a:ext>
+                      </a:extLst>
+                    </a:blip>
+                    <a:srcRect t="58007" r="21965" b="11388"/>
+                    <a:stretch/>
+                  </pic:blipFill>
+                  <pic:spPr bwMode="auto">
+                    <a:xfrm>
+                      <a:off x="0" y="0"/>
+                      <a:ext cx="2571750" cy="1638300"/>
+                    </a:xfrm>
+                    <a:prstGeom prst="rect">
+                      <a:avLst/>
+                    </a:prstGeom>
+                    <a:ln>
+                      <a:noFill/>
+                    </a:ln>
+                    <a:extLst>
+                      <a:ext uri="{53640926-AAD7-44D8-BBD7-CCE9431645EC}">
+                        <a14:shadowObscured xmlns:a14="http://schemas.microsoft.com/office/drawing/2010/main"/>
+                      </a:ext>
+                    </a:extLst>
+                  </pic:spPr>
+                </pic:pic>
+              </a:graphicData>
+            </a:graphic>
+            <wp14:sizeRelH relativeFrom="page">
+              <wp14:pctWidth>0</wp14:pctWidth>
+            </wp14:sizeRelH>
+            <wp14:sizeRelV relativeFrom="page">
+              <wp14:pctHeight>0</wp14:pctHeight>
+            </wp14:sizeRelV>
+          </wp:anchor>
+        </w:drawing>
+      </w:r>
+      <w:r>
+        <w:t>Implémenter MySql</w:t>
+      </w:r>
+      <w:bookmarkEnd w:id="14"/>
+    </w:p>
+    <w:p>
+      <w:pPr>
+        <w:jc w:val="both"/>
+      </w:pPr>
+      <w:r>
+        <w:t>Pour installer la base de données, vous devez d’abord démarrer le programme « MySql Workbench », que vous pouvez faire en tapant « Workbench » dans la barre de recherche Windows et en sélectionnant l’application suggérée. Un écran s’ouvrira avec le menu de MySql Workbench. Vous devez sélectionner</w:t>
+      </w:r>
+      <w:r>
+        <w:t xml:space="preserve"> votre connexion. </w:t>
+      </w:r>
+      <w:r>
+        <w:t xml:space="preserve">Un nouveau menu avec les options de la connexion s’ouvrira. </w:t>
+      </w:r>
+    </w:p>
+    <w:p>
+      <w:pPr>
+        <w:jc w:val="both"/>
       </w:pPr>
       <w:r>
         <w:rPr>
-          <w:color w:val="00B050"/>
+          <w:noProof/>
+          <w:lang w:eastAsia="fr-CA"/>
         </w:rPr>
-        <w:t>PHOTOS OK</w:t>
+        <w:drawing>
+          <wp:anchor distT="0" distB="0" distL="114300" distR="114300" simplePos="0" relativeHeight="251709440" behindDoc="0" locked="0" layoutInCell="1" allowOverlap="1">
+            <wp:simplePos x="0" y="0"/>
+            <wp:positionH relativeFrom="column">
+              <wp:posOffset>3867150</wp:posOffset>
+            </wp:positionH>
+            <wp:positionV relativeFrom="paragraph">
+              <wp:posOffset>170180</wp:posOffset>
+            </wp:positionV>
+            <wp:extent cx="2286319" cy="1257475"/>
+            <wp:effectExtent l="0" t="0" r="0" b="0"/>
+            <wp:wrapThrough wrapText="bothSides">
+              <wp:wrapPolygon edited="0">
+                <wp:start x="0" y="0"/>
+                <wp:lineTo x="0" y="21273"/>
+                <wp:lineTo x="21420" y="21273"/>
+                <wp:lineTo x="21420" y="0"/>
+                <wp:lineTo x="0" y="0"/>
+              </wp:wrapPolygon>
+            </wp:wrapThrough>
+            <wp:docPr id="32" name="Image 32"/>
+            <wp:cNvGraphicFramePr>
+              <a:graphicFrameLocks xmlns:a="http://schemas.openxmlformats.org/drawingml/2006/main" noChangeAspect="1"/>
+            </wp:cNvGraphicFramePr>
+            <a:graphic xmlns:a="http://schemas.openxmlformats.org/drawingml/2006/main">
+              <a:graphicData uri="http://schemas.openxmlformats.org/drawingml/2006/picture">
+                <pic:pic xmlns:pic="http://schemas.openxmlformats.org/drawingml/2006/picture">
+                  <pic:nvPicPr>
+                    <pic:cNvPr id="32" name="5.PNG"/>
+                    <pic:cNvPicPr/>
+                  </pic:nvPicPr>
+                  <pic:blipFill>
+                    <a:blip r:embed="rId31">
+                      <a:extLst>
+                        <a:ext uri="{28A0092B-C50C-407E-A947-70E740481C1C}">
+                          <a14:useLocalDpi xmlns:a14="http://schemas.microsoft.com/office/drawing/2010/main" val="0"/>
+                        </a:ext>
+                      </a:extLst>
+                    </a:blip>
+                    <a:stretch>
+                      <a:fillRect/>
+                    </a:stretch>
+                  </pic:blipFill>
+                  <pic:spPr>
+                    <a:xfrm>
+                      <a:off x="0" y="0"/>
+                      <a:ext cx="2286319" cy="1257475"/>
+                    </a:xfrm>
+                    <a:prstGeom prst="rect">
+                      <a:avLst/>
+                    </a:prstGeom>
+                  </pic:spPr>
+                </pic:pic>
+              </a:graphicData>
+            </a:graphic>
+            <wp14:sizeRelH relativeFrom="page">
+              <wp14:pctWidth>0</wp14:pctWidth>
+            </wp14:sizeRelH>
+            <wp14:sizeRelV relativeFrom="page">
+              <wp14:pctHeight>0</wp14:pctHeight>
+            </wp14:sizeRelV>
+          </wp:anchor>
+        </w:drawing>
+      </w:r>
+    </w:p>
+    <w:p>
+      <w:pPr>
+        <w:jc w:val="both"/>
+      </w:pPr>
+      <w:r>
+        <w:t xml:space="preserve">Vous devez maintenant importer le fichier </w:t>
+      </w:r>
+      <w:r>
+        <w:t>« .</w:t>
+      </w:r>
+      <w:r>
+        <w:t>SQL</w:t>
+      </w:r>
+      <w:r>
+        <w:t> »</w:t>
+      </w:r>
+      <w:r>
+        <w:t xml:space="preserve"> contenant les informations d</w:t>
+      </w:r>
+      <w:r>
+        <w:t xml:space="preserve">e la base de donnée. </w:t>
+      </w:r>
+      <w:r>
+        <w:t>Dans le menu « File » en haut à gauche de la page de la connexion, choisissez l’option « Open SQL Script… » Vous devez sélectionner l</w:t>
+      </w:r>
+      <w:r>
+        <w:t>e fichier, qui se trouve dans les fichiers précédemment importés sur l’ordinateur.</w:t>
+      </w:r>
+      <w:r>
+        <w:t xml:space="preserve"> Une nouvelle fenêtre va s’ouvrir avec le contenu du script. </w:t>
+      </w:r>
+    </w:p>
+    <w:p>
+      <w:pPr>
+        <w:jc w:val="both"/>
+        <w:rPr>
+          <w:noProof/>
+          <w:lang w:eastAsia="fr-CA"/>
+        </w:rPr>
+      </w:pPr>
+      <w:r>
+        <w:rPr>
+          <w:noProof/>
+          <w:lang w:eastAsia="fr-CA"/>
+        </w:rPr>
+        <w:drawing>
+          <wp:anchor distT="0" distB="0" distL="114300" distR="114300" simplePos="0" relativeHeight="251710464" behindDoc="0" locked="0" layoutInCell="1" allowOverlap="1">
+            <wp:simplePos x="0" y="0"/>
+            <wp:positionH relativeFrom="column">
+              <wp:posOffset>3827780</wp:posOffset>
+            </wp:positionH>
+            <wp:positionV relativeFrom="paragraph">
+              <wp:posOffset>167640</wp:posOffset>
+            </wp:positionV>
+            <wp:extent cx="2325370" cy="752475"/>
+            <wp:effectExtent l="0" t="0" r="0" b="9525"/>
+            <wp:wrapThrough wrapText="bothSides">
+              <wp:wrapPolygon edited="0">
+                <wp:start x="0" y="0"/>
+                <wp:lineTo x="0" y="21327"/>
+                <wp:lineTo x="21411" y="21327"/>
+                <wp:lineTo x="21411" y="0"/>
+                <wp:lineTo x="0" y="0"/>
+              </wp:wrapPolygon>
+            </wp:wrapThrough>
+            <wp:docPr id="33" name="Image 33"/>
+            <wp:cNvGraphicFramePr>
+              <a:graphicFrameLocks xmlns:a="http://schemas.openxmlformats.org/drawingml/2006/main" noChangeAspect="1"/>
+            </wp:cNvGraphicFramePr>
+            <a:graphic xmlns:a="http://schemas.openxmlformats.org/drawingml/2006/main">
+              <a:graphicData uri="http://schemas.openxmlformats.org/drawingml/2006/picture">
+                <pic:pic xmlns:pic="http://schemas.openxmlformats.org/drawingml/2006/picture">
+                  <pic:nvPicPr>
+                    <pic:cNvPr id="33" name="execute script create.PNG"/>
+                    <pic:cNvPicPr/>
+                  </pic:nvPicPr>
+                  <pic:blipFill rotWithShape="1">
+                    <a:blip r:embed="rId32">
+                      <a:extLst>
+                        <a:ext uri="{28A0092B-C50C-407E-A947-70E740481C1C}">
+                          <a14:useLocalDpi xmlns:a14="http://schemas.microsoft.com/office/drawing/2010/main" val="0"/>
+                        </a:ext>
+                      </a:extLst>
+                    </a:blip>
+                    <a:srcRect b="55284"/>
+                    <a:stretch/>
+                  </pic:blipFill>
+                  <pic:spPr bwMode="auto">
+                    <a:xfrm>
+                      <a:off x="0" y="0"/>
+                      <a:ext cx="2325370" cy="752475"/>
+                    </a:xfrm>
+                    <a:prstGeom prst="rect">
+                      <a:avLst/>
+                    </a:prstGeom>
+                    <a:ln>
+                      <a:noFill/>
+                    </a:ln>
+                    <a:extLst>
+                      <a:ext uri="{53640926-AAD7-44D8-BBD7-CCE9431645EC}">
+                        <a14:shadowObscured xmlns:a14="http://schemas.microsoft.com/office/drawing/2010/main"/>
+                      </a:ext>
+                    </a:extLst>
+                  </pic:spPr>
+                </pic:pic>
+              </a:graphicData>
+            </a:graphic>
+            <wp14:sizeRelH relativeFrom="page">
+              <wp14:pctWidth>0</wp14:pctWidth>
+            </wp14:sizeRelH>
+            <wp14:sizeRelV relativeFrom="page">
+              <wp14:pctHeight>0</wp14:pctHeight>
+            </wp14:sizeRelV>
+          </wp:anchor>
+        </w:drawing>
+      </w:r>
+    </w:p>
+    <w:p>
+      <w:pPr>
+        <w:jc w:val="both"/>
+      </w:pPr>
+      <w:r>
+        <w:t>La dernière étape restante est d’exécuter ce fichier. Dans le menu situé au haut de la page du scr</w:t>
+      </w:r>
+      <w:r>
+        <w:t xml:space="preserve">ipt, vous devrez cliquer sur l’icône </w:t>
+      </w:r>
+      <w:r>
+        <w:t>représentant un éclair. La base de donnée est maintenant créée.</w:t>
+      </w:r>
+      <w:r>
+        <w:t xml:space="preserve"> </w:t>
+      </w:r>
+    </w:p>
+    <w:p>
+      <w:pPr>
+        <w:jc w:val="both"/>
+      </w:pPr>
+    </w:p>
+    <w:p>
+      <w:pPr>
+        <w:pStyle w:val="Titre2"/>
+        <w:jc w:val="both"/>
+      </w:pPr>
+      <w:bookmarkStart w:id="15" w:name="_Toc8721607"/>
+      <w:r>
+        <w:rPr>
+          <w:noProof/>
+          <w:lang w:eastAsia="fr-CA"/>
+        </w:rPr>
+        <w:drawing>
+          <wp:anchor distT="0" distB="0" distL="114300" distR="114300" simplePos="0" relativeHeight="251706368" behindDoc="0" locked="0" layoutInCell="1" allowOverlap="1">
+            <wp:simplePos x="0" y="0"/>
+            <wp:positionH relativeFrom="page">
+              <wp:posOffset>4352925</wp:posOffset>
+            </wp:positionH>
+            <wp:positionV relativeFrom="paragraph">
+              <wp:posOffset>104775</wp:posOffset>
+            </wp:positionV>
+            <wp:extent cx="3217855" cy="2419350"/>
+            <wp:effectExtent l="0" t="0" r="1905" b="0"/>
+            <wp:wrapThrough wrapText="bothSides">
+              <wp:wrapPolygon edited="0">
+                <wp:start x="0" y="0"/>
+                <wp:lineTo x="0" y="21430"/>
+                <wp:lineTo x="21485" y="21430"/>
+                <wp:lineTo x="21485" y="0"/>
+                <wp:lineTo x="0" y="0"/>
+              </wp:wrapPolygon>
+            </wp:wrapThrough>
+            <wp:docPr id="29" name="Image 29"/>
+            <wp:cNvGraphicFramePr>
+              <a:graphicFrameLocks xmlns:a="http://schemas.openxmlformats.org/drawingml/2006/main" noChangeAspect="1"/>
+            </wp:cNvGraphicFramePr>
+            <a:graphic xmlns:a="http://schemas.openxmlformats.org/drawingml/2006/main">
+              <a:graphicData uri="http://schemas.openxmlformats.org/drawingml/2006/picture">
+                <pic:pic xmlns:pic="http://schemas.openxmlformats.org/drawingml/2006/picture">
+                  <pic:nvPicPr>
+                    <pic:cNvPr id="29" name="ooption dev localhost.PNG"/>
+                    <pic:cNvPicPr/>
+                  </pic:nvPicPr>
+                  <pic:blipFill>
+                    <a:blip r:embed="rId33" cstate="print">
+                      <a:extLst>
+                        <a:ext uri="{28A0092B-C50C-407E-A947-70E740481C1C}">
+                          <a14:useLocalDpi xmlns:a14="http://schemas.microsoft.com/office/drawing/2010/main" val="0"/>
+                        </a:ext>
+                      </a:extLst>
+                    </a:blip>
+                    <a:stretch>
+                      <a:fillRect/>
+                    </a:stretch>
+                  </pic:blipFill>
+                  <pic:spPr>
+                    <a:xfrm>
+                      <a:off x="0" y="0"/>
+                      <a:ext cx="3217855" cy="2419350"/>
+                    </a:xfrm>
+                    <a:prstGeom prst="rect">
+                      <a:avLst/>
+                    </a:prstGeom>
+                  </pic:spPr>
+                </pic:pic>
+              </a:graphicData>
+            </a:graphic>
+            <wp14:sizeRelH relativeFrom="page">
+              <wp14:pctWidth>0</wp14:pctWidth>
+            </wp14:sizeRelH>
+            <wp14:sizeRelV relativeFrom="page">
+              <wp14:pctHeight>0</wp14:pctHeight>
+            </wp14:sizeRelV>
+          </wp:anchor>
+        </w:drawing>
+      </w:r>
+      <w:r>
+        <w:t>Ajustements</w:t>
+      </w:r>
+      <w:r>
+        <w:t xml:space="preserve"> de l’Api</w:t>
+      </w:r>
+      <w:r>
+        <w:t xml:space="preserve"> (optionnel)</w:t>
+      </w:r>
+      <w:bookmarkEnd w:id="15"/>
+    </w:p>
+    <w:p>
+      <w:pPr>
+        <w:jc w:val="both"/>
+      </w:pPr>
+      <w:r>
+        <w:t xml:space="preserve">Vous </w:t>
+      </w:r>
+      <w:r>
+        <w:t>pourrez</w:t>
+      </w:r>
+      <w:r>
+        <w:t xml:space="preserve"> changer quelques configurations de l’API dépendamment des insta</w:t>
+      </w:r>
+      <w:r>
+        <w:t>llations effectuées prudemment.</w:t>
+      </w:r>
+    </w:p>
+    <w:p>
+      <w:pPr>
+        <w:jc w:val="both"/>
+      </w:pPr>
+      <w:r>
+        <w:t>Au cas advenant où l’Api serait hébergée sur un serveur différent à celui de la base de données</w:t>
+      </w:r>
+      <w:r>
+        <w:t xml:space="preserve"> (pas en localhost)</w:t>
+      </w:r>
+      <w:r>
+        <w:t xml:space="preserve">, vous aurez </w:t>
+      </w:r>
+      <w:r>
+        <w:t>possiblement</w:t>
+      </w:r>
+      <w:r>
+        <w:t xml:space="preserve"> </w:t>
+      </w:r>
+      <w:r>
+        <w:t>une modification à apporter au fichier de configuration de l’Api. Le fichier à modifier, « appsettings », se trouve sur le disque local, dans le dossier « API ». Les informations à changer sont dans la</w:t>
+      </w:r>
+      <w:r>
+        <w:t xml:space="preserve"> connexion à la base de donnée (« </w:t>
+      </w:r>
+      <w:r>
+        <w:t>DatabaseConnectionString</w:t>
+      </w:r>
+      <w:r>
+        <w:t> »).</w:t>
+      </w:r>
+    </w:p>
+    <w:p>
+      <w:pPr>
+        <w:pStyle w:val="Titre2"/>
+        <w:jc w:val="both"/>
+        <w:rPr>
+          <w:rFonts w:asciiTheme="minorHAnsi" w:eastAsiaTheme="minorHAnsi" w:hAnsiTheme="minorHAnsi" w:cstheme="minorBidi"/>
+          <w:color w:val="auto"/>
+          <w:sz w:val="22"/>
+          <w:szCs w:val="22"/>
+        </w:rPr>
+      </w:pPr>
+      <w:bookmarkStart w:id="16" w:name="_Toc8721608"/>
+      <w:r>
+        <w:rPr>
+          <w:noProof/>
+          <w:lang w:eastAsia="fr-CA"/>
+        </w:rPr>
+        <w:lastRenderedPageBreak/>
+        <w:drawing>
+          <wp:anchor distT="0" distB="0" distL="114300" distR="114300" simplePos="0" relativeHeight="251707392" behindDoc="0" locked="0" layoutInCell="1" allowOverlap="1">
+            <wp:simplePos x="0" y="0"/>
+            <wp:positionH relativeFrom="column">
+              <wp:posOffset>2895600</wp:posOffset>
+            </wp:positionH>
+            <wp:positionV relativeFrom="paragraph">
+              <wp:posOffset>2540</wp:posOffset>
+            </wp:positionV>
+            <wp:extent cx="3495675" cy="1638935"/>
+            <wp:effectExtent l="0" t="0" r="9525" b="0"/>
+            <wp:wrapThrough wrapText="bothSides">
+              <wp:wrapPolygon edited="0">
+                <wp:start x="0" y="0"/>
+                <wp:lineTo x="0" y="21341"/>
+                <wp:lineTo x="21541" y="21341"/>
+                <wp:lineTo x="21541" y="0"/>
+                <wp:lineTo x="0" y="0"/>
+              </wp:wrapPolygon>
+            </wp:wrapThrough>
+            <wp:docPr id="30" name="Image 30"/>
+            <wp:cNvGraphicFramePr>
+              <a:graphicFrameLocks xmlns:a="http://schemas.openxmlformats.org/drawingml/2006/main" noChangeAspect="1"/>
+            </wp:cNvGraphicFramePr>
+            <a:graphic xmlns:a="http://schemas.openxmlformats.org/drawingml/2006/main">
+              <a:graphicData uri="http://schemas.openxmlformats.org/drawingml/2006/picture">
+                <pic:pic xmlns:pic="http://schemas.openxmlformats.org/drawingml/2006/picture">
+                  <pic:nvPicPr>
+                    <pic:cNvPr id="30" name="4.PNG"/>
+                    <pic:cNvPicPr/>
+                  </pic:nvPicPr>
+                  <pic:blipFill>
+                    <a:blip r:embed="rId34" cstate="print">
+                      <a:extLst>
+                        <a:ext uri="{28A0092B-C50C-407E-A947-70E740481C1C}">
+                          <a14:useLocalDpi xmlns:a14="http://schemas.microsoft.com/office/drawing/2010/main" val="0"/>
+                        </a:ext>
+                      </a:extLst>
+                    </a:blip>
+                    <a:stretch>
+                      <a:fillRect/>
+                    </a:stretch>
+                  </pic:blipFill>
+                  <pic:spPr>
+                    <a:xfrm>
+                      <a:off x="0" y="0"/>
+                      <a:ext cx="3495675" cy="1638935"/>
+                    </a:xfrm>
+                    <a:prstGeom prst="rect">
+                      <a:avLst/>
+                    </a:prstGeom>
+                  </pic:spPr>
+                </pic:pic>
+              </a:graphicData>
+            </a:graphic>
+            <wp14:sizeRelH relativeFrom="page">
+              <wp14:pctWidth>0</wp14:pctWidth>
+            </wp14:sizeRelH>
+            <wp14:sizeRelV relativeFrom="page">
+              <wp14:pctHeight>0</wp14:pctHeight>
+            </wp14:sizeRelV>
+          </wp:anchor>
+        </w:drawing>
+      </w:r>
+      <w:r>
+        <w:t>Tester</w:t>
+      </w:r>
+      <w:bookmarkEnd w:id="16"/>
+    </w:p>
+    <w:p>
+      <w:pPr>
+        <w:jc w:val="both"/>
+      </w:pPr>
+      <w:r>
+        <w:t xml:space="preserve">Pour vérifier si </w:t>
+      </w:r>
+      <w:r>
+        <w:t>l’implémentation</w:t>
+      </w:r>
+      <w:r>
+        <w:t xml:space="preserve"> s’est bien effectuée, vous pouvez aller vérifier sur la page </w:t>
+      </w:r>
+      <w:bookmarkStart w:id="17" w:name="_GoBack"/>
+      <w:bookmarkEnd w:id="17"/>
+      <w:r>
+        <w:t xml:space="preserve">Web du serveur. </w:t>
+      </w:r>
+      <w:r>
+        <w:t>Pour se faire, vous devez entrer « localhost</w:t>
+      </w:r>
+      <w:r>
+        <w:t>:</w:t>
+      </w:r>
+      <w:r>
+        <w:t> » suivit du bon port</w:t>
+      </w:r>
+      <w:r>
+        <w:t xml:space="preserve"> du site Web (Angular)</w:t>
+      </w:r>
+      <w:r>
+        <w:t xml:space="preserve"> sur une recherche Internet.</w:t>
+      </w:r>
+      <w:r>
+        <w:t xml:space="preserve"> </w:t>
+      </w:r>
+    </w:p>
+    <w:p>
+      <w:pPr>
+        <w:jc w:val="both"/>
+      </w:pPr>
+    </w:p>
+    <w:p>
+      <w:pPr>
+        <w:pStyle w:val="Titre2"/>
+        <w:jc w:val="both"/>
+      </w:pPr>
+      <w:bookmarkStart w:id="18" w:name="_Toc8721609"/>
+      <w:r>
+        <w:t>Revenir en arrière</w:t>
+      </w:r>
+      <w:bookmarkEnd w:id="18"/>
+    </w:p>
+    <w:p>
+      <w:pPr>
+        <w:jc w:val="both"/>
+      </w:pPr>
+      <w:r>
+        <w:rPr>
+          <w:noProof/>
+          <w:lang w:eastAsia="fr-CA"/>
+        </w:rPr>
+        <w:drawing>
+          <wp:anchor distT="0" distB="0" distL="114300" distR="114300" simplePos="0" relativeHeight="251712512" behindDoc="0" locked="0" layoutInCell="1" allowOverlap="1">
+            <wp:simplePos x="0" y="0"/>
+            <wp:positionH relativeFrom="column">
+              <wp:posOffset>2390775</wp:posOffset>
+            </wp:positionH>
+            <wp:positionV relativeFrom="paragraph">
+              <wp:posOffset>1191260</wp:posOffset>
+            </wp:positionV>
+            <wp:extent cx="2600688" cy="781159"/>
+            <wp:effectExtent l="0" t="0" r="9525" b="0"/>
+            <wp:wrapThrough wrapText="bothSides">
+              <wp:wrapPolygon edited="0">
+                <wp:start x="0" y="0"/>
+                <wp:lineTo x="0" y="21073"/>
+                <wp:lineTo x="21521" y="21073"/>
+                <wp:lineTo x="21521" y="0"/>
+                <wp:lineTo x="0" y="0"/>
+              </wp:wrapPolygon>
+            </wp:wrapThrough>
+            <wp:docPr id="40" name="Image 40"/>
+            <wp:cNvGraphicFramePr>
+              <a:graphicFrameLocks xmlns:a="http://schemas.openxmlformats.org/drawingml/2006/main" noChangeAspect="1"/>
+            </wp:cNvGraphicFramePr>
+            <a:graphic xmlns:a="http://schemas.openxmlformats.org/drawingml/2006/main">
+              <a:graphicData uri="http://schemas.openxmlformats.org/drawingml/2006/picture">
+                <pic:pic xmlns:pic="http://schemas.openxmlformats.org/drawingml/2006/picture">
+                  <pic:nvPicPr>
+                    <pic:cNvPr id="40" name="6.PNG"/>
+                    <pic:cNvPicPr/>
+                  </pic:nvPicPr>
+                  <pic:blipFill>
+                    <a:blip r:embed="rId35">
+                      <a:extLst>
+                        <a:ext uri="{28A0092B-C50C-407E-A947-70E740481C1C}">
+                          <a14:useLocalDpi xmlns:a14="http://schemas.microsoft.com/office/drawing/2010/main" val="0"/>
+                        </a:ext>
+                      </a:extLst>
+                    </a:blip>
+                    <a:stretch>
+                      <a:fillRect/>
+                    </a:stretch>
+                  </pic:blipFill>
+                  <pic:spPr>
+                    <a:xfrm>
+                      <a:off x="0" y="0"/>
+                      <a:ext cx="2600688" cy="781159"/>
+                    </a:xfrm>
+                    <a:prstGeom prst="rect">
+                      <a:avLst/>
+                    </a:prstGeom>
+                  </pic:spPr>
+                </pic:pic>
+              </a:graphicData>
+            </a:graphic>
+            <wp14:sizeRelH relativeFrom="page">
+              <wp14:pctWidth>0</wp14:pctWidth>
+            </wp14:sizeRelH>
+            <wp14:sizeRelV relativeFrom="page">
+              <wp14:pctHeight>0</wp14:pctHeight>
+            </wp14:sizeRelV>
+          </wp:anchor>
+        </w:drawing>
+      </w:r>
+      <w:r>
+        <w:rPr>
+          <w:noProof/>
+          <w:lang w:eastAsia="fr-CA"/>
+        </w:rPr>
+        <w:drawing>
+          <wp:anchor distT="0" distB="0" distL="114300" distR="114300" simplePos="0" relativeHeight="251711488" behindDoc="0" locked="0" layoutInCell="1" allowOverlap="1">
+            <wp:simplePos x="0" y="0"/>
+            <wp:positionH relativeFrom="leftMargin">
+              <wp:posOffset>2200275</wp:posOffset>
+            </wp:positionH>
+            <wp:positionV relativeFrom="paragraph">
+              <wp:posOffset>1205230</wp:posOffset>
+            </wp:positionV>
+            <wp:extent cx="704215" cy="725805"/>
+            <wp:effectExtent l="0" t="0" r="635" b="0"/>
+            <wp:wrapThrough wrapText="bothSides">
+              <wp:wrapPolygon edited="0">
+                <wp:start x="0" y="0"/>
+                <wp:lineTo x="0" y="20976"/>
+                <wp:lineTo x="21035" y="20976"/>
+                <wp:lineTo x="21035" y="0"/>
+                <wp:lineTo x="0" y="0"/>
+              </wp:wrapPolygon>
+            </wp:wrapThrough>
+            <wp:docPr id="39" name="Image 39"/>
+            <wp:cNvGraphicFramePr>
+              <a:graphicFrameLocks xmlns:a="http://schemas.openxmlformats.org/drawingml/2006/main" noChangeAspect="1"/>
+            </wp:cNvGraphicFramePr>
+            <a:graphic xmlns:a="http://schemas.openxmlformats.org/drawingml/2006/main">
+              <a:graphicData uri="http://schemas.openxmlformats.org/drawingml/2006/picture">
+                <pic:pic xmlns:pic="http://schemas.openxmlformats.org/drawingml/2006/picture">
+                  <pic:nvPicPr>
+                    <pic:cNvPr id="39" name="7.PNG"/>
+                    <pic:cNvPicPr/>
+                  </pic:nvPicPr>
+                  <pic:blipFill>
+                    <a:blip r:embed="rId36">
+                      <a:extLst>
+                        <a:ext uri="{28A0092B-C50C-407E-A947-70E740481C1C}">
+                          <a14:useLocalDpi xmlns:a14="http://schemas.microsoft.com/office/drawing/2010/main" val="0"/>
+                        </a:ext>
+                      </a:extLst>
+                    </a:blip>
+                    <a:stretch>
+                      <a:fillRect/>
+                    </a:stretch>
+                  </pic:blipFill>
+                  <pic:spPr>
+                    <a:xfrm>
+                      <a:off x="0" y="0"/>
+                      <a:ext cx="704215" cy="725805"/>
+                    </a:xfrm>
+                    <a:prstGeom prst="rect">
+                      <a:avLst/>
+                    </a:prstGeom>
+                  </pic:spPr>
+                </pic:pic>
+              </a:graphicData>
+            </a:graphic>
+            <wp14:sizeRelH relativeFrom="page">
+              <wp14:pctWidth>0</wp14:pctWidth>
+            </wp14:sizeRelH>
+            <wp14:sizeRelV relativeFrom="page">
+              <wp14:pctHeight>0</wp14:pctHeight>
+            </wp14:sizeRelV>
+          </wp:anchor>
+        </w:drawing>
+      </w:r>
+      <w:r>
+        <w:t>Pour annuler l’implémentation,</w:t>
+      </w:r>
+      <w:r>
+        <w:t xml:space="preserve"> vous devrez d’abord détruire la base de donnée mise en place. Pour se faire, veuillez ouvrir MySql en tapant « MySql » dans la recherche Windows, puis en sélectionnant la suggestion. Vous devez maintenant ouvrir votre connexion. </w:t>
+      </w:r>
+      <w:r>
+        <w:br/>
+        <w:t>Vous devez ouvrir un nouveau script vide en appuyant sur l’icône d’ajout de script Sql. Un script s’ouvrira. Écrivez « drop database ventearbre; », puis exécutez le script en appuyant sur l’icône en forme d’éclair en haut du script.</w:t>
+      </w:r>
+      <w:r>
+        <w:t xml:space="preserve"> La base de donnée est maintenant détruite. </w:t>
+      </w:r>
+    </w:p>
+    <w:p>
+      <w:pPr>
+        <w:jc w:val="both"/>
+        <w:rPr>
+          <w:noProof/>
+          <w:lang w:eastAsia="fr-CA"/>
+        </w:rPr>
+      </w:pPr>
+    </w:p>
+    <w:p>
+      <w:pPr>
+        <w:jc w:val="both"/>
+        <w:rPr>
+          <w:noProof/>
+          <w:lang w:eastAsia="fr-CA"/>
+        </w:rPr>
+      </w:pPr>
+    </w:p>
+    <w:p>
+      <w:pPr>
+        <w:jc w:val="both"/>
+      </w:pPr>
+    </w:p>
+    <w:p>
+      <w:pPr>
+        <w:jc w:val="both"/>
+      </w:pPr>
+      <w:r>
+        <w:t>Vous devez ensuite supprimer les deux connexions sur « IIS ».</w:t>
+      </w:r>
+      <w:r>
+        <w:t xml:space="preserve"> Pour se faire, vous devez ouvrir « IIS » en recherchant son nom dans la recherche Windows. </w:t>
+      </w:r>
+      <w:r>
+        <w:t>Dans le menu « Connexions » en haut à gauche de l’écran, ouvrez l’onglet qui porte le nom de votre ordinateur, puis le sous-dossier « Sites ». Supprimez le site Web</w:t>
+      </w:r>
+      <w:r>
+        <w:t xml:space="preserve"> (venteArbre)</w:t>
+      </w:r>
+      <w:r>
+        <w:t xml:space="preserve"> ainsi que l’Api </w:t>
+      </w:r>
+      <w:r>
+        <w:t xml:space="preserve">(apiVenteArbre) </w:t>
+      </w:r>
+      <w:r>
+        <w:t xml:space="preserve">en faisant un clic droit sur ceux-ci puis en sélectionnant l’option « Supprimer ». Ensuite, ouvrez le menu de « Pools d’applications » en effectuant un double-clic sur </w:t>
+      </w:r>
+      <w:r>
+        <w:t>le menu</w:t>
+      </w:r>
+      <w:r>
+        <w:t>. Faites un clic droit sur</w:t>
+      </w:r>
+      <w:r>
+        <w:t xml:space="preserve"> </w:t>
+      </w:r>
+      <w:r>
+        <w:t>le site Web</w:t>
+      </w:r>
+      <w:r>
+        <w:t xml:space="preserve"> </w:t>
+      </w:r>
+      <w:r>
+        <w:t xml:space="preserve">(venteArbre) et </w:t>
+      </w:r>
+      <w:r>
+        <w:t>l’Ap</w:t>
+      </w:r>
+      <w:r>
+        <w:t xml:space="preserve">i (apiVenteArbre) </w:t>
+      </w:r>
+      <w:r>
+        <w:t xml:space="preserve">respectivement et choisissez l’option « Supprimer » de leur menu contextuel. </w:t>
+      </w:r>
+    </w:p>
+    <w:p>
+      <w:pPr>
+        <w:jc w:val="both"/>
+      </w:pPr>
+      <w:r>
+        <w:rPr>
+          <w:noProof/>
+          <w:lang w:eastAsia="fr-CA"/>
+        </w:rPr>
+        <w:drawing>
+          <wp:anchor distT="0" distB="0" distL="114300" distR="114300" simplePos="0" relativeHeight="251714560" behindDoc="0" locked="0" layoutInCell="1" allowOverlap="1">
+            <wp:simplePos x="0" y="0"/>
+            <wp:positionH relativeFrom="margin">
+              <wp:posOffset>2657475</wp:posOffset>
+            </wp:positionH>
+            <wp:positionV relativeFrom="paragraph">
+              <wp:posOffset>8890</wp:posOffset>
+            </wp:positionV>
+            <wp:extent cx="3459480" cy="2828925"/>
+            <wp:effectExtent l="0" t="0" r="7620" b="9525"/>
+            <wp:wrapThrough wrapText="bothSides">
+              <wp:wrapPolygon edited="0">
+                <wp:start x="0" y="0"/>
+                <wp:lineTo x="0" y="21527"/>
+                <wp:lineTo x="21529" y="21527"/>
+                <wp:lineTo x="21529" y="0"/>
+                <wp:lineTo x="0" y="0"/>
+              </wp:wrapPolygon>
+            </wp:wrapThrough>
+            <wp:docPr id="42" name="Image 42"/>
+            <wp:cNvGraphicFramePr>
+              <a:graphicFrameLocks xmlns:a="http://schemas.openxmlformats.org/drawingml/2006/main" noChangeAspect="1"/>
+            </wp:cNvGraphicFramePr>
+            <a:graphic xmlns:a="http://schemas.openxmlformats.org/drawingml/2006/main">
+              <a:graphicData uri="http://schemas.openxmlformats.org/drawingml/2006/picture">
+                <pic:pic xmlns:pic="http://schemas.openxmlformats.org/drawingml/2006/picture">
+                  <pic:nvPicPr>
+                    <pic:cNvPr id="42" name="supp pools.PNG"/>
+                    <pic:cNvPicPr/>
+                  </pic:nvPicPr>
+                  <pic:blipFill>
+                    <a:blip r:embed="rId37">
+                      <a:extLst>
+                        <a:ext uri="{28A0092B-C50C-407E-A947-70E740481C1C}">
+                          <a14:useLocalDpi xmlns:a14="http://schemas.microsoft.com/office/drawing/2010/main" val="0"/>
+                        </a:ext>
+                      </a:extLst>
+                    </a:blip>
+                    <a:stretch>
+                      <a:fillRect/>
+                    </a:stretch>
+                  </pic:blipFill>
+                  <pic:spPr>
+                    <a:xfrm>
+                      <a:off x="0" y="0"/>
+                      <a:ext cx="3459480" cy="2828925"/>
+                    </a:xfrm>
+                    <a:prstGeom prst="rect">
+                      <a:avLst/>
+                    </a:prstGeom>
+                  </pic:spPr>
+                </pic:pic>
+              </a:graphicData>
+            </a:graphic>
+            <wp14:sizeRelH relativeFrom="page">
+              <wp14:pctWidth>0</wp14:pctWidth>
+            </wp14:sizeRelH>
+            <wp14:sizeRelV relativeFrom="page">
+              <wp14:pctHeight>0</wp14:pctHeight>
+            </wp14:sizeRelV>
+          </wp:anchor>
+        </w:drawing>
+      </w:r>
+    </w:p>
+    <w:p>
+      <w:pPr>
+        <w:jc w:val="both"/>
+      </w:pPr>
+      <w:r>
+        <w:rPr>
+          <w:noProof/>
+          <w:lang w:eastAsia="fr-CA"/>
+        </w:rPr>
+        <w:drawing>
+          <wp:anchor distT="0" distB="0" distL="114300" distR="114300" simplePos="0" relativeHeight="251713536" behindDoc="0" locked="0" layoutInCell="1" allowOverlap="1">
+            <wp:simplePos x="0" y="0"/>
+            <wp:positionH relativeFrom="column">
+              <wp:posOffset>-581025</wp:posOffset>
+            </wp:positionH>
+            <wp:positionV relativeFrom="paragraph">
+              <wp:posOffset>-219710</wp:posOffset>
+            </wp:positionV>
+            <wp:extent cx="2743200" cy="2780030"/>
+            <wp:effectExtent l="0" t="0" r="0" b="1270"/>
+            <wp:wrapThrough wrapText="bothSides">
+              <wp:wrapPolygon edited="0">
+                <wp:start x="0" y="0"/>
+                <wp:lineTo x="0" y="21462"/>
+                <wp:lineTo x="21450" y="21462"/>
+                <wp:lineTo x="21450" y="0"/>
+                <wp:lineTo x="0" y="0"/>
+              </wp:wrapPolygon>
+            </wp:wrapThrough>
+            <wp:docPr id="41" name="Image 41"/>
+            <wp:cNvGraphicFramePr>
+              <a:graphicFrameLocks xmlns:a="http://schemas.openxmlformats.org/drawingml/2006/main" noChangeAspect="1"/>
+            </wp:cNvGraphicFramePr>
+            <a:graphic xmlns:a="http://schemas.openxmlformats.org/drawingml/2006/main">
+              <a:graphicData uri="http://schemas.openxmlformats.org/drawingml/2006/picture">
+                <pic:pic xmlns:pic="http://schemas.openxmlformats.org/drawingml/2006/picture">
+                  <pic:nvPicPr>
+                    <pic:cNvPr id="41" name="supp sites.PNG"/>
+                    <pic:cNvPicPr/>
+                  </pic:nvPicPr>
+                  <pic:blipFill>
+                    <a:blip r:embed="rId38">
+                      <a:extLst>
+                        <a:ext uri="{28A0092B-C50C-407E-A947-70E740481C1C}">
+                          <a14:useLocalDpi xmlns:a14="http://schemas.microsoft.com/office/drawing/2010/main" val="0"/>
+                        </a:ext>
+                      </a:extLst>
+                    </a:blip>
+                    <a:stretch>
+                      <a:fillRect/>
+                    </a:stretch>
+                  </pic:blipFill>
+                  <pic:spPr>
+                    <a:xfrm>
+                      <a:off x="0" y="0"/>
+                      <a:ext cx="2743200" cy="2780030"/>
+                    </a:xfrm>
+                    <a:prstGeom prst="rect">
+                      <a:avLst/>
+                    </a:prstGeom>
+                  </pic:spPr>
+                </pic:pic>
+              </a:graphicData>
+            </a:graphic>
+            <wp14:sizeRelH relativeFrom="page">
+              <wp14:pctWidth>0</wp14:pctWidth>
+            </wp14:sizeRelH>
+            <wp14:sizeRelV relativeFrom="page">
+              <wp14:pctHeight>0</wp14:pctHeight>
+            </wp14:sizeRelV>
+          </wp:anchor>
+        </w:drawing>
+      </w:r>
+    </w:p>
+    <w:p>
+      <w:pPr>
+        <w:jc w:val="both"/>
+      </w:pPr>
+    </w:p>
+    <w:p>
+      <w:pPr>
+        <w:jc w:val="both"/>
+      </w:pPr>
+    </w:p>
+    <w:p>
+      <w:pPr>
+        <w:jc w:val="both"/>
+      </w:pPr>
+    </w:p>
+    <w:p>
+      <w:pPr>
+        <w:jc w:val="both"/>
+      </w:pPr>
+    </w:p>
+    <w:p>
+      <w:pPr>
+        <w:jc w:val="both"/>
+      </w:pPr>
+    </w:p>
+    <w:p>
+      <w:pPr>
+        <w:jc w:val="both"/>
+      </w:pPr>
+    </w:p>
+    <w:p>
+      <w:pPr>
+        <w:jc w:val="both"/>
+      </w:pPr>
+    </w:p>
+    <w:p>
+      <w:pPr>
+        <w:jc w:val="both"/>
+      </w:pPr>
+      <w:r>
+        <w:lastRenderedPageBreak/>
+        <w:t xml:space="preserve">Enfin, vous devez supprimer les deux dossiers ajoutés à la racine de l’ordinateur. Ouvrez l’explorateur de fichier en recherchant son nom dans la recherche Windows, puis ouvrez l’onglet « Mon PC ». Dans le </w:t>
+      </w:r>
+      <w:r>
+        <w:t>disque local</w:t>
+      </w:r>
+      <w:r>
+        <w:t xml:space="preserve"> « C: », supprimez les dossiers « API » et « WEB ».</w:t>
+      </w:r>
+    </w:p>
+    <w:p>
+      <w:pPr>
+        <w:jc w:val="both"/>
+      </w:pPr>
+      <w:r>
+        <w:rPr>
+          <w:noProof/>
+          <w:lang w:eastAsia="fr-CA"/>
+        </w:rPr>
+        <w:drawing>
+          <wp:anchor distT="0" distB="0" distL="114300" distR="114300" simplePos="0" relativeHeight="251715584" behindDoc="0" locked="0" layoutInCell="1" allowOverlap="1">
+            <wp:simplePos x="0" y="0"/>
+            <wp:positionH relativeFrom="margin">
+              <wp:align>center</wp:align>
+            </wp:positionH>
+            <wp:positionV relativeFrom="paragraph">
+              <wp:posOffset>13335</wp:posOffset>
+            </wp:positionV>
+            <wp:extent cx="4705350" cy="3533140"/>
+            <wp:effectExtent l="0" t="0" r="0" b="0"/>
+            <wp:wrapThrough wrapText="bothSides">
+              <wp:wrapPolygon edited="0">
+                <wp:start x="0" y="0"/>
+                <wp:lineTo x="0" y="21429"/>
+                <wp:lineTo x="21513" y="21429"/>
+                <wp:lineTo x="21513" y="0"/>
+                <wp:lineTo x="0" y="0"/>
+              </wp:wrapPolygon>
+            </wp:wrapThrough>
+            <wp:docPr id="43" name="Image 43"/>
+            <wp:cNvGraphicFramePr>
+              <a:graphicFrameLocks xmlns:a="http://schemas.openxmlformats.org/drawingml/2006/main" noChangeAspect="1"/>
+            </wp:cNvGraphicFramePr>
+            <a:graphic xmlns:a="http://schemas.openxmlformats.org/drawingml/2006/main">
+              <a:graphicData uri="http://schemas.openxmlformats.org/drawingml/2006/picture">
+                <pic:pic xmlns:pic="http://schemas.openxmlformats.org/drawingml/2006/picture">
+                  <pic:nvPicPr>
+                    <pic:cNvPr id="43" name="delete dossiers.PNG"/>
+                    <pic:cNvPicPr/>
+                  </pic:nvPicPr>
+                  <pic:blipFill>
+                    <a:blip r:embed="rId39">
+                      <a:extLst>
+                        <a:ext uri="{28A0092B-C50C-407E-A947-70E740481C1C}">
+                          <a14:useLocalDpi xmlns:a14="http://schemas.microsoft.com/office/drawing/2010/main" val="0"/>
+                        </a:ext>
+                      </a:extLst>
+                    </a:blip>
+                    <a:stretch>
+                      <a:fillRect/>
+                    </a:stretch>
+                  </pic:blipFill>
+                  <pic:spPr>
+                    <a:xfrm>
+                      <a:off x="0" y="0"/>
+                      <a:ext cx="4705350" cy="3533140"/>
+                    </a:xfrm>
+                    <a:prstGeom prst="rect">
+                      <a:avLst/>
+                    </a:prstGeom>
+                  </pic:spPr>
+                </pic:pic>
+              </a:graphicData>
+            </a:graphic>
+            <wp14:sizeRelH relativeFrom="page">
+              <wp14:pctWidth>0</wp14:pctWidth>
+            </wp14:sizeRelH>
+            <wp14:sizeRelV relativeFrom="page">
+              <wp14:pctHeight>0</wp14:pctHeight>
+            </wp14:sizeRelV>
+          </wp:anchor>
+        </w:drawing>
       </w:r>
     </w:p>
     <w:p>
       <w:pPr>
         <w:pStyle w:val="Titre1"/>
-      </w:pPr>
-      <w:bookmarkStart w:id="10" w:name="_Toc8647945"/>
-      <w:r>
-        <w:t>Implémentation</w:t>
-      </w:r>
-      <w:bookmarkEnd w:id="10"/>
-    </w:p>
-    <w:p/>
+        <w:jc w:val="both"/>
+      </w:pPr>
+      <w:r>
+        <w:br w:type="page"/>
+      </w:r>
+    </w:p>
+    <w:p>
+      <w:pPr>
+        <w:pStyle w:val="Titre1"/>
+        <w:jc w:val="both"/>
+      </w:pPr>
+      <w:bookmarkStart w:id="19" w:name="_Toc8721610"/>
+      <w:r>
+        <w:lastRenderedPageBreak/>
+        <w:t>Annexe</w:t>
+      </w:r>
+      <w:bookmarkEnd w:id="19"/>
+    </w:p>
+    <w:p>
+      <w:pPr>
+        <w:jc w:val="both"/>
+      </w:pPr>
+    </w:p>
     <w:p>
       <w:pPr>
         <w:pStyle w:val="Titre2"/>
-      </w:pPr>
-      <w:bookmarkStart w:id="11" w:name="_Toc8647946"/>
-      <w:r>
-        <w:lastRenderedPageBreak/>
-        <w:t xml:space="preserve">Importer le dossier </w:t>
-      </w:r>
-      <w:r>
-        <w:t>avec les éléments</w:t>
-      </w:r>
-      <w:bookmarkEnd w:id="11"/>
-    </w:p>
-    <w:p>
-      <w:r>
-        <w:t xml:space="preserve">Pour importer </w:t>
-      </w:r>
-      <w:r>
-        <w:t>les fichiers à implanter</w:t>
-      </w:r>
-      <w:r>
-        <w:t xml:space="preserve">, vous devez avoir en votre disposition un fichier de type « .iso » contenant les </w:t>
-      </w:r>
-      <w:r>
-        <w:t>dossiers</w:t>
-      </w:r>
-      <w:r>
-        <w:t xml:space="preserve"> et script nécessaires. </w:t>
-      </w:r>
-    </w:p>
-    <w:p>
-      <w:r>
-        <w:t>Vous devez passer par l’onglet « Périphériques » qui se trouve dans le ruban en haut de l’écran de la machine virtuelle. Passez la section « Lecteurs optiques », puis sélectionnez l’option « Choisir l’image de disque existante ».</w:t>
-      </w:r>
-      <w:r>
-        <w:t xml:space="preserve"> Parcourez vos fichiers et sélectionnez le dossier approprié. Pour vérifier l’ajout de ce dossier, utilisez la recherche Windows et recherchez « Explorateur de fichiers ». </w:t>
-      </w:r>
-      <w:r>
-        <w:t xml:space="preserve">Rendez-vous sur l’onglet « Ce PC » </w:t>
-      </w:r>
-      <w:r>
-        <w:t>et vous pourrez y voir s’afficher le nouveau dossier ajouté.</w:t>
-      </w:r>
-      <w:r>
-        <w:t xml:space="preserve"> Ouvrez celui-</w:t>
-      </w:r>
-      <w:r>
-        <w:t>ci pour</w:t>
-      </w:r>
-      <w:r>
-        <w:t xml:space="preserve"> vérifier son contenu.</w:t>
-      </w:r>
-    </w:p>
-    <w:p>
+        <w:jc w:val="both"/>
+      </w:pPr>
+      <w:bookmarkStart w:id="20" w:name="_Toc8721611"/>
+      <w:r>
+        <w:t>Ouvrir l’invite de commandes</w:t>
+      </w:r>
+      <w:bookmarkEnd w:id="20"/>
+    </w:p>
+    <w:p>
+      <w:pPr>
+        <w:jc w:val="both"/>
+        <w:rPr>
+          <w:color w:val="FF0000"/>
+        </w:rPr>
+      </w:pPr>
+      <w:r>
+        <w:t xml:space="preserve">Pour ouvrir l’invite de commande, </w:t>
+      </w:r>
+      <w:r>
+        <w:t>passez par la recherche Windows ou</w:t>
+      </w:r>
+      <w:r>
+        <w:t xml:space="preserve"> appuye</w:t>
+      </w:r>
+      <w:r>
+        <w:t>z</w:t>
+      </w:r>
+      <w:r>
+        <w:t xml:space="preserve"> sur la touche « Windows » de votre clavier, puis tapez « cmd ». Une barre de recherche se remplira et vous suggérera l’invite de commande.</w:t>
+      </w:r>
+      <w:r>
+        <w:t xml:space="preserve"> </w:t>
+      </w:r>
+    </w:p>
+    <w:p>
+      <w:pPr>
+        <w:jc w:val="both"/>
+      </w:pPr>
       <w:r>
         <w:rPr>
           <w:noProof/>
@@ -2475,700 +5674,497 @@
             <v:path o:extrusionok="f" gradientshapeok="t" o:connecttype="rect"/>
             <o:lock v:ext="edit" aspectratio="t"/>
           </v:shapetype>
-          <v:shape id="_x0000_s1035" type="#_x0000_t75" style="position:absolute;margin-left:-57pt;margin-top:22.65pt;width:312.45pt;height:105.05pt;z-index:-251637760;mso-position-horizontal-relative:text;mso-position-vertical-relative:text;mso-width-relative:page;mso-height-relative:page" wrapcoords="-38 0 -38 21486 21600 21486 21600 0 -38 0">
-            <v:imagedata r:id="rId9" o:title="ajout_iso" cropbottom="10918f" cropright="11855f"/>
+          <v:shape id="_x0000_s1026" type="#_x0000_t75" style="position:absolute;left:0;text-align:left;margin-left:36.75pt;margin-top:15.15pt;width:172pt;height:118.55pt;z-index:-251661312;mso-position-horizontal-relative:text;mso-position-vertical-relative:text;mso-width-relative:page;mso-height-relative:page" wrapcoords="-38 0 -38 21546 21600 21546 21600 0 -38 0">
+            <v:imagedata r:id="rId40" o:title="btn window"/>
             <w10:wrap type="through"/>
           </v:shape>
         </w:pict>
       </w:r>
-    </w:p>
-    <w:p/>
-    <w:p>
-      <w:bookmarkStart w:id="12" w:name="_GoBack"/>
-      <w:bookmarkEnd w:id="12"/>
-    </w:p>
-    <w:p>
-      <w:pPr>
-        <w:rPr>
-          <w:color w:val="00B050"/>
-        </w:rPr>
-      </w:pPr>
-      <w:r>
-        <w:rPr>
-          <w:color w:val="00B050"/>
-        </w:rPr>
-        <w:t>PHOTOS OK</w:t>
-      </w:r>
-    </w:p>
-    <w:p/>
-    <w:p/>
-    <w:p/>
-    <w:p/>
-    <w:p>
-      <w:pPr>
-        <w:pStyle w:val="Titre2"/>
-      </w:pPr>
-      <w:bookmarkStart w:id="13" w:name="_Toc8647947"/>
-      <w:r>
-        <w:t>Implémenter l’Api</w:t>
-      </w:r>
-      <w:bookmarkEnd w:id="13"/>
-    </w:p>
-    <w:p>
-      <w:r>
-        <w:t>Sélectionnez le dossier appelé « </w:t>
-      </w:r>
-      <w:r>
-        <w:t>API</w:t>
-      </w:r>
-      <w:r>
-        <w:t> » qui se trouve dans les fichiers importés. Vous devrez le copiez-collez (</w:t>
-      </w:r>
-      <w:r>
-        <w:t>voir</w:t>
-      </w:r>
-      <w:r>
-        <w:t xml:space="preserve"> l’annexe)</w:t>
-      </w:r>
-      <w:r>
-        <w:t xml:space="preserve"> en vous dirigeant </w:t>
-      </w:r>
-      <w:r>
-        <w:t xml:space="preserve">dans le dossier racine de l’ordinateur en passant par un explorateur de fichier, puis en cliquant sur l’onglet « Ce PC », puis finalement en ouvrant le périphérique « Windows (C :). </w:t>
-      </w:r>
-      <w:r>
-        <w:t xml:space="preserve">Collez-le dans ce dossier. </w:t>
-      </w:r>
-      <w:r>
-        <w:br/>
-      </w:r>
-      <w:r>
-        <w:t xml:space="preserve">Ouvrez le gestionnaire des services Internet en passant par la recherche </w:t>
-      </w:r>
-      <w:r>
-        <w:t>Windows, puis en tapant « IIS » (s’il n’est pas activé, se référer à l’annexe).</w:t>
-      </w:r>
-      <w:r>
-        <w:t xml:space="preserve"> Dans le menu « Connexions » en haut à gauche de l’écran, ouvrez l’onglet qui porte le nom de votre ordinateur. Faites un clic droit sur le dossier « Sites » pour ouvrir son menu contextuel. Choisissez l’option « Ajouter un site Web » et une fenêtre s’ouvrira. Vous devez choisir un nom que portera l’Api. Par exemple, un nom pertinent serait « ApiVe</w:t>
-      </w:r>
-      <w:r>
-        <w:t>nteArbresCba ». Ensuite, dans la</w:t>
-      </w:r>
-      <w:r>
-        <w:t xml:space="preserve"> section « Répertoire de contenu », vous devrez choisir un chemin d’accès physique. </w:t>
-      </w:r>
-      <w:r>
-        <w:t>Faites-le en cliquant sur le bouton « … » qui se trouve suite au champ à remplir. Un menu d’exploration s’ouvrira, d’</w:t>
-      </w:r>
-      <w:r>
-        <w:t>où vous devrez retrouver</w:t>
-      </w:r>
-      <w:r>
-        <w:t xml:space="preserve"> le dossier « </w:t>
-      </w:r>
-      <w:r>
-        <w:t>API</w:t>
-      </w:r>
-      <w:r>
-        <w:t> » que vous aurez nouvellement collé dans le disque « C : ».</w:t>
-      </w:r>
-      <w:r>
-        <w:t xml:space="preserve"> </w:t>
-      </w:r>
-      <w:r>
-        <w:rPr>
-          <w:highlight w:val="yellow"/>
-        </w:rPr>
-        <w:t>Vous devez par la suite remplir le champ « Nom de l’hôte » qui se trouve dans la section « Liaison ». Le nom doit être le même que celui du site si vous n’avez pas déjà un nom d’hôte personnalisé.</w:t>
-      </w:r>
-      <w:r>
-        <w:t xml:space="preserve"> </w:t>
-      </w:r>
-      <w:r>
-        <w:t xml:space="preserve">Aussi, vous devez choisir un numéro de port, qui est à écrire dans le champ « Port » qui se trouve dans la même section. </w:t>
-      </w:r>
-      <w:r>
-        <w:t>Lorsque cette étape est terminée, vous pouvez enregistrer la forme en cliquant sur le bouton « OK » qui se trouve en bas à droite de l’écran.</w:t>
-      </w:r>
-      <w:r>
-        <w:t xml:space="preserve"> </w:t>
-      </w:r>
-      <w:r>
-        <w:br/>
-      </w:r>
-      <w:r>
-        <w:t xml:space="preserve">Toujours sur le gestionnaire des services Internet, dans le menu « Connexions », faites un clic sur l’option « Pools d’applications » qui se trouve dans la hiérarchie de l’onglet portant le nom </w:t>
-      </w:r>
-      <w:r>
-        <w:lastRenderedPageBreak/>
-        <w:t xml:space="preserve">de votre ordinateur. </w:t>
-      </w:r>
-      <w:r>
-        <w:t>Vous pourrez y voir le site Web que vous avez ajouté</w:t>
-      </w:r>
-      <w:r>
-        <w:t xml:space="preserve"> dans la liste des applications. Placez votre curseur sur </w:t>
-      </w:r>
-      <w:r>
-        <w:t>celui-ci</w:t>
-      </w:r>
-      <w:r>
-        <w:t xml:space="preserve"> et faites un double-clic</w:t>
-      </w:r>
-      <w:r>
-        <w:t>; u</w:t>
-      </w:r>
-      <w:r>
-        <w:t xml:space="preserve">ne petite </w:t>
-      </w:r>
-      <w:r>
-        <w:t>fenêtre s’ouvrira.</w:t>
-      </w:r>
-      <w:r>
-        <w:t xml:space="preserve"> Pour le champ « Version du CLR.NET », vous devez sélectionner « Aucun code managé ». Vous pouvez maintenant fermer la fenêtre en cliquant sur le bouton « OK ».</w:t>
-      </w:r>
-    </w:p>
-    <w:p/>
-    <w:p>
-      <w:pPr>
-        <w:pStyle w:val="Titre2"/>
-      </w:pPr>
-      <w:bookmarkStart w:id="14" w:name="_Toc8647948"/>
-      <w:r>
-        <w:t>Implémenter Angular</w:t>
-      </w:r>
-      <w:bookmarkEnd w:id="14"/>
-    </w:p>
-    <w:p>
-      <w:r>
-        <w:t xml:space="preserve">Sélectionnez le dossier appelé « WEB » qui se trouve dans les fichiers que vous avez importés plus tôt. Vous devrez le copiez-collez (voir l’annexe) en vous dirigeant dans le dossier racine de l’ordinateur en passant par un explorateur de fichier, puis en cliquant sur l’onglet « Ce PC », puis finalement en ouvrant le périphérique « Windows (C :). Collez-le dans ce dossier. </w:t>
-      </w:r>
-      <w:r>
-        <w:br/>
-      </w:r>
-      <w:r>
-        <w:t>Ouvrez le gestionnaire des services Internet en passant par la recherche Windows, puis en tapant « IIS ». Dans le menu « Connexions » en haut à gauche de l’écran, ouvrez l’onglet qui porte le nom de votre ordinateur si ce n’est pas déjà fait. Faites un clic droit sur le dossier « Sites » pour ouvrir son menu contextuel. Choisissez l’option « Ajouter un site Web » et une fenêtre s’ouvrira. Vous devez choisir un nom que portera le site Web. Par exemple, un nom pertinent serait « VenteArbresCba ». Ensuite, dans la section « Répertoire de contenu », vous devrez choisir un chemin d’accès physique. Faites-le en cliquant sur le bouton « … » qui se trouve suite au champ à remplir. Un menu d’exploration s’ouvrira, d’où vous devrez retrouver le dossier « </w:t>
-      </w:r>
-      <w:r>
-        <w:t>WEB</w:t>
-      </w:r>
-      <w:r>
-        <w:t xml:space="preserve"> » que vous aurez nouvellement collé dans le disque « C : ». </w:t>
-      </w:r>
-      <w:r>
-        <w:rPr>
-          <w:highlight w:val="yellow"/>
-        </w:rPr>
-        <w:t xml:space="preserve">Vous devez par la suite remplir le champ « Nom de l’hôte » qui se trouve dans la section « Liaison ». Le nom doit être le </w:t>
-      </w:r>
-      <w:r>
-        <w:rPr>
-          <w:highlight w:val="yellow"/>
-        </w:rPr>
-        <w:t>nom décidé par la direction, puisque c’est l’adresse que les usagers utiliseront pour visiter le site Web. Le nom doit donc être pertinent</w:t>
-      </w:r>
-      <w:r>
-        <w:rPr>
-          <w:highlight w:val="yellow"/>
-        </w:rPr>
-        <w:t>.</w:t>
-      </w:r>
-      <w:r>
-        <w:t xml:space="preserve"> </w:t>
-      </w:r>
-      <w:r>
-        <w:t xml:space="preserve">Aussi, vous devez choisir un numéro de port, qui est à écrire dans le champ « Port » qui se trouve dans la même section. Ce numéro doit être différent de celui de l’Api configuré plus haut. </w:t>
-      </w:r>
-      <w:r>
-        <w:t xml:space="preserve">Lorsque </w:t>
-      </w:r>
-      <w:r>
-        <w:t>tout cela est terminé</w:t>
-      </w:r>
-      <w:r>
-        <w:t xml:space="preserve">, vous pouvez enregistrer la forme en cliquant sur le bouton « OK » qui se trouve en bas à droite de l’écran. </w:t>
-      </w:r>
-    </w:p>
-    <w:p/>
-    <w:p>
-      <w:pPr>
-        <w:pStyle w:val="Titre2"/>
-      </w:pPr>
-      <w:bookmarkStart w:id="15" w:name="_Toc8647949"/>
-      <w:r>
-        <w:t>Implémenter MySql</w:t>
-      </w:r>
-      <w:bookmarkEnd w:id="15"/>
-    </w:p>
-    <w:p>
-      <w:r>
-        <w:t>Pour installer la base de données, vous devez d’abord démarrer le programme « MySql Workbench », que vous pouvez faire en tapant « Workbench » dans la barre de recherche Windows et en sélectionnant l’application suggérée. Un écran s’ouvrira avec le menu de MySql Workbench. Vous devez sélectionner</w:t>
-      </w:r>
-      <w:r>
-        <w:t xml:space="preserve"> votre connexion. </w:t>
-      </w:r>
-      <w:r>
-        <w:t xml:space="preserve">Un nouveau menu avec les options de la connexion s’ouvrira. </w:t>
-      </w:r>
-    </w:p>
-    <w:p>
-      <w:r>
-        <w:t xml:space="preserve">Vous devez maintenant importer le fichier </w:t>
-      </w:r>
-      <w:r>
-        <w:t>« .</w:t>
-      </w:r>
-      <w:r>
-        <w:t>SQL</w:t>
-      </w:r>
-      <w:r>
-        <w:t> »</w:t>
-      </w:r>
-      <w:r>
-        <w:t xml:space="preserve"> contenant les informations d</w:t>
-      </w:r>
-      <w:r>
-        <w:t xml:space="preserve">e la base de donnée. </w:t>
-      </w:r>
-      <w:r>
-        <w:t>Dans le menu « File » en haut à gauche de la page de la connexion, choisissez l’option « Open SQL Script… » Vous devez sélectionner l</w:t>
-      </w:r>
-      <w:r>
-        <w:t>e fichier, qui se trouve dans les fichiers précédemment importés sur l’ordinateur.</w:t>
-      </w:r>
-      <w:r>
-        <w:t xml:space="preserve"> Une nouvelle fenêtre va s’ouvrir avec le contenu du script. La dernière étape restante est d’exécuter ce fichier. Dans le menu situé au haut de la page du scr</w:t>
-      </w:r>
-      <w:r>
-        <w:t xml:space="preserve">ipt, vous devrez cliquer sur l’icône </w:t>
-      </w:r>
-      <w:r>
-        <w:t>représentant un éclair. La base de donnée est maintenant créée.</w:t>
-      </w:r>
-    </w:p>
-    <w:p>
-      <w:pPr>
-        <w:rPr>
-          <w:color w:val="00B050"/>
-        </w:rPr>
-      </w:pPr>
-      <w:r>
-        <w:rPr>
-          <w:color w:val="00B050"/>
-        </w:rPr>
-        <w:t>PHOTOS OK</w:t>
-      </w:r>
-    </w:p>
-    <w:p/>
-    <w:p>
-      <w:pPr>
-        <w:pStyle w:val="Titre2"/>
-      </w:pPr>
-      <w:r>
-        <w:t>Ajustements</w:t>
-      </w:r>
-      <w:r>
-        <w:t xml:space="preserve"> de l’Api</w:t>
-      </w:r>
-      <w:r>
-        <w:t xml:space="preserve"> (optionnel)</w:t>
-      </w:r>
-    </w:p>
-    <w:p>
-      <w:r>
-        <w:t xml:space="preserve">Vous </w:t>
-      </w:r>
-      <w:r>
-        <w:t>pourrez</w:t>
-      </w:r>
-      <w:r>
-        <w:t xml:space="preserve"> changer quelques configurations de l’API dépendamment des installations effectuées prudemment.</w:t>
-      </w:r>
-    </w:p>
-    <w:p>
-      <w:r>
-        <w:t>Au cas advenant où l’Api serait hébergée sur un serveur différent à celui de la base de données</w:t>
-      </w:r>
-      <w:r>
-        <w:t xml:space="preserve"> (pas en localhost)</w:t>
-      </w:r>
-      <w:r>
-        <w:t xml:space="preserve">, vous aurez </w:t>
-      </w:r>
-      <w:r>
-        <w:t>possiblement</w:t>
-      </w:r>
-      <w:r>
-        <w:t xml:space="preserve"> </w:t>
-      </w:r>
-      <w:r>
-        <w:t>une modification à apporter au fichier de configuration de l’Api. Le fichier à modifier, « appsettings », se trouve sur le disque local, dans le dossier « API ». Les informations à changer sont dans la</w:t>
-      </w:r>
-      <w:r>
-        <w:t xml:space="preserve"> connexion à la base de donnée (« </w:t>
-      </w:r>
-      <w:r>
-        <w:t>DatabaseConnectionString</w:t>
-      </w:r>
-      <w:r>
-        <w:t> »).</w:t>
-      </w:r>
-    </w:p>
-    <w:p>
-      <w:pPr>
-        <w:rPr>
-          <w:color w:val="00B050"/>
-        </w:rPr>
-      </w:pPr>
-      <w:r>
-        <w:rPr>
-          <w:color w:val="00B050"/>
-        </w:rPr>
-        <w:t>PHOTOS OK</w:t>
-      </w:r>
-    </w:p>
-    <w:p>
-      <w:pPr>
-        <w:pStyle w:val="Titre2"/>
-        <w:rPr>
-          <w:rFonts w:asciiTheme="minorHAnsi" w:eastAsiaTheme="minorHAnsi" w:hAnsiTheme="minorHAnsi" w:cstheme="minorBidi"/>
-          <w:color w:val="auto"/>
-          <w:sz w:val="22"/>
-          <w:szCs w:val="22"/>
-        </w:rPr>
-      </w:pPr>
-    </w:p>
-    <w:p>
-      <w:pPr>
-        <w:pStyle w:val="Titre2"/>
-      </w:pPr>
-      <w:bookmarkStart w:id="16" w:name="_Toc8647950"/>
-      <w:r>
-        <w:t>Tester</w:t>
-      </w:r>
-      <w:bookmarkEnd w:id="16"/>
-    </w:p>
-    <w:p>
-      <w:r>
-        <w:t xml:space="preserve">Pour vérifier si </w:t>
-      </w:r>
-      <w:r>
-        <w:t>l’implémentation</w:t>
-      </w:r>
-      <w:r>
-        <w:t xml:space="preserve"> s’est bien effectuée, vous pouvez aller vérifier sur la page Web du serveur. </w:t>
-      </w:r>
-      <w:r>
-        <w:t>Pour se faire, vous devez entrer « localhost</w:t>
-      </w:r>
-      <w:r>
-        <w:t>:</w:t>
-      </w:r>
-      <w:r>
-        <w:t> » suivit du bon port</w:t>
-      </w:r>
-      <w:r>
-        <w:t xml:space="preserve"> du site Web (Angular)</w:t>
-      </w:r>
-      <w:r>
-        <w:t xml:space="preserve"> sur une recherche Internet.</w:t>
-      </w:r>
-      <w:r>
-        <w:t xml:space="preserve"> </w:t>
-      </w:r>
-    </w:p>
-    <w:p>
-      <w:pPr>
-        <w:rPr>
-          <w:color w:val="00B050"/>
-        </w:rPr>
-      </w:pPr>
-      <w:r>
-        <w:rPr>
-          <w:color w:val="00B050"/>
-        </w:rPr>
-        <w:t>PHOTOS OK</w:t>
-      </w:r>
-    </w:p>
-    <w:p/>
-    <w:p>
-      <w:pPr>
-        <w:pStyle w:val="Titre2"/>
-      </w:pPr>
-      <w:bookmarkStart w:id="17" w:name="_Toc8647951"/>
-      <w:r>
-        <w:t>Revenir en arrière</w:t>
-      </w:r>
-      <w:bookmarkEnd w:id="17"/>
-    </w:p>
-    <w:p>
-      <w:r>
-        <w:t>Pour annuler l’implémentation,</w:t>
-      </w:r>
-      <w:r>
-        <w:t xml:space="preserve"> vous devrez d’abord détruire la base de donnée mise en place. Pour se faire, veuillez ouvrir MySql en tapant « MySql » dans la recherche Windows, puis en sélectionnant la suggestion. Vous devez maintenant ouvrir votre connexion. </w:t>
-      </w:r>
-      <w:r>
-        <w:br/>
-        <w:t>Vous devez ouvrir un nouveau script vide en appuyant sur l’icône d’ajout de script Sql. Un script s’ouvrira. Écrivez « drop database ventearbre; », puis exécutez le script en appuyant sur l’icône en forme d’éclair en haut du script.</w:t>
-      </w:r>
-      <w:r>
-        <w:t xml:space="preserve"> La base de donnée est maintenant détruite. </w:t>
-      </w:r>
-    </w:p>
-    <w:p>
-      <w:pPr>
-        <w:rPr>
-          <w:color w:val="00B050"/>
-        </w:rPr>
-      </w:pPr>
-      <w:r>
-        <w:rPr>
-          <w:color w:val="00B050"/>
-        </w:rPr>
-        <w:t>PHOTOS OK</w:t>
-      </w:r>
-    </w:p>
-    <w:p/>
-    <w:p>
-      <w:r>
-        <w:t>Vous devez ensuite supprimer les deux connexions sur « IIS ».</w:t>
-      </w:r>
-      <w:r>
-        <w:t xml:space="preserve"> Pour se faire, vous devez ouvrir « IIS » en recherchant son nom dans la recherche Windows. </w:t>
-      </w:r>
-      <w:r>
-        <w:t>Dans le menu « Connexions » en haut à gauche de l’écran, ouvrez l’onglet qui porte le nom de votre ordinateur, puis le sous-dossier « Sites ». Supprimez le site Web</w:t>
-      </w:r>
-      <w:r>
-        <w:t xml:space="preserve"> (venteArbre)</w:t>
-      </w:r>
-      <w:r>
-        <w:t xml:space="preserve"> ainsi que l’Api </w:t>
-      </w:r>
-      <w:r>
-        <w:t xml:space="preserve">(apiVenteArbre) </w:t>
-      </w:r>
-      <w:r>
-        <w:t xml:space="preserve">en faisant un clic droit sur ceux-ci puis en sélectionnant l’option « Supprimer ». Ensuite, ouvrez le menu de « Pools d’applications » en effectuant un double-clic sur </w:t>
-      </w:r>
-      <w:r>
-        <w:t>le menu</w:t>
-      </w:r>
-      <w:r>
-        <w:t>. Faites un clic droit sur</w:t>
-      </w:r>
-      <w:r>
-        <w:t xml:space="preserve"> </w:t>
-      </w:r>
-      <w:r>
-        <w:t>le site Web</w:t>
-      </w:r>
-      <w:r>
-        <w:t xml:space="preserve"> </w:t>
-      </w:r>
-      <w:r>
-        <w:t xml:space="preserve">(venteArbre) et </w:t>
-      </w:r>
-      <w:r>
-        <w:t>l’Ap</w:t>
-      </w:r>
-      <w:r>
-        <w:t xml:space="preserve">i (apiVenteArbre) </w:t>
-      </w:r>
-      <w:r>
-        <w:t xml:space="preserve">respectivement et choisissez l’option « Supprimer » de leur menu contextuel. </w:t>
-      </w:r>
-    </w:p>
-    <w:p>
-      <w:pPr>
-        <w:rPr>
-          <w:color w:val="00B050"/>
-        </w:rPr>
-      </w:pPr>
-      <w:r>
-        <w:rPr>
-          <w:color w:val="00B050"/>
-        </w:rPr>
-        <w:t>PHOTOS OK</w:t>
-      </w:r>
-    </w:p>
-    <w:p>
-      <w:r>
-        <w:lastRenderedPageBreak/>
-        <w:t xml:space="preserve">Enfin, vous devez supprimer les deux dossiers ajoutés à la racine de l’ordinateur. Ouvrez l’explorateur de fichier en recherchant son nom dans la recherche Windows, puis ouvrez l’onglet « Mon PC ». Dans le </w:t>
-      </w:r>
-      <w:r>
-        <w:t>disque local</w:t>
-      </w:r>
-      <w:r>
-        <w:t xml:space="preserve"> « C: », supprimez les dossiers « API » et « WEB ».</w:t>
-      </w:r>
-    </w:p>
-    <w:p/>
-    <w:p>
-      <w:pPr>
-        <w:rPr>
-          <w:color w:val="00B050"/>
-        </w:rPr>
-      </w:pPr>
-      <w:r>
-        <w:rPr>
-          <w:color w:val="00B050"/>
-        </w:rPr>
-        <w:t>PHOTOS OK</w:t>
-      </w:r>
-    </w:p>
-    <w:p>
-      <w:pPr>
-        <w:pStyle w:val="Titre1"/>
-      </w:pPr>
-      <w:r>
-        <w:br w:type="page"/>
-      </w:r>
-    </w:p>
-    <w:p>
-      <w:pPr>
-        <w:pStyle w:val="Titre1"/>
-      </w:pPr>
-      <w:bookmarkStart w:id="18" w:name="_Toc8647952"/>
-      <w:r>
-        <w:lastRenderedPageBreak/>
-        <w:t>Annexe</w:t>
-      </w:r>
-      <w:bookmarkEnd w:id="18"/>
-    </w:p>
-    <w:p/>
-    <w:p>
-      <w:pPr>
-        <w:pStyle w:val="Titre2"/>
-      </w:pPr>
-      <w:bookmarkStart w:id="19" w:name="_Toc8647953"/>
-      <w:r>
-        <w:t>Ouvrir l’invite de commandes</w:t>
-      </w:r>
-      <w:bookmarkEnd w:id="19"/>
-    </w:p>
-    <w:p>
-      <w:pPr>
-        <w:rPr>
-          <w:color w:val="FF0000"/>
-        </w:rPr>
-      </w:pPr>
-      <w:r>
-        <w:t xml:space="preserve">Pour ouvrir l’invite de commande, </w:t>
-      </w:r>
-      <w:r>
-        <w:t>passez par la recherche Windows ou</w:t>
-      </w:r>
-      <w:r>
-        <w:t xml:space="preserve"> appuye</w:t>
-      </w:r>
-      <w:r>
-        <w:t>z</w:t>
-      </w:r>
-      <w:r>
-        <w:t xml:space="preserve"> sur la touche « Windows » de votre clavier, puis tapez « cmd ». Une barre de recherche se remplira et vous suggérera l’invite de commande.</w:t>
-      </w:r>
-      <w:r>
-        <w:t xml:space="preserve"> </w:t>
-      </w:r>
-    </w:p>
-    <w:p>
       <w:r>
         <w:rPr>
           <w:noProof/>
+          <w:lang w:eastAsia="fr-CA"/>
         </w:rPr>
-        <w:pict>
-          <v:shape id="_x0000_s1026" type="#_x0000_t75" style="position:absolute;margin-left:4.5pt;margin-top:15.15pt;width:150pt;height:103.4pt;z-index:-251657216;mso-position-horizontal-relative:text;mso-position-vertical-relative:text;mso-width-relative:page;mso-height-relative:page" wrapcoords="-38 0 -38 21546 21600 21546 21600 0 -38 0">
-            <v:imagedata r:id="rId10" o:title="btn window"/>
-            <w10:wrap type="through"/>
-          </v:shape>
-        </w:pict>
-      </w:r>
-    </w:p>
-    <w:p/>
-    <w:p/>
-    <w:p>
-      <w:pPr>
+        <mc:AlternateContent>
+          <mc:Choice Requires="wpg">
+            <w:drawing>
+              <wp:anchor distT="0" distB="0" distL="114300" distR="114300" simplePos="0" relativeHeight="251695104" behindDoc="0" locked="0" layoutInCell="1" allowOverlap="1">
+                <wp:simplePos x="0" y="0"/>
+                <wp:positionH relativeFrom="column">
+                  <wp:posOffset>3019539</wp:posOffset>
+                </wp:positionH>
+                <wp:positionV relativeFrom="paragraph">
+                  <wp:posOffset>16264</wp:posOffset>
+                </wp:positionV>
+                <wp:extent cx="2040255" cy="1787525"/>
+                <wp:effectExtent l="0" t="0" r="0" b="3175"/>
+                <wp:wrapThrough wrapText="bothSides">
+                  <wp:wrapPolygon edited="0">
+                    <wp:start x="0" y="0"/>
+                    <wp:lineTo x="0" y="21408"/>
+                    <wp:lineTo x="21378" y="21408"/>
+                    <wp:lineTo x="21378" y="0"/>
+                    <wp:lineTo x="0" y="0"/>
+                  </wp:wrapPolygon>
+                </wp:wrapThrough>
+                <wp:docPr id="19" name="Groupe 19"/>
+                <wp:cNvGraphicFramePr/>
+                <a:graphic xmlns:a="http://schemas.openxmlformats.org/drawingml/2006/main">
+                  <a:graphicData uri="http://schemas.microsoft.com/office/word/2010/wordprocessingGroup">
+                    <wpg:wgp>
+                      <wpg:cNvGrpSpPr/>
+                      <wpg:grpSpPr>
+                        <a:xfrm>
+                          <a:off x="0" y="0"/>
+                          <a:ext cx="2040255" cy="1787525"/>
+                          <a:chOff x="0" y="0"/>
+                          <a:chExt cx="1722120" cy="1622331"/>
+                        </a:xfrm>
+                      </wpg:grpSpPr>
+                      <pic:pic xmlns:pic="http://schemas.openxmlformats.org/drawingml/2006/picture">
+                        <pic:nvPicPr>
+                          <pic:cNvPr id="17" name="Image 17"/>
+                          <pic:cNvPicPr>
+                            <a:picLocks noChangeAspect="1"/>
+                          </pic:cNvPicPr>
+                        </pic:nvPicPr>
+                        <pic:blipFill rotWithShape="1">
+                          <a:blip r:embed="rId41">
+                            <a:extLst>
+                              <a:ext uri="{28A0092B-C50C-407E-A947-70E740481C1C}">
+                                <a14:useLocalDpi xmlns:a14="http://schemas.microsoft.com/office/drawing/2010/main" val="0"/>
+                              </a:ext>
+                            </a:extLst>
+                          </a:blip>
+                          <a:srcRect b="76586"/>
+                          <a:stretch/>
+                        </pic:blipFill>
+                        <pic:spPr bwMode="auto">
+                          <a:xfrm>
+                            <a:off x="0" y="0"/>
+                            <a:ext cx="1722120" cy="742950"/>
+                          </a:xfrm>
+                          <a:prstGeom prst="rect">
+                            <a:avLst/>
+                          </a:prstGeom>
+                          <a:ln>
+                            <a:noFill/>
+                          </a:ln>
+                          <a:extLst>
+                            <a:ext uri="{53640926-AAD7-44D8-BBD7-CCE9431645EC}">
+                              <a14:shadowObscured xmlns:a14="http://schemas.microsoft.com/office/drawing/2010/main"/>
+                            </a:ext>
+                          </a:extLst>
+                        </pic:spPr>
+                      </pic:pic>
+                      <pic:pic xmlns:pic="http://schemas.openxmlformats.org/drawingml/2006/picture">
+                        <pic:nvPicPr>
+                          <pic:cNvPr id="18" name="Image 18"/>
+                          <pic:cNvPicPr>
+                            <a:picLocks noChangeAspect="1"/>
+                          </pic:cNvPicPr>
+                        </pic:nvPicPr>
+                        <pic:blipFill rotWithShape="1">
+                          <a:blip r:embed="rId41">
+                            <a:extLst>
+                              <a:ext uri="{28A0092B-C50C-407E-A947-70E740481C1C}">
+                                <a14:useLocalDpi xmlns:a14="http://schemas.microsoft.com/office/drawing/2010/main" val="0"/>
+                              </a:ext>
+                            </a:extLst>
+                          </a:blip>
+                          <a:srcRect t="72344"/>
+                          <a:stretch/>
+                        </pic:blipFill>
+                        <pic:spPr bwMode="auto">
+                          <a:xfrm>
+                            <a:off x="0" y="744761"/>
+                            <a:ext cx="1722120" cy="877570"/>
+                          </a:xfrm>
+                          <a:prstGeom prst="rect">
+                            <a:avLst/>
+                          </a:prstGeom>
+                          <a:ln>
+                            <a:noFill/>
+                          </a:ln>
+                          <a:extLst>
+                            <a:ext uri="{53640926-AAD7-44D8-BBD7-CCE9431645EC}">
+                              <a14:shadowObscured xmlns:a14="http://schemas.microsoft.com/office/drawing/2010/main"/>
+                            </a:ext>
+                          </a:extLst>
+                        </pic:spPr>
+                      </pic:pic>
+                    </wpg:wgp>
+                  </a:graphicData>
+                </a:graphic>
+                <wp14:sizeRelH relativeFrom="margin">
+                  <wp14:pctWidth>0</wp14:pctWidth>
+                </wp14:sizeRelH>
+                <wp14:sizeRelV relativeFrom="margin">
+                  <wp14:pctHeight>0</wp14:pctHeight>
+                </wp14:sizeRelV>
+              </wp:anchor>
+            </w:drawing>
+          </mc:Choice>
+          <mc:Fallback>
+            <w:pict>
+              <v:group w14:anchorId="3573917C" id="Groupe 19" o:spid="_x0000_s1026" style="position:absolute;margin-left:237.75pt;margin-top:1.3pt;width:160.65pt;height:140.75pt;z-index:251695104;mso-width-relative:margin;mso-height-relative:margin" coordsize="17221,16223" o:gfxdata="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">
+                <v:shape id="Image 17" o:spid="_x0000_s1027" type="#_x0000_t75" style="position:absolute;width:17221;height:7429;visibility:visible;mso-wrap-style:square" o:gfxdata="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">
+                  <v:imagedata r:id="rId42" o:title="" cropbottom="50191f"/>
+                  <v:path arrowok="t"/>
+                </v:shape>
+                <v:shape id="Image 18" o:spid="_x0000_s1028" type="#_x0000_t75" style="position:absolute;top:7447;width:17221;height:8776;visibility:visible;mso-wrap-style:square" o:gfxdata="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">
+                  <v:imagedata r:id="rId42" o:title="" croptop="47411f"/>
+                  <v:path arrowok="t"/>
+                </v:shape>
+                <w10:wrap type="through"/>
+              </v:group>
+            </w:pict>
+          </mc:Fallback>
+        </mc:AlternateContent>
+      </w:r>
+    </w:p>
+    <w:p>
+      <w:pPr>
+        <w:jc w:val="both"/>
+      </w:pPr>
+    </w:p>
+    <w:p>
+      <w:pPr>
+        <w:jc w:val="both"/>
+      </w:pPr>
+    </w:p>
+    <w:p>
+      <w:pPr>
+        <w:jc w:val="both"/>
+      </w:pPr>
+    </w:p>
+    <w:p>
+      <w:pPr>
+        <w:jc w:val="both"/>
+      </w:pPr>
+    </w:p>
+    <w:p>
+      <w:pPr>
+        <w:jc w:val="both"/>
+      </w:pPr>
+    </w:p>
+    <w:p>
+      <w:pPr>
+        <w:jc w:val="both"/>
         <w:rPr>
-          <w:color w:val="00B050"/>
+          <w:noProof/>
+          <w:lang w:eastAsia="fr-CA"/>
         </w:rPr>
       </w:pPr>
+    </w:p>
+    <w:p>
+      <w:pPr>
+        <w:jc w:val="both"/>
+      </w:pPr>
+    </w:p>
+    <w:p>
+      <w:pPr>
+        <w:pStyle w:val="Titre2"/>
+        <w:jc w:val="both"/>
+      </w:pPr>
+      <w:bookmarkStart w:id="21" w:name="_Toc8721612"/>
+      <w:r>
+        <w:t>Copier-coller</w:t>
+      </w:r>
+      <w:bookmarkEnd w:id="21"/>
+    </w:p>
+    <w:p>
+      <w:pPr>
+        <w:jc w:val="both"/>
+      </w:pPr>
+      <w:r>
+        <w:t xml:space="preserve">Pour copier un fichier, faites un clic droit sur le fichier en question. Un menu contextuel s’affichera, et choisissez l’option « Copier ». </w:t>
+      </w:r>
+      <w:r>
+        <w:t xml:space="preserve">Lorsque vous voulez coller ce fichier dans le dossier de destination, ouvrez le dossier désiré, puis faites à nouveau un clic droit à l’intérieur du dossier. Vous pourrez choisir l’option « Coller » du menu contextuel. </w:t>
+      </w:r>
+    </w:p>
+    <w:p>
+      <w:pPr>
+        <w:pStyle w:val="Titre2"/>
+        <w:jc w:val="both"/>
+      </w:pPr>
+    </w:p>
+    <w:p>
+      <w:pPr>
+        <w:pStyle w:val="Titre2"/>
+        <w:jc w:val="both"/>
+      </w:pPr>
+      <w:bookmarkStart w:id="22" w:name="_Toc8721613"/>
+      <w:r>
+        <w:t>Activer IIS</w:t>
+      </w:r>
+      <w:bookmarkEnd w:id="22"/>
+    </w:p>
+    <w:p>
+      <w:pPr>
+        <w:jc w:val="both"/>
+      </w:pPr>
+      <w:r>
+        <w:t>Pour activer IIS, vous devez rechercher « Panneau de configuration » dans la recherche Windows. L’éc</w:t>
+      </w:r>
+      <w:r>
+        <w:t xml:space="preserve">ran des paramètres s’affichera. </w:t>
+      </w:r>
+      <w:r>
+        <w:t>Vous devez ensuite sélectionner « Programmes », puis l’option « Activer ou désactiver des fonctionnalités Windows » de la catégorie « Programmes et fonctionnalités</w:t>
+      </w:r>
+      <w:r>
+        <w:t xml:space="preserve"> ». Une petite fenêtre s’ouvrira. </w:t>
+      </w:r>
+    </w:p>
+    <w:p>
+      <w:pPr>
+        <w:jc w:val="both"/>
+      </w:pPr>
       <w:r>
         <w:rPr>
-          <w:color w:val="00B050"/>
+          <w:noProof/>
+          <w:lang w:eastAsia="fr-CA"/>
         </w:rPr>
-        <w:t>PHOTOS OK</w:t>
-      </w:r>
-    </w:p>
-    <w:p/>
-    <w:p/>
-    <w:p/>
-    <w:p/>
-    <w:p/>
-    <w:p>
-      <w:pPr>
-        <w:pStyle w:val="Titre2"/>
-      </w:pPr>
-      <w:bookmarkStart w:id="20" w:name="_Toc8647954"/>
-      <w:r>
-        <w:t>Copier-coller</w:t>
-      </w:r>
-      <w:bookmarkEnd w:id="20"/>
-    </w:p>
-    <w:p>
-      <w:r>
-        <w:t xml:space="preserve">Pour copier un fichier, faites un clic droit sur le fichier en question. Un menu contextuel s’affichera, et choisissez l’option « Copier ». </w:t>
-      </w:r>
-      <w:r>
-        <w:t xml:space="preserve">Lorsque vous voulez coller ce fichier dans le dossier de destination, ouvrez le dossier désiré, puis faites à nouveau un clic droit à l’intérieur du dossier. Vous pourrez choisir l’option « Coller » du menu contextuel. </w:t>
-      </w:r>
-    </w:p>
-    <w:p>
-      <w:pPr>
-        <w:pStyle w:val="Titre2"/>
-      </w:pPr>
-      <w:bookmarkStart w:id="21" w:name="_Toc8647955"/>
-    </w:p>
-    <w:p>
-      <w:pPr>
-        <w:pStyle w:val="Titre2"/>
-      </w:pPr>
-      <w:r>
-        <w:t>Activer IIS</w:t>
-      </w:r>
-      <w:bookmarkEnd w:id="21"/>
-    </w:p>
-    <w:p>
-      <w:r>
-        <w:t>Pour activer IIS, vous devez rechercher « Panneau de configuration » dans la recherche Windows. L’écran des paramètres s’affichera. Vous devez ensuite sélectionner « Programmes », puis l’option « Activer ou désactiver des fonctionnalités Windows » de la catégorie « Programmes et fonctionnalités</w:t>
-      </w:r>
-      <w:r>
-        <w:t> ». Une petite fenêtre s’ouvrira. Rendez-vous à la section « Internet Information Services » et cochez les options « Web Management Tools » ainsi que « World Wide Web Services ». Vous pouvez maintenant fermer la fenêtre en appuyant sur le bouton « OK ». L’installation se produira automatiquement à la suite des modifications.</w:t>
-      </w:r>
-    </w:p>
-    <w:p>
-      <w:pPr>
+        <w:drawing>
+          <wp:anchor distT="0" distB="0" distL="114300" distR="114300" simplePos="0" relativeHeight="251697152" behindDoc="0" locked="0" layoutInCell="1" allowOverlap="1">
+            <wp:simplePos x="0" y="0"/>
+            <wp:positionH relativeFrom="page">
+              <wp:posOffset>3076575</wp:posOffset>
+            </wp:positionH>
+            <wp:positionV relativeFrom="paragraph">
+              <wp:posOffset>328930</wp:posOffset>
+            </wp:positionV>
+            <wp:extent cx="4505325" cy="552450"/>
+            <wp:effectExtent l="0" t="0" r="9525" b="0"/>
+            <wp:wrapThrough wrapText="bothSides">
+              <wp:wrapPolygon edited="0">
+                <wp:start x="0" y="0"/>
+                <wp:lineTo x="0" y="20855"/>
+                <wp:lineTo x="21554" y="20855"/>
+                <wp:lineTo x="21554" y="0"/>
+                <wp:lineTo x="0" y="0"/>
+              </wp:wrapPolygon>
+            </wp:wrapThrough>
+            <wp:docPr id="21" name="Image 21"/>
+            <wp:cNvGraphicFramePr>
+              <a:graphicFrameLocks xmlns:a="http://schemas.openxmlformats.org/drawingml/2006/main" noChangeAspect="1"/>
+            </wp:cNvGraphicFramePr>
+            <a:graphic xmlns:a="http://schemas.openxmlformats.org/drawingml/2006/main">
+              <a:graphicData uri="http://schemas.openxmlformats.org/drawingml/2006/picture">
+                <pic:pic xmlns:pic="http://schemas.openxmlformats.org/drawingml/2006/picture">
+                  <pic:nvPicPr>
+                    <pic:cNvPr id="21" name="iis part 2.PNG"/>
+                    <pic:cNvPicPr/>
+                  </pic:nvPicPr>
+                  <pic:blipFill rotWithShape="1">
+                    <a:blip r:embed="rId43">
+                      <a:extLst>
+                        <a:ext uri="{28A0092B-C50C-407E-A947-70E740481C1C}">
+                          <a14:useLocalDpi xmlns:a14="http://schemas.microsoft.com/office/drawing/2010/main" val="0"/>
+                        </a:ext>
+                      </a:extLst>
+                    </a:blip>
+                    <a:srcRect r="4152" b="71845"/>
+                    <a:stretch/>
+                  </pic:blipFill>
+                  <pic:spPr bwMode="auto">
+                    <a:xfrm>
+                      <a:off x="0" y="0"/>
+                      <a:ext cx="4505325" cy="552450"/>
+                    </a:xfrm>
+                    <a:prstGeom prst="rect">
+                      <a:avLst/>
+                    </a:prstGeom>
+                    <a:ln>
+                      <a:noFill/>
+                    </a:ln>
+                    <a:extLst>
+                      <a:ext uri="{53640926-AAD7-44D8-BBD7-CCE9431645EC}">
+                        <a14:shadowObscured xmlns:a14="http://schemas.microsoft.com/office/drawing/2010/main"/>
+                      </a:ext>
+                    </a:extLst>
+                  </pic:spPr>
+                </pic:pic>
+              </a:graphicData>
+            </a:graphic>
+            <wp14:sizeRelH relativeFrom="page">
+              <wp14:pctWidth>0</wp14:pctWidth>
+            </wp14:sizeRelH>
+            <wp14:sizeRelV relativeFrom="page">
+              <wp14:pctHeight>0</wp14:pctHeight>
+            </wp14:sizeRelV>
+          </wp:anchor>
+        </w:drawing>
+      </w:r>
+      <w:r>
         <w:rPr>
-          <w:color w:val="00B050"/>
+          <w:noProof/>
+          <w:lang w:eastAsia="fr-CA"/>
         </w:rPr>
+        <w:drawing>
+          <wp:anchor distT="0" distB="0" distL="114300" distR="114300" simplePos="0" relativeHeight="251696128" behindDoc="0" locked="0" layoutInCell="1" allowOverlap="1">
+            <wp:simplePos x="0" y="0"/>
+            <wp:positionH relativeFrom="margin">
+              <wp:posOffset>-790575</wp:posOffset>
+            </wp:positionH>
+            <wp:positionV relativeFrom="paragraph">
+              <wp:posOffset>157480</wp:posOffset>
+            </wp:positionV>
+            <wp:extent cx="2628900" cy="1076325"/>
+            <wp:effectExtent l="0" t="0" r="0" b="9525"/>
+            <wp:wrapThrough wrapText="bothSides">
+              <wp:wrapPolygon edited="0">
+                <wp:start x="0" y="0"/>
+                <wp:lineTo x="0" y="21409"/>
+                <wp:lineTo x="21443" y="21409"/>
+                <wp:lineTo x="21443" y="0"/>
+                <wp:lineTo x="0" y="0"/>
+              </wp:wrapPolygon>
+            </wp:wrapThrough>
+            <wp:docPr id="20" name="Image 20"/>
+            <wp:cNvGraphicFramePr>
+              <a:graphicFrameLocks xmlns:a="http://schemas.openxmlformats.org/drawingml/2006/main" noChangeAspect="1"/>
+            </wp:cNvGraphicFramePr>
+            <a:graphic xmlns:a="http://schemas.openxmlformats.org/drawingml/2006/main">
+              <a:graphicData uri="http://schemas.openxmlformats.org/drawingml/2006/picture">
+                <pic:pic xmlns:pic="http://schemas.openxmlformats.org/drawingml/2006/picture">
+                  <pic:nvPicPr>
+                    <pic:cNvPr id="20" name="iis part 1.PNG"/>
+                    <pic:cNvPicPr/>
+                  </pic:nvPicPr>
+                  <pic:blipFill rotWithShape="1">
+                    <a:blip r:embed="rId44">
+                      <a:extLst>
+                        <a:ext uri="{28A0092B-C50C-407E-A947-70E740481C1C}">
+                          <a14:useLocalDpi xmlns:a14="http://schemas.microsoft.com/office/drawing/2010/main" val="0"/>
+                        </a:ext>
+                      </a:extLst>
+                    </a:blip>
+                    <a:srcRect l="6925" t="48665" r="13734" b="17804"/>
+                    <a:stretch/>
+                  </pic:blipFill>
+                  <pic:spPr bwMode="auto">
+                    <a:xfrm>
+                      <a:off x="0" y="0"/>
+                      <a:ext cx="2628900" cy="1076325"/>
+                    </a:xfrm>
+                    <a:prstGeom prst="rect">
+                      <a:avLst/>
+                    </a:prstGeom>
+                    <a:ln>
+                      <a:noFill/>
+                    </a:ln>
+                    <a:extLst>
+                      <a:ext uri="{53640926-AAD7-44D8-BBD7-CCE9431645EC}">
+                        <a14:shadowObscured xmlns:a14="http://schemas.microsoft.com/office/drawing/2010/main"/>
+                      </a:ext>
+                    </a:extLst>
+                  </pic:spPr>
+                </pic:pic>
+              </a:graphicData>
+            </a:graphic>
+            <wp14:sizeRelH relativeFrom="page">
+              <wp14:pctWidth>0</wp14:pctWidth>
+            </wp14:sizeRelH>
+            <wp14:sizeRelV relativeFrom="page">
+              <wp14:pctHeight>0</wp14:pctHeight>
+            </wp14:sizeRelV>
+          </wp:anchor>
+        </w:drawing>
+      </w:r>
+    </w:p>
+    <w:p>
+      <w:pPr>
+        <w:jc w:val="both"/>
+      </w:pPr>
+    </w:p>
+    <w:p>
+      <w:pPr>
+        <w:jc w:val="both"/>
       </w:pPr>
       <w:r>
         <w:rPr>
-          <w:color w:val="00B050"/>
+          <w:noProof/>
+          <w:lang w:eastAsia="fr-CA"/>
         </w:rPr>
-        <w:t>PHOTOS OK</w:t>
-      </w:r>
-    </w:p>
-    <w:p/>
+        <w:lastRenderedPageBreak/>
+        <w:drawing>
+          <wp:anchor distT="0" distB="0" distL="114300" distR="114300" simplePos="0" relativeHeight="251698176" behindDoc="0" locked="0" layoutInCell="1" allowOverlap="1">
+            <wp:simplePos x="0" y="0"/>
+            <wp:positionH relativeFrom="column">
+              <wp:posOffset>3743325</wp:posOffset>
+            </wp:positionH>
+            <wp:positionV relativeFrom="paragraph">
+              <wp:posOffset>0</wp:posOffset>
+            </wp:positionV>
+            <wp:extent cx="2499995" cy="2200275"/>
+            <wp:effectExtent l="0" t="0" r="0" b="9525"/>
+            <wp:wrapThrough wrapText="bothSides">
+              <wp:wrapPolygon edited="0">
+                <wp:start x="0" y="0"/>
+                <wp:lineTo x="0" y="21506"/>
+                <wp:lineTo x="21397" y="21506"/>
+                <wp:lineTo x="21397" y="0"/>
+                <wp:lineTo x="0" y="0"/>
+              </wp:wrapPolygon>
+            </wp:wrapThrough>
+            <wp:docPr id="22" name="Image 22"/>
+            <wp:cNvGraphicFramePr>
+              <a:graphicFrameLocks xmlns:a="http://schemas.openxmlformats.org/drawingml/2006/main" noChangeAspect="1"/>
+            </wp:cNvGraphicFramePr>
+            <a:graphic xmlns:a="http://schemas.openxmlformats.org/drawingml/2006/main">
+              <a:graphicData uri="http://schemas.openxmlformats.org/drawingml/2006/picture">
+                <pic:pic xmlns:pic="http://schemas.openxmlformats.org/drawingml/2006/picture">
+                  <pic:nvPicPr>
+                    <pic:cNvPr id="22" name="iis part 3.PNG"/>
+                    <pic:cNvPicPr/>
+                  </pic:nvPicPr>
+                  <pic:blipFill>
+                    <a:blip r:embed="rId45">
+                      <a:extLst>
+                        <a:ext uri="{28A0092B-C50C-407E-A947-70E740481C1C}">
+                          <a14:useLocalDpi xmlns:a14="http://schemas.microsoft.com/office/drawing/2010/main" val="0"/>
+                        </a:ext>
+                      </a:extLst>
+                    </a:blip>
+                    <a:stretch>
+                      <a:fillRect/>
+                    </a:stretch>
+                  </pic:blipFill>
+                  <pic:spPr>
+                    <a:xfrm>
+                      <a:off x="0" y="0"/>
+                      <a:ext cx="2499995" cy="2200275"/>
+                    </a:xfrm>
+                    <a:prstGeom prst="rect">
+                      <a:avLst/>
+                    </a:prstGeom>
+                  </pic:spPr>
+                </pic:pic>
+              </a:graphicData>
+            </a:graphic>
+            <wp14:sizeRelH relativeFrom="page">
+              <wp14:pctWidth>0</wp14:pctWidth>
+            </wp14:sizeRelH>
+            <wp14:sizeRelV relativeFrom="page">
+              <wp14:pctHeight>0</wp14:pctHeight>
+            </wp14:sizeRelV>
+          </wp:anchor>
+        </w:drawing>
+      </w:r>
+      <w:r>
+        <w:t>Rendez-vous à la section « Internet Information Services » et cochez les options « Web Management Tools » ainsi que « World Wide Web Services ». Vous pouvez maintenant fermer la fenêtre en appuyant sur le bouton « OK ». L’installation se produira automatiquement à la suite des modifications.</w:t>
+      </w:r>
+    </w:p>
     <w:sectPr>
-      <w:headerReference w:type="even" r:id="rId11"/>
-      <w:headerReference w:type="default" r:id="rId12"/>
-      <w:footerReference w:type="even" r:id="rId13"/>
-      <w:footerReference w:type="default" r:id="rId14"/>
-      <w:headerReference w:type="first" r:id="rId15"/>
-      <w:footerReference w:type="first" r:id="rId16"/>
+      <w:headerReference w:type="even" r:id="rId46"/>
+      <w:headerReference w:type="default" r:id="rId47"/>
+      <w:footerReference w:type="even" r:id="rId48"/>
+      <w:footerReference w:type="default" r:id="rId49"/>
+      <w:headerReference w:type="first" r:id="rId50"/>
+      <w:footerReference w:type="first" r:id="rId51"/>
       <w:pgSz w:w="12240" w:h="15840"/>
       <w:pgMar w:top="1440" w:right="1800" w:bottom="1440" w:left="1800" w:header="708" w:footer="708" w:gutter="0"/>
       <w:cols w:space="708"/>
@@ -4313,7 +7309,7 @@
 </file>
 
 <file path=customXml/itemProps1.xml><?xml version="1.0" encoding="utf-8"?>
-<ds:datastoreItem xmlns:ds="http://schemas.openxmlformats.org/officeDocument/2006/customXml" ds:itemID="{6CF76C87-DCA3-4140-9E94-5CB34FCBD34C}">
+<ds:datastoreItem xmlns:ds="http://schemas.openxmlformats.org/officeDocument/2006/customXml" ds:itemID="{EBB5EC7F-40FE-404D-8371-6AD70EEDFCA7}">
   <ds:schemaRefs>
     <ds:schemaRef ds:uri="http://schemas.openxmlformats.org/officeDocument/2006/bibliography"/>
   </ds:schemaRefs>

--- a/Guide_Implantation_Final.docx
+++ b/Guide_Implantation_Final.docx
@@ -1856,13 +1856,14 @@
         <w:tblLook w:val="04A0" w:firstRow="1" w:lastRow="0" w:firstColumn="1" w:lastColumn="0" w:noHBand="0" w:noVBand="1"/>
       </w:tblPr>
       <w:tblGrid>
-        <w:gridCol w:w="4315"/>
-        <w:gridCol w:w="4315"/>
+        <w:gridCol w:w="1612"/>
+        <w:gridCol w:w="1189"/>
+        <w:gridCol w:w="5829"/>
       </w:tblGrid>
       <w:tr>
         <w:tc>
           <w:tcPr>
-            <w:tcW w:w="4315" w:type="dxa"/>
+            <w:tcW w:w="3080" w:type="dxa"/>
           </w:tcPr>
           <w:p>
             <w:r>
@@ -1872,19 +1873,34 @@
         </w:tc>
         <w:tc>
           <w:tcPr>
-            <w:tcW w:w="4315" w:type="dxa"/>
+            <w:tcW w:w="2886" w:type="dxa"/>
           </w:tcPr>
           <w:p>
             <w:r>
               <w:t>8.0.11</w:t>
             </w:r>
+          </w:p>
+        </w:tc>
+        <w:tc>
+          <w:tcPr>
+            <w:tcW w:w="2664" w:type="dxa"/>
+          </w:tcPr>
+          <w:p>
+            <w:hyperlink r:id="rId8" w:history="1">
+              <w:r>
+                <w:rPr>
+                  <w:rStyle w:val="Lienhypertexte"/>
+                </w:rPr>
+                <w:t>https://dev.mysql.com/get/Downloads/MySQLInstaller/mysql-installer-web-community-8.0.16.0.msi</w:t>
+              </w:r>
+            </w:hyperlink>
           </w:p>
         </w:tc>
       </w:tr>
       <w:tr>
         <w:tc>
           <w:tcPr>
-            <w:tcW w:w="4315" w:type="dxa"/>
+            <w:tcW w:w="3080" w:type="dxa"/>
           </w:tcPr>
           <w:p>
             <w:r>
@@ -1894,19 +1910,34 @@
         </w:tc>
         <w:tc>
           <w:tcPr>
-            <w:tcW w:w="4315" w:type="dxa"/>
+            <w:tcW w:w="2886" w:type="dxa"/>
           </w:tcPr>
           <w:p>
             <w:r>
               <w:t>8.0.16</w:t>
             </w:r>
+          </w:p>
+        </w:tc>
+        <w:tc>
+          <w:tcPr>
+            <w:tcW w:w="2664" w:type="dxa"/>
+          </w:tcPr>
+          <w:p>
+            <w:hyperlink r:id="rId9" w:history="1">
+              <w:r>
+                <w:rPr>
+                  <w:rStyle w:val="Lienhypertexte"/>
+                </w:rPr>
+                <w:t>https://dev.mysql.com/get/Downloads/MySQLInstaller/mysql-installer-web-community-8.0.16.0.msi</w:t>
+              </w:r>
+            </w:hyperlink>
           </w:p>
         </w:tc>
       </w:tr>
       <w:tr>
         <w:tc>
           <w:tcPr>
-            <w:tcW w:w="4315" w:type="dxa"/>
+            <w:tcW w:w="3080" w:type="dxa"/>
           </w:tcPr>
           <w:p>
             <w:r>
@@ -1916,15 +1947,45 @@
         </w:tc>
         <w:tc>
           <w:tcPr>
-            <w:tcW w:w="4315" w:type="dxa"/>
+            <w:tcW w:w="2886" w:type="dxa"/>
           </w:tcPr>
           <w:p>
             <w:r>
-              <w:t>2.2</w:t>
-            </w:r>
-            <w:r>
-              <w:t>.4</w:t>
-            </w:r>
+              <w:t>2.2.4</w:t>
+            </w:r>
+          </w:p>
+        </w:tc>
+        <w:tc>
+          <w:tcPr>
+            <w:tcW w:w="2664" w:type="dxa"/>
+          </w:tcPr>
+          <w:p>
+            <w:r>
+              <w:fldChar w:fldCharType="begin"/>
+            </w:r>
+            <w:r>
+              <w:instrText xml:space="preserve"> HYPERLINK "</w:instrText>
+            </w:r>
+            <w:r>
+              <w:instrText>https://dotnet.microsoft.com/download/thank-you/dotnet-runtime-2.2.5-windows-hosting-bundle-installer</w:instrText>
+            </w:r>
+            <w:r>
+              <w:instrText xml:space="preserve">" </w:instrText>
+            </w:r>
+            <w:r>
+              <w:fldChar w:fldCharType="separate"/>
+            </w:r>
+            <w:r>
+              <w:rPr>
+                <w:rStyle w:val="Lienhypertexte"/>
+              </w:rPr>
+              <w:t>https://dotnet.microsoft.com/download/thank-you/dotnet-runtime-2.2.5-windows-hosting-bundle-installer</w:t>
+            </w:r>
+            <w:r>
+              <w:fldChar w:fldCharType="end"/>
+            </w:r>
+            <w:bookmarkStart w:id="3" w:name="_GoBack"/>
+            <w:bookmarkEnd w:id="3"/>
           </w:p>
         </w:tc>
       </w:tr>
@@ -1934,11 +1995,11 @@
       <w:pPr>
         <w:pStyle w:val="Titre2"/>
       </w:pPr>
-      <w:bookmarkStart w:id="3" w:name="_Toc8721595"/>
+      <w:bookmarkStart w:id="4" w:name="_Toc8721595"/>
       <w:r>
         <w:t>Mots de passe</w:t>
       </w:r>
-      <w:bookmarkEnd w:id="3"/>
+      <w:bookmarkEnd w:id="4"/>
     </w:p>
     <w:p>
       <w:pPr>
@@ -2159,7 +2220,7 @@
             <w:tcW w:w="4315" w:type="dxa"/>
           </w:tcPr>
           <w:p>
-            <w:hyperlink r:id="rId8" w:history="1">
+            <w:hyperlink r:id="rId10" w:history="1">
               <w:r>
                 <w:rPr>
                   <w:rStyle w:val="Lienhypertexte"/>
@@ -2198,11 +2259,11 @@
       <w:pPr>
         <w:pStyle w:val="Titre2"/>
       </w:pPr>
-      <w:bookmarkStart w:id="4" w:name="_Toc8721596"/>
+      <w:bookmarkStart w:id="5" w:name="_Toc8721596"/>
       <w:r>
         <w:t>Fichiers</w:t>
       </w:r>
-      <w:bookmarkEnd w:id="4"/>
+      <w:bookmarkEnd w:id="5"/>
     </w:p>
     <w:p>
       <w:r>
@@ -2263,12 +2324,12 @@
         <w:pStyle w:val="Titre1"/>
         <w:jc w:val="both"/>
       </w:pPr>
-      <w:bookmarkStart w:id="5" w:name="_Toc8721597"/>
+      <w:bookmarkStart w:id="6" w:name="_Toc8721597"/>
       <w:r>
         <w:lastRenderedPageBreak/>
         <w:t>Vérifier les prérequis</w:t>
       </w:r>
-      <w:bookmarkEnd w:id="5"/>
+      <w:bookmarkEnd w:id="6"/>
     </w:p>
     <w:p>
       <w:pPr>
@@ -2280,11 +2341,11 @@
         <w:pStyle w:val="Titre2"/>
         <w:jc w:val="both"/>
       </w:pPr>
-      <w:bookmarkStart w:id="6" w:name="_Toc8721598"/>
+      <w:bookmarkStart w:id="7" w:name="_Toc8721598"/>
       <w:r>
         <w:t>Windows</w:t>
       </w:r>
-      <w:bookmarkEnd w:id="6"/>
+      <w:bookmarkEnd w:id="7"/>
     </w:p>
     <w:p>
       <w:pPr>
@@ -2327,7 +2388,7 @@
                     <pic:cNvPicPr/>
                   </pic:nvPicPr>
                   <pic:blipFill>
-                    <a:blip r:embed="rId9">
+                    <a:blip r:embed="rId11">
                       <a:extLst>
                         <a:ext uri="{28A0092B-C50C-407E-A947-70E740481C1C}">
                           <a14:useLocalDpi xmlns:a14="http://schemas.microsoft.com/office/drawing/2010/main" val="0"/>
@@ -2396,7 +2457,7 @@
                     <pic:cNvPicPr/>
                   </pic:nvPicPr>
                   <pic:blipFill>
-                    <a:blip r:embed="rId10">
+                    <a:blip r:embed="rId12">
                       <a:extLst>
                         <a:ext uri="{28A0092B-C50C-407E-A947-70E740481C1C}">
                           <a14:useLocalDpi xmlns:a14="http://schemas.microsoft.com/office/drawing/2010/main" val="0"/>
@@ -2471,11 +2532,11 @@
         <w:pStyle w:val="Titre2"/>
         <w:jc w:val="both"/>
       </w:pPr>
-      <w:bookmarkStart w:id="7" w:name="_Toc8721599"/>
+      <w:bookmarkStart w:id="8" w:name="_Toc8721599"/>
       <w:r>
         <w:t>MySql Workbench</w:t>
       </w:r>
-      <w:bookmarkEnd w:id="7"/>
+      <w:bookmarkEnd w:id="8"/>
     </w:p>
     <w:p>
       <w:pPr>
@@ -2535,7 +2596,7 @@
                     <pic:cNvPicPr/>
                   </pic:nvPicPr>
                   <pic:blipFill>
-                    <a:blip r:embed="rId11">
+                    <a:blip r:embed="rId13">
                       <a:extLst>
                         <a:ext uri="{28A0092B-C50C-407E-A947-70E740481C1C}">
                           <a14:useLocalDpi xmlns:a14="http://schemas.microsoft.com/office/drawing/2010/main" val="0"/>
@@ -2609,7 +2670,7 @@
                     <pic:cNvPicPr/>
                   </pic:nvPicPr>
                   <pic:blipFill>
-                    <a:blip r:embed="rId12">
+                    <a:blip r:embed="rId14">
                       <a:extLst>
                         <a:ext uri="{28A0092B-C50C-407E-A947-70E740481C1C}">
                           <a14:useLocalDpi xmlns:a14="http://schemas.microsoft.com/office/drawing/2010/main" val="0"/>
@@ -2647,12 +2708,12 @@
         <w:pStyle w:val="Titre2"/>
         <w:jc w:val="both"/>
       </w:pPr>
-      <w:bookmarkStart w:id="8" w:name="_Toc8721600"/>
+      <w:bookmarkStart w:id="9" w:name="_Toc8721600"/>
       <w:r>
         <w:lastRenderedPageBreak/>
         <w:t>MySql</w:t>
       </w:r>
-      <w:bookmarkEnd w:id="8"/>
+      <w:bookmarkEnd w:id="9"/>
     </w:p>
     <w:p>
       <w:pPr>
@@ -2696,7 +2757,7 @@
                     <pic:cNvPicPr/>
                   </pic:nvPicPr>
                   <pic:blipFill>
-                    <a:blip r:embed="rId13">
+                    <a:blip r:embed="rId15">
                       <a:extLst>
                         <a:ext uri="{28A0092B-C50C-407E-A947-70E740481C1C}">
                           <a14:useLocalDpi xmlns:a14="http://schemas.microsoft.com/office/drawing/2010/main" val="0"/>
@@ -2807,7 +2868,7 @@
                     <pic:cNvPicPr/>
                   </pic:nvPicPr>
                   <pic:blipFill>
-                    <a:blip r:embed="rId14">
+                    <a:blip r:embed="rId16">
                       <a:extLst>
                         <a:ext uri="{28A0092B-C50C-407E-A947-70E740481C1C}">
                           <a14:useLocalDpi xmlns:a14="http://schemas.microsoft.com/office/drawing/2010/main" val="0"/>
@@ -2860,7 +2921,7 @@
         <w:pStyle w:val="Titre2"/>
         <w:jc w:val="both"/>
       </w:pPr>
-      <w:bookmarkStart w:id="9" w:name="_Toc8721601"/>
+      <w:bookmarkStart w:id="10" w:name="_Toc8721601"/>
       <w:proofErr w:type="gramStart"/>
       <w:r>
         <w:t>.Net</w:t>
@@ -2869,7 +2930,7 @@
       <w:r>
         <w:t xml:space="preserve"> Core Runtime</w:t>
       </w:r>
-      <w:bookmarkEnd w:id="9"/>
+      <w:bookmarkEnd w:id="10"/>
     </w:p>
     <w:p>
       <w:pPr>
@@ -2932,7 +2993,7 @@
                     <pic:cNvPicPr/>
                   </pic:nvPicPr>
                   <pic:blipFill>
-                    <a:blip r:embed="rId15">
+                    <a:blip r:embed="rId17">
                       <a:extLst>
                         <a:ext uri="{28A0092B-C50C-407E-A947-70E740481C1C}">
                           <a14:useLocalDpi xmlns:a14="http://schemas.microsoft.com/office/drawing/2010/main" val="0"/>
@@ -2984,12 +3045,12 @@
         <w:pStyle w:val="Titre1"/>
         <w:jc w:val="both"/>
       </w:pPr>
-      <w:bookmarkStart w:id="10" w:name="_Toc8721602"/>
+      <w:bookmarkStart w:id="11" w:name="_Toc8721602"/>
       <w:r>
         <w:lastRenderedPageBreak/>
         <w:t>Implémentation</w:t>
       </w:r>
-      <w:bookmarkEnd w:id="10"/>
+      <w:bookmarkEnd w:id="11"/>
     </w:p>
     <w:p>
       <w:pPr>
@@ -3001,14 +3062,14 @@
         <w:pStyle w:val="Titre2"/>
         <w:jc w:val="both"/>
       </w:pPr>
-      <w:bookmarkStart w:id="11" w:name="_Toc8721603"/>
+      <w:bookmarkStart w:id="12" w:name="_Toc8721603"/>
       <w:r>
         <w:t xml:space="preserve">Importer le dossier </w:t>
       </w:r>
       <w:r>
         <w:t>avec les éléments</w:t>
       </w:r>
-      <w:bookmarkEnd w:id="11"/>
+      <w:bookmarkEnd w:id="12"/>
     </w:p>
     <w:p>
       <w:pPr>
@@ -3071,7 +3132,7 @@
                     <pic:cNvPicPr/>
                   </pic:nvPicPr>
                   <pic:blipFill>
-                    <a:blip r:embed="rId16">
+                    <a:blip r:embed="rId18">
                       <a:extLst>
                         <a:ext uri="{28A0092B-C50C-407E-A947-70E740481C1C}">
                           <a14:useLocalDpi xmlns:a14="http://schemas.microsoft.com/office/drawing/2010/main" val="0"/>
@@ -3151,7 +3212,7 @@
                     <pic:cNvPicPr/>
                   </pic:nvPicPr>
                   <pic:blipFill>
-                    <a:blip r:embed="rId17">
+                    <a:blip r:embed="rId19">
                       <a:extLst>
                         <a:ext uri="{28A0092B-C50C-407E-A947-70E740481C1C}">
                           <a14:useLocalDpi xmlns:a14="http://schemas.microsoft.com/office/drawing/2010/main" val="0"/>
@@ -3207,7 +3268,7 @@
         <w:pStyle w:val="Titre2"/>
         <w:jc w:val="both"/>
       </w:pPr>
-      <w:bookmarkStart w:id="12" w:name="_Toc8721604"/>
+      <w:bookmarkStart w:id="13" w:name="_Toc8721604"/>
       <w:r>
         <w:rPr>
           <w:noProof/>
@@ -3246,7 +3307,7 @@
                     <pic:cNvPicPr/>
                   </pic:nvPicPr>
                   <pic:blipFill rotWithShape="1">
-                    <a:blip r:embed="rId18">
+                    <a:blip r:embed="rId20">
                       <a:extLst>
                         <a:ext uri="{28A0092B-C50C-407E-A947-70E740481C1C}">
                           <a14:useLocalDpi xmlns:a14="http://schemas.microsoft.com/office/drawing/2010/main" val="0"/>
@@ -3288,7 +3349,7 @@
       <w:r>
         <w:t>Implémenter l’Api</w:t>
       </w:r>
-      <w:bookmarkEnd w:id="12"/>
+      <w:bookmarkEnd w:id="13"/>
     </w:p>
     <w:p>
       <w:pPr>
@@ -3365,7 +3426,7 @@
                     <pic:cNvPicPr/>
                   </pic:nvPicPr>
                   <pic:blipFill>
-                    <a:blip r:embed="rId19">
+                    <a:blip r:embed="rId21">
                       <a:extLst>
                         <a:ext uri="{28A0092B-C50C-407E-A947-70E740481C1C}">
                           <a14:useLocalDpi xmlns:a14="http://schemas.microsoft.com/office/drawing/2010/main" val="0"/>
@@ -3454,7 +3515,7 @@
                     <pic:cNvPicPr/>
                   </pic:nvPicPr>
                   <pic:blipFill>
-                    <a:blip r:embed="rId20">
+                    <a:blip r:embed="rId22">
                       <a:extLst>
                         <a:ext uri="{28A0092B-C50C-407E-A947-70E740481C1C}">
                           <a14:useLocalDpi xmlns:a14="http://schemas.microsoft.com/office/drawing/2010/main" val="0"/>
@@ -3539,7 +3600,7 @@
                     <pic:cNvPicPr/>
                   </pic:nvPicPr>
                   <pic:blipFill>
-                    <a:blip r:embed="rId21">
+                    <a:blip r:embed="rId23">
                       <a:extLst>
                         <a:ext uri="{28A0092B-C50C-407E-A947-70E740481C1C}">
                           <a14:useLocalDpi xmlns:a14="http://schemas.microsoft.com/office/drawing/2010/main" val="0"/>
@@ -3642,7 +3703,7 @@
                     <pic:cNvPicPr/>
                   </pic:nvPicPr>
                   <pic:blipFill>
-                    <a:blip r:embed="rId22">
+                    <a:blip r:embed="rId24">
                       <a:extLst>
                         <a:ext uri="{28A0092B-C50C-407E-A947-70E740481C1C}">
                           <a14:useLocalDpi xmlns:a14="http://schemas.microsoft.com/office/drawing/2010/main" val="0"/>
@@ -3730,7 +3791,7 @@
                     <pic:cNvPicPr/>
                   </pic:nvPicPr>
                   <pic:blipFill>
-                    <a:blip r:embed="rId23">
+                    <a:blip r:embed="rId25">
                       <a:extLst>
                         <a:ext uri="{28A0092B-C50C-407E-A947-70E740481C1C}">
                           <a14:useLocalDpi xmlns:a14="http://schemas.microsoft.com/office/drawing/2010/main" val="0"/>
@@ -3819,7 +3880,7 @@
                     <pic:cNvPicPr/>
                   </pic:nvPicPr>
                   <pic:blipFill>
-                    <a:blip r:embed="rId24">
+                    <a:blip r:embed="rId26">
                       <a:extLst>
                         <a:ext uri="{28A0092B-C50C-407E-A947-70E740481C1C}">
                           <a14:useLocalDpi xmlns:a14="http://schemas.microsoft.com/office/drawing/2010/main" val="0"/>
@@ -3943,7 +4004,7 @@
         <w:pStyle w:val="Titre2"/>
         <w:jc w:val="both"/>
       </w:pPr>
-      <w:bookmarkStart w:id="13" w:name="_Toc8721605"/>
+      <w:bookmarkStart w:id="14" w:name="_Toc8721605"/>
       <w:r>
         <w:rPr>
           <w:noProof/>
@@ -3982,7 +4043,7 @@
                     <pic:cNvPicPr/>
                   </pic:nvPicPr>
                   <pic:blipFill>
-                    <a:blip r:embed="rId25">
+                    <a:blip r:embed="rId27">
                       <a:extLst>
                         <a:ext uri="{28A0092B-C50C-407E-A947-70E740481C1C}">
                           <a14:useLocalDpi xmlns:a14="http://schemas.microsoft.com/office/drawing/2010/main" val="0"/>
@@ -4017,7 +4078,7 @@
       <w:r>
         <w:t>Implémenter Angular</w:t>
       </w:r>
-      <w:bookmarkEnd w:id="13"/>
+      <w:bookmarkEnd w:id="14"/>
     </w:p>
     <w:p>
       <w:pPr>
@@ -4079,7 +4140,7 @@
                     <pic:cNvPicPr/>
                   </pic:nvPicPr>
                   <pic:blipFill>
-                    <a:blip r:embed="rId19">
+                    <a:blip r:embed="rId21">
                       <a:extLst>
                         <a:ext uri="{28A0092B-C50C-407E-A947-70E740481C1C}">
                           <a14:useLocalDpi xmlns:a14="http://schemas.microsoft.com/office/drawing/2010/main" val="0"/>
@@ -4164,7 +4225,7 @@
                     <pic:cNvPicPr/>
                   </pic:nvPicPr>
                   <pic:blipFill>
-                    <a:blip r:embed="rId26">
+                    <a:blip r:embed="rId28">
                       <a:extLst>
                         <a:ext uri="{28A0092B-C50C-407E-A947-70E740481C1C}">
                           <a14:useLocalDpi xmlns:a14="http://schemas.microsoft.com/office/drawing/2010/main" val="0"/>
@@ -4246,7 +4307,7 @@
                     <pic:cNvPicPr/>
                   </pic:nvPicPr>
                   <pic:blipFill>
-                    <a:blip r:embed="rId27">
+                    <a:blip r:embed="rId29">
                       <a:extLst>
                         <a:ext uri="{28A0092B-C50C-407E-A947-70E740481C1C}">
                           <a14:useLocalDpi xmlns:a14="http://schemas.microsoft.com/office/drawing/2010/main" val="0"/>
@@ -4334,7 +4395,7 @@
                     <pic:cNvPicPr/>
                   </pic:nvPicPr>
                   <pic:blipFill>
-                    <a:blip r:embed="rId28">
+                    <a:blip r:embed="rId30">
                       <a:extLst>
                         <a:ext uri="{28A0092B-C50C-407E-A947-70E740481C1C}">
                           <a14:useLocalDpi xmlns:a14="http://schemas.microsoft.com/office/drawing/2010/main" val="0"/>
@@ -4439,7 +4500,7 @@
                     <pic:cNvPicPr/>
                   </pic:nvPicPr>
                   <pic:blipFill>
-                    <a:blip r:embed="rId29">
+                    <a:blip r:embed="rId31">
                       <a:extLst>
                         <a:ext uri="{28A0092B-C50C-407E-A947-70E740481C1C}">
                           <a14:useLocalDpi xmlns:a14="http://schemas.microsoft.com/office/drawing/2010/main" val="0"/>
@@ -4494,7 +4555,7 @@
         <w:pStyle w:val="Titre2"/>
         <w:jc w:val="both"/>
       </w:pPr>
-      <w:bookmarkStart w:id="14" w:name="_Toc8721606"/>
+      <w:bookmarkStart w:id="15" w:name="_Toc8721606"/>
       <w:r>
         <w:rPr>
           <w:noProof/>
@@ -4533,7 +4594,7 @@
                     <pic:cNvPicPr/>
                   </pic:nvPicPr>
                   <pic:blipFill rotWithShape="1">
-                    <a:blip r:embed="rId30">
+                    <a:blip r:embed="rId32">
                       <a:extLst>
                         <a:ext uri="{28A0092B-C50C-407E-A947-70E740481C1C}">
                           <a14:useLocalDpi xmlns:a14="http://schemas.microsoft.com/office/drawing/2010/main" val="0"/>
@@ -4575,7 +4636,7 @@
       <w:r>
         <w:t>Implémenter MySql</w:t>
       </w:r>
-      <w:bookmarkEnd w:id="14"/>
+      <w:bookmarkEnd w:id="15"/>
     </w:p>
     <w:p>
       <w:pPr>
@@ -4632,7 +4693,7 @@
                     <pic:cNvPicPr/>
                   </pic:nvPicPr>
                   <pic:blipFill>
-                    <a:blip r:embed="rId31">
+                    <a:blip r:embed="rId33">
                       <a:extLst>
                         <a:ext uri="{28A0092B-C50C-407E-A947-70E740481C1C}">
                           <a14:useLocalDpi xmlns:a14="http://schemas.microsoft.com/office/drawing/2010/main" val="0"/>
@@ -4742,7 +4803,7 @@
                     <pic:cNvPicPr/>
                   </pic:nvPicPr>
                   <pic:blipFill rotWithShape="1">
-                    <a:blip r:embed="rId32">
+                    <a:blip r:embed="rId34">
                       <a:extLst>
                         <a:ext uri="{28A0092B-C50C-407E-A947-70E740481C1C}">
                           <a14:useLocalDpi xmlns:a14="http://schemas.microsoft.com/office/drawing/2010/main" val="0"/>
@@ -4809,7 +4870,7 @@
         <w:pStyle w:val="Titre2"/>
         <w:jc w:val="both"/>
       </w:pPr>
-      <w:bookmarkStart w:id="15" w:name="_Toc8721607"/>
+      <w:bookmarkStart w:id="16" w:name="_Toc8721607"/>
       <w:r>
         <w:rPr>
           <w:noProof/>
@@ -4847,7 +4908,7 @@
                     <pic:cNvPicPr/>
                   </pic:nvPicPr>
                   <pic:blipFill>
-                    <a:blip r:embed="rId33" cstate="print">
+                    <a:blip r:embed="rId35" cstate="print">
                       <a:extLst>
                         <a:ext uri="{28A0092B-C50C-407E-A947-70E740481C1C}">
                           <a14:useLocalDpi xmlns:a14="http://schemas.microsoft.com/office/drawing/2010/main" val="0"/>
@@ -4888,7 +4949,7 @@
       <w:r>
         <w:t xml:space="preserve"> (optionnel)</w:t>
       </w:r>
-      <w:bookmarkEnd w:id="15"/>
+      <w:bookmarkEnd w:id="16"/>
     </w:p>
     <w:p>
       <w:pPr>
@@ -4950,7 +5011,7 @@
           <w:szCs w:val="22"/>
         </w:rPr>
       </w:pPr>
-      <w:bookmarkStart w:id="16" w:name="_Toc8721608"/>
+      <w:bookmarkStart w:id="17" w:name="_Toc8721608"/>
       <w:r>
         <w:rPr>
           <w:noProof/>
@@ -4989,7 +5050,7 @@
                     <pic:cNvPicPr/>
                   </pic:nvPicPr>
                   <pic:blipFill>
-                    <a:blip r:embed="rId34" cstate="print">
+                    <a:blip r:embed="rId36" cstate="print">
                       <a:extLst>
                         <a:ext uri="{28A0092B-C50C-407E-A947-70E740481C1C}">
                           <a14:useLocalDpi xmlns:a14="http://schemas.microsoft.com/office/drawing/2010/main" val="0"/>
@@ -5024,7 +5085,7 @@
       <w:r>
         <w:t>Tester</w:t>
       </w:r>
-      <w:bookmarkEnd w:id="16"/>
+      <w:bookmarkEnd w:id="17"/>
     </w:p>
     <w:p>
       <w:pPr>
@@ -5037,12 +5098,21 @@
         <w:t>l’implémentation</w:t>
       </w:r>
       <w:r>
-        <w:t xml:space="preserve"> s’est bien effectuée, vous pouvez aller vérifier sur la page </w:t>
-      </w:r>
-      <w:bookmarkStart w:id="17" w:name="_GoBack"/>
-      <w:bookmarkEnd w:id="17"/>
-      <w:r>
-        <w:t xml:space="preserve">Web du serveur. </w:t>
+        <w:t xml:space="preserve"> s’est bien effectuée, vous pouvez aller vérifier sur la </w:t>
+      </w:r>
+      <w:proofErr w:type="gramStart"/>
+      <w:r>
+        <w:t xml:space="preserve">page </w:t>
+      </w:r>
+      <w:r>
+        <w:t xml:space="preserve"> </w:t>
+      </w:r>
+      <w:r>
+        <w:t>Web</w:t>
+      </w:r>
+      <w:proofErr w:type="gramEnd"/>
+      <w:r>
+        <w:t xml:space="preserve"> du serveur. </w:t>
       </w:r>
       <w:r>
         <w:t>Pour se faire, vous devez entrer « localhost</w:t>
@@ -5120,7 +5190,7 @@
                     <pic:cNvPicPr/>
                   </pic:nvPicPr>
                   <pic:blipFill>
-                    <a:blip r:embed="rId35">
+                    <a:blip r:embed="rId37">
                       <a:extLst>
                         <a:ext uri="{28A0092B-C50C-407E-A947-70E740481C1C}">
                           <a14:useLocalDpi xmlns:a14="http://schemas.microsoft.com/office/drawing/2010/main" val="0"/>
@@ -5189,7 +5259,7 @@
                     <pic:cNvPicPr/>
                   </pic:nvPicPr>
                   <pic:blipFill>
-                    <a:blip r:embed="rId36">
+                    <a:blip r:embed="rId38">
                       <a:extLst>
                         <a:ext uri="{28A0092B-C50C-407E-A947-70E740481C1C}">
                           <a14:useLocalDpi xmlns:a14="http://schemas.microsoft.com/office/drawing/2010/main" val="0"/>
@@ -5352,7 +5422,7 @@
                     <pic:cNvPicPr/>
                   </pic:nvPicPr>
                   <pic:blipFill>
-                    <a:blip r:embed="rId37">
+                    <a:blip r:embed="rId39">
                       <a:extLst>
                         <a:ext uri="{28A0092B-C50C-407E-A947-70E740481C1C}">
                           <a14:useLocalDpi xmlns:a14="http://schemas.microsoft.com/office/drawing/2010/main" val="0"/>
@@ -5426,7 +5496,7 @@
                     <pic:cNvPicPr/>
                   </pic:nvPicPr>
                   <pic:blipFill>
-                    <a:blip r:embed="rId38">
+                    <a:blip r:embed="rId40">
                       <a:extLst>
                         <a:ext uri="{28A0092B-C50C-407E-A947-70E740481C1C}">
                           <a14:useLocalDpi xmlns:a14="http://schemas.microsoft.com/office/drawing/2010/main" val="0"/>
@@ -5550,7 +5620,7 @@
                     <pic:cNvPicPr/>
                   </pic:nvPicPr>
                   <pic:blipFill>
-                    <a:blip r:embed="rId39">
+                    <a:blip r:embed="rId41">
                       <a:extLst>
                         <a:ext uri="{28A0092B-C50C-407E-A947-70E740481C1C}">
                           <a14:useLocalDpi xmlns:a14="http://schemas.microsoft.com/office/drawing/2010/main" val="0"/>
@@ -5675,7 +5745,7 @@
             <o:lock v:ext="edit" aspectratio="t"/>
           </v:shapetype>
           <v:shape id="_x0000_s1026" type="#_x0000_t75" style="position:absolute;left:0;text-align:left;margin-left:36.75pt;margin-top:15.15pt;width:172pt;height:118.55pt;z-index:-251661312;mso-position-horizontal-relative:text;mso-position-vertical-relative:text;mso-width-relative:page;mso-height-relative:page" wrapcoords="-38 0 -38 21546 21600 21546 21600 0 -38 0">
-            <v:imagedata r:id="rId40" o:title="btn window"/>
+            <v:imagedata r:id="rId42" o:title="btn window"/>
             <w10:wrap type="through"/>
           </v:shape>
         </w:pict>
@@ -5729,7 +5799,7 @@
                           </pic:cNvPicPr>
                         </pic:nvPicPr>
                         <pic:blipFill rotWithShape="1">
-                          <a:blip r:embed="rId41">
+                          <a:blip r:embed="rId43">
                             <a:extLst>
                               <a:ext uri="{28A0092B-C50C-407E-A947-70E740481C1C}">
                                 <a14:useLocalDpi xmlns:a14="http://schemas.microsoft.com/office/drawing/2010/main" val="0"/>
@@ -5765,7 +5835,7 @@
                           </pic:cNvPicPr>
                         </pic:nvPicPr>
                         <pic:blipFill rotWithShape="1">
-                          <a:blip r:embed="rId41">
+                          <a:blip r:embed="rId43">
                             <a:extLst>
                               <a:ext uri="{28A0092B-C50C-407E-A947-70E740481C1C}">
                                 <a14:useLocalDpi xmlns:a14="http://schemas.microsoft.com/office/drawing/2010/main" val="0"/>
@@ -5807,13 +5877,13 @@
           </mc:Choice>
           <mc:Fallback>
             <w:pict>
-              <v:group w14:anchorId="3573917C" id="Groupe 19" o:spid="_x0000_s1026" style="position:absolute;margin-left:237.75pt;margin-top:1.3pt;width:160.65pt;height:140.75pt;z-index:251695104;mso-width-relative:margin;mso-height-relative:margin" coordsize="17221,16223" o:gfxdata="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">
+              <v:group w14:anchorId="491DB7C5" id="Groupe 19" o:spid="_x0000_s1026" style="position:absolute;margin-left:237.75pt;margin-top:1.3pt;width:160.65pt;height:140.75pt;z-index:251695104;mso-width-relative:margin;mso-height-relative:margin" coordsize="17221,16223" o:gfxdata="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">
                 <v:shape id="Image 17" o:spid="_x0000_s1027" type="#_x0000_t75" style="position:absolute;width:17221;height:7429;visibility:visible;mso-wrap-style:square" o:gfxdata="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">
-                  <v:imagedata r:id="rId42" o:title="" cropbottom="50191f"/>
+                  <v:imagedata r:id="rId44" o:title="" cropbottom="50191f"/>
                   <v:path arrowok="t"/>
                 </v:shape>
                 <v:shape id="Image 18" o:spid="_x0000_s1028" type="#_x0000_t75" style="position:absolute;top:7447;width:17221;height:8776;visibility:visible;mso-wrap-style:square" o:gfxdata="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">
-                  <v:imagedata r:id="rId42" o:title="" croptop="47411f"/>
+                  <v:imagedata r:id="rId44" o:title="" croptop="47411f"/>
                   <v:path arrowok="t"/>
                 </v:shape>
                 <w10:wrap type="through"/>
@@ -5959,7 +6029,7 @@
                     <pic:cNvPicPr/>
                   </pic:nvPicPr>
                   <pic:blipFill rotWithShape="1">
-                    <a:blip r:embed="rId43">
+                    <a:blip r:embed="rId45">
                       <a:extLst>
                         <a:ext uri="{28A0092B-C50C-407E-A947-70E740481C1C}">
                           <a14:useLocalDpi xmlns:a14="http://schemas.microsoft.com/office/drawing/2010/main" val="0"/>
@@ -6035,7 +6105,7 @@
                     <pic:cNvPicPr/>
                   </pic:nvPicPr>
                   <pic:blipFill rotWithShape="1">
-                    <a:blip r:embed="rId44">
+                    <a:blip r:embed="rId46">
                       <a:extLst>
                         <a:ext uri="{28A0092B-C50C-407E-A947-70E740481C1C}">
                           <a14:useLocalDpi xmlns:a14="http://schemas.microsoft.com/office/drawing/2010/main" val="0"/>
@@ -6122,7 +6192,7 @@
                     <pic:cNvPicPr/>
                   </pic:nvPicPr>
                   <pic:blipFill>
-                    <a:blip r:embed="rId45">
+                    <a:blip r:embed="rId47">
                       <a:extLst>
                         <a:ext uri="{28A0092B-C50C-407E-A947-70E740481C1C}">
                           <a14:useLocalDpi xmlns:a14="http://schemas.microsoft.com/office/drawing/2010/main" val="0"/>
@@ -6159,12 +6229,12 @@
       </w:r>
     </w:p>
     <w:sectPr>
-      <w:headerReference w:type="even" r:id="rId46"/>
-      <w:headerReference w:type="default" r:id="rId47"/>
-      <w:footerReference w:type="even" r:id="rId48"/>
-      <w:footerReference w:type="default" r:id="rId49"/>
-      <w:headerReference w:type="first" r:id="rId50"/>
-      <w:footerReference w:type="first" r:id="rId51"/>
+      <w:headerReference w:type="even" r:id="rId48"/>
+      <w:headerReference w:type="default" r:id="rId49"/>
+      <w:footerReference w:type="even" r:id="rId50"/>
+      <w:footerReference w:type="default" r:id="rId51"/>
+      <w:headerReference w:type="first" r:id="rId52"/>
+      <w:footerReference w:type="first" r:id="rId53"/>
       <w:pgSz w:w="12240" w:h="15840"/>
       <w:pgMar w:top="1440" w:right="1800" w:bottom="1440" w:left="1800" w:header="708" w:footer="708" w:gutter="0"/>
       <w:cols w:space="708"/>
@@ -7309,7 +7379,7 @@
 </file>
 
 <file path=customXml/itemProps1.xml><?xml version="1.0" encoding="utf-8"?>
-<ds:datastoreItem xmlns:ds="http://schemas.openxmlformats.org/officeDocument/2006/customXml" ds:itemID="{EBB5EC7F-40FE-404D-8371-6AD70EEDFCA7}">
+<ds:datastoreItem xmlns:ds="http://schemas.openxmlformats.org/officeDocument/2006/customXml" ds:itemID="{A75E03E0-D566-456D-9BF0-FD07801CC1EF}">
   <ds:schemaRefs>
     <ds:schemaRef ds:uri="http://schemas.openxmlformats.org/officeDocument/2006/bibliography"/>
   </ds:schemaRefs>

--- a/Guide_Implantation_Final.docx
+++ b/Guide_Implantation_Final.docx
@@ -1960,32 +1960,14 @@
             <w:tcW w:w="2664" w:type="dxa"/>
           </w:tcPr>
           <w:p>
-            <w:r>
-              <w:fldChar w:fldCharType="begin"/>
-            </w:r>
-            <w:r>
-              <w:instrText xml:space="preserve"> HYPERLINK "</w:instrText>
-            </w:r>
-            <w:r>
-              <w:instrText>https://dotnet.microsoft.com/download/thank-you/dotnet-runtime-2.2.5-windows-hosting-bundle-installer</w:instrText>
-            </w:r>
-            <w:r>
-              <w:instrText xml:space="preserve">" </w:instrText>
-            </w:r>
-            <w:r>
-              <w:fldChar w:fldCharType="separate"/>
-            </w:r>
-            <w:r>
-              <w:rPr>
-                <w:rStyle w:val="Lienhypertexte"/>
-              </w:rPr>
-              <w:t>https://dotnet.microsoft.com/download/thank-you/dotnet-runtime-2.2.5-windows-hosting-bundle-installer</w:t>
-            </w:r>
-            <w:r>
-              <w:fldChar w:fldCharType="end"/>
-            </w:r>
-            <w:bookmarkStart w:id="3" w:name="_GoBack"/>
-            <w:bookmarkEnd w:id="3"/>
+            <w:hyperlink r:id="rId10" w:history="1">
+              <w:r>
+                <w:rPr>
+                  <w:rStyle w:val="Lienhypertexte"/>
+                </w:rPr>
+                <w:t>https://dotnet.microsoft.com/download/thank-you/dotnet-runtime-2.2.5-windows-hosting-bundle-installer</w:t>
+              </w:r>
+            </w:hyperlink>
           </w:p>
         </w:tc>
       </w:tr>
@@ -1995,11 +1977,11 @@
       <w:pPr>
         <w:pStyle w:val="Titre2"/>
       </w:pPr>
-      <w:bookmarkStart w:id="4" w:name="_Toc8721595"/>
+      <w:bookmarkStart w:id="3" w:name="_Toc8721595"/>
       <w:r>
         <w:t>Mots de passe</w:t>
       </w:r>
-      <w:bookmarkEnd w:id="4"/>
+      <w:bookmarkEnd w:id="3"/>
     </w:p>
     <w:p>
       <w:pPr>
@@ -2124,8 +2106,8 @@
         <w:tblLook w:val="04A0" w:firstRow="1" w:lastRow="0" w:firstColumn="1" w:lastColumn="0" w:noHBand="0" w:noVBand="1"/>
       </w:tblPr>
       <w:tblGrid>
+        <w:gridCol w:w="4314"/>
         <w:gridCol w:w="4316"/>
-        <w:gridCol w:w="4314"/>
       </w:tblGrid>
       <w:tr>
         <w:tc>
@@ -2146,11 +2128,9 @@
             <w:pPr>
               <w:jc w:val="center"/>
             </w:pPr>
-            <w:proofErr w:type="spellStart"/>
             <w:r>
               <w:t>root</w:t>
             </w:r>
-            <w:proofErr w:type="spellEnd"/>
           </w:p>
         </w:tc>
       </w:tr>
@@ -2174,8 +2154,10 @@
               <w:jc w:val="center"/>
             </w:pPr>
             <w:r>
-              <w:t>N/A</w:t>
-            </w:r>
+              <w:t>12345</w:t>
+            </w:r>
+            <w:bookmarkStart w:id="4" w:name="_GoBack"/>
+            <w:bookmarkEnd w:id="4"/>
           </w:p>
         </w:tc>
       </w:tr>
@@ -2220,7 +2202,7 @@
             <w:tcW w:w="4315" w:type="dxa"/>
           </w:tcPr>
           <w:p>
-            <w:hyperlink r:id="rId10" w:history="1">
+            <w:hyperlink r:id="rId11" w:history="1">
               <w:r>
                 <w:rPr>
                   <w:rStyle w:val="Lienhypertexte"/>
@@ -2302,7 +2284,6 @@
           <w:numId w:val="1"/>
         </w:numPr>
       </w:pPr>
-      <w:proofErr w:type="spellStart"/>
       <w:r>
         <w:t>script_</w:t>
       </w:r>
@@ -2312,7 +2293,6 @@
       <w:r>
         <w:t>.sql</w:t>
       </w:r>
-      <w:proofErr w:type="spellEnd"/>
     </w:p>
     <w:p>
       <w:r>
@@ -2388,7 +2368,7 @@
                     <pic:cNvPicPr/>
                   </pic:nvPicPr>
                   <pic:blipFill>
-                    <a:blip r:embed="rId11">
+                    <a:blip r:embed="rId12">
                       <a:extLst>
                         <a:ext uri="{28A0092B-C50C-407E-A947-70E740481C1C}">
                           <a14:useLocalDpi xmlns:a14="http://schemas.microsoft.com/office/drawing/2010/main" val="0"/>
@@ -2457,7 +2437,7 @@
                     <pic:cNvPicPr/>
                   </pic:nvPicPr>
                   <pic:blipFill>
-                    <a:blip r:embed="rId12">
+                    <a:blip r:embed="rId13">
                       <a:extLst>
                         <a:ext uri="{28A0092B-C50C-407E-A947-70E740481C1C}">
                           <a14:useLocalDpi xmlns:a14="http://schemas.microsoft.com/office/drawing/2010/main" val="0"/>
@@ -2493,15 +2473,7 @@
         <w:t>Pour procéder à la mise à jour, vous devez vous assurer d’avoir la bonne version de Windows. Pour se faire, vous devez passer par l’invite de commande (voir l’annexe pour l’ouvrir).</w:t>
       </w:r>
       <w:r>
-        <w:t xml:space="preserve"> Sur l’invite de commande, tapez la commande « </w:t>
-      </w:r>
-      <w:proofErr w:type="spellStart"/>
-      <w:r>
-        <w:t>winver</w:t>
-      </w:r>
-      <w:proofErr w:type="spellEnd"/>
-      <w:r>
-        <w:t> ». Cette commande affiche la version courante du système d’exploitation installé sur l’ordinateur.</w:t>
+        <w:t xml:space="preserve"> Sur l’invite de commande, tapez la commande « winver ». Cette commande affiche la version courante du système d’exploitation installé sur l’ordinateur.</w:t>
       </w:r>
       <w:r>
         <w:t xml:space="preserve"> Vérifier que vous avez la bonne version de Windows.</w:t>
@@ -2596,7 +2568,7 @@
                     <pic:cNvPicPr/>
                   </pic:nvPicPr>
                   <pic:blipFill>
-                    <a:blip r:embed="rId13">
+                    <a:blip r:embed="rId14">
                       <a:extLst>
                         <a:ext uri="{28A0092B-C50C-407E-A947-70E740481C1C}">
                           <a14:useLocalDpi xmlns:a14="http://schemas.microsoft.com/office/drawing/2010/main" val="0"/>
@@ -2670,7 +2642,7 @@
                     <pic:cNvPicPr/>
                   </pic:nvPicPr>
                   <pic:blipFill>
-                    <a:blip r:embed="rId14">
+                    <a:blip r:embed="rId15">
                       <a:extLst>
                         <a:ext uri="{28A0092B-C50C-407E-A947-70E740481C1C}">
                           <a14:useLocalDpi xmlns:a14="http://schemas.microsoft.com/office/drawing/2010/main" val="0"/>
@@ -2757,7 +2729,7 @@
                     <pic:cNvPicPr/>
                   </pic:nvPicPr>
                   <pic:blipFill>
-                    <a:blip r:embed="rId15">
+                    <a:blip r:embed="rId16">
                       <a:extLst>
                         <a:ext uri="{28A0092B-C50C-407E-A947-70E740481C1C}">
                           <a14:useLocalDpi xmlns:a14="http://schemas.microsoft.com/office/drawing/2010/main" val="0"/>
@@ -2868,7 +2840,7 @@
                     <pic:cNvPicPr/>
                   </pic:nvPicPr>
                   <pic:blipFill>
-                    <a:blip r:embed="rId16">
+                    <a:blip r:embed="rId17">
                       <a:extLst>
                         <a:ext uri="{28A0092B-C50C-407E-A947-70E740481C1C}">
                           <a14:useLocalDpi xmlns:a14="http://schemas.microsoft.com/office/drawing/2010/main" val="0"/>
@@ -2922,13 +2894,8 @@
         <w:jc w:val="both"/>
       </w:pPr>
       <w:bookmarkStart w:id="10" w:name="_Toc8721601"/>
-      <w:proofErr w:type="gramStart"/>
-      <w:r>
-        <w:t>.Net</w:t>
-      </w:r>
-      <w:proofErr w:type="gramEnd"/>
-      <w:r>
-        <w:t xml:space="preserve"> Core Runtime</w:t>
+      <w:r>
+        <w:t>.Net Core Runtime</w:t>
       </w:r>
       <w:bookmarkEnd w:id="10"/>
     </w:p>
@@ -2993,7 +2960,7 @@
                     <pic:cNvPicPr/>
                   </pic:nvPicPr>
                   <pic:blipFill>
-                    <a:blip r:embed="rId17">
+                    <a:blip r:embed="rId18">
                       <a:extLst>
                         <a:ext uri="{28A0092B-C50C-407E-A947-70E740481C1C}">
                           <a14:useLocalDpi xmlns:a14="http://schemas.microsoft.com/office/drawing/2010/main" val="0"/>
@@ -3132,7 +3099,7 @@
                     <pic:cNvPicPr/>
                   </pic:nvPicPr>
                   <pic:blipFill>
-                    <a:blip r:embed="rId18">
+                    <a:blip r:embed="rId19">
                       <a:extLst>
                         <a:ext uri="{28A0092B-C50C-407E-A947-70E740481C1C}">
                           <a14:useLocalDpi xmlns:a14="http://schemas.microsoft.com/office/drawing/2010/main" val="0"/>
@@ -3212,7 +3179,7 @@
                     <pic:cNvPicPr/>
                   </pic:nvPicPr>
                   <pic:blipFill>
-                    <a:blip r:embed="rId19">
+                    <a:blip r:embed="rId20">
                       <a:extLst>
                         <a:ext uri="{28A0092B-C50C-407E-A947-70E740481C1C}">
                           <a14:useLocalDpi xmlns:a14="http://schemas.microsoft.com/office/drawing/2010/main" val="0"/>
@@ -3307,7 +3274,7 @@
                     <pic:cNvPicPr/>
                   </pic:nvPicPr>
                   <pic:blipFill rotWithShape="1">
-                    <a:blip r:embed="rId20">
+                    <a:blip r:embed="rId21">
                       <a:extLst>
                         <a:ext uri="{28A0092B-C50C-407E-A947-70E740481C1C}">
                           <a14:useLocalDpi xmlns:a14="http://schemas.microsoft.com/office/drawing/2010/main" val="0"/>
@@ -3426,7 +3393,7 @@
                     <pic:cNvPicPr/>
                   </pic:nvPicPr>
                   <pic:blipFill>
-                    <a:blip r:embed="rId21">
+                    <a:blip r:embed="rId22">
                       <a:extLst>
                         <a:ext uri="{28A0092B-C50C-407E-A947-70E740481C1C}">
                           <a14:useLocalDpi xmlns:a14="http://schemas.microsoft.com/office/drawing/2010/main" val="0"/>
@@ -3515,7 +3482,7 @@
                     <pic:cNvPicPr/>
                   </pic:nvPicPr>
                   <pic:blipFill>
-                    <a:blip r:embed="rId22">
+                    <a:blip r:embed="rId23">
                       <a:extLst>
                         <a:ext uri="{28A0092B-C50C-407E-A947-70E740481C1C}">
                           <a14:useLocalDpi xmlns:a14="http://schemas.microsoft.com/office/drawing/2010/main" val="0"/>
@@ -3600,7 +3567,7 @@
                     <pic:cNvPicPr/>
                   </pic:nvPicPr>
                   <pic:blipFill>
-                    <a:blip r:embed="rId23">
+                    <a:blip r:embed="rId24">
                       <a:extLst>
                         <a:ext uri="{28A0092B-C50C-407E-A947-70E740481C1C}">
                           <a14:useLocalDpi xmlns:a14="http://schemas.microsoft.com/office/drawing/2010/main" val="0"/>
@@ -3703,7 +3670,7 @@
                     <pic:cNvPicPr/>
                   </pic:nvPicPr>
                   <pic:blipFill>
-                    <a:blip r:embed="rId24">
+                    <a:blip r:embed="rId25">
                       <a:extLst>
                         <a:ext uri="{28A0092B-C50C-407E-A947-70E740481C1C}">
                           <a14:useLocalDpi xmlns:a14="http://schemas.microsoft.com/office/drawing/2010/main" val="0"/>
@@ -3791,7 +3758,7 @@
                     <pic:cNvPicPr/>
                   </pic:nvPicPr>
                   <pic:blipFill>
-                    <a:blip r:embed="rId25">
+                    <a:blip r:embed="rId26">
                       <a:extLst>
                         <a:ext uri="{28A0092B-C50C-407E-A947-70E740481C1C}">
                           <a14:useLocalDpi xmlns:a14="http://schemas.microsoft.com/office/drawing/2010/main" val="0"/>
@@ -3880,7 +3847,7 @@
                     <pic:cNvPicPr/>
                   </pic:nvPicPr>
                   <pic:blipFill>
-                    <a:blip r:embed="rId26">
+                    <a:blip r:embed="rId27">
                       <a:extLst>
                         <a:ext uri="{28A0092B-C50C-407E-A947-70E740481C1C}">
                           <a14:useLocalDpi xmlns:a14="http://schemas.microsoft.com/office/drawing/2010/main" val="0"/>
@@ -4043,7 +4010,7 @@
                     <pic:cNvPicPr/>
                   </pic:nvPicPr>
                   <pic:blipFill>
-                    <a:blip r:embed="rId27">
+                    <a:blip r:embed="rId28">
                       <a:extLst>
                         <a:ext uri="{28A0092B-C50C-407E-A947-70E740481C1C}">
                           <a14:useLocalDpi xmlns:a14="http://schemas.microsoft.com/office/drawing/2010/main" val="0"/>
@@ -4140,7 +4107,7 @@
                     <pic:cNvPicPr/>
                   </pic:nvPicPr>
                   <pic:blipFill>
-                    <a:blip r:embed="rId21">
+                    <a:blip r:embed="rId22">
                       <a:extLst>
                         <a:ext uri="{28A0092B-C50C-407E-A947-70E740481C1C}">
                           <a14:useLocalDpi xmlns:a14="http://schemas.microsoft.com/office/drawing/2010/main" val="0"/>
@@ -4225,7 +4192,7 @@
                     <pic:cNvPicPr/>
                   </pic:nvPicPr>
                   <pic:blipFill>
-                    <a:blip r:embed="rId28">
+                    <a:blip r:embed="rId29">
                       <a:extLst>
                         <a:ext uri="{28A0092B-C50C-407E-A947-70E740481C1C}">
                           <a14:useLocalDpi xmlns:a14="http://schemas.microsoft.com/office/drawing/2010/main" val="0"/>
@@ -4307,7 +4274,7 @@
                     <pic:cNvPicPr/>
                   </pic:nvPicPr>
                   <pic:blipFill>
-                    <a:blip r:embed="rId29">
+                    <a:blip r:embed="rId30">
                       <a:extLst>
                         <a:ext uri="{28A0092B-C50C-407E-A947-70E740481C1C}">
                           <a14:useLocalDpi xmlns:a14="http://schemas.microsoft.com/office/drawing/2010/main" val="0"/>
@@ -4395,7 +4362,7 @@
                     <pic:cNvPicPr/>
                   </pic:nvPicPr>
                   <pic:blipFill>
-                    <a:blip r:embed="rId30">
+                    <a:blip r:embed="rId31">
                       <a:extLst>
                         <a:ext uri="{28A0092B-C50C-407E-A947-70E740481C1C}">
                           <a14:useLocalDpi xmlns:a14="http://schemas.microsoft.com/office/drawing/2010/main" val="0"/>
@@ -4500,7 +4467,7 @@
                     <pic:cNvPicPr/>
                   </pic:nvPicPr>
                   <pic:blipFill>
-                    <a:blip r:embed="rId31">
+                    <a:blip r:embed="rId32">
                       <a:extLst>
                         <a:ext uri="{28A0092B-C50C-407E-A947-70E740481C1C}">
                           <a14:useLocalDpi xmlns:a14="http://schemas.microsoft.com/office/drawing/2010/main" val="0"/>
@@ -4594,7 +4561,7 @@
                     <pic:cNvPicPr/>
                   </pic:nvPicPr>
                   <pic:blipFill rotWithShape="1">
-                    <a:blip r:embed="rId32">
+                    <a:blip r:embed="rId33">
                       <a:extLst>
                         <a:ext uri="{28A0092B-C50C-407E-A947-70E740481C1C}">
                           <a14:useLocalDpi xmlns:a14="http://schemas.microsoft.com/office/drawing/2010/main" val="0"/>
@@ -4693,7 +4660,7 @@
                     <pic:cNvPicPr/>
                   </pic:nvPicPr>
                   <pic:blipFill>
-                    <a:blip r:embed="rId33">
+                    <a:blip r:embed="rId34">
                       <a:extLst>
                         <a:ext uri="{28A0092B-C50C-407E-A947-70E740481C1C}">
                           <a14:useLocalDpi xmlns:a14="http://schemas.microsoft.com/office/drawing/2010/main" val="0"/>
@@ -4803,7 +4770,7 @@
                     <pic:cNvPicPr/>
                   </pic:nvPicPr>
                   <pic:blipFill rotWithShape="1">
-                    <a:blip r:embed="rId34">
+                    <a:blip r:embed="rId35">
                       <a:extLst>
                         <a:ext uri="{28A0092B-C50C-407E-A947-70E740481C1C}">
                           <a14:useLocalDpi xmlns:a14="http://schemas.microsoft.com/office/drawing/2010/main" val="0"/>
@@ -4908,7 +4875,7 @@
                     <pic:cNvPicPr/>
                   </pic:nvPicPr>
                   <pic:blipFill>
-                    <a:blip r:embed="rId35" cstate="print">
+                    <a:blip r:embed="rId36" cstate="print">
                       <a:extLst>
                         <a:ext uri="{28A0092B-C50C-407E-A947-70E740481C1C}">
                           <a14:useLocalDpi xmlns:a14="http://schemas.microsoft.com/office/drawing/2010/main" val="0"/>
@@ -5050,7 +5017,7 @@
                     <pic:cNvPicPr/>
                   </pic:nvPicPr>
                   <pic:blipFill>
-                    <a:blip r:embed="rId36" cstate="print">
+                    <a:blip r:embed="rId37" cstate="print">
                       <a:extLst>
                         <a:ext uri="{28A0092B-C50C-407E-A947-70E740481C1C}">
                           <a14:useLocalDpi xmlns:a14="http://schemas.microsoft.com/office/drawing/2010/main" val="0"/>
@@ -5098,21 +5065,13 @@
         <w:t>l’implémentation</w:t>
       </w:r>
       <w:r>
-        <w:t xml:space="preserve"> s’est bien effectuée, vous pouvez aller vérifier sur la </w:t>
-      </w:r>
-      <w:proofErr w:type="gramStart"/>
-      <w:r>
-        <w:t xml:space="preserve">page </w:t>
+        <w:t xml:space="preserve"> s’est bien effectuée, vous pouvez aller vérifier sur la page </w:t>
       </w:r>
       <w:r>
         <w:t xml:space="preserve"> </w:t>
       </w:r>
       <w:r>
-        <w:t>Web</w:t>
-      </w:r>
-      <w:proofErr w:type="gramEnd"/>
-      <w:r>
-        <w:t xml:space="preserve"> du serveur. </w:t>
+        <w:t xml:space="preserve">Web du serveur. </w:t>
       </w:r>
       <w:r>
         <w:t>Pour se faire, vous devez entrer « localhost</w:t>
@@ -5190,7 +5149,7 @@
                     <pic:cNvPicPr/>
                   </pic:nvPicPr>
                   <pic:blipFill>
-                    <a:blip r:embed="rId37">
+                    <a:blip r:embed="rId38">
                       <a:extLst>
                         <a:ext uri="{28A0092B-C50C-407E-A947-70E740481C1C}">
                           <a14:useLocalDpi xmlns:a14="http://schemas.microsoft.com/office/drawing/2010/main" val="0"/>
@@ -5259,7 +5218,7 @@
                     <pic:cNvPicPr/>
                   </pic:nvPicPr>
                   <pic:blipFill>
-                    <a:blip r:embed="rId38">
+                    <a:blip r:embed="rId39">
                       <a:extLst>
                         <a:ext uri="{28A0092B-C50C-407E-A947-70E740481C1C}">
                           <a14:useLocalDpi xmlns:a14="http://schemas.microsoft.com/office/drawing/2010/main" val="0"/>
@@ -5422,7 +5381,7 @@
                     <pic:cNvPicPr/>
                   </pic:nvPicPr>
                   <pic:blipFill>
-                    <a:blip r:embed="rId39">
+                    <a:blip r:embed="rId40">
                       <a:extLst>
                         <a:ext uri="{28A0092B-C50C-407E-A947-70E740481C1C}">
                           <a14:useLocalDpi xmlns:a14="http://schemas.microsoft.com/office/drawing/2010/main" val="0"/>
@@ -5496,7 +5455,7 @@
                     <pic:cNvPicPr/>
                   </pic:nvPicPr>
                   <pic:blipFill>
-                    <a:blip r:embed="rId40">
+                    <a:blip r:embed="rId41">
                       <a:extLst>
                         <a:ext uri="{28A0092B-C50C-407E-A947-70E740481C1C}">
                           <a14:useLocalDpi xmlns:a14="http://schemas.microsoft.com/office/drawing/2010/main" val="0"/>
@@ -5620,7 +5579,7 @@
                     <pic:cNvPicPr/>
                   </pic:nvPicPr>
                   <pic:blipFill>
-                    <a:blip r:embed="rId41">
+                    <a:blip r:embed="rId42">
                       <a:extLst>
                         <a:ext uri="{28A0092B-C50C-407E-A947-70E740481C1C}">
                           <a14:useLocalDpi xmlns:a14="http://schemas.microsoft.com/office/drawing/2010/main" val="0"/>
@@ -5745,7 +5704,7 @@
             <o:lock v:ext="edit" aspectratio="t"/>
           </v:shapetype>
           <v:shape id="_x0000_s1026" type="#_x0000_t75" style="position:absolute;left:0;text-align:left;margin-left:36.75pt;margin-top:15.15pt;width:172pt;height:118.55pt;z-index:-251661312;mso-position-horizontal-relative:text;mso-position-vertical-relative:text;mso-width-relative:page;mso-height-relative:page" wrapcoords="-38 0 -38 21546 21600 21546 21600 0 -38 0">
-            <v:imagedata r:id="rId42" o:title="btn window"/>
+            <v:imagedata r:id="rId43" o:title="btn window"/>
             <w10:wrap type="through"/>
           </v:shape>
         </w:pict>
@@ -5799,7 +5758,7 @@
                           </pic:cNvPicPr>
                         </pic:nvPicPr>
                         <pic:blipFill rotWithShape="1">
-                          <a:blip r:embed="rId43">
+                          <a:blip r:embed="rId44">
                             <a:extLst>
                               <a:ext uri="{28A0092B-C50C-407E-A947-70E740481C1C}">
                                 <a14:useLocalDpi xmlns:a14="http://schemas.microsoft.com/office/drawing/2010/main" val="0"/>
@@ -5835,7 +5794,7 @@
                           </pic:cNvPicPr>
                         </pic:nvPicPr>
                         <pic:blipFill rotWithShape="1">
-                          <a:blip r:embed="rId43">
+                          <a:blip r:embed="rId44">
                             <a:extLst>
                               <a:ext uri="{28A0092B-C50C-407E-A947-70E740481C1C}">
                                 <a14:useLocalDpi xmlns:a14="http://schemas.microsoft.com/office/drawing/2010/main" val="0"/>
@@ -5877,13 +5836,13 @@
           </mc:Choice>
           <mc:Fallback>
             <w:pict>
-              <v:group w14:anchorId="491DB7C5" id="Groupe 19" o:spid="_x0000_s1026" style="position:absolute;margin-left:237.75pt;margin-top:1.3pt;width:160.65pt;height:140.75pt;z-index:251695104;mso-width-relative:margin;mso-height-relative:margin" coordsize="17221,16223" o:gfxdata="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">
+              <v:group w14:anchorId="1F7C8DD4" id="Groupe 19" o:spid="_x0000_s1026" style="position:absolute;margin-left:237.75pt;margin-top:1.3pt;width:160.65pt;height:140.75pt;z-index:251695104;mso-width-relative:margin;mso-height-relative:margin" coordsize="17221,16223" o:gfxdata="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">
                 <v:shape id="Image 17" o:spid="_x0000_s1027" type="#_x0000_t75" style="position:absolute;width:17221;height:7429;visibility:visible;mso-wrap-style:square" o:gfxdata="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">
-                  <v:imagedata r:id="rId44" o:title="" cropbottom="50191f"/>
+                  <v:imagedata r:id="rId45" o:title="" cropbottom="50191f"/>
                   <v:path arrowok="t"/>
                 </v:shape>
                 <v:shape id="Image 18" o:spid="_x0000_s1028" type="#_x0000_t75" style="position:absolute;top:7447;width:17221;height:8776;visibility:visible;mso-wrap-style:square" o:gfxdata="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">
-                  <v:imagedata r:id="rId44" o:title="" croptop="47411f"/>
+                  <v:imagedata r:id="rId45" o:title="" croptop="47411f"/>
                   <v:path arrowok="t"/>
                 </v:shape>
                 <w10:wrap type="through"/>
@@ -6029,7 +5988,7 @@
                     <pic:cNvPicPr/>
                   </pic:nvPicPr>
                   <pic:blipFill rotWithShape="1">
-                    <a:blip r:embed="rId45">
+                    <a:blip r:embed="rId46">
                       <a:extLst>
                         <a:ext uri="{28A0092B-C50C-407E-A947-70E740481C1C}">
                           <a14:useLocalDpi xmlns:a14="http://schemas.microsoft.com/office/drawing/2010/main" val="0"/>
@@ -6105,7 +6064,7 @@
                     <pic:cNvPicPr/>
                   </pic:nvPicPr>
                   <pic:blipFill rotWithShape="1">
-                    <a:blip r:embed="rId46">
+                    <a:blip r:embed="rId47">
                       <a:extLst>
                         <a:ext uri="{28A0092B-C50C-407E-A947-70E740481C1C}">
                           <a14:useLocalDpi xmlns:a14="http://schemas.microsoft.com/office/drawing/2010/main" val="0"/>
@@ -6192,7 +6151,7 @@
                     <pic:cNvPicPr/>
                   </pic:nvPicPr>
                   <pic:blipFill>
-                    <a:blip r:embed="rId47">
+                    <a:blip r:embed="rId48">
                       <a:extLst>
                         <a:ext uri="{28A0092B-C50C-407E-A947-70E740481C1C}">
                           <a14:useLocalDpi xmlns:a14="http://schemas.microsoft.com/office/drawing/2010/main" val="0"/>
@@ -6229,12 +6188,12 @@
       </w:r>
     </w:p>
     <w:sectPr>
-      <w:headerReference w:type="even" r:id="rId48"/>
-      <w:headerReference w:type="default" r:id="rId49"/>
-      <w:footerReference w:type="even" r:id="rId50"/>
-      <w:footerReference w:type="default" r:id="rId51"/>
-      <w:headerReference w:type="first" r:id="rId52"/>
-      <w:footerReference w:type="first" r:id="rId53"/>
+      <w:headerReference w:type="even" r:id="rId49"/>
+      <w:headerReference w:type="default" r:id="rId50"/>
+      <w:footerReference w:type="even" r:id="rId51"/>
+      <w:footerReference w:type="default" r:id="rId52"/>
+      <w:headerReference w:type="first" r:id="rId53"/>
+      <w:footerReference w:type="first" r:id="rId54"/>
       <w:pgSz w:w="12240" w:h="15840"/>
       <w:pgMar w:top="1440" w:right="1800" w:bottom="1440" w:left="1800" w:header="708" w:footer="708" w:gutter="0"/>
       <w:cols w:space="708"/>
@@ -7379,7 +7338,7 @@
 </file>
 
 <file path=customXml/itemProps1.xml><?xml version="1.0" encoding="utf-8"?>
-<ds:datastoreItem xmlns:ds="http://schemas.openxmlformats.org/officeDocument/2006/customXml" ds:itemID="{A75E03E0-D566-456D-9BF0-FD07801CC1EF}">
+<ds:datastoreItem xmlns:ds="http://schemas.openxmlformats.org/officeDocument/2006/customXml" ds:itemID="{83386412-3529-4F0A-A031-1AD328F74DF3}">
   <ds:schemaRefs>
     <ds:schemaRef ds:uri="http://schemas.openxmlformats.org/officeDocument/2006/bibliography"/>
   </ds:schemaRefs>

--- a/Guide_Implantation_Final.docx
+++ b/Guide_Implantation_Final.docx
@@ -255,13 +255,130 @@
           <w:r>
             <w:fldChar w:fldCharType="separate"/>
           </w:r>
-          <w:hyperlink w:anchor="_Toc8721592" w:history="1">
+          <w:bookmarkStart w:id="0" w:name="_GoBack"/>
+          <w:bookmarkEnd w:id="0"/>
+          <w:r>
+            <w:rPr>
+              <w:rStyle w:val="Lienhypertexte"/>
+              <w:noProof/>
+            </w:rPr>
+            <w:fldChar w:fldCharType="begin"/>
+          </w:r>
+          <w:r>
+            <w:rPr>
+              <w:rStyle w:val="Lienhypertexte"/>
+              <w:noProof/>
+            </w:rPr>
+            <w:instrText xml:space="preserve"> </w:instrText>
+          </w:r>
+          <w:r>
+            <w:rPr>
+              <w:noProof/>
+            </w:rPr>
+            <w:instrText>HYPERLINK \l "_Toc8741673"</w:instrText>
+          </w:r>
+          <w:r>
+            <w:rPr>
+              <w:rStyle w:val="Lienhypertexte"/>
+              <w:noProof/>
+            </w:rPr>
+            <w:instrText xml:space="preserve"> </w:instrText>
+          </w:r>
+          <w:r>
+            <w:rPr>
+              <w:rStyle w:val="Lienhypertexte"/>
+              <w:noProof/>
+            </w:rPr>
+          </w:r>
+          <w:r>
+            <w:rPr>
+              <w:rStyle w:val="Lienhypertexte"/>
+              <w:noProof/>
+            </w:rPr>
+            <w:fldChar w:fldCharType="separate"/>
+          </w:r>
+          <w:r>
+            <w:rPr>
+              <w:rStyle w:val="Lienhypertexte"/>
+              <w:noProof/>
+            </w:rPr>
+            <w:t>Prérequis</w:t>
+          </w:r>
+          <w:r>
+            <w:rPr>
+              <w:noProof/>
+              <w:webHidden/>
+            </w:rPr>
+            <w:tab/>
+          </w:r>
+          <w:r>
+            <w:rPr>
+              <w:noProof/>
+              <w:webHidden/>
+            </w:rPr>
+            <w:fldChar w:fldCharType="begin"/>
+          </w:r>
+          <w:r>
+            <w:rPr>
+              <w:noProof/>
+              <w:webHidden/>
+            </w:rPr>
+            <w:instrText xml:space="preserve"> PAGEREF _Toc8741673 \h </w:instrText>
+          </w:r>
+          <w:r>
+            <w:rPr>
+              <w:noProof/>
+              <w:webHidden/>
+            </w:rPr>
+          </w:r>
+          <w:r>
+            <w:rPr>
+              <w:noProof/>
+              <w:webHidden/>
+            </w:rPr>
+            <w:fldChar w:fldCharType="separate"/>
+          </w:r>
+          <w:r>
+            <w:rPr>
+              <w:noProof/>
+              <w:webHidden/>
+            </w:rPr>
+            <w:t>3</w:t>
+          </w:r>
+          <w:r>
+            <w:rPr>
+              <w:noProof/>
+              <w:webHidden/>
+            </w:rPr>
+            <w:fldChar w:fldCharType="end"/>
+          </w:r>
+          <w:r>
+            <w:rPr>
+              <w:rStyle w:val="Lienhypertexte"/>
+              <w:noProof/>
+            </w:rPr>
+            <w:fldChar w:fldCharType="end"/>
+          </w:r>
+        </w:p>
+        <w:p>
+          <w:pPr>
+            <w:pStyle w:val="TM2"/>
+            <w:tabs>
+              <w:tab w:val="right" w:leader="dot" w:pos="8630"/>
+            </w:tabs>
+            <w:rPr>
+              <w:rFonts w:eastAsiaTheme="minorEastAsia"/>
+              <w:noProof/>
+              <w:lang w:eastAsia="fr-CA"/>
+            </w:rPr>
+          </w:pPr>
+          <w:hyperlink w:anchor="_Toc8741674" w:history="1">
             <w:r>
               <w:rPr>
                 <w:rStyle w:val="Lienhypertexte"/>
                 <w:noProof/>
               </w:rPr>
-              <w:t>Prérequis</w:t>
+              <w:t>Matériel</w:t>
             </w:r>
             <w:r>
               <w:rPr>
@@ -282,7 +399,7 @@
                 <w:noProof/>
                 <w:webHidden/>
               </w:rPr>
-              <w:instrText xml:space="preserve"> PAGEREF _Toc8721592 \h </w:instrText>
+              <w:instrText xml:space="preserve"> PAGEREF _Toc8741674 \h </w:instrText>
             </w:r>
             <w:r>
               <w:rPr>
@@ -325,13 +442,13 @@
               <w:lang w:eastAsia="fr-CA"/>
             </w:rPr>
           </w:pPr>
-          <w:hyperlink w:anchor="_Toc8721593" w:history="1">
+          <w:hyperlink w:anchor="_Toc8741675" w:history="1">
             <w:r>
               <w:rPr>
                 <w:rStyle w:val="Lienhypertexte"/>
                 <w:noProof/>
               </w:rPr>
-              <w:t>Matériel</w:t>
+              <w:t>Logiciels et versions</w:t>
             </w:r>
             <w:r>
               <w:rPr>
@@ -352,7 +469,7 @@
                 <w:noProof/>
                 <w:webHidden/>
               </w:rPr>
-              <w:instrText xml:space="preserve"> PAGEREF _Toc8721593 \h </w:instrText>
+              <w:instrText xml:space="preserve"> PAGEREF _Toc8741675 \h </w:instrText>
             </w:r>
             <w:r>
               <w:rPr>
@@ -395,13 +512,13 @@
               <w:lang w:eastAsia="fr-CA"/>
             </w:rPr>
           </w:pPr>
-          <w:hyperlink w:anchor="_Toc8721594" w:history="1">
+          <w:hyperlink w:anchor="_Toc8741676" w:history="1">
             <w:r>
               <w:rPr>
                 <w:rStyle w:val="Lienhypertexte"/>
                 <w:noProof/>
               </w:rPr>
-              <w:t>Logiciels et versions</w:t>
+              <w:t>Mots de passe</w:t>
             </w:r>
             <w:r>
               <w:rPr>
@@ -422,7 +539,7 @@
                 <w:noProof/>
                 <w:webHidden/>
               </w:rPr>
-              <w:instrText xml:space="preserve"> PAGEREF _Toc8721594 \h </w:instrText>
+              <w:instrText xml:space="preserve"> PAGEREF _Toc8741676 \h </w:instrText>
             </w:r>
             <w:r>
               <w:rPr>
@@ -465,13 +582,13 @@
               <w:lang w:eastAsia="fr-CA"/>
             </w:rPr>
           </w:pPr>
-          <w:hyperlink w:anchor="_Toc8721595" w:history="1">
+          <w:hyperlink w:anchor="_Toc8741677" w:history="1">
             <w:r>
               <w:rPr>
                 <w:rStyle w:val="Lienhypertexte"/>
                 <w:noProof/>
               </w:rPr>
-              <w:t>Mots de passe</w:t>
+              <w:t>Fichiers</w:t>
             </w:r>
             <w:r>
               <w:rPr>
@@ -492,7 +609,7 @@
                 <w:noProof/>
                 <w:webHidden/>
               </w:rPr>
-              <w:instrText xml:space="preserve"> PAGEREF _Toc8721595 \h </w:instrText>
+              <w:instrText xml:space="preserve"> PAGEREF _Toc8741677 \h </w:instrText>
             </w:r>
             <w:r>
               <w:rPr>
@@ -513,6 +630,76 @@
                 <w:webHidden/>
               </w:rPr>
               <w:t>3</w:t>
+            </w:r>
+            <w:r>
+              <w:rPr>
+                <w:noProof/>
+                <w:webHidden/>
+              </w:rPr>
+              <w:fldChar w:fldCharType="end"/>
+            </w:r>
+          </w:hyperlink>
+        </w:p>
+        <w:p>
+          <w:pPr>
+            <w:pStyle w:val="TM1"/>
+            <w:tabs>
+              <w:tab w:val="right" w:leader="dot" w:pos="8630"/>
+            </w:tabs>
+            <w:rPr>
+              <w:rFonts w:eastAsiaTheme="minorEastAsia"/>
+              <w:noProof/>
+              <w:lang w:eastAsia="fr-CA"/>
+            </w:rPr>
+          </w:pPr>
+          <w:hyperlink w:anchor="_Toc8741678" w:history="1">
+            <w:r>
+              <w:rPr>
+                <w:rStyle w:val="Lienhypertexte"/>
+                <w:noProof/>
+              </w:rPr>
+              <w:t>Vérifier les prérequis</w:t>
+            </w:r>
+            <w:r>
+              <w:rPr>
+                <w:noProof/>
+                <w:webHidden/>
+              </w:rPr>
+              <w:tab/>
+            </w:r>
+            <w:r>
+              <w:rPr>
+                <w:noProof/>
+                <w:webHidden/>
+              </w:rPr>
+              <w:fldChar w:fldCharType="begin"/>
+            </w:r>
+            <w:r>
+              <w:rPr>
+                <w:noProof/>
+                <w:webHidden/>
+              </w:rPr>
+              <w:instrText xml:space="preserve"> PAGEREF _Toc8741678 \h </w:instrText>
+            </w:r>
+            <w:r>
+              <w:rPr>
+                <w:noProof/>
+                <w:webHidden/>
+              </w:rPr>
+            </w:r>
+            <w:r>
+              <w:rPr>
+                <w:noProof/>
+                <w:webHidden/>
+              </w:rPr>
+              <w:fldChar w:fldCharType="separate"/>
+            </w:r>
+            <w:r>
+              <w:rPr>
+                <w:noProof/>
+                <w:webHidden/>
+              </w:rPr>
+              <w:t>4</w:t>
             </w:r>
             <w:r>
               <w:rPr>
@@ -535,13 +722,13 @@
               <w:lang w:eastAsia="fr-CA"/>
             </w:rPr>
           </w:pPr>
-          <w:hyperlink w:anchor="_Toc8721596" w:history="1">
+          <w:hyperlink w:anchor="_Toc8741679" w:history="1">
             <w:r>
               <w:rPr>
                 <w:rStyle w:val="Lienhypertexte"/>
                 <w:noProof/>
               </w:rPr>
-              <w:t>Fichiers</w:t>
+              <w:t>Windows</w:t>
             </w:r>
             <w:r>
               <w:rPr>
@@ -562,7 +749,7 @@
                 <w:noProof/>
                 <w:webHidden/>
               </w:rPr>
-              <w:instrText xml:space="preserve"> PAGEREF _Toc8721596 \h </w:instrText>
+              <w:instrText xml:space="preserve"> PAGEREF _Toc8741679 \h </w:instrText>
             </w:r>
             <w:r>
               <w:rPr>
@@ -582,7 +769,217 @@
                 <w:noProof/>
                 <w:webHidden/>
               </w:rPr>
-              <w:t>3</w:t>
+              <w:t>4</w:t>
+            </w:r>
+            <w:r>
+              <w:rPr>
+                <w:noProof/>
+                <w:webHidden/>
+              </w:rPr>
+              <w:fldChar w:fldCharType="end"/>
+            </w:r>
+          </w:hyperlink>
+        </w:p>
+        <w:p>
+          <w:pPr>
+            <w:pStyle w:val="TM2"/>
+            <w:tabs>
+              <w:tab w:val="right" w:leader="dot" w:pos="8630"/>
+            </w:tabs>
+            <w:rPr>
+              <w:rFonts w:eastAsiaTheme="minorEastAsia"/>
+              <w:noProof/>
+              <w:lang w:eastAsia="fr-CA"/>
+            </w:rPr>
+          </w:pPr>
+          <w:hyperlink w:anchor="_Toc8741680" w:history="1">
+            <w:r>
+              <w:rPr>
+                <w:rStyle w:val="Lienhypertexte"/>
+                <w:noProof/>
+              </w:rPr>
+              <w:t>MySql Workbench</w:t>
+            </w:r>
+            <w:r>
+              <w:rPr>
+                <w:noProof/>
+                <w:webHidden/>
+              </w:rPr>
+              <w:tab/>
+            </w:r>
+            <w:r>
+              <w:rPr>
+                <w:noProof/>
+                <w:webHidden/>
+              </w:rPr>
+              <w:fldChar w:fldCharType="begin"/>
+            </w:r>
+            <w:r>
+              <w:rPr>
+                <w:noProof/>
+                <w:webHidden/>
+              </w:rPr>
+              <w:instrText xml:space="preserve"> PAGEREF _Toc8741680 \h </w:instrText>
+            </w:r>
+            <w:r>
+              <w:rPr>
+                <w:noProof/>
+                <w:webHidden/>
+              </w:rPr>
+            </w:r>
+            <w:r>
+              <w:rPr>
+                <w:noProof/>
+                <w:webHidden/>
+              </w:rPr>
+              <w:fldChar w:fldCharType="separate"/>
+            </w:r>
+            <w:r>
+              <w:rPr>
+                <w:noProof/>
+                <w:webHidden/>
+              </w:rPr>
+              <w:t>4</w:t>
+            </w:r>
+            <w:r>
+              <w:rPr>
+                <w:noProof/>
+                <w:webHidden/>
+              </w:rPr>
+              <w:fldChar w:fldCharType="end"/>
+            </w:r>
+          </w:hyperlink>
+        </w:p>
+        <w:p>
+          <w:pPr>
+            <w:pStyle w:val="TM2"/>
+            <w:tabs>
+              <w:tab w:val="right" w:leader="dot" w:pos="8630"/>
+            </w:tabs>
+            <w:rPr>
+              <w:rFonts w:eastAsiaTheme="minorEastAsia"/>
+              <w:noProof/>
+              <w:lang w:eastAsia="fr-CA"/>
+            </w:rPr>
+          </w:pPr>
+          <w:hyperlink w:anchor="_Toc8741681" w:history="1">
+            <w:r>
+              <w:rPr>
+                <w:rStyle w:val="Lienhypertexte"/>
+                <w:noProof/>
+              </w:rPr>
+              <w:t>MySql</w:t>
+            </w:r>
+            <w:r>
+              <w:rPr>
+                <w:noProof/>
+                <w:webHidden/>
+              </w:rPr>
+              <w:tab/>
+            </w:r>
+            <w:r>
+              <w:rPr>
+                <w:noProof/>
+                <w:webHidden/>
+              </w:rPr>
+              <w:fldChar w:fldCharType="begin"/>
+            </w:r>
+            <w:r>
+              <w:rPr>
+                <w:noProof/>
+                <w:webHidden/>
+              </w:rPr>
+              <w:instrText xml:space="preserve"> PAGEREF _Toc8741681 \h </w:instrText>
+            </w:r>
+            <w:r>
+              <w:rPr>
+                <w:noProof/>
+                <w:webHidden/>
+              </w:rPr>
+            </w:r>
+            <w:r>
+              <w:rPr>
+                <w:noProof/>
+                <w:webHidden/>
+              </w:rPr>
+              <w:fldChar w:fldCharType="separate"/>
+            </w:r>
+            <w:r>
+              <w:rPr>
+                <w:noProof/>
+                <w:webHidden/>
+              </w:rPr>
+              <w:t>5</w:t>
+            </w:r>
+            <w:r>
+              <w:rPr>
+                <w:noProof/>
+                <w:webHidden/>
+              </w:rPr>
+              <w:fldChar w:fldCharType="end"/>
+            </w:r>
+          </w:hyperlink>
+        </w:p>
+        <w:p>
+          <w:pPr>
+            <w:pStyle w:val="TM2"/>
+            <w:tabs>
+              <w:tab w:val="right" w:leader="dot" w:pos="8630"/>
+            </w:tabs>
+            <w:rPr>
+              <w:rFonts w:eastAsiaTheme="minorEastAsia"/>
+              <w:noProof/>
+              <w:lang w:eastAsia="fr-CA"/>
+            </w:rPr>
+          </w:pPr>
+          <w:hyperlink w:anchor="_Toc8741682" w:history="1">
+            <w:r>
+              <w:rPr>
+                <w:rStyle w:val="Lienhypertexte"/>
+                <w:noProof/>
+              </w:rPr>
+              <w:t>.Net Core Runtime</w:t>
+            </w:r>
+            <w:r>
+              <w:rPr>
+                <w:noProof/>
+                <w:webHidden/>
+              </w:rPr>
+              <w:tab/>
+            </w:r>
+            <w:r>
+              <w:rPr>
+                <w:noProof/>
+                <w:webHidden/>
+              </w:rPr>
+              <w:fldChar w:fldCharType="begin"/>
+            </w:r>
+            <w:r>
+              <w:rPr>
+                <w:noProof/>
+                <w:webHidden/>
+              </w:rPr>
+              <w:instrText xml:space="preserve"> PAGEREF _Toc8741682 \h </w:instrText>
+            </w:r>
+            <w:r>
+              <w:rPr>
+                <w:noProof/>
+                <w:webHidden/>
+              </w:rPr>
+            </w:r>
+            <w:r>
+              <w:rPr>
+                <w:noProof/>
+                <w:webHidden/>
+              </w:rPr>
+              <w:fldChar w:fldCharType="separate"/>
+            </w:r>
+            <w:r>
+              <w:rPr>
+                <w:noProof/>
+                <w:webHidden/>
+              </w:rPr>
+              <w:t>5</w:t>
             </w:r>
             <w:r>
               <w:rPr>
@@ -605,13 +1002,13 @@
               <w:lang w:eastAsia="fr-CA"/>
             </w:rPr>
           </w:pPr>
-          <w:hyperlink w:anchor="_Toc8721597" w:history="1">
+          <w:hyperlink w:anchor="_Toc8741683" w:history="1">
             <w:r>
               <w:rPr>
                 <w:rStyle w:val="Lienhypertexte"/>
                 <w:noProof/>
               </w:rPr>
-              <w:t>Vérifier les prérequis</w:t>
+              <w:t>Implémentation</w:t>
             </w:r>
             <w:r>
               <w:rPr>
@@ -632,7 +1029,7 @@
                 <w:noProof/>
                 <w:webHidden/>
               </w:rPr>
-              <w:instrText xml:space="preserve"> PAGEREF _Toc8721597 \h </w:instrText>
+              <w:instrText xml:space="preserve"> PAGEREF _Toc8741683 \h </w:instrText>
             </w:r>
             <w:r>
               <w:rPr>
@@ -652,7 +1049,7 @@
                 <w:noProof/>
                 <w:webHidden/>
               </w:rPr>
-              <w:t>4</w:t>
+              <w:t>6</w:t>
             </w:r>
             <w:r>
               <w:rPr>
@@ -675,13 +1072,13 @@
               <w:lang w:eastAsia="fr-CA"/>
             </w:rPr>
           </w:pPr>
-          <w:hyperlink w:anchor="_Toc8721598" w:history="1">
+          <w:hyperlink w:anchor="_Toc8741684" w:history="1">
             <w:r>
               <w:rPr>
                 <w:rStyle w:val="Lienhypertexte"/>
                 <w:noProof/>
               </w:rPr>
-              <w:t>Windows</w:t>
+              <w:t>Importer le dossier avec les éléments</w:t>
             </w:r>
             <w:r>
               <w:rPr>
@@ -702,7 +1099,7 @@
                 <w:noProof/>
                 <w:webHidden/>
               </w:rPr>
-              <w:instrText xml:space="preserve"> PAGEREF _Toc8721598 \h </w:instrText>
+              <w:instrText xml:space="preserve"> PAGEREF _Toc8741684 \h </w:instrText>
             </w:r>
             <w:r>
               <w:rPr>
@@ -722,7 +1119,7 @@
                 <w:noProof/>
                 <w:webHidden/>
               </w:rPr>
-              <w:t>4</w:t>
+              <w:t>6</w:t>
             </w:r>
             <w:r>
               <w:rPr>
@@ -745,13 +1142,13 @@
               <w:lang w:eastAsia="fr-CA"/>
             </w:rPr>
           </w:pPr>
-          <w:hyperlink w:anchor="_Toc8721599" w:history="1">
+          <w:hyperlink w:anchor="_Toc8741685" w:history="1">
             <w:r>
               <w:rPr>
                 <w:rStyle w:val="Lienhypertexte"/>
                 <w:noProof/>
               </w:rPr>
-              <w:t>MySql Workbench</w:t>
+              <w:t>Implémenter l’Api</w:t>
             </w:r>
             <w:r>
               <w:rPr>
@@ -772,7 +1169,7 @@
                 <w:noProof/>
                 <w:webHidden/>
               </w:rPr>
-              <w:instrText xml:space="preserve"> PAGEREF _Toc8721599 \h </w:instrText>
+              <w:instrText xml:space="preserve"> PAGEREF _Toc8741685 \h </w:instrText>
             </w:r>
             <w:r>
               <w:rPr>
@@ -792,7 +1189,7 @@
                 <w:noProof/>
                 <w:webHidden/>
               </w:rPr>
-              <w:t>4</w:t>
+              <w:t>6</w:t>
             </w:r>
             <w:r>
               <w:rPr>
@@ -815,13 +1212,13 @@
               <w:lang w:eastAsia="fr-CA"/>
             </w:rPr>
           </w:pPr>
-          <w:hyperlink w:anchor="_Toc8721600" w:history="1">
+          <w:hyperlink w:anchor="_Toc8741686" w:history="1">
             <w:r>
               <w:rPr>
                 <w:rStyle w:val="Lienhypertexte"/>
                 <w:noProof/>
               </w:rPr>
-              <w:t>MySql</w:t>
+              <w:t>Implémenter Angular</w:t>
             </w:r>
             <w:r>
               <w:rPr>
@@ -842,7 +1239,7 @@
                 <w:noProof/>
                 <w:webHidden/>
               </w:rPr>
-              <w:instrText xml:space="preserve"> PAGEREF _Toc8721600 \h </w:instrText>
+              <w:instrText xml:space="preserve"> PAGEREF _Toc8741686 \h </w:instrText>
             </w:r>
             <w:r>
               <w:rPr>
@@ -862,7 +1259,7 @@
                 <w:noProof/>
                 <w:webHidden/>
               </w:rPr>
-              <w:t>5</w:t>
+              <w:t>8</w:t>
             </w:r>
             <w:r>
               <w:rPr>
@@ -885,13 +1282,13 @@
               <w:lang w:eastAsia="fr-CA"/>
             </w:rPr>
           </w:pPr>
-          <w:hyperlink w:anchor="_Toc8721601" w:history="1">
+          <w:hyperlink w:anchor="_Toc8741687" w:history="1">
             <w:r>
               <w:rPr>
                 <w:rStyle w:val="Lienhypertexte"/>
                 <w:noProof/>
               </w:rPr>
-              <w:t>.Net Core Runtime</w:t>
+              <w:t>Implémenter MySql</w:t>
             </w:r>
             <w:r>
               <w:rPr>
@@ -912,7 +1309,7 @@
                 <w:noProof/>
                 <w:webHidden/>
               </w:rPr>
-              <w:instrText xml:space="preserve"> PAGEREF _Toc8721601 \h </w:instrText>
+              <w:instrText xml:space="preserve"> PAGEREF _Toc8741687 \h </w:instrText>
             </w:r>
             <w:r>
               <w:rPr>
@@ -932,7 +1329,217 @@
                 <w:noProof/>
                 <w:webHidden/>
               </w:rPr>
-              <w:t>5</w:t>
+              <w:t>9</w:t>
+            </w:r>
+            <w:r>
+              <w:rPr>
+                <w:noProof/>
+                <w:webHidden/>
+              </w:rPr>
+              <w:fldChar w:fldCharType="end"/>
+            </w:r>
+          </w:hyperlink>
+        </w:p>
+        <w:p>
+          <w:pPr>
+            <w:pStyle w:val="TM2"/>
+            <w:tabs>
+              <w:tab w:val="right" w:leader="dot" w:pos="8630"/>
+            </w:tabs>
+            <w:rPr>
+              <w:rFonts w:eastAsiaTheme="minorEastAsia"/>
+              <w:noProof/>
+              <w:lang w:eastAsia="fr-CA"/>
+            </w:rPr>
+          </w:pPr>
+          <w:hyperlink w:anchor="_Toc8741688" w:history="1">
+            <w:r>
+              <w:rPr>
+                <w:rStyle w:val="Lienhypertexte"/>
+                <w:noProof/>
+              </w:rPr>
+              <w:t>Ajustements de l’Api (optionnel)</w:t>
+            </w:r>
+            <w:r>
+              <w:rPr>
+                <w:noProof/>
+                <w:webHidden/>
+              </w:rPr>
+              <w:tab/>
+            </w:r>
+            <w:r>
+              <w:rPr>
+                <w:noProof/>
+                <w:webHidden/>
+              </w:rPr>
+              <w:fldChar w:fldCharType="begin"/>
+            </w:r>
+            <w:r>
+              <w:rPr>
+                <w:noProof/>
+                <w:webHidden/>
+              </w:rPr>
+              <w:instrText xml:space="preserve"> PAGEREF _Toc8741688 \h </w:instrText>
+            </w:r>
+            <w:r>
+              <w:rPr>
+                <w:noProof/>
+                <w:webHidden/>
+              </w:rPr>
+            </w:r>
+            <w:r>
+              <w:rPr>
+                <w:noProof/>
+                <w:webHidden/>
+              </w:rPr>
+              <w:fldChar w:fldCharType="separate"/>
+            </w:r>
+            <w:r>
+              <w:rPr>
+                <w:noProof/>
+                <w:webHidden/>
+              </w:rPr>
+              <w:t>9</w:t>
+            </w:r>
+            <w:r>
+              <w:rPr>
+                <w:noProof/>
+                <w:webHidden/>
+              </w:rPr>
+              <w:fldChar w:fldCharType="end"/>
+            </w:r>
+          </w:hyperlink>
+        </w:p>
+        <w:p>
+          <w:pPr>
+            <w:pStyle w:val="TM2"/>
+            <w:tabs>
+              <w:tab w:val="right" w:leader="dot" w:pos="8630"/>
+            </w:tabs>
+            <w:rPr>
+              <w:rFonts w:eastAsiaTheme="minorEastAsia"/>
+              <w:noProof/>
+              <w:lang w:eastAsia="fr-CA"/>
+            </w:rPr>
+          </w:pPr>
+          <w:hyperlink w:anchor="_Toc8741689" w:history="1">
+            <w:r>
+              <w:rPr>
+                <w:rStyle w:val="Lienhypertexte"/>
+                <w:noProof/>
+              </w:rPr>
+              <w:t>Tester</w:t>
+            </w:r>
+            <w:r>
+              <w:rPr>
+                <w:noProof/>
+                <w:webHidden/>
+              </w:rPr>
+              <w:tab/>
+            </w:r>
+            <w:r>
+              <w:rPr>
+                <w:noProof/>
+                <w:webHidden/>
+              </w:rPr>
+              <w:fldChar w:fldCharType="begin"/>
+            </w:r>
+            <w:r>
+              <w:rPr>
+                <w:noProof/>
+                <w:webHidden/>
+              </w:rPr>
+              <w:instrText xml:space="preserve"> PAGEREF _Toc8741689 \h </w:instrText>
+            </w:r>
+            <w:r>
+              <w:rPr>
+                <w:noProof/>
+                <w:webHidden/>
+              </w:rPr>
+            </w:r>
+            <w:r>
+              <w:rPr>
+                <w:noProof/>
+                <w:webHidden/>
+              </w:rPr>
+              <w:fldChar w:fldCharType="separate"/>
+            </w:r>
+            <w:r>
+              <w:rPr>
+                <w:noProof/>
+                <w:webHidden/>
+              </w:rPr>
+              <w:t>10</w:t>
+            </w:r>
+            <w:r>
+              <w:rPr>
+                <w:noProof/>
+                <w:webHidden/>
+              </w:rPr>
+              <w:fldChar w:fldCharType="end"/>
+            </w:r>
+          </w:hyperlink>
+        </w:p>
+        <w:p>
+          <w:pPr>
+            <w:pStyle w:val="TM2"/>
+            <w:tabs>
+              <w:tab w:val="right" w:leader="dot" w:pos="8630"/>
+            </w:tabs>
+            <w:rPr>
+              <w:rFonts w:eastAsiaTheme="minorEastAsia"/>
+              <w:noProof/>
+              <w:lang w:eastAsia="fr-CA"/>
+            </w:rPr>
+          </w:pPr>
+          <w:hyperlink w:anchor="_Toc8741690" w:history="1">
+            <w:r>
+              <w:rPr>
+                <w:rStyle w:val="Lienhypertexte"/>
+                <w:noProof/>
+              </w:rPr>
+              <w:t>Revenir en arrière</w:t>
+            </w:r>
+            <w:r>
+              <w:rPr>
+                <w:noProof/>
+                <w:webHidden/>
+              </w:rPr>
+              <w:tab/>
+            </w:r>
+            <w:r>
+              <w:rPr>
+                <w:noProof/>
+                <w:webHidden/>
+              </w:rPr>
+              <w:fldChar w:fldCharType="begin"/>
+            </w:r>
+            <w:r>
+              <w:rPr>
+                <w:noProof/>
+                <w:webHidden/>
+              </w:rPr>
+              <w:instrText xml:space="preserve"> PAGEREF _Toc8741690 \h </w:instrText>
+            </w:r>
+            <w:r>
+              <w:rPr>
+                <w:noProof/>
+                <w:webHidden/>
+              </w:rPr>
+            </w:r>
+            <w:r>
+              <w:rPr>
+                <w:noProof/>
+                <w:webHidden/>
+              </w:rPr>
+              <w:fldChar w:fldCharType="separate"/>
+            </w:r>
+            <w:r>
+              <w:rPr>
+                <w:noProof/>
+                <w:webHidden/>
+              </w:rPr>
+              <w:t>10</w:t>
             </w:r>
             <w:r>
               <w:rPr>
@@ -955,13 +1562,13 @@
               <w:lang w:eastAsia="fr-CA"/>
             </w:rPr>
           </w:pPr>
-          <w:hyperlink w:anchor="_Toc8721602" w:history="1">
+          <w:hyperlink w:anchor="_Toc8741691" w:history="1">
             <w:r>
               <w:rPr>
                 <w:rStyle w:val="Lienhypertexte"/>
                 <w:noProof/>
               </w:rPr>
-              <w:t>Implémentation</w:t>
+              <w:t>Annexe</w:t>
             </w:r>
             <w:r>
               <w:rPr>
@@ -982,7 +1589,7 @@
                 <w:noProof/>
                 <w:webHidden/>
               </w:rPr>
-              <w:instrText xml:space="preserve"> PAGEREF _Toc8721602 \h </w:instrText>
+              <w:instrText xml:space="preserve"> PAGEREF _Toc8741691 \h </w:instrText>
             </w:r>
             <w:r>
               <w:rPr>
@@ -1002,7 +1609,7 @@
                 <w:noProof/>
                 <w:webHidden/>
               </w:rPr>
-              <w:t>6</w:t>
+              <w:t>12</w:t>
             </w:r>
             <w:r>
               <w:rPr>
@@ -1025,13 +1632,13 @@
               <w:lang w:eastAsia="fr-CA"/>
             </w:rPr>
           </w:pPr>
-          <w:hyperlink w:anchor="_Toc8721603" w:history="1">
+          <w:hyperlink w:anchor="_Toc8741692" w:history="1">
             <w:r>
               <w:rPr>
                 <w:rStyle w:val="Lienhypertexte"/>
                 <w:noProof/>
               </w:rPr>
-              <w:t>Importer le dossier avec les éléments</w:t>
+              <w:t>Ouvrir l’invite de commandes</w:t>
             </w:r>
             <w:r>
               <w:rPr>
@@ -1052,7 +1659,7 @@
                 <w:noProof/>
                 <w:webHidden/>
               </w:rPr>
-              <w:instrText xml:space="preserve"> PAGEREF _Toc8721603 \h </w:instrText>
+              <w:instrText xml:space="preserve"> PAGEREF _Toc8741692 \h </w:instrText>
             </w:r>
             <w:r>
               <w:rPr>
@@ -1072,7 +1679,7 @@
                 <w:noProof/>
                 <w:webHidden/>
               </w:rPr>
-              <w:t>6</w:t>
+              <w:t>12</w:t>
             </w:r>
             <w:r>
               <w:rPr>
@@ -1095,13 +1702,13 @@
               <w:lang w:eastAsia="fr-CA"/>
             </w:rPr>
           </w:pPr>
-          <w:hyperlink w:anchor="_Toc8721604" w:history="1">
+          <w:hyperlink w:anchor="_Toc8741693" w:history="1">
             <w:r>
               <w:rPr>
                 <w:rStyle w:val="Lienhypertexte"/>
                 <w:noProof/>
               </w:rPr>
-              <w:t>Implémenter l’Api</w:t>
+              <w:t>Copier-coller</w:t>
             </w:r>
             <w:r>
               <w:rPr>
@@ -1122,7 +1729,7 @@
                 <w:noProof/>
                 <w:webHidden/>
               </w:rPr>
-              <w:instrText xml:space="preserve"> PAGEREF _Toc8721604 \h </w:instrText>
+              <w:instrText xml:space="preserve"> PAGEREF _Toc8741693 \h </w:instrText>
             </w:r>
             <w:r>
               <w:rPr>
@@ -1142,7 +1749,7 @@
                 <w:noProof/>
                 <w:webHidden/>
               </w:rPr>
-              <w:t>6</w:t>
+              <w:t>12</w:t>
             </w:r>
             <w:r>
               <w:rPr>
@@ -1165,13 +1772,13 @@
               <w:lang w:eastAsia="fr-CA"/>
             </w:rPr>
           </w:pPr>
-          <w:hyperlink w:anchor="_Toc8721605" w:history="1">
+          <w:hyperlink w:anchor="_Toc8741694" w:history="1">
             <w:r>
               <w:rPr>
                 <w:rStyle w:val="Lienhypertexte"/>
                 <w:noProof/>
               </w:rPr>
-              <w:t>Implémenter Angular</w:t>
+              <w:t>Activer IIS</w:t>
             </w:r>
             <w:r>
               <w:rPr>
@@ -1192,567 +1799,7 @@
                 <w:noProof/>
                 <w:webHidden/>
               </w:rPr>
-              <w:instrText xml:space="preserve"> PAGEREF _Toc8721605 \h </w:instrText>
-            </w:r>
-            <w:r>
-              <w:rPr>
-                <w:noProof/>
-                <w:webHidden/>
-              </w:rPr>
-            </w:r>
-            <w:r>
-              <w:rPr>
-                <w:noProof/>
-                <w:webHidden/>
-              </w:rPr>
-              <w:fldChar w:fldCharType="separate"/>
-            </w:r>
-            <w:r>
-              <w:rPr>
-                <w:noProof/>
-                <w:webHidden/>
-              </w:rPr>
-              <w:t>8</w:t>
-            </w:r>
-            <w:r>
-              <w:rPr>
-                <w:noProof/>
-                <w:webHidden/>
-              </w:rPr>
-              <w:fldChar w:fldCharType="end"/>
-            </w:r>
-          </w:hyperlink>
-        </w:p>
-        <w:p>
-          <w:pPr>
-            <w:pStyle w:val="TM2"/>
-            <w:tabs>
-              <w:tab w:val="right" w:leader="dot" w:pos="8630"/>
-            </w:tabs>
-            <w:rPr>
-              <w:rFonts w:eastAsiaTheme="minorEastAsia"/>
-              <w:noProof/>
-              <w:lang w:eastAsia="fr-CA"/>
-            </w:rPr>
-          </w:pPr>
-          <w:hyperlink w:anchor="_Toc8721606" w:history="1">
-            <w:r>
-              <w:rPr>
-                <w:rStyle w:val="Lienhypertexte"/>
-                <w:noProof/>
-              </w:rPr>
-              <w:t>Implémenter MySql</w:t>
-            </w:r>
-            <w:r>
-              <w:rPr>
-                <w:noProof/>
-                <w:webHidden/>
-              </w:rPr>
-              <w:tab/>
-            </w:r>
-            <w:r>
-              <w:rPr>
-                <w:noProof/>
-                <w:webHidden/>
-              </w:rPr>
-              <w:fldChar w:fldCharType="begin"/>
-            </w:r>
-            <w:r>
-              <w:rPr>
-                <w:noProof/>
-                <w:webHidden/>
-              </w:rPr>
-              <w:instrText xml:space="preserve"> PAGEREF _Toc8721606 \h </w:instrText>
-            </w:r>
-            <w:r>
-              <w:rPr>
-                <w:noProof/>
-                <w:webHidden/>
-              </w:rPr>
-            </w:r>
-            <w:r>
-              <w:rPr>
-                <w:noProof/>
-                <w:webHidden/>
-              </w:rPr>
-              <w:fldChar w:fldCharType="separate"/>
-            </w:r>
-            <w:r>
-              <w:rPr>
-                <w:noProof/>
-                <w:webHidden/>
-              </w:rPr>
-              <w:t>9</w:t>
-            </w:r>
-            <w:r>
-              <w:rPr>
-                <w:noProof/>
-                <w:webHidden/>
-              </w:rPr>
-              <w:fldChar w:fldCharType="end"/>
-            </w:r>
-          </w:hyperlink>
-        </w:p>
-        <w:p>
-          <w:pPr>
-            <w:pStyle w:val="TM2"/>
-            <w:tabs>
-              <w:tab w:val="right" w:leader="dot" w:pos="8630"/>
-            </w:tabs>
-            <w:rPr>
-              <w:rFonts w:eastAsiaTheme="minorEastAsia"/>
-              <w:noProof/>
-              <w:lang w:eastAsia="fr-CA"/>
-            </w:rPr>
-          </w:pPr>
-          <w:hyperlink w:anchor="_Toc8721607" w:history="1">
-            <w:r>
-              <w:rPr>
-                <w:rStyle w:val="Lienhypertexte"/>
-                <w:noProof/>
-              </w:rPr>
-              <w:t>Ajustements de l’Api (optionnel)</w:t>
-            </w:r>
-            <w:r>
-              <w:rPr>
-                <w:noProof/>
-                <w:webHidden/>
-              </w:rPr>
-              <w:tab/>
-            </w:r>
-            <w:r>
-              <w:rPr>
-                <w:noProof/>
-                <w:webHidden/>
-              </w:rPr>
-              <w:fldChar w:fldCharType="begin"/>
-            </w:r>
-            <w:r>
-              <w:rPr>
-                <w:noProof/>
-                <w:webHidden/>
-              </w:rPr>
-              <w:instrText xml:space="preserve"> PAGEREF _Toc8721607 \h </w:instrText>
-            </w:r>
-            <w:r>
-              <w:rPr>
-                <w:noProof/>
-                <w:webHidden/>
-              </w:rPr>
-            </w:r>
-            <w:r>
-              <w:rPr>
-                <w:noProof/>
-                <w:webHidden/>
-              </w:rPr>
-              <w:fldChar w:fldCharType="separate"/>
-            </w:r>
-            <w:r>
-              <w:rPr>
-                <w:noProof/>
-                <w:webHidden/>
-              </w:rPr>
-              <w:t>9</w:t>
-            </w:r>
-            <w:r>
-              <w:rPr>
-                <w:noProof/>
-                <w:webHidden/>
-              </w:rPr>
-              <w:fldChar w:fldCharType="end"/>
-            </w:r>
-          </w:hyperlink>
-        </w:p>
-        <w:p>
-          <w:pPr>
-            <w:pStyle w:val="TM2"/>
-            <w:tabs>
-              <w:tab w:val="right" w:leader="dot" w:pos="8630"/>
-            </w:tabs>
-            <w:rPr>
-              <w:rFonts w:eastAsiaTheme="minorEastAsia"/>
-              <w:noProof/>
-              <w:lang w:eastAsia="fr-CA"/>
-            </w:rPr>
-          </w:pPr>
-          <w:hyperlink w:anchor="_Toc8721608" w:history="1">
-            <w:r>
-              <w:rPr>
-                <w:rStyle w:val="Lienhypertexte"/>
-                <w:noProof/>
-              </w:rPr>
-              <w:t>Tester</w:t>
-            </w:r>
-            <w:r>
-              <w:rPr>
-                <w:noProof/>
-                <w:webHidden/>
-              </w:rPr>
-              <w:tab/>
-            </w:r>
-            <w:r>
-              <w:rPr>
-                <w:noProof/>
-                <w:webHidden/>
-              </w:rPr>
-              <w:fldChar w:fldCharType="begin"/>
-            </w:r>
-            <w:r>
-              <w:rPr>
-                <w:noProof/>
-                <w:webHidden/>
-              </w:rPr>
-              <w:instrText xml:space="preserve"> PAGEREF _Toc8721608 \h </w:instrText>
-            </w:r>
-            <w:r>
-              <w:rPr>
-                <w:noProof/>
-                <w:webHidden/>
-              </w:rPr>
-            </w:r>
-            <w:r>
-              <w:rPr>
-                <w:noProof/>
-                <w:webHidden/>
-              </w:rPr>
-              <w:fldChar w:fldCharType="separate"/>
-            </w:r>
-            <w:r>
-              <w:rPr>
-                <w:noProof/>
-                <w:webHidden/>
-              </w:rPr>
-              <w:t>10</w:t>
-            </w:r>
-            <w:r>
-              <w:rPr>
-                <w:noProof/>
-                <w:webHidden/>
-              </w:rPr>
-              <w:fldChar w:fldCharType="end"/>
-            </w:r>
-          </w:hyperlink>
-        </w:p>
-        <w:p>
-          <w:pPr>
-            <w:pStyle w:val="TM2"/>
-            <w:tabs>
-              <w:tab w:val="right" w:leader="dot" w:pos="8630"/>
-            </w:tabs>
-            <w:rPr>
-              <w:rFonts w:eastAsiaTheme="minorEastAsia"/>
-              <w:noProof/>
-              <w:lang w:eastAsia="fr-CA"/>
-            </w:rPr>
-          </w:pPr>
-          <w:hyperlink w:anchor="_Toc8721609" w:history="1">
-            <w:r>
-              <w:rPr>
-                <w:rStyle w:val="Lienhypertexte"/>
-                <w:noProof/>
-              </w:rPr>
-              <w:t>Revenir en arrière</w:t>
-            </w:r>
-            <w:r>
-              <w:rPr>
-                <w:noProof/>
-                <w:webHidden/>
-              </w:rPr>
-              <w:tab/>
-            </w:r>
-            <w:r>
-              <w:rPr>
-                <w:noProof/>
-                <w:webHidden/>
-              </w:rPr>
-              <w:fldChar w:fldCharType="begin"/>
-            </w:r>
-            <w:r>
-              <w:rPr>
-                <w:noProof/>
-                <w:webHidden/>
-              </w:rPr>
-              <w:instrText xml:space="preserve"> PAGEREF _Toc8721609 \h </w:instrText>
-            </w:r>
-            <w:r>
-              <w:rPr>
-                <w:noProof/>
-                <w:webHidden/>
-              </w:rPr>
-            </w:r>
-            <w:r>
-              <w:rPr>
-                <w:noProof/>
-                <w:webHidden/>
-              </w:rPr>
-              <w:fldChar w:fldCharType="separate"/>
-            </w:r>
-            <w:r>
-              <w:rPr>
-                <w:noProof/>
-                <w:webHidden/>
-              </w:rPr>
-              <w:t>10</w:t>
-            </w:r>
-            <w:r>
-              <w:rPr>
-                <w:noProof/>
-                <w:webHidden/>
-              </w:rPr>
-              <w:fldChar w:fldCharType="end"/>
-            </w:r>
-          </w:hyperlink>
-        </w:p>
-        <w:p>
-          <w:pPr>
-            <w:pStyle w:val="TM1"/>
-            <w:tabs>
-              <w:tab w:val="right" w:leader="dot" w:pos="8630"/>
-            </w:tabs>
-            <w:rPr>
-              <w:rFonts w:eastAsiaTheme="minorEastAsia"/>
-              <w:noProof/>
-              <w:lang w:eastAsia="fr-CA"/>
-            </w:rPr>
-          </w:pPr>
-          <w:hyperlink w:anchor="_Toc8721610" w:history="1">
-            <w:r>
-              <w:rPr>
-                <w:rStyle w:val="Lienhypertexte"/>
-                <w:noProof/>
-              </w:rPr>
-              <w:t>Annexe</w:t>
-            </w:r>
-            <w:r>
-              <w:rPr>
-                <w:noProof/>
-                <w:webHidden/>
-              </w:rPr>
-              <w:tab/>
-            </w:r>
-            <w:r>
-              <w:rPr>
-                <w:noProof/>
-                <w:webHidden/>
-              </w:rPr>
-              <w:fldChar w:fldCharType="begin"/>
-            </w:r>
-            <w:r>
-              <w:rPr>
-                <w:noProof/>
-                <w:webHidden/>
-              </w:rPr>
-              <w:instrText xml:space="preserve"> PAGEREF _Toc8721610 \h </w:instrText>
-            </w:r>
-            <w:r>
-              <w:rPr>
-                <w:noProof/>
-                <w:webHidden/>
-              </w:rPr>
-            </w:r>
-            <w:r>
-              <w:rPr>
-                <w:noProof/>
-                <w:webHidden/>
-              </w:rPr>
-              <w:fldChar w:fldCharType="separate"/>
-            </w:r>
-            <w:r>
-              <w:rPr>
-                <w:noProof/>
-                <w:webHidden/>
-              </w:rPr>
-              <w:t>12</w:t>
-            </w:r>
-            <w:r>
-              <w:rPr>
-                <w:noProof/>
-                <w:webHidden/>
-              </w:rPr>
-              <w:fldChar w:fldCharType="end"/>
-            </w:r>
-          </w:hyperlink>
-        </w:p>
-        <w:p>
-          <w:pPr>
-            <w:pStyle w:val="TM2"/>
-            <w:tabs>
-              <w:tab w:val="right" w:leader="dot" w:pos="8630"/>
-            </w:tabs>
-            <w:rPr>
-              <w:rFonts w:eastAsiaTheme="minorEastAsia"/>
-              <w:noProof/>
-              <w:lang w:eastAsia="fr-CA"/>
-            </w:rPr>
-          </w:pPr>
-          <w:hyperlink w:anchor="_Toc8721611" w:history="1">
-            <w:r>
-              <w:rPr>
-                <w:rStyle w:val="Lienhypertexte"/>
-                <w:noProof/>
-              </w:rPr>
-              <w:t>Ouvrir l’invite de commandes</w:t>
-            </w:r>
-            <w:r>
-              <w:rPr>
-                <w:noProof/>
-                <w:webHidden/>
-              </w:rPr>
-              <w:tab/>
-            </w:r>
-            <w:r>
-              <w:rPr>
-                <w:noProof/>
-                <w:webHidden/>
-              </w:rPr>
-              <w:fldChar w:fldCharType="begin"/>
-            </w:r>
-            <w:r>
-              <w:rPr>
-                <w:noProof/>
-                <w:webHidden/>
-              </w:rPr>
-              <w:instrText xml:space="preserve"> PAGEREF _Toc8721611 \h </w:instrText>
-            </w:r>
-            <w:r>
-              <w:rPr>
-                <w:noProof/>
-                <w:webHidden/>
-              </w:rPr>
-            </w:r>
-            <w:r>
-              <w:rPr>
-                <w:noProof/>
-                <w:webHidden/>
-              </w:rPr>
-              <w:fldChar w:fldCharType="separate"/>
-            </w:r>
-            <w:r>
-              <w:rPr>
-                <w:noProof/>
-                <w:webHidden/>
-              </w:rPr>
-              <w:t>12</w:t>
-            </w:r>
-            <w:r>
-              <w:rPr>
-                <w:noProof/>
-                <w:webHidden/>
-              </w:rPr>
-              <w:fldChar w:fldCharType="end"/>
-            </w:r>
-          </w:hyperlink>
-        </w:p>
-        <w:p>
-          <w:pPr>
-            <w:pStyle w:val="TM2"/>
-            <w:tabs>
-              <w:tab w:val="right" w:leader="dot" w:pos="8630"/>
-            </w:tabs>
-            <w:rPr>
-              <w:rFonts w:eastAsiaTheme="minorEastAsia"/>
-              <w:noProof/>
-              <w:lang w:eastAsia="fr-CA"/>
-            </w:rPr>
-          </w:pPr>
-          <w:hyperlink w:anchor="_Toc8721612" w:history="1">
-            <w:r>
-              <w:rPr>
-                <w:rStyle w:val="Lienhypertexte"/>
-                <w:noProof/>
-              </w:rPr>
-              <w:t>Copier-coller</w:t>
-            </w:r>
-            <w:r>
-              <w:rPr>
-                <w:noProof/>
-                <w:webHidden/>
-              </w:rPr>
-              <w:tab/>
-            </w:r>
-            <w:r>
-              <w:rPr>
-                <w:noProof/>
-                <w:webHidden/>
-              </w:rPr>
-              <w:fldChar w:fldCharType="begin"/>
-            </w:r>
-            <w:r>
-              <w:rPr>
-                <w:noProof/>
-                <w:webHidden/>
-              </w:rPr>
-              <w:instrText xml:space="preserve"> PAGEREF _Toc8721612 \h </w:instrText>
-            </w:r>
-            <w:r>
-              <w:rPr>
-                <w:noProof/>
-                <w:webHidden/>
-              </w:rPr>
-            </w:r>
-            <w:r>
-              <w:rPr>
-                <w:noProof/>
-                <w:webHidden/>
-              </w:rPr>
-              <w:fldChar w:fldCharType="separate"/>
-            </w:r>
-            <w:r>
-              <w:rPr>
-                <w:noProof/>
-                <w:webHidden/>
-              </w:rPr>
-              <w:t>12</w:t>
-            </w:r>
-            <w:r>
-              <w:rPr>
-                <w:noProof/>
-                <w:webHidden/>
-              </w:rPr>
-              <w:fldChar w:fldCharType="end"/>
-            </w:r>
-          </w:hyperlink>
-        </w:p>
-        <w:p>
-          <w:pPr>
-            <w:pStyle w:val="TM2"/>
-            <w:tabs>
-              <w:tab w:val="right" w:leader="dot" w:pos="8630"/>
-            </w:tabs>
-            <w:rPr>
-              <w:rFonts w:eastAsiaTheme="minorEastAsia"/>
-              <w:noProof/>
-              <w:lang w:eastAsia="fr-CA"/>
-            </w:rPr>
-          </w:pPr>
-          <w:hyperlink w:anchor="_Toc8721613" w:history="1">
-            <w:r>
-              <w:rPr>
-                <w:rStyle w:val="Lienhypertexte"/>
-                <w:noProof/>
-              </w:rPr>
-              <w:t>Activer IIS</w:t>
-            </w:r>
-            <w:r>
-              <w:rPr>
-                <w:noProof/>
-                <w:webHidden/>
-              </w:rPr>
-              <w:tab/>
-            </w:r>
-            <w:r>
-              <w:rPr>
-                <w:noProof/>
-                <w:webHidden/>
-              </w:rPr>
-              <w:fldChar w:fldCharType="begin"/>
-            </w:r>
-            <w:r>
-              <w:rPr>
-                <w:noProof/>
-                <w:webHidden/>
-              </w:rPr>
-              <w:instrText xml:space="preserve"> PAGEREF _Toc8721613 \h </w:instrText>
+              <w:instrText xml:space="preserve"> PAGEREF _Toc8741694 \h </w:instrText>
             </w:r>
             <w:r>
               <w:rPr>
@@ -1805,23 +1852,23 @@
       <w:pPr>
         <w:pStyle w:val="Titre1"/>
       </w:pPr>
-      <w:bookmarkStart w:id="0" w:name="_Toc8721592"/>
+      <w:bookmarkStart w:id="1" w:name="_Toc8741673"/>
       <w:r>
         <w:lastRenderedPageBreak/>
         <w:t>Prérequis</w:t>
       </w:r>
-      <w:bookmarkEnd w:id="0"/>
+      <w:bookmarkEnd w:id="1"/>
     </w:p>
     <w:p/>
     <w:p>
       <w:pPr>
         <w:pStyle w:val="Titre2"/>
       </w:pPr>
-      <w:bookmarkStart w:id="1" w:name="_Toc8721593"/>
+      <w:bookmarkStart w:id="2" w:name="_Toc8741674"/>
       <w:r>
         <w:t>Matériel</w:t>
       </w:r>
-      <w:bookmarkEnd w:id="1"/>
+      <w:bookmarkEnd w:id="2"/>
     </w:p>
     <w:p>
       <w:pPr>
@@ -1843,11 +1890,11 @@
       <w:pPr>
         <w:pStyle w:val="Titre2"/>
       </w:pPr>
-      <w:bookmarkStart w:id="2" w:name="_Toc8721594"/>
+      <w:bookmarkStart w:id="3" w:name="_Toc8741675"/>
       <w:r>
         <w:t>Logiciels et versions</w:t>
       </w:r>
-      <w:bookmarkEnd w:id="2"/>
+      <w:bookmarkEnd w:id="3"/>
     </w:p>
     <w:tbl>
       <w:tblPr>
@@ -1977,11 +2024,11 @@
       <w:pPr>
         <w:pStyle w:val="Titre2"/>
       </w:pPr>
-      <w:bookmarkStart w:id="3" w:name="_Toc8721595"/>
+      <w:bookmarkStart w:id="4" w:name="_Toc8741676"/>
       <w:r>
         <w:t>Mots de passe</w:t>
       </w:r>
-      <w:bookmarkEnd w:id="3"/>
+      <w:bookmarkEnd w:id="4"/>
     </w:p>
     <w:p>
       <w:pPr>
@@ -2128,9 +2175,11 @@
             <w:pPr>
               <w:jc w:val="center"/>
             </w:pPr>
+            <w:proofErr w:type="spellStart"/>
             <w:r>
               <w:t>root</w:t>
             </w:r>
+            <w:proofErr w:type="spellEnd"/>
           </w:p>
         </w:tc>
       </w:tr>
@@ -2156,8 +2205,6 @@
             <w:r>
               <w:t>12345</w:t>
             </w:r>
-            <w:bookmarkStart w:id="4" w:name="_GoBack"/>
-            <w:bookmarkEnd w:id="4"/>
           </w:p>
         </w:tc>
       </w:tr>
@@ -2241,7 +2288,7 @@
       <w:pPr>
         <w:pStyle w:val="Titre2"/>
       </w:pPr>
-      <w:bookmarkStart w:id="5" w:name="_Toc8721596"/>
+      <w:bookmarkStart w:id="5" w:name="_Toc8741677"/>
       <w:r>
         <w:t>Fichiers</w:t>
       </w:r>
@@ -2284,6 +2331,7 @@
           <w:numId w:val="1"/>
         </w:numPr>
       </w:pPr>
+      <w:proofErr w:type="spellStart"/>
       <w:r>
         <w:t>script_</w:t>
       </w:r>
@@ -2293,6 +2341,7 @@
       <w:r>
         <w:t>.sql</w:t>
       </w:r>
+      <w:proofErr w:type="spellEnd"/>
     </w:p>
     <w:p>
       <w:r>
@@ -2304,7 +2353,7 @@
         <w:pStyle w:val="Titre1"/>
         <w:jc w:val="both"/>
       </w:pPr>
-      <w:bookmarkStart w:id="6" w:name="_Toc8721597"/>
+      <w:bookmarkStart w:id="6" w:name="_Toc8741678"/>
       <w:r>
         <w:lastRenderedPageBreak/>
         <w:t>Vérifier les prérequis</w:t>
@@ -2321,7 +2370,7 @@
         <w:pStyle w:val="Titre2"/>
         <w:jc w:val="both"/>
       </w:pPr>
-      <w:bookmarkStart w:id="7" w:name="_Toc8721598"/>
+      <w:bookmarkStart w:id="7" w:name="_Toc8741679"/>
       <w:r>
         <w:t>Windows</w:t>
       </w:r>
@@ -2337,7 +2386,7 @@
           <w:lang w:eastAsia="fr-CA"/>
         </w:rPr>
         <w:drawing>
-          <wp:anchor distT="0" distB="0" distL="114300" distR="114300" simplePos="0" relativeHeight="251676672" behindDoc="0" locked="0" layoutInCell="1" allowOverlap="1">
+          <wp:anchor distT="0" distB="0" distL="114300" distR="114300" simplePos="0" relativeHeight="251640320" behindDoc="0" locked="0" layoutInCell="1" allowOverlap="1">
             <wp:simplePos x="0" y="0"/>
             <wp:positionH relativeFrom="margin">
               <wp:posOffset>3514725</wp:posOffset>
@@ -2406,7 +2455,7 @@
           <w:lang w:eastAsia="fr-CA"/>
         </w:rPr>
         <w:drawing>
-          <wp:anchor distT="0" distB="0" distL="114300" distR="114300" simplePos="0" relativeHeight="251675648" behindDoc="0" locked="0" layoutInCell="1" allowOverlap="1">
+          <wp:anchor distT="0" distB="0" distL="114300" distR="114300" simplePos="0" relativeHeight="251639296" behindDoc="0" locked="0" layoutInCell="1" allowOverlap="1">
             <wp:simplePos x="0" y="0"/>
             <wp:positionH relativeFrom="margin">
               <wp:posOffset>-584835</wp:posOffset>
@@ -2473,7 +2522,15 @@
         <w:t>Pour procéder à la mise à jour, vous devez vous assurer d’avoir la bonne version de Windows. Pour se faire, vous devez passer par l’invite de commande (voir l’annexe pour l’ouvrir).</w:t>
       </w:r>
       <w:r>
-        <w:t xml:space="preserve"> Sur l’invite de commande, tapez la commande « winver ». Cette commande affiche la version courante du système d’exploitation installé sur l’ordinateur.</w:t>
+        <w:t xml:space="preserve"> Sur l’invite de commande, tapez la commande « </w:t>
+      </w:r>
+      <w:proofErr w:type="spellStart"/>
+      <w:r>
+        <w:t>winver</w:t>
+      </w:r>
+      <w:proofErr w:type="spellEnd"/>
+      <w:r>
+        <w:t> ». Cette commande affiche la version courante du système d’exploitation installé sur l’ordinateur.</w:t>
       </w:r>
       <w:r>
         <w:t xml:space="preserve"> Vérifier que vous avez la bonne version de Windows.</w:t>
@@ -2504,7 +2561,7 @@
         <w:pStyle w:val="Titre2"/>
         <w:jc w:val="both"/>
       </w:pPr>
-      <w:bookmarkStart w:id="8" w:name="_Toc8721599"/>
+      <w:bookmarkStart w:id="8" w:name="_Toc8741680"/>
       <w:r>
         <w:t>MySql Workbench</w:t>
       </w:r>
@@ -2537,7 +2594,7 @@
           <w:lang w:eastAsia="fr-CA"/>
         </w:rPr>
         <w:drawing>
-          <wp:anchor distT="0" distB="0" distL="114300" distR="114300" simplePos="0" relativeHeight="251677696" behindDoc="0" locked="0" layoutInCell="1" allowOverlap="1">
+          <wp:anchor distT="0" distB="0" distL="114300" distR="114300" simplePos="0" relativeHeight="251641344" behindDoc="0" locked="0" layoutInCell="1" allowOverlap="1">
             <wp:simplePos x="0" y="0"/>
             <wp:positionH relativeFrom="column">
               <wp:posOffset>-552450</wp:posOffset>
@@ -2611,7 +2668,7 @@
           <w:lang w:eastAsia="fr-CA"/>
         </w:rPr>
         <w:drawing>
-          <wp:anchor distT="0" distB="0" distL="114300" distR="114300" simplePos="0" relativeHeight="251678720" behindDoc="0" locked="0" layoutInCell="1" allowOverlap="1">
+          <wp:anchor distT="0" distB="0" distL="114300" distR="114300" simplePos="0" relativeHeight="251642368" behindDoc="0" locked="0" layoutInCell="1" allowOverlap="1">
             <wp:simplePos x="0" y="0"/>
             <wp:positionH relativeFrom="margin">
               <wp:posOffset>2447925</wp:posOffset>
@@ -2680,7 +2737,7 @@
         <w:pStyle w:val="Titre2"/>
         <w:jc w:val="both"/>
       </w:pPr>
-      <w:bookmarkStart w:id="9" w:name="_Toc8721600"/>
+      <w:bookmarkStart w:id="9" w:name="_Toc8741681"/>
       <w:r>
         <w:lastRenderedPageBreak/>
         <w:t>MySql</w:t>
@@ -2698,7 +2755,7 @@
           <w:lang w:eastAsia="fr-CA"/>
         </w:rPr>
         <w:drawing>
-          <wp:anchor distT="0" distB="0" distL="114300" distR="114300" simplePos="0" relativeHeight="251680768" behindDoc="0" locked="0" layoutInCell="1" allowOverlap="1">
+          <wp:anchor distT="0" distB="0" distL="114300" distR="114300" simplePos="0" relativeHeight="251644416" behindDoc="0" locked="0" layoutInCell="1" allowOverlap="1">
             <wp:simplePos x="0" y="0"/>
             <wp:positionH relativeFrom="column">
               <wp:posOffset>2047875</wp:posOffset>
@@ -2792,7 +2849,15 @@
         <w:t xml:space="preserve"> s’ouvrira</w:t>
       </w:r>
       <w:r>
-        <w:t xml:space="preserve"> dans le programme. Dans la navigation qui se trouve à gauche de l’onglet, il y aura un menu appelé « Management ». Vous devez cliquer sur le sous-menu appelé « Server Status ». Un petit onglet s’ouvrira dans la connexion avec les informations de l’application et v</w:t>
+        <w:t xml:space="preserve"> dans le programme. Dans la navigation qui se trouve à gauche de l’onglet, il y aura un menu appelé « Management ». Vous devez cliquer sur le sous-menu appelé « Server </w:t>
+      </w:r>
+      <w:proofErr w:type="spellStart"/>
+      <w:r>
+        <w:t>Status</w:t>
+      </w:r>
+      <w:proofErr w:type="spellEnd"/>
+      <w:r>
+        <w:t> ». Un petit onglet s’ouvrira dans la connexion avec les informations de l’application et v</w:t>
       </w:r>
       <w:r>
         <w:t>ous pourrez vérifier la version.</w:t>
@@ -2809,7 +2874,7 @@
           <w:lang w:eastAsia="fr-CA"/>
         </w:rPr>
         <w:drawing>
-          <wp:anchor distT="0" distB="0" distL="114300" distR="114300" simplePos="0" relativeHeight="251679744" behindDoc="0" locked="0" layoutInCell="1" allowOverlap="1">
+          <wp:anchor distT="0" distB="0" distL="114300" distR="114300" simplePos="0" relativeHeight="251643392" behindDoc="0" locked="0" layoutInCell="1" allowOverlap="1">
             <wp:simplePos x="0" y="0"/>
             <wp:positionH relativeFrom="column">
               <wp:posOffset>-857250</wp:posOffset>
@@ -2893,9 +2958,14 @@
         <w:pStyle w:val="Titre2"/>
         <w:jc w:val="both"/>
       </w:pPr>
-      <w:bookmarkStart w:id="10" w:name="_Toc8721601"/>
-      <w:r>
-        <w:t>.Net Core Runtime</w:t>
+      <w:bookmarkStart w:id="10" w:name="_Toc8741682"/>
+      <w:proofErr w:type="gramStart"/>
+      <w:r>
+        <w:t>.Net</w:t>
+      </w:r>
+      <w:proofErr w:type="gramEnd"/>
+      <w:r>
+        <w:t xml:space="preserve"> Core Runtime</w:t>
       </w:r>
       <w:bookmarkEnd w:id="10"/>
     </w:p>
@@ -2916,7 +2986,13 @@
         <w:t>s</w:t>
       </w:r>
       <w:r>
-        <w:t xml:space="preserve"> du programme seront affichés à l’écran.</w:t>
+        <w:t xml:space="preserve"> du programme seront affiché</w:t>
+      </w:r>
+      <w:r>
+        <w:t>e</w:t>
+      </w:r>
+      <w:r>
+        <w:t>s à l’écran.</w:t>
       </w:r>
     </w:p>
     <w:p>
@@ -2929,7 +3005,7 @@
           <w:lang w:eastAsia="fr-CA"/>
         </w:rPr>
         <w:drawing>
-          <wp:anchor distT="0" distB="0" distL="114300" distR="114300" simplePos="0" relativeHeight="251681792" behindDoc="0" locked="0" layoutInCell="1" allowOverlap="1">
+          <wp:anchor distT="0" distB="0" distL="114300" distR="114300" simplePos="0" relativeHeight="251645440" behindDoc="0" locked="0" layoutInCell="1" allowOverlap="1">
             <wp:simplePos x="0" y="0"/>
             <wp:positionH relativeFrom="column">
               <wp:posOffset>333375</wp:posOffset>
@@ -3012,7 +3088,7 @@
         <w:pStyle w:val="Titre1"/>
         <w:jc w:val="both"/>
       </w:pPr>
-      <w:bookmarkStart w:id="11" w:name="_Toc8721602"/>
+      <w:bookmarkStart w:id="11" w:name="_Toc8741683"/>
       <w:r>
         <w:lastRenderedPageBreak/>
         <w:t>Implémentation</w:t>
@@ -3029,7 +3105,7 @@
         <w:pStyle w:val="Titre2"/>
         <w:jc w:val="both"/>
       </w:pPr>
-      <w:bookmarkStart w:id="12" w:name="_Toc8721603"/>
+      <w:bookmarkStart w:id="12" w:name="_Toc8741684"/>
       <w:r>
         <w:t xml:space="preserve">Importer le dossier </w:t>
       </w:r>
@@ -3068,7 +3144,7 @@
           <w:lang w:eastAsia="fr-CA"/>
         </w:rPr>
         <w:drawing>
-          <wp:anchor distT="0" distB="0" distL="114300" distR="114300" simplePos="0" relativeHeight="251682816" behindDoc="0" locked="0" layoutInCell="1" allowOverlap="1">
+          <wp:anchor distT="0" distB="0" distL="114300" distR="114300" simplePos="0" relativeHeight="251646464" behindDoc="0" locked="0" layoutInCell="1" allowOverlap="1">
             <wp:simplePos x="0" y="0"/>
             <wp:positionH relativeFrom="margin">
               <wp:align>right</wp:align>
@@ -3148,7 +3224,7 @@
           <w:lang w:eastAsia="fr-CA"/>
         </w:rPr>
         <w:drawing>
-          <wp:anchor distT="0" distB="0" distL="114300" distR="114300" simplePos="0" relativeHeight="251683840" behindDoc="0" locked="0" layoutInCell="1" allowOverlap="1">
+          <wp:anchor distT="0" distB="0" distL="114300" distR="114300" simplePos="0" relativeHeight="251647488" behindDoc="0" locked="0" layoutInCell="1" allowOverlap="1">
             <wp:simplePos x="0" y="0"/>
             <wp:positionH relativeFrom="margin">
               <wp:align>right</wp:align>
@@ -3235,7 +3311,7 @@
         <w:pStyle w:val="Titre2"/>
         <w:jc w:val="both"/>
       </w:pPr>
-      <w:bookmarkStart w:id="13" w:name="_Toc8721604"/>
+      <w:bookmarkStart w:id="13" w:name="_Toc8741685"/>
       <w:r>
         <w:rPr>
           <w:noProof/>
@@ -3243,7 +3319,7 @@
           <w:lang w:eastAsia="fr-CA"/>
         </w:rPr>
         <w:drawing>
-          <wp:anchor distT="0" distB="0" distL="114300" distR="114300" simplePos="0" relativeHeight="251684864" behindDoc="0" locked="0" layoutInCell="1" allowOverlap="1">
+          <wp:anchor distT="0" distB="0" distL="114300" distR="114300" simplePos="0" relativeHeight="251648512" behindDoc="0" locked="0" layoutInCell="1" allowOverlap="1">
             <wp:simplePos x="0" y="0"/>
             <wp:positionH relativeFrom="margin">
               <wp:posOffset>3876675</wp:posOffset>
@@ -3341,7 +3417,13 @@
         <w:t xml:space="preserve"> en vous dirigeant </w:t>
       </w:r>
       <w:r>
-        <w:t xml:space="preserve">dans le dossier racine de l’ordinateur en passant par un explorateur de fichier, puis en cliquant sur l’onglet « Ce PC », puis finalement en ouvrant le périphérique « Windows (C :). </w:t>
+        <w:t>dans le dossier racine de l’ordinateur en passant par un explorateur de fichier, puis en cliquant sur l’onglet « Ce PC », puis finalement en o</w:t>
+      </w:r>
+      <w:r>
+        <w:t>uvrant le disque « C: »</w:t>
+      </w:r>
+      <w:r>
+        <w:t xml:space="preserve">. </w:t>
       </w:r>
       <w:r>
         <w:t xml:space="preserve">Collez-le dans ce dossier. </w:t>
@@ -3362,7 +3444,7 @@
           <w:lang w:eastAsia="fr-CA"/>
         </w:rPr>
         <w:drawing>
-          <wp:anchor distT="0" distB="0" distL="114300" distR="114300" simplePos="0" relativeHeight="251685888" behindDoc="0" locked="0" layoutInCell="1" allowOverlap="1">
+          <wp:anchor distT="0" distB="0" distL="114300" distR="114300" simplePos="0" relativeHeight="251649536" behindDoc="0" locked="0" layoutInCell="1" allowOverlap="1">
             <wp:simplePos x="0" y="0"/>
             <wp:positionH relativeFrom="margin">
               <wp:posOffset>3450590</wp:posOffset>
@@ -3451,7 +3533,7 @@
         </w:rPr>
         <w:lastRenderedPageBreak/>
         <w:drawing>
-          <wp:anchor distT="0" distB="0" distL="114300" distR="114300" simplePos="0" relativeHeight="251686912" behindDoc="0" locked="0" layoutInCell="1" allowOverlap="1">
+          <wp:anchor distT="0" distB="0" distL="114300" distR="114300" simplePos="0" relativeHeight="251650560" behindDoc="0" locked="0" layoutInCell="1" allowOverlap="1">
             <wp:simplePos x="0" y="0"/>
             <wp:positionH relativeFrom="margin">
               <wp:posOffset>3657600</wp:posOffset>
@@ -3536,7 +3618,7 @@
           <w:lang w:eastAsia="fr-CA"/>
         </w:rPr>
         <w:drawing>
-          <wp:anchor distT="0" distB="0" distL="114300" distR="114300" simplePos="0" relativeHeight="251687936" behindDoc="0" locked="0" layoutInCell="1" allowOverlap="1">
+          <wp:anchor distT="0" distB="0" distL="114300" distR="114300" simplePos="0" relativeHeight="251651584" behindDoc="0" locked="0" layoutInCell="1" allowOverlap="1">
             <wp:simplePos x="0" y="0"/>
             <wp:positionH relativeFrom="column">
               <wp:posOffset>2419350</wp:posOffset>
@@ -3639,7 +3721,7 @@
           <w:lang w:eastAsia="fr-CA"/>
         </w:rPr>
         <w:drawing>
-          <wp:anchor distT="0" distB="0" distL="114300" distR="114300" simplePos="0" relativeHeight="251691008" behindDoc="0" locked="0" layoutInCell="1" allowOverlap="1">
+          <wp:anchor distT="0" distB="0" distL="114300" distR="114300" simplePos="0" relativeHeight="251654656" behindDoc="0" locked="0" layoutInCell="1" allowOverlap="1">
             <wp:simplePos x="0" y="0"/>
             <wp:positionH relativeFrom="column">
               <wp:posOffset>2800350</wp:posOffset>
@@ -3727,7 +3809,7 @@
           <w:lang w:eastAsia="fr-CA"/>
         </w:rPr>
         <w:drawing>
-          <wp:anchor distT="0" distB="0" distL="114300" distR="114300" simplePos="0" relativeHeight="251688960" behindDoc="0" locked="0" layoutInCell="1" allowOverlap="1">
+          <wp:anchor distT="0" distB="0" distL="114300" distR="114300" simplePos="0" relativeHeight="251652608" behindDoc="0" locked="0" layoutInCell="1" allowOverlap="1">
             <wp:simplePos x="0" y="0"/>
             <wp:positionH relativeFrom="margin">
               <wp:posOffset>5133975</wp:posOffset>
@@ -3816,7 +3898,7 @@
           <w:lang w:eastAsia="fr-CA"/>
         </w:rPr>
         <w:drawing>
-          <wp:anchor distT="0" distB="0" distL="114300" distR="114300" simplePos="0" relativeHeight="251689984" behindDoc="0" locked="0" layoutInCell="1" allowOverlap="1">
+          <wp:anchor distT="0" distB="0" distL="114300" distR="114300" simplePos="0" relativeHeight="251653632" behindDoc="0" locked="0" layoutInCell="1" allowOverlap="1">
             <wp:simplePos x="0" y="0"/>
             <wp:positionH relativeFrom="column">
               <wp:posOffset>3057526</wp:posOffset>
@@ -3930,21 +4012,36 @@
       <w:pPr>
         <w:jc w:val="both"/>
       </w:pPr>
-    </w:p>
-    <w:p>
-      <w:pPr>
-        <w:jc w:val="both"/>
-      </w:pPr>
-    </w:p>
-    <w:p>
-      <w:pPr>
-        <w:jc w:val="both"/>
-      </w:pPr>
-    </w:p>
-    <w:p>
-      <w:pPr>
-        <w:jc w:val="both"/>
-      </w:pPr>
+      <w:r>
+        <w:t>Enfin, vous devez apporter une modification au fichier de configuration de l’api dans le dossier du site Web. Pour se faire, allez dans le dossier des fichiers importés pour l’implémentation en passant par l’explorateur de fichiers, l’onglet « Ce PC », puis le disque des modifications. Allez dans le dossier « WEB\</w:t>
+      </w:r>
+      <w:proofErr w:type="spellStart"/>
+      <w:r>
+        <w:t>assets</w:t>
+      </w:r>
+      <w:proofErr w:type="spellEnd"/>
+      <w:r>
+        <w:t>\config</w:t>
+      </w:r>
+      <w:r>
+        <w:t> ». Ouvrez le fichier qui se trouve dans le dossier avec n’importe quel éditeur de texte. Changez la ligne de « </w:t>
+      </w:r>
+      <w:proofErr w:type="spellStart"/>
+      <w:r>
+        <w:t>apiUrl</w:t>
+      </w:r>
+      <w:proofErr w:type="spellEnd"/>
+      <w:r>
+        <w:t> » et mettez le bon numéro de port à la suite de « </w:t>
+      </w:r>
+      <w:proofErr w:type="spellStart"/>
+      <w:r>
+        <w:t>localhost</w:t>
+      </w:r>
+      <w:proofErr w:type="spellEnd"/>
+      <w:r>
+        <w:t> ». Sauvegardez puis quittez le fichier.</w:t>
+      </w:r>
     </w:p>
     <w:p>
       <w:pPr>
@@ -3971,7 +4068,7 @@
         <w:pStyle w:val="Titre2"/>
         <w:jc w:val="both"/>
       </w:pPr>
-      <w:bookmarkStart w:id="14" w:name="_Toc8721605"/>
+      <w:bookmarkStart w:id="14" w:name="_Toc8741686"/>
       <w:r>
         <w:rPr>
           <w:noProof/>
@@ -3979,7 +4076,7 @@
         </w:rPr>
         <w:lastRenderedPageBreak/>
         <w:drawing>
-          <wp:anchor distT="0" distB="0" distL="114300" distR="114300" simplePos="0" relativeHeight="251699200" behindDoc="0" locked="0" layoutInCell="1" allowOverlap="1">
+          <wp:anchor distT="0" distB="0" distL="114300" distR="114300" simplePos="0" relativeHeight="251659776" behindDoc="0" locked="0" layoutInCell="1" allowOverlap="1">
             <wp:simplePos x="0" y="0"/>
             <wp:positionH relativeFrom="margin">
               <wp:posOffset>3905250</wp:posOffset>
@@ -4052,7 +4149,13 @@
         <w:jc w:val="both"/>
       </w:pPr>
       <w:r>
-        <w:t>Sélectionnez le dossier appelé « WEB » qui se trouve dans les fichiers que vous avez importés plus tôt. Vous devrez le copiez-collez (voir l’annexe) en vous dirigeant dans le dossier racine de l’ordinateur en passant par un explorateur de fichier, puis en cliquant sur l’onglet « Ce PC », puis finalement en ouvrant le périphérique « Windows (C :). Collez-le dans ce dossier.</w:t>
+        <w:t>Sélectionnez le dossier appelé « WEB » qui se trouve dans les fichiers que vous avez importés plus tôt. Vous devrez le copie</w:t>
+      </w:r>
+      <w:r>
+        <w:t>r-coller</w:t>
+      </w:r>
+      <w:r>
+        <w:t xml:space="preserve"> (voir l’annexe) en vous dirigeant dans le dossier racine de l’ordinateur en passant par un explorateur de fichier, puis en cliquant sur l’onglet « Ce PC », puis finalement en ouvrant le périphérique « Windows (C :). Collez-le dans ce dossier.</w:t>
       </w:r>
       <w:r>
         <w:t xml:space="preserve"> </w:t>
@@ -4076,7 +4179,7 @@
           <w:lang w:eastAsia="fr-CA"/>
         </w:rPr>
         <w:drawing>
-          <wp:anchor distT="0" distB="0" distL="114300" distR="114300" simplePos="0" relativeHeight="251701248" behindDoc="0" locked="0" layoutInCell="1" allowOverlap="1" wp14:anchorId="3B4A4958" wp14:editId="2BEC8AD7">
+          <wp:anchor distT="0" distB="0" distL="114300" distR="114300" simplePos="0" relativeHeight="251660800" behindDoc="0" locked="0" layoutInCell="1" allowOverlap="1" wp14:anchorId="3B4A4958" wp14:editId="2BEC8AD7">
             <wp:simplePos x="0" y="0"/>
             <wp:positionH relativeFrom="margin">
               <wp:posOffset>3476625</wp:posOffset>
@@ -4161,7 +4264,7 @@
           <w:lang w:eastAsia="fr-CA"/>
         </w:rPr>
         <w:drawing>
-          <wp:anchor distT="0" distB="0" distL="114300" distR="114300" simplePos="0" relativeHeight="251702272" behindDoc="0" locked="0" layoutInCell="1" allowOverlap="1">
+          <wp:anchor distT="0" distB="0" distL="114300" distR="114300" simplePos="0" relativeHeight="251661824" behindDoc="0" locked="0" layoutInCell="1" allowOverlap="1">
             <wp:simplePos x="0" y="0"/>
             <wp:positionH relativeFrom="column">
               <wp:posOffset>3457575</wp:posOffset>
@@ -4243,7 +4346,7 @@
           <w:lang w:eastAsia="fr-CA"/>
         </w:rPr>
         <w:drawing>
-          <wp:anchor distT="0" distB="0" distL="114300" distR="114300" simplePos="0" relativeHeight="251703296" behindDoc="0" locked="0" layoutInCell="1" allowOverlap="1">
+          <wp:anchor distT="0" distB="0" distL="114300" distR="114300" simplePos="0" relativeHeight="251662848" behindDoc="0" locked="0" layoutInCell="1" allowOverlap="1">
             <wp:simplePos x="0" y="0"/>
             <wp:positionH relativeFrom="column">
               <wp:posOffset>2466975</wp:posOffset>
@@ -4331,7 +4434,7 @@
           <w:lang w:eastAsia="fr-CA"/>
         </w:rPr>
         <w:drawing>
-          <wp:anchor distT="0" distB="0" distL="114300" distR="114300" simplePos="0" relativeHeight="251704320" behindDoc="0" locked="0" layoutInCell="1" allowOverlap="1">
+          <wp:anchor distT="0" distB="0" distL="114300" distR="114300" simplePos="0" relativeHeight="251663872" behindDoc="0" locked="0" layoutInCell="1" allowOverlap="1">
             <wp:simplePos x="0" y="0"/>
             <wp:positionH relativeFrom="column">
               <wp:posOffset>2543175</wp:posOffset>
@@ -4436,7 +4539,7 @@
           <w:lang w:eastAsia="fr-CA"/>
         </w:rPr>
         <w:drawing>
-          <wp:anchor distT="0" distB="0" distL="114300" distR="114300" simplePos="0" relativeHeight="251705344" behindDoc="0" locked="0" layoutInCell="1" allowOverlap="1">
+          <wp:anchor distT="0" distB="0" distL="114300" distR="114300" simplePos="0" relativeHeight="251664896" behindDoc="0" locked="0" layoutInCell="1" allowOverlap="1">
             <wp:simplePos x="0" y="0"/>
             <wp:positionH relativeFrom="margin">
               <wp:posOffset>4867275</wp:posOffset>
@@ -4522,7 +4625,7 @@
         <w:pStyle w:val="Titre2"/>
         <w:jc w:val="both"/>
       </w:pPr>
-      <w:bookmarkStart w:id="15" w:name="_Toc8721606"/>
+      <w:bookmarkStart w:id="15" w:name="_Toc8741687"/>
       <w:r>
         <w:rPr>
           <w:noProof/>
@@ -4530,7 +4633,7 @@
         </w:rPr>
         <w:lastRenderedPageBreak/>
         <w:drawing>
-          <wp:anchor distT="0" distB="0" distL="114300" distR="114300" simplePos="0" relativeHeight="251708416" behindDoc="0" locked="0" layoutInCell="1" allowOverlap="1">
+          <wp:anchor distT="0" distB="0" distL="114300" distR="114300" simplePos="0" relativeHeight="251667968" behindDoc="0" locked="0" layoutInCell="1" allowOverlap="1">
             <wp:simplePos x="0" y="0"/>
             <wp:positionH relativeFrom="margin">
               <wp:posOffset>3790950</wp:posOffset>
@@ -4629,7 +4732,7 @@
           <w:lang w:eastAsia="fr-CA"/>
         </w:rPr>
         <w:drawing>
-          <wp:anchor distT="0" distB="0" distL="114300" distR="114300" simplePos="0" relativeHeight="251709440" behindDoc="0" locked="0" layoutInCell="1" allowOverlap="1">
+          <wp:anchor distT="0" distB="0" distL="114300" distR="114300" simplePos="0" relativeHeight="251668992" behindDoc="0" locked="0" layoutInCell="1" allowOverlap="1">
             <wp:simplePos x="0" y="0"/>
             <wp:positionH relativeFrom="column">
               <wp:posOffset>3867150</wp:posOffset>
@@ -4713,7 +4816,13 @@
         <w:t xml:space="preserve"> contenant les informations d</w:t>
       </w:r>
       <w:r>
-        <w:t xml:space="preserve">e la base de donnée. </w:t>
+        <w:t>e la base de donnée</w:t>
+      </w:r>
+      <w:r>
+        <w:t>s</w:t>
+      </w:r>
+      <w:r>
+        <w:t xml:space="preserve">. </w:t>
       </w:r>
       <w:r>
         <w:t>Dans le menu « File » en haut à gauche de la page de la connexion, choisissez l’option « Open SQL Script… » Vous devez sélectionner l</w:t>
@@ -4739,7 +4848,7 @@
           <w:lang w:eastAsia="fr-CA"/>
         </w:rPr>
         <w:drawing>
-          <wp:anchor distT="0" distB="0" distL="114300" distR="114300" simplePos="0" relativeHeight="251710464" behindDoc="0" locked="0" layoutInCell="1" allowOverlap="1">
+          <wp:anchor distT="0" distB="0" distL="114300" distR="114300" simplePos="0" relativeHeight="251670016" behindDoc="0" locked="0" layoutInCell="1" allowOverlap="1">
             <wp:simplePos x="0" y="0"/>
             <wp:positionH relativeFrom="column">
               <wp:posOffset>3827780</wp:posOffset>
@@ -4821,7 +4930,13 @@
         <w:t xml:space="preserve">ipt, vous devrez cliquer sur l’icône </w:t>
       </w:r>
       <w:r>
-        <w:t>représentant un éclair. La base de donnée est maintenant créée.</w:t>
+        <w:t>représentant un éclair. La base de donnée</w:t>
+      </w:r>
+      <w:r>
+        <w:t>s</w:t>
+      </w:r>
+      <w:r>
+        <w:t xml:space="preserve"> est maintenant créée.</w:t>
       </w:r>
       <w:r>
         <w:t xml:space="preserve"> </w:t>
@@ -4837,14 +4952,14 @@
         <w:pStyle w:val="Titre2"/>
         <w:jc w:val="both"/>
       </w:pPr>
-      <w:bookmarkStart w:id="16" w:name="_Toc8721607"/>
+      <w:bookmarkStart w:id="16" w:name="_Toc8741688"/>
       <w:r>
         <w:rPr>
           <w:noProof/>
           <w:lang w:eastAsia="fr-CA"/>
         </w:rPr>
         <w:drawing>
-          <wp:anchor distT="0" distB="0" distL="114300" distR="114300" simplePos="0" relativeHeight="251706368" behindDoc="0" locked="0" layoutInCell="1" allowOverlap="1">
+          <wp:anchor distT="0" distB="0" distL="114300" distR="114300" simplePos="0" relativeHeight="251665920" behindDoc="0" locked="0" layoutInCell="1" allowOverlap="1">
             <wp:simplePos x="0" y="0"/>
             <wp:positionH relativeFrom="page">
               <wp:posOffset>4352925</wp:posOffset>
@@ -4943,7 +5058,15 @@
         <w:t>Au cas advenant où l’Api serait hébergée sur un serveur différent à celui de la base de données</w:t>
       </w:r>
       <w:r>
-        <w:t xml:space="preserve"> (pas en localhost)</w:t>
+        <w:t xml:space="preserve"> (pas en </w:t>
+      </w:r>
+      <w:proofErr w:type="spellStart"/>
+      <w:r>
+        <w:t>localhost</w:t>
+      </w:r>
+      <w:proofErr w:type="spellEnd"/>
+      <w:r>
+        <w:t>)</w:t>
       </w:r>
       <w:r>
         <w:t xml:space="preserve">, vous aurez </w:t>
@@ -4955,14 +5078,30 @@
         <w:t xml:space="preserve"> </w:t>
       </w:r>
       <w:r>
-        <w:t>une modification à apporter au fichier de configuration de l’Api. Le fichier à modifier, « appsettings », se trouve sur le disque local, dans le dossier « API ». Les informations à changer sont dans la</w:t>
-      </w:r>
-      <w:r>
-        <w:t xml:space="preserve"> connexion à la base de donnée (« </w:t>
-      </w:r>
+        <w:t>une modification à apporter au fichier de configuration de l’Api. Le fichier à modifier, « </w:t>
+      </w:r>
+      <w:proofErr w:type="spellStart"/>
+      <w:r>
+        <w:t>appsettings</w:t>
+      </w:r>
+      <w:proofErr w:type="spellEnd"/>
+      <w:r>
+        <w:t> », se trouve sur le disque local, dans le dossier « API ». Les informations à changer sont dans la</w:t>
+      </w:r>
+      <w:r>
+        <w:t xml:space="preserve"> connexion à la base de donnée</w:t>
+      </w:r>
+      <w:r>
+        <w:t>s</w:t>
+      </w:r>
+      <w:r>
+        <w:t xml:space="preserve"> (« </w:t>
+      </w:r>
+      <w:proofErr w:type="spellStart"/>
       <w:r>
         <w:t>DatabaseConnectionString</w:t>
       </w:r>
+      <w:proofErr w:type="spellEnd"/>
       <w:r>
         <w:t> »).</w:t>
       </w:r>
@@ -4978,7 +5117,7 @@
           <w:szCs w:val="22"/>
         </w:rPr>
       </w:pPr>
-      <w:bookmarkStart w:id="17" w:name="_Toc8721608"/>
+      <w:bookmarkStart w:id="17" w:name="_Toc8741689"/>
       <w:r>
         <w:rPr>
           <w:noProof/>
@@ -4986,7 +5125,7 @@
         </w:rPr>
         <w:lastRenderedPageBreak/>
         <w:drawing>
-          <wp:anchor distT="0" distB="0" distL="114300" distR="114300" simplePos="0" relativeHeight="251707392" behindDoc="0" locked="0" layoutInCell="1" allowOverlap="1">
+          <wp:anchor distT="0" distB="0" distL="114300" distR="114300" simplePos="0" relativeHeight="251666944" behindDoc="0" locked="0" layoutInCell="1" allowOverlap="1">
             <wp:simplePos x="0" y="0"/>
             <wp:positionH relativeFrom="column">
               <wp:posOffset>2895600</wp:posOffset>
@@ -5065,17 +5204,30 @@
         <w:t>l’implémentation</w:t>
       </w:r>
       <w:r>
-        <w:t xml:space="preserve"> s’est bien effectuée, vous pouvez aller vérifier sur la page </w:t>
+        <w:t xml:space="preserve"> s’est bien effectuée, vous pouvez aller vérifier sur la </w:t>
+      </w:r>
+      <w:proofErr w:type="gramStart"/>
+      <w:r>
+        <w:t xml:space="preserve">page </w:t>
       </w:r>
       <w:r>
         <w:t xml:space="preserve"> </w:t>
       </w:r>
       <w:r>
-        <w:t xml:space="preserve">Web du serveur. </w:t>
-      </w:r>
-      <w:r>
-        <w:t>Pour se faire, vous devez entrer « localhost</w:t>
-      </w:r>
+        <w:t>Web</w:t>
+      </w:r>
+      <w:proofErr w:type="gramEnd"/>
+      <w:r>
+        <w:t xml:space="preserve"> du serveur. </w:t>
+      </w:r>
+      <w:r>
+        <w:t>Pour se faire, vous devez entrer « </w:t>
+      </w:r>
+      <w:proofErr w:type="spellStart"/>
+      <w:r>
+        <w:t>localhost</w:t>
+      </w:r>
+      <w:proofErr w:type="spellEnd"/>
       <w:r>
         <w:t>:</w:t>
       </w:r>
@@ -5102,7 +5254,7 @@
         <w:pStyle w:val="Titre2"/>
         <w:jc w:val="both"/>
       </w:pPr>
-      <w:bookmarkStart w:id="18" w:name="_Toc8721609"/>
+      <w:bookmarkStart w:id="18" w:name="_Toc8741690"/>
       <w:r>
         <w:t>Revenir en arrière</w:t>
       </w:r>
@@ -5118,7 +5270,7 @@
           <w:lang w:eastAsia="fr-CA"/>
         </w:rPr>
         <w:drawing>
-          <wp:anchor distT="0" distB="0" distL="114300" distR="114300" simplePos="0" relativeHeight="251712512" behindDoc="0" locked="0" layoutInCell="1" allowOverlap="1">
+          <wp:anchor distT="0" distB="0" distL="114300" distR="114300" simplePos="0" relativeHeight="251672064" behindDoc="0" locked="0" layoutInCell="1" allowOverlap="1">
             <wp:simplePos x="0" y="0"/>
             <wp:positionH relativeFrom="column">
               <wp:posOffset>2390775</wp:posOffset>
@@ -5187,7 +5339,7 @@
           <w:lang w:eastAsia="fr-CA"/>
         </w:rPr>
         <w:drawing>
-          <wp:anchor distT="0" distB="0" distL="114300" distR="114300" simplePos="0" relativeHeight="251711488" behindDoc="0" locked="0" layoutInCell="1" allowOverlap="1">
+          <wp:anchor distT="0" distB="0" distL="114300" distR="114300" simplePos="0" relativeHeight="251671040" behindDoc="0" locked="0" layoutInCell="1" allowOverlap="1">
             <wp:simplePos x="0" y="0"/>
             <wp:positionH relativeFrom="leftMargin">
               <wp:posOffset>2200275</wp:posOffset>
@@ -5254,14 +5406,32 @@
         <w:t>Pour annuler l’implémentation,</w:t>
       </w:r>
       <w:r>
-        <w:t xml:space="preserve"> vous devrez d’abord détruire la base de donnée mise en place. Pour se faire, veuillez ouvrir MySql en tapant « MySql » dans la recherche Windows, puis en sélectionnant la suggestion. Vous devez maintenant ouvrir votre connexion. </w:t>
+        <w:t xml:space="preserve"> vous devrez d’abord détruire la base de donnée</w:t>
+      </w:r>
+      <w:r>
+        <w:t>s</w:t>
+      </w:r>
+      <w:r>
+        <w:t xml:space="preserve"> mise en place. Pour se faire, veuillez ouvrir MySql en tapant « MySql » dans la recherche Windows, puis en sélectionnant la suggestion. Vous devez maintenant ouvrir votre connexion. </w:t>
       </w:r>
       <w:r>
         <w:br/>
-        <w:t>Vous devez ouvrir un nouveau script vide en appuyant sur l’icône d’ajout de script Sql. Un script s’ouvrira. Écrivez « drop database ventearbre; », puis exécutez le script en appuyant sur l’icône en forme d’éclair en haut du script.</w:t>
-      </w:r>
-      <w:r>
-        <w:t xml:space="preserve"> La base de donnée est maintenant détruite. </w:t>
+        <w:t>Vous devez ouvrir un nouveau script vide en appuyant sur l’icône d’ajout de script S</w:t>
+      </w:r>
+      <w:r>
+        <w:t>QL</w:t>
+      </w:r>
+      <w:r>
+        <w:t>. Un script s’ouvrira. Écrivez « drop database ventearbre; », puis exécutez le script en appuyant sur l’icône en forme d’éclair en haut du script.</w:t>
+      </w:r>
+      <w:r>
+        <w:t xml:space="preserve"> La base de donnée</w:t>
+      </w:r>
+      <w:r>
+        <w:t>s</w:t>
+      </w:r>
+      <w:r>
+        <w:t xml:space="preserve"> est maintenant détruite. </w:t>
       </w:r>
     </w:p>
     <w:p>
@@ -5350,7 +5520,7 @@
           <w:lang w:eastAsia="fr-CA"/>
         </w:rPr>
         <w:drawing>
-          <wp:anchor distT="0" distB="0" distL="114300" distR="114300" simplePos="0" relativeHeight="251714560" behindDoc="0" locked="0" layoutInCell="1" allowOverlap="1">
+          <wp:anchor distT="0" distB="0" distL="114300" distR="114300" simplePos="0" relativeHeight="251674112" behindDoc="0" locked="0" layoutInCell="1" allowOverlap="1">
             <wp:simplePos x="0" y="0"/>
             <wp:positionH relativeFrom="margin">
               <wp:posOffset>2657475</wp:posOffset>
@@ -5424,7 +5594,7 @@
           <w:lang w:eastAsia="fr-CA"/>
         </w:rPr>
         <w:drawing>
-          <wp:anchor distT="0" distB="0" distL="114300" distR="114300" simplePos="0" relativeHeight="251713536" behindDoc="0" locked="0" layoutInCell="1" allowOverlap="1">
+          <wp:anchor distT="0" distB="0" distL="114300" distR="114300" simplePos="0" relativeHeight="251673088" behindDoc="0" locked="0" layoutInCell="1" allowOverlap="1">
             <wp:simplePos x="0" y="0"/>
             <wp:positionH relativeFrom="column">
               <wp:posOffset>-581025</wp:posOffset>
@@ -5548,7 +5718,7 @@
           <w:lang w:eastAsia="fr-CA"/>
         </w:rPr>
         <w:drawing>
-          <wp:anchor distT="0" distB="0" distL="114300" distR="114300" simplePos="0" relativeHeight="251715584" behindDoc="0" locked="0" layoutInCell="1" allowOverlap="1">
+          <wp:anchor distT="0" distB="0" distL="114300" distR="114300" simplePos="0" relativeHeight="251675136" behindDoc="0" locked="0" layoutInCell="1" allowOverlap="1">
             <wp:simplePos x="0" y="0"/>
             <wp:positionH relativeFrom="margin">
               <wp:align>center</wp:align>
@@ -5626,7 +5796,7 @@
         <w:pStyle w:val="Titre1"/>
         <w:jc w:val="both"/>
       </w:pPr>
-      <w:bookmarkStart w:id="19" w:name="_Toc8721610"/>
+      <w:bookmarkStart w:id="19" w:name="_Toc8741691"/>
       <w:r>
         <w:lastRenderedPageBreak/>
         <w:t>Annexe</w:t>
@@ -5643,7 +5813,7 @@
         <w:pStyle w:val="Titre2"/>
         <w:jc w:val="both"/>
       </w:pPr>
-      <w:bookmarkStart w:id="20" w:name="_Toc8721611"/>
+      <w:bookmarkStart w:id="20" w:name="_Toc8741692"/>
       <w:r>
         <w:t>Ouvrir l’invite de commandes</w:t>
       </w:r>
@@ -5703,7 +5873,7 @@
             <v:path o:extrusionok="f" gradientshapeok="t" o:connecttype="rect"/>
             <o:lock v:ext="edit" aspectratio="t"/>
           </v:shapetype>
-          <v:shape id="_x0000_s1026" type="#_x0000_t75" style="position:absolute;left:0;text-align:left;margin-left:36.75pt;margin-top:15.15pt;width:172pt;height:118.55pt;z-index:-251661312;mso-position-horizontal-relative:text;mso-position-vertical-relative:text;mso-width-relative:page;mso-height-relative:page" wrapcoords="-38 0 -38 21546 21600 21546 21600 0 -38 0">
+          <v:shape id="_x0000_s1026" type="#_x0000_t75" style="position:absolute;left:0;text-align:left;margin-left:36.75pt;margin-top:15.15pt;width:172pt;height:118.55pt;z-index:-251640320;mso-position-horizontal-relative:text;mso-position-vertical-relative:text;mso-width-relative:page;mso-height-relative:page" wrapcoords="-38 0 -38 21546 21600 21546 21600 0 -38 0">
             <v:imagedata r:id="rId43" o:title="btn window"/>
             <w10:wrap type="through"/>
           </v:shape>
@@ -5717,7 +5887,7 @@
         <mc:AlternateContent>
           <mc:Choice Requires="wpg">
             <w:drawing>
-              <wp:anchor distT="0" distB="0" distL="114300" distR="114300" simplePos="0" relativeHeight="251695104" behindDoc="0" locked="0" layoutInCell="1" allowOverlap="1">
+              <wp:anchor distT="0" distB="0" distL="114300" distR="114300" simplePos="0" relativeHeight="251655680" behindDoc="0" locked="0" layoutInCell="1" allowOverlap="1">
                 <wp:simplePos x="0" y="0"/>
                 <wp:positionH relativeFrom="column">
                   <wp:posOffset>3019539</wp:posOffset>
@@ -5896,7 +6066,7 @@
         <w:pStyle w:val="Titre2"/>
         <w:jc w:val="both"/>
       </w:pPr>
-      <w:bookmarkStart w:id="21" w:name="_Toc8721612"/>
+      <w:bookmarkStart w:id="21" w:name="_Toc8741693"/>
       <w:r>
         <w:t>Copier-coller</w:t>
       </w:r>
@@ -5924,7 +6094,7 @@
         <w:pStyle w:val="Titre2"/>
         <w:jc w:val="both"/>
       </w:pPr>
-      <w:bookmarkStart w:id="22" w:name="_Toc8721613"/>
+      <w:bookmarkStart w:id="22" w:name="_Toc8741694"/>
       <w:r>
         <w:t>Activer IIS</w:t>
       </w:r>
@@ -5957,7 +6127,7 @@
           <w:lang w:eastAsia="fr-CA"/>
         </w:rPr>
         <w:drawing>
-          <wp:anchor distT="0" distB="0" distL="114300" distR="114300" simplePos="0" relativeHeight="251697152" behindDoc="0" locked="0" layoutInCell="1" allowOverlap="1">
+          <wp:anchor distT="0" distB="0" distL="114300" distR="114300" simplePos="0" relativeHeight="251657728" behindDoc="0" locked="0" layoutInCell="1" allowOverlap="1">
             <wp:simplePos x="0" y="0"/>
             <wp:positionH relativeFrom="page">
               <wp:posOffset>3076575</wp:posOffset>
@@ -6033,7 +6203,7 @@
           <w:lang w:eastAsia="fr-CA"/>
         </w:rPr>
         <w:drawing>
-          <wp:anchor distT="0" distB="0" distL="114300" distR="114300" simplePos="0" relativeHeight="251696128" behindDoc="0" locked="0" layoutInCell="1" allowOverlap="1">
+          <wp:anchor distT="0" distB="0" distL="114300" distR="114300" simplePos="0" relativeHeight="251656704" behindDoc="0" locked="0" layoutInCell="1" allowOverlap="1">
             <wp:simplePos x="0" y="0"/>
             <wp:positionH relativeFrom="margin">
               <wp:posOffset>-790575</wp:posOffset>
@@ -6120,7 +6290,7 @@
         </w:rPr>
         <w:lastRenderedPageBreak/>
         <w:drawing>
-          <wp:anchor distT="0" distB="0" distL="114300" distR="114300" simplePos="0" relativeHeight="251698176" behindDoc="0" locked="0" layoutInCell="1" allowOverlap="1">
+          <wp:anchor distT="0" distB="0" distL="114300" distR="114300" simplePos="0" relativeHeight="251658752" behindDoc="0" locked="0" layoutInCell="1" allowOverlap="1">
             <wp:simplePos x="0" y="0"/>
             <wp:positionH relativeFrom="column">
               <wp:posOffset>3743325</wp:posOffset>
@@ -7338,7 +7508,7 @@
 </file>
 
 <file path=customXml/itemProps1.xml><?xml version="1.0" encoding="utf-8"?>
-<ds:datastoreItem xmlns:ds="http://schemas.openxmlformats.org/officeDocument/2006/customXml" ds:itemID="{83386412-3529-4F0A-A031-1AD328F74DF3}">
+<ds:datastoreItem xmlns:ds="http://schemas.openxmlformats.org/officeDocument/2006/customXml" ds:itemID="{067E9E05-E0D6-4C26-A784-93121334C88C}">
   <ds:schemaRefs>
     <ds:schemaRef ds:uri="http://schemas.openxmlformats.org/officeDocument/2006/bibliography"/>
   </ds:schemaRefs>

--- a/Guide_Implantation_Final.docx
+++ b/Guide_Implantation_Final.docx
@@ -275,7 +275,7 @@
             <w:rPr>
               <w:noProof/>
             </w:rPr>
-            <w:instrText>HYPERLINK \l "_Toc8741673"</w:instrText>
+            <w:instrText>HYPERLINK \l "_Toc8742372"</w:instrText>
           </w:r>
           <w:r>
             <w:rPr>
@@ -323,7 +323,7 @@
               <w:noProof/>
               <w:webHidden/>
             </w:rPr>
-            <w:instrText xml:space="preserve"> PAGEREF _Toc8741673 \h </w:instrText>
+            <w:instrText xml:space="preserve"> PAGEREF _Toc8742372 \h </w:instrText>
           </w:r>
           <w:r>
             <w:rPr>
@@ -372,7 +372,7 @@
               <w:lang w:eastAsia="fr-CA"/>
             </w:rPr>
           </w:pPr>
-          <w:hyperlink w:anchor="_Toc8741674" w:history="1">
+          <w:hyperlink w:anchor="_Toc8742373" w:history="1">
             <w:r>
               <w:rPr>
                 <w:rStyle w:val="Lienhypertexte"/>
@@ -399,7 +399,7 @@
                 <w:noProof/>
                 <w:webHidden/>
               </w:rPr>
-              <w:instrText xml:space="preserve"> PAGEREF _Toc8741674 \h </w:instrText>
+              <w:instrText xml:space="preserve"> PAGEREF _Toc8742373 \h </w:instrText>
             </w:r>
             <w:r>
               <w:rPr>
@@ -442,7 +442,7 @@
               <w:lang w:eastAsia="fr-CA"/>
             </w:rPr>
           </w:pPr>
-          <w:hyperlink w:anchor="_Toc8741675" w:history="1">
+          <w:hyperlink w:anchor="_Toc8742374" w:history="1">
             <w:r>
               <w:rPr>
                 <w:rStyle w:val="Lienhypertexte"/>
@@ -469,7 +469,7 @@
                 <w:noProof/>
                 <w:webHidden/>
               </w:rPr>
-              <w:instrText xml:space="preserve"> PAGEREF _Toc8741675 \h </w:instrText>
+              <w:instrText xml:space="preserve"> PAGEREF _Toc8742374 \h </w:instrText>
             </w:r>
             <w:r>
               <w:rPr>
@@ -512,7 +512,7 @@
               <w:lang w:eastAsia="fr-CA"/>
             </w:rPr>
           </w:pPr>
-          <w:hyperlink w:anchor="_Toc8741676" w:history="1">
+          <w:hyperlink w:anchor="_Toc8742375" w:history="1">
             <w:r>
               <w:rPr>
                 <w:rStyle w:val="Lienhypertexte"/>
@@ -539,7 +539,7 @@
                 <w:noProof/>
                 <w:webHidden/>
               </w:rPr>
-              <w:instrText xml:space="preserve"> PAGEREF _Toc8741676 \h </w:instrText>
+              <w:instrText xml:space="preserve"> PAGEREF _Toc8742375 \h </w:instrText>
             </w:r>
             <w:r>
               <w:rPr>
@@ -582,7 +582,7 @@
               <w:lang w:eastAsia="fr-CA"/>
             </w:rPr>
           </w:pPr>
-          <w:hyperlink w:anchor="_Toc8741677" w:history="1">
+          <w:hyperlink w:anchor="_Toc8742376" w:history="1">
             <w:r>
               <w:rPr>
                 <w:rStyle w:val="Lienhypertexte"/>
@@ -609,7 +609,7 @@
                 <w:noProof/>
                 <w:webHidden/>
               </w:rPr>
-              <w:instrText xml:space="preserve"> PAGEREF _Toc8741677 \h </w:instrText>
+              <w:instrText xml:space="preserve"> PAGEREF _Toc8742376 \h </w:instrText>
             </w:r>
             <w:r>
               <w:rPr>
@@ -652,7 +652,7 @@
               <w:lang w:eastAsia="fr-CA"/>
             </w:rPr>
           </w:pPr>
-          <w:hyperlink w:anchor="_Toc8741678" w:history="1">
+          <w:hyperlink w:anchor="_Toc8742377" w:history="1">
             <w:r>
               <w:rPr>
                 <w:rStyle w:val="Lienhypertexte"/>
@@ -679,7 +679,7 @@
                 <w:noProof/>
                 <w:webHidden/>
               </w:rPr>
-              <w:instrText xml:space="preserve"> PAGEREF _Toc8741678 \h </w:instrText>
+              <w:instrText xml:space="preserve"> PAGEREF _Toc8742377 \h </w:instrText>
             </w:r>
             <w:r>
               <w:rPr>
@@ -722,7 +722,7 @@
               <w:lang w:eastAsia="fr-CA"/>
             </w:rPr>
           </w:pPr>
-          <w:hyperlink w:anchor="_Toc8741679" w:history="1">
+          <w:hyperlink w:anchor="_Toc8742378" w:history="1">
             <w:r>
               <w:rPr>
                 <w:rStyle w:val="Lienhypertexte"/>
@@ -749,7 +749,7 @@
                 <w:noProof/>
                 <w:webHidden/>
               </w:rPr>
-              <w:instrText xml:space="preserve"> PAGEREF _Toc8741679 \h </w:instrText>
+              <w:instrText xml:space="preserve"> PAGEREF _Toc8742378 \h </w:instrText>
             </w:r>
             <w:r>
               <w:rPr>
@@ -792,7 +792,7 @@
               <w:lang w:eastAsia="fr-CA"/>
             </w:rPr>
           </w:pPr>
-          <w:hyperlink w:anchor="_Toc8741680" w:history="1">
+          <w:hyperlink w:anchor="_Toc8742379" w:history="1">
             <w:r>
               <w:rPr>
                 <w:rStyle w:val="Lienhypertexte"/>
@@ -819,7 +819,7 @@
                 <w:noProof/>
                 <w:webHidden/>
               </w:rPr>
-              <w:instrText xml:space="preserve"> PAGEREF _Toc8741680 \h </w:instrText>
+              <w:instrText xml:space="preserve"> PAGEREF _Toc8742379 \h </w:instrText>
             </w:r>
             <w:r>
               <w:rPr>
@@ -862,7 +862,7 @@
               <w:lang w:eastAsia="fr-CA"/>
             </w:rPr>
           </w:pPr>
-          <w:hyperlink w:anchor="_Toc8741681" w:history="1">
+          <w:hyperlink w:anchor="_Toc8742380" w:history="1">
             <w:r>
               <w:rPr>
                 <w:rStyle w:val="Lienhypertexte"/>
@@ -889,7 +889,7 @@
                 <w:noProof/>
                 <w:webHidden/>
               </w:rPr>
-              <w:instrText xml:space="preserve"> PAGEREF _Toc8741681 \h </w:instrText>
+              <w:instrText xml:space="preserve"> PAGEREF _Toc8742380 \h </w:instrText>
             </w:r>
             <w:r>
               <w:rPr>
@@ -932,7 +932,7 @@
               <w:lang w:eastAsia="fr-CA"/>
             </w:rPr>
           </w:pPr>
-          <w:hyperlink w:anchor="_Toc8741682" w:history="1">
+          <w:hyperlink w:anchor="_Toc8742381" w:history="1">
             <w:r>
               <w:rPr>
                 <w:rStyle w:val="Lienhypertexte"/>
@@ -959,7 +959,7 @@
                 <w:noProof/>
                 <w:webHidden/>
               </w:rPr>
-              <w:instrText xml:space="preserve"> PAGEREF _Toc8741682 \h </w:instrText>
+              <w:instrText xml:space="preserve"> PAGEREF _Toc8742381 \h </w:instrText>
             </w:r>
             <w:r>
               <w:rPr>
@@ -1002,7 +1002,7 @@
               <w:lang w:eastAsia="fr-CA"/>
             </w:rPr>
           </w:pPr>
-          <w:hyperlink w:anchor="_Toc8741683" w:history="1">
+          <w:hyperlink w:anchor="_Toc8742382" w:history="1">
             <w:r>
               <w:rPr>
                 <w:rStyle w:val="Lienhypertexte"/>
@@ -1029,7 +1029,7 @@
                 <w:noProof/>
                 <w:webHidden/>
               </w:rPr>
-              <w:instrText xml:space="preserve"> PAGEREF _Toc8741683 \h </w:instrText>
+              <w:instrText xml:space="preserve"> PAGEREF _Toc8742382 \h </w:instrText>
             </w:r>
             <w:r>
               <w:rPr>
@@ -1072,7 +1072,7 @@
               <w:lang w:eastAsia="fr-CA"/>
             </w:rPr>
           </w:pPr>
-          <w:hyperlink w:anchor="_Toc8741684" w:history="1">
+          <w:hyperlink w:anchor="_Toc8742383" w:history="1">
             <w:r>
               <w:rPr>
                 <w:rStyle w:val="Lienhypertexte"/>
@@ -1099,7 +1099,7 @@
                 <w:noProof/>
                 <w:webHidden/>
               </w:rPr>
-              <w:instrText xml:space="preserve"> PAGEREF _Toc8741684 \h </w:instrText>
+              <w:instrText xml:space="preserve"> PAGEREF _Toc8742383 \h </w:instrText>
             </w:r>
             <w:r>
               <w:rPr>
@@ -1142,7 +1142,7 @@
               <w:lang w:eastAsia="fr-CA"/>
             </w:rPr>
           </w:pPr>
-          <w:hyperlink w:anchor="_Toc8741685" w:history="1">
+          <w:hyperlink w:anchor="_Toc8742384" w:history="1">
             <w:r>
               <w:rPr>
                 <w:rStyle w:val="Lienhypertexte"/>
@@ -1169,7 +1169,7 @@
                 <w:noProof/>
                 <w:webHidden/>
               </w:rPr>
-              <w:instrText xml:space="preserve"> PAGEREF _Toc8741685 \h </w:instrText>
+              <w:instrText xml:space="preserve"> PAGEREF _Toc8742384 \h </w:instrText>
             </w:r>
             <w:r>
               <w:rPr>
@@ -1212,7 +1212,7 @@
               <w:lang w:eastAsia="fr-CA"/>
             </w:rPr>
           </w:pPr>
-          <w:hyperlink w:anchor="_Toc8741686" w:history="1">
+          <w:hyperlink w:anchor="_Toc8742385" w:history="1">
             <w:r>
               <w:rPr>
                 <w:rStyle w:val="Lienhypertexte"/>
@@ -1239,7 +1239,7 @@
                 <w:noProof/>
                 <w:webHidden/>
               </w:rPr>
-              <w:instrText xml:space="preserve"> PAGEREF _Toc8741686 \h </w:instrText>
+              <w:instrText xml:space="preserve"> PAGEREF _Toc8742385 \h </w:instrText>
             </w:r>
             <w:r>
               <w:rPr>
@@ -1282,7 +1282,7 @@
               <w:lang w:eastAsia="fr-CA"/>
             </w:rPr>
           </w:pPr>
-          <w:hyperlink w:anchor="_Toc8741687" w:history="1">
+          <w:hyperlink w:anchor="_Toc8742386" w:history="1">
             <w:r>
               <w:rPr>
                 <w:rStyle w:val="Lienhypertexte"/>
@@ -1309,7 +1309,7 @@
                 <w:noProof/>
                 <w:webHidden/>
               </w:rPr>
-              <w:instrText xml:space="preserve"> PAGEREF _Toc8741687 \h </w:instrText>
+              <w:instrText xml:space="preserve"> PAGEREF _Toc8742386 \h </w:instrText>
             </w:r>
             <w:r>
               <w:rPr>
@@ -1352,7 +1352,7 @@
               <w:lang w:eastAsia="fr-CA"/>
             </w:rPr>
           </w:pPr>
-          <w:hyperlink w:anchor="_Toc8741688" w:history="1">
+          <w:hyperlink w:anchor="_Toc8742387" w:history="1">
             <w:r>
               <w:rPr>
                 <w:rStyle w:val="Lienhypertexte"/>
@@ -1379,7 +1379,7 @@
                 <w:noProof/>
                 <w:webHidden/>
               </w:rPr>
-              <w:instrText xml:space="preserve"> PAGEREF _Toc8741688 \h </w:instrText>
+              <w:instrText xml:space="preserve"> PAGEREF _Toc8742387 \h </w:instrText>
             </w:r>
             <w:r>
               <w:rPr>
@@ -1422,7 +1422,7 @@
               <w:lang w:eastAsia="fr-CA"/>
             </w:rPr>
           </w:pPr>
-          <w:hyperlink w:anchor="_Toc8741689" w:history="1">
+          <w:hyperlink w:anchor="_Toc8742388" w:history="1">
             <w:r>
               <w:rPr>
                 <w:rStyle w:val="Lienhypertexte"/>
@@ -1449,7 +1449,7 @@
                 <w:noProof/>
                 <w:webHidden/>
               </w:rPr>
-              <w:instrText xml:space="preserve"> PAGEREF _Toc8741689 \h </w:instrText>
+              <w:instrText xml:space="preserve"> PAGEREF _Toc8742388 \h </w:instrText>
             </w:r>
             <w:r>
               <w:rPr>
@@ -1492,7 +1492,7 @@
               <w:lang w:eastAsia="fr-CA"/>
             </w:rPr>
           </w:pPr>
-          <w:hyperlink w:anchor="_Toc8741690" w:history="1">
+          <w:hyperlink w:anchor="_Toc8742389" w:history="1">
             <w:r>
               <w:rPr>
                 <w:rStyle w:val="Lienhypertexte"/>
@@ -1519,7 +1519,7 @@
                 <w:noProof/>
                 <w:webHidden/>
               </w:rPr>
-              <w:instrText xml:space="preserve"> PAGEREF _Toc8741690 \h </w:instrText>
+              <w:instrText xml:space="preserve"> PAGEREF _Toc8742389 \h </w:instrText>
             </w:r>
             <w:r>
               <w:rPr>
@@ -1562,7 +1562,7 @@
               <w:lang w:eastAsia="fr-CA"/>
             </w:rPr>
           </w:pPr>
-          <w:hyperlink w:anchor="_Toc8741691" w:history="1">
+          <w:hyperlink w:anchor="_Toc8742390" w:history="1">
             <w:r>
               <w:rPr>
                 <w:rStyle w:val="Lienhypertexte"/>
@@ -1589,7 +1589,7 @@
                 <w:noProof/>
                 <w:webHidden/>
               </w:rPr>
-              <w:instrText xml:space="preserve"> PAGEREF _Toc8741691 \h </w:instrText>
+              <w:instrText xml:space="preserve"> PAGEREF _Toc8742390 \h </w:instrText>
             </w:r>
             <w:r>
               <w:rPr>
@@ -1632,7 +1632,7 @@
               <w:lang w:eastAsia="fr-CA"/>
             </w:rPr>
           </w:pPr>
-          <w:hyperlink w:anchor="_Toc8741692" w:history="1">
+          <w:hyperlink w:anchor="_Toc8742391" w:history="1">
             <w:r>
               <w:rPr>
                 <w:rStyle w:val="Lienhypertexte"/>
@@ -1659,7 +1659,7 @@
                 <w:noProof/>
                 <w:webHidden/>
               </w:rPr>
-              <w:instrText xml:space="preserve"> PAGEREF _Toc8741692 \h </w:instrText>
+              <w:instrText xml:space="preserve"> PAGEREF _Toc8742391 \h </w:instrText>
             </w:r>
             <w:r>
               <w:rPr>
@@ -1702,7 +1702,7 @@
               <w:lang w:eastAsia="fr-CA"/>
             </w:rPr>
           </w:pPr>
-          <w:hyperlink w:anchor="_Toc8741693" w:history="1">
+          <w:hyperlink w:anchor="_Toc8742392" w:history="1">
             <w:r>
               <w:rPr>
                 <w:rStyle w:val="Lienhypertexte"/>
@@ -1729,7 +1729,7 @@
                 <w:noProof/>
                 <w:webHidden/>
               </w:rPr>
-              <w:instrText xml:space="preserve"> PAGEREF _Toc8741693 \h </w:instrText>
+              <w:instrText xml:space="preserve"> PAGEREF _Toc8742392 \h </w:instrText>
             </w:r>
             <w:r>
               <w:rPr>
@@ -1772,7 +1772,7 @@
               <w:lang w:eastAsia="fr-CA"/>
             </w:rPr>
           </w:pPr>
-          <w:hyperlink w:anchor="_Toc8741694" w:history="1">
+          <w:hyperlink w:anchor="_Toc8742393" w:history="1">
             <w:r>
               <w:rPr>
                 <w:rStyle w:val="Lienhypertexte"/>
@@ -1799,7 +1799,7 @@
                 <w:noProof/>
                 <w:webHidden/>
               </w:rPr>
-              <w:instrText xml:space="preserve"> PAGEREF _Toc8741694 \h </w:instrText>
+              <w:instrText xml:space="preserve"> PAGEREF _Toc8742393 \h </w:instrText>
             </w:r>
             <w:r>
               <w:rPr>
@@ -1852,7 +1852,7 @@
       <w:pPr>
         <w:pStyle w:val="Titre1"/>
       </w:pPr>
-      <w:bookmarkStart w:id="1" w:name="_Toc8741673"/>
+      <w:bookmarkStart w:id="1" w:name="_Toc8742372"/>
       <w:r>
         <w:lastRenderedPageBreak/>
         <w:t>Prérequis</w:t>
@@ -1864,7 +1864,7 @@
       <w:pPr>
         <w:pStyle w:val="Titre2"/>
       </w:pPr>
-      <w:bookmarkStart w:id="2" w:name="_Toc8741674"/>
+      <w:bookmarkStart w:id="2" w:name="_Toc8742373"/>
       <w:r>
         <w:t>Matériel</w:t>
       </w:r>
@@ -1890,7 +1890,7 @@
       <w:pPr>
         <w:pStyle w:val="Titre2"/>
       </w:pPr>
-      <w:bookmarkStart w:id="3" w:name="_Toc8741675"/>
+      <w:bookmarkStart w:id="3" w:name="_Toc8742374"/>
       <w:r>
         <w:t>Logiciels et versions</w:t>
       </w:r>
@@ -2018,13 +2018,55 @@
           </w:p>
         </w:tc>
       </w:tr>
+      <w:tr>
+        <w:tc>
+          <w:tcPr>
+            <w:tcW w:w="3080" w:type="dxa"/>
+          </w:tcPr>
+          <w:p>
+            <w:r>
+              <w:t>URL Rewrite</w:t>
+            </w:r>
+          </w:p>
+        </w:tc>
+        <w:tc>
+          <w:tcPr>
+            <w:tcW w:w="2886" w:type="dxa"/>
+          </w:tcPr>
+          <w:p>
+            <w:r>
+              <w:t>2</w:t>
+            </w:r>
+          </w:p>
+        </w:tc>
+        <w:tc>
+          <w:tcPr>
+            <w:tcW w:w="2664" w:type="dxa"/>
+          </w:tcPr>
+          <w:p>
+            <w:pPr>
+              <w:rPr>
+                <w:rStyle w:val="Lienhypertexte"/>
+              </w:rPr>
+            </w:pPr>
+            <w:hyperlink r:id="rId11" w:history="1">
+              <w:r>
+                <w:rPr>
+                  <w:rStyle w:val="Lienhypertexte"/>
+                </w:rPr>
+                <w:t>https://www.iis.net/downloads/microsoft/url-rewrite</w:t>
+              </w:r>
+            </w:hyperlink>
+          </w:p>
+        </w:tc>
+      </w:tr>
     </w:tbl>
     <w:p/>
     <w:p>
       <w:pPr>
         <w:pStyle w:val="Titre2"/>
       </w:pPr>
-      <w:bookmarkStart w:id="4" w:name="_Toc8741676"/>
+      <w:bookmarkStart w:id="4" w:name="_Toc8742375"/>
       <w:r>
         <w:t>Mots de passe</w:t>
       </w:r>
@@ -2249,7 +2291,7 @@
             <w:tcW w:w="4315" w:type="dxa"/>
           </w:tcPr>
           <w:p>
-            <w:hyperlink r:id="rId11" w:history="1">
+            <w:hyperlink r:id="rId12" w:history="1">
               <w:r>
                 <w:rPr>
                   <w:rStyle w:val="Lienhypertexte"/>
@@ -2288,7 +2330,7 @@
       <w:pPr>
         <w:pStyle w:val="Titre2"/>
       </w:pPr>
-      <w:bookmarkStart w:id="5" w:name="_Toc8741677"/>
+      <w:bookmarkStart w:id="5" w:name="_Toc8742376"/>
       <w:r>
         <w:t>Fichiers</w:t>
       </w:r>
@@ -2353,7 +2395,7 @@
         <w:pStyle w:val="Titre1"/>
         <w:jc w:val="both"/>
       </w:pPr>
-      <w:bookmarkStart w:id="6" w:name="_Toc8741678"/>
+      <w:bookmarkStart w:id="6" w:name="_Toc8742377"/>
       <w:r>
         <w:lastRenderedPageBreak/>
         <w:t>Vérifier les prérequis</w:t>
@@ -2370,7 +2412,7 @@
         <w:pStyle w:val="Titre2"/>
         <w:jc w:val="both"/>
       </w:pPr>
-      <w:bookmarkStart w:id="7" w:name="_Toc8741679"/>
+      <w:bookmarkStart w:id="7" w:name="_Toc8742378"/>
       <w:r>
         <w:t>Windows</w:t>
       </w:r>
@@ -2417,7 +2459,7 @@
                     <pic:cNvPicPr/>
                   </pic:nvPicPr>
                   <pic:blipFill>
-                    <a:blip r:embed="rId12">
+                    <a:blip r:embed="rId13">
                       <a:extLst>
                         <a:ext uri="{28A0092B-C50C-407E-A947-70E740481C1C}">
                           <a14:useLocalDpi xmlns:a14="http://schemas.microsoft.com/office/drawing/2010/main" val="0"/>
@@ -2486,7 +2528,7 @@
                     <pic:cNvPicPr/>
                   </pic:nvPicPr>
                   <pic:blipFill>
-                    <a:blip r:embed="rId13">
+                    <a:blip r:embed="rId14">
                       <a:extLst>
                         <a:ext uri="{28A0092B-C50C-407E-A947-70E740481C1C}">
                           <a14:useLocalDpi xmlns:a14="http://schemas.microsoft.com/office/drawing/2010/main" val="0"/>
@@ -2561,7 +2603,7 @@
         <w:pStyle w:val="Titre2"/>
         <w:jc w:val="both"/>
       </w:pPr>
-      <w:bookmarkStart w:id="8" w:name="_Toc8741680"/>
+      <w:bookmarkStart w:id="8" w:name="_Toc8742379"/>
       <w:r>
         <w:t>MySql Workbench</w:t>
       </w:r>
@@ -2625,7 +2667,7 @@
                     <pic:cNvPicPr/>
                   </pic:nvPicPr>
                   <pic:blipFill>
-                    <a:blip r:embed="rId14">
+                    <a:blip r:embed="rId15">
                       <a:extLst>
                         <a:ext uri="{28A0092B-C50C-407E-A947-70E740481C1C}">
                           <a14:useLocalDpi xmlns:a14="http://schemas.microsoft.com/office/drawing/2010/main" val="0"/>
@@ -2699,7 +2741,7 @@
                     <pic:cNvPicPr/>
                   </pic:nvPicPr>
                   <pic:blipFill>
-                    <a:blip r:embed="rId15">
+                    <a:blip r:embed="rId16">
                       <a:extLst>
                         <a:ext uri="{28A0092B-C50C-407E-A947-70E740481C1C}">
                           <a14:useLocalDpi xmlns:a14="http://schemas.microsoft.com/office/drawing/2010/main" val="0"/>
@@ -2737,7 +2779,7 @@
         <w:pStyle w:val="Titre2"/>
         <w:jc w:val="both"/>
       </w:pPr>
-      <w:bookmarkStart w:id="9" w:name="_Toc8741681"/>
+      <w:bookmarkStart w:id="9" w:name="_Toc8742380"/>
       <w:r>
         <w:lastRenderedPageBreak/>
         <w:t>MySql</w:t>
@@ -2786,7 +2828,7 @@
                     <pic:cNvPicPr/>
                   </pic:nvPicPr>
                   <pic:blipFill>
-                    <a:blip r:embed="rId16">
+                    <a:blip r:embed="rId17">
                       <a:extLst>
                         <a:ext uri="{28A0092B-C50C-407E-A947-70E740481C1C}">
                           <a14:useLocalDpi xmlns:a14="http://schemas.microsoft.com/office/drawing/2010/main" val="0"/>
@@ -2905,7 +2947,7 @@
                     <pic:cNvPicPr/>
                   </pic:nvPicPr>
                   <pic:blipFill>
-                    <a:blip r:embed="rId17">
+                    <a:blip r:embed="rId18">
                       <a:extLst>
                         <a:ext uri="{28A0092B-C50C-407E-A947-70E740481C1C}">
                           <a14:useLocalDpi xmlns:a14="http://schemas.microsoft.com/office/drawing/2010/main" val="0"/>
@@ -2958,7 +3000,7 @@
         <w:pStyle w:val="Titre2"/>
         <w:jc w:val="both"/>
       </w:pPr>
-      <w:bookmarkStart w:id="10" w:name="_Toc8741682"/>
+      <w:bookmarkStart w:id="10" w:name="_Toc8742381"/>
       <w:proofErr w:type="gramStart"/>
       <w:r>
         <w:t>.Net</w:t>
@@ -2992,7 +3034,10 @@
         <w:t>e</w:t>
       </w:r>
       <w:r>
-        <w:t>s à l’écran.</w:t>
+        <w:t xml:space="preserve">s </w:t>
+      </w:r>
+      <w:r>
+        <w:t>à l’écran.</w:t>
       </w:r>
     </w:p>
     <w:p>
@@ -3036,7 +3081,7 @@
                     <pic:cNvPicPr/>
                   </pic:nvPicPr>
                   <pic:blipFill>
-                    <a:blip r:embed="rId18">
+                    <a:blip r:embed="rId19">
                       <a:extLst>
                         <a:ext uri="{28A0092B-C50C-407E-A947-70E740481C1C}">
                           <a14:useLocalDpi xmlns:a14="http://schemas.microsoft.com/office/drawing/2010/main" val="0"/>
@@ -3072,14 +3117,63 @@
     <w:p>
       <w:pPr>
         <w:jc w:val="both"/>
-        <w:rPr>
-          <w:color w:val="00B050"/>
-        </w:rPr>
-      </w:pPr>
-      <w:r>
-        <w:rPr>
-          <w:color w:val="00B050"/>
-        </w:rPr>
+      </w:pPr>
+    </w:p>
+    <w:p>
+      <w:pPr>
+        <w:jc w:val="both"/>
+      </w:pPr>
+    </w:p>
+    <w:p>
+      <w:pPr>
+        <w:jc w:val="both"/>
+      </w:pPr>
+    </w:p>
+    <w:p>
+      <w:pPr>
+        <w:jc w:val="both"/>
+      </w:pPr>
+    </w:p>
+    <w:p>
+      <w:pPr>
+        <w:jc w:val="both"/>
+      </w:pPr>
+    </w:p>
+    <w:p>
+      <w:pPr>
+        <w:jc w:val="both"/>
+      </w:pPr>
+    </w:p>
+    <w:p>
+      <w:pPr>
+        <w:jc w:val="both"/>
+      </w:pPr>
+    </w:p>
+    <w:p>
+      <w:pPr>
+        <w:jc w:val="both"/>
+      </w:pPr>
+    </w:p>
+    <w:p>
+      <w:pPr>
+        <w:jc w:val="both"/>
+      </w:pPr>
+    </w:p>
+    <w:p>
+      <w:pPr>
+        <w:jc w:val="both"/>
+      </w:pPr>
+    </w:p>
+    <w:p>
+      <w:pPr>
+        <w:jc w:val="both"/>
+      </w:pPr>
+    </w:p>
+    <w:p>
+      <w:pPr>
+        <w:jc w:val="both"/>
+      </w:pPr>
+      <w:r>
         <w:br w:type="page"/>
       </w:r>
     </w:p>
@@ -3088,7 +3182,7 @@
         <w:pStyle w:val="Titre1"/>
         <w:jc w:val="both"/>
       </w:pPr>
-      <w:bookmarkStart w:id="11" w:name="_Toc8741683"/>
+      <w:bookmarkStart w:id="11" w:name="_Toc8742382"/>
       <w:r>
         <w:lastRenderedPageBreak/>
         <w:t>Implémentation</w:t>
@@ -3105,7 +3199,7 @@
         <w:pStyle w:val="Titre2"/>
         <w:jc w:val="both"/>
       </w:pPr>
-      <w:bookmarkStart w:id="12" w:name="_Toc8741684"/>
+      <w:bookmarkStart w:id="12" w:name="_Toc8742383"/>
       <w:r>
         <w:t xml:space="preserve">Importer le dossier </w:t>
       </w:r>
@@ -3175,7 +3269,7 @@
                     <pic:cNvPicPr/>
                   </pic:nvPicPr>
                   <pic:blipFill>
-                    <a:blip r:embed="rId19">
+                    <a:blip r:embed="rId20">
                       <a:extLst>
                         <a:ext uri="{28A0092B-C50C-407E-A947-70E740481C1C}">
                           <a14:useLocalDpi xmlns:a14="http://schemas.microsoft.com/office/drawing/2010/main" val="0"/>
@@ -3255,7 +3349,7 @@
                     <pic:cNvPicPr/>
                   </pic:nvPicPr>
                   <pic:blipFill>
-                    <a:blip r:embed="rId20">
+                    <a:blip r:embed="rId21">
                       <a:extLst>
                         <a:ext uri="{28A0092B-C50C-407E-A947-70E740481C1C}">
                           <a14:useLocalDpi xmlns:a14="http://schemas.microsoft.com/office/drawing/2010/main" val="0"/>
@@ -3311,7 +3405,7 @@
         <w:pStyle w:val="Titre2"/>
         <w:jc w:val="both"/>
       </w:pPr>
-      <w:bookmarkStart w:id="13" w:name="_Toc8741685"/>
+      <w:bookmarkStart w:id="13" w:name="_Toc8742384"/>
       <w:r>
         <w:rPr>
           <w:noProof/>
@@ -3350,7 +3444,7 @@
                     <pic:cNvPicPr/>
                   </pic:nvPicPr>
                   <pic:blipFill rotWithShape="1">
-                    <a:blip r:embed="rId21">
+                    <a:blip r:embed="rId22">
                       <a:extLst>
                         <a:ext uri="{28A0092B-C50C-407E-A947-70E740481C1C}">
                           <a14:useLocalDpi xmlns:a14="http://schemas.microsoft.com/office/drawing/2010/main" val="0"/>
@@ -3475,7 +3569,7 @@
                     <pic:cNvPicPr/>
                   </pic:nvPicPr>
                   <pic:blipFill>
-                    <a:blip r:embed="rId22">
+                    <a:blip r:embed="rId23">
                       <a:extLst>
                         <a:ext uri="{28A0092B-C50C-407E-A947-70E740481C1C}">
                           <a14:useLocalDpi xmlns:a14="http://schemas.microsoft.com/office/drawing/2010/main" val="0"/>
@@ -3564,7 +3658,7 @@
                     <pic:cNvPicPr/>
                   </pic:nvPicPr>
                   <pic:blipFill>
-                    <a:blip r:embed="rId23">
+                    <a:blip r:embed="rId24">
                       <a:extLst>
                         <a:ext uri="{28A0092B-C50C-407E-A947-70E740481C1C}">
                           <a14:useLocalDpi xmlns:a14="http://schemas.microsoft.com/office/drawing/2010/main" val="0"/>
@@ -3649,7 +3743,7 @@
                     <pic:cNvPicPr/>
                   </pic:nvPicPr>
                   <pic:blipFill>
-                    <a:blip r:embed="rId24">
+                    <a:blip r:embed="rId25">
                       <a:extLst>
                         <a:ext uri="{28A0092B-C50C-407E-A947-70E740481C1C}">
                           <a14:useLocalDpi xmlns:a14="http://schemas.microsoft.com/office/drawing/2010/main" val="0"/>
@@ -3752,7 +3846,7 @@
                     <pic:cNvPicPr/>
                   </pic:nvPicPr>
                   <pic:blipFill>
-                    <a:blip r:embed="rId25">
+                    <a:blip r:embed="rId26">
                       <a:extLst>
                         <a:ext uri="{28A0092B-C50C-407E-A947-70E740481C1C}">
                           <a14:useLocalDpi xmlns:a14="http://schemas.microsoft.com/office/drawing/2010/main" val="0"/>
@@ -3840,7 +3934,7 @@
                     <pic:cNvPicPr/>
                   </pic:nvPicPr>
                   <pic:blipFill>
-                    <a:blip r:embed="rId26">
+                    <a:blip r:embed="rId27">
                       <a:extLst>
                         <a:ext uri="{28A0092B-C50C-407E-A947-70E740481C1C}">
                           <a14:useLocalDpi xmlns:a14="http://schemas.microsoft.com/office/drawing/2010/main" val="0"/>
@@ -3929,7 +4023,7 @@
                     <pic:cNvPicPr/>
                   </pic:nvPicPr>
                   <pic:blipFill>
-                    <a:blip r:embed="rId27">
+                    <a:blip r:embed="rId28">
                       <a:extLst>
                         <a:ext uri="{28A0092B-C50C-407E-A947-70E740481C1C}">
                           <a14:useLocalDpi xmlns:a14="http://schemas.microsoft.com/office/drawing/2010/main" val="0"/>
@@ -4068,7 +4162,7 @@
         <w:pStyle w:val="Titre2"/>
         <w:jc w:val="both"/>
       </w:pPr>
-      <w:bookmarkStart w:id="14" w:name="_Toc8741686"/>
+      <w:bookmarkStart w:id="14" w:name="_Toc8742385"/>
       <w:r>
         <w:rPr>
           <w:noProof/>
@@ -4107,7 +4201,7 @@
                     <pic:cNvPicPr/>
                   </pic:nvPicPr>
                   <pic:blipFill>
-                    <a:blip r:embed="rId28">
+                    <a:blip r:embed="rId29">
                       <a:extLst>
                         <a:ext uri="{28A0092B-C50C-407E-A947-70E740481C1C}">
                           <a14:useLocalDpi xmlns:a14="http://schemas.microsoft.com/office/drawing/2010/main" val="0"/>
@@ -4210,7 +4304,7 @@
                     <pic:cNvPicPr/>
                   </pic:nvPicPr>
                   <pic:blipFill>
-                    <a:blip r:embed="rId22">
+                    <a:blip r:embed="rId23">
                       <a:extLst>
                         <a:ext uri="{28A0092B-C50C-407E-A947-70E740481C1C}">
                           <a14:useLocalDpi xmlns:a14="http://schemas.microsoft.com/office/drawing/2010/main" val="0"/>
@@ -4295,7 +4389,7 @@
                     <pic:cNvPicPr/>
                   </pic:nvPicPr>
                   <pic:blipFill>
-                    <a:blip r:embed="rId29">
+                    <a:blip r:embed="rId30">
                       <a:extLst>
                         <a:ext uri="{28A0092B-C50C-407E-A947-70E740481C1C}">
                           <a14:useLocalDpi xmlns:a14="http://schemas.microsoft.com/office/drawing/2010/main" val="0"/>
@@ -4377,7 +4471,7 @@
                     <pic:cNvPicPr/>
                   </pic:nvPicPr>
                   <pic:blipFill>
-                    <a:blip r:embed="rId30">
+                    <a:blip r:embed="rId31">
                       <a:extLst>
                         <a:ext uri="{28A0092B-C50C-407E-A947-70E740481C1C}">
                           <a14:useLocalDpi xmlns:a14="http://schemas.microsoft.com/office/drawing/2010/main" val="0"/>
@@ -4465,7 +4559,7 @@
                     <pic:cNvPicPr/>
                   </pic:nvPicPr>
                   <pic:blipFill>
-                    <a:blip r:embed="rId31">
+                    <a:blip r:embed="rId32">
                       <a:extLst>
                         <a:ext uri="{28A0092B-C50C-407E-A947-70E740481C1C}">
                           <a14:useLocalDpi xmlns:a14="http://schemas.microsoft.com/office/drawing/2010/main" val="0"/>
@@ -4570,7 +4664,7 @@
                     <pic:cNvPicPr/>
                   </pic:nvPicPr>
                   <pic:blipFill>
-                    <a:blip r:embed="rId32">
+                    <a:blip r:embed="rId33">
                       <a:extLst>
                         <a:ext uri="{28A0092B-C50C-407E-A947-70E740481C1C}">
                           <a14:useLocalDpi xmlns:a14="http://schemas.microsoft.com/office/drawing/2010/main" val="0"/>
@@ -4625,7 +4719,7 @@
         <w:pStyle w:val="Titre2"/>
         <w:jc w:val="both"/>
       </w:pPr>
-      <w:bookmarkStart w:id="15" w:name="_Toc8741687"/>
+      <w:bookmarkStart w:id="15" w:name="_Toc8742386"/>
       <w:r>
         <w:rPr>
           <w:noProof/>
@@ -4664,7 +4758,7 @@
                     <pic:cNvPicPr/>
                   </pic:nvPicPr>
                   <pic:blipFill rotWithShape="1">
-                    <a:blip r:embed="rId33">
+                    <a:blip r:embed="rId34">
                       <a:extLst>
                         <a:ext uri="{28A0092B-C50C-407E-A947-70E740481C1C}">
                           <a14:useLocalDpi xmlns:a14="http://schemas.microsoft.com/office/drawing/2010/main" val="0"/>
@@ -4763,7 +4857,7 @@
                     <pic:cNvPicPr/>
                   </pic:nvPicPr>
                   <pic:blipFill>
-                    <a:blip r:embed="rId34">
+                    <a:blip r:embed="rId35">
                       <a:extLst>
                         <a:ext uri="{28A0092B-C50C-407E-A947-70E740481C1C}">
                           <a14:useLocalDpi xmlns:a14="http://schemas.microsoft.com/office/drawing/2010/main" val="0"/>
@@ -4879,7 +4973,7 @@
                     <pic:cNvPicPr/>
                   </pic:nvPicPr>
                   <pic:blipFill rotWithShape="1">
-                    <a:blip r:embed="rId35">
+                    <a:blip r:embed="rId36">
                       <a:extLst>
                         <a:ext uri="{28A0092B-C50C-407E-A947-70E740481C1C}">
                           <a14:useLocalDpi xmlns:a14="http://schemas.microsoft.com/office/drawing/2010/main" val="0"/>
@@ -4952,7 +5046,7 @@
         <w:pStyle w:val="Titre2"/>
         <w:jc w:val="both"/>
       </w:pPr>
-      <w:bookmarkStart w:id="16" w:name="_Toc8741688"/>
+      <w:bookmarkStart w:id="16" w:name="_Toc8742387"/>
       <w:r>
         <w:rPr>
           <w:noProof/>
@@ -4990,7 +5084,7 @@
                     <pic:cNvPicPr/>
                   </pic:nvPicPr>
                   <pic:blipFill>
-                    <a:blip r:embed="rId36" cstate="print">
+                    <a:blip r:embed="rId37" cstate="print">
                       <a:extLst>
                         <a:ext uri="{28A0092B-C50C-407E-A947-70E740481C1C}">
                           <a14:useLocalDpi xmlns:a14="http://schemas.microsoft.com/office/drawing/2010/main" val="0"/>
@@ -5117,7 +5211,7 @@
           <w:szCs w:val="22"/>
         </w:rPr>
       </w:pPr>
-      <w:bookmarkStart w:id="17" w:name="_Toc8741689"/>
+      <w:bookmarkStart w:id="17" w:name="_Toc8742388"/>
       <w:r>
         <w:rPr>
           <w:noProof/>
@@ -5156,7 +5250,7 @@
                     <pic:cNvPicPr/>
                   </pic:nvPicPr>
                   <pic:blipFill>
-                    <a:blip r:embed="rId37" cstate="print">
+                    <a:blip r:embed="rId38" cstate="print">
                       <a:extLst>
                         <a:ext uri="{28A0092B-C50C-407E-A947-70E740481C1C}">
                           <a14:useLocalDpi xmlns:a14="http://schemas.microsoft.com/office/drawing/2010/main" val="0"/>
@@ -5254,7 +5348,7 @@
         <w:pStyle w:val="Titre2"/>
         <w:jc w:val="both"/>
       </w:pPr>
-      <w:bookmarkStart w:id="18" w:name="_Toc8741690"/>
+      <w:bookmarkStart w:id="18" w:name="_Toc8742389"/>
       <w:r>
         <w:t>Revenir en arrière</w:t>
       </w:r>
@@ -5301,7 +5395,7 @@
                     <pic:cNvPicPr/>
                   </pic:nvPicPr>
                   <pic:blipFill>
-                    <a:blip r:embed="rId38">
+                    <a:blip r:embed="rId39">
                       <a:extLst>
                         <a:ext uri="{28A0092B-C50C-407E-A947-70E740481C1C}">
                           <a14:useLocalDpi xmlns:a14="http://schemas.microsoft.com/office/drawing/2010/main" val="0"/>
@@ -5370,7 +5464,7 @@
                     <pic:cNvPicPr/>
                   </pic:nvPicPr>
                   <pic:blipFill>
-                    <a:blip r:embed="rId39">
+                    <a:blip r:embed="rId40">
                       <a:extLst>
                         <a:ext uri="{28A0092B-C50C-407E-A947-70E740481C1C}">
                           <a14:useLocalDpi xmlns:a14="http://schemas.microsoft.com/office/drawing/2010/main" val="0"/>
@@ -5551,7 +5645,7 @@
                     <pic:cNvPicPr/>
                   </pic:nvPicPr>
                   <pic:blipFill>
-                    <a:blip r:embed="rId40">
+                    <a:blip r:embed="rId41">
                       <a:extLst>
                         <a:ext uri="{28A0092B-C50C-407E-A947-70E740481C1C}">
                           <a14:useLocalDpi xmlns:a14="http://schemas.microsoft.com/office/drawing/2010/main" val="0"/>
@@ -5625,7 +5719,7 @@
                     <pic:cNvPicPr/>
                   </pic:nvPicPr>
                   <pic:blipFill>
-                    <a:blip r:embed="rId41">
+                    <a:blip r:embed="rId42">
                       <a:extLst>
                         <a:ext uri="{28A0092B-C50C-407E-A947-70E740481C1C}">
                           <a14:useLocalDpi xmlns:a14="http://schemas.microsoft.com/office/drawing/2010/main" val="0"/>
@@ -5749,7 +5843,7 @@
                     <pic:cNvPicPr/>
                   </pic:nvPicPr>
                   <pic:blipFill>
-                    <a:blip r:embed="rId42">
+                    <a:blip r:embed="rId43">
                       <a:extLst>
                         <a:ext uri="{28A0092B-C50C-407E-A947-70E740481C1C}">
                           <a14:useLocalDpi xmlns:a14="http://schemas.microsoft.com/office/drawing/2010/main" val="0"/>
@@ -5796,7 +5890,7 @@
         <w:pStyle w:val="Titre1"/>
         <w:jc w:val="both"/>
       </w:pPr>
-      <w:bookmarkStart w:id="19" w:name="_Toc8741691"/>
+      <w:bookmarkStart w:id="19" w:name="_Toc8742390"/>
       <w:r>
         <w:lastRenderedPageBreak/>
         <w:t>Annexe</w:t>
@@ -5813,7 +5907,7 @@
         <w:pStyle w:val="Titre2"/>
         <w:jc w:val="both"/>
       </w:pPr>
-      <w:bookmarkStart w:id="20" w:name="_Toc8741692"/>
+      <w:bookmarkStart w:id="20" w:name="_Toc8742391"/>
       <w:r>
         <w:t>Ouvrir l’invite de commandes</w:t>
       </w:r>
@@ -5874,7 +5968,7 @@
             <o:lock v:ext="edit" aspectratio="t"/>
           </v:shapetype>
           <v:shape id="_x0000_s1026" type="#_x0000_t75" style="position:absolute;left:0;text-align:left;margin-left:36.75pt;margin-top:15.15pt;width:172pt;height:118.55pt;z-index:-251640320;mso-position-horizontal-relative:text;mso-position-vertical-relative:text;mso-width-relative:page;mso-height-relative:page" wrapcoords="-38 0 -38 21546 21600 21546 21600 0 -38 0">
-            <v:imagedata r:id="rId43" o:title="btn window"/>
+            <v:imagedata r:id="rId44" o:title="btn window"/>
             <w10:wrap type="through"/>
           </v:shape>
         </w:pict>
@@ -5928,7 +6022,7 @@
                           </pic:cNvPicPr>
                         </pic:nvPicPr>
                         <pic:blipFill rotWithShape="1">
-                          <a:blip r:embed="rId44">
+                          <a:blip r:embed="rId45">
                             <a:extLst>
                               <a:ext uri="{28A0092B-C50C-407E-A947-70E740481C1C}">
                                 <a14:useLocalDpi xmlns:a14="http://schemas.microsoft.com/office/drawing/2010/main" val="0"/>
@@ -5964,7 +6058,7 @@
                           </pic:cNvPicPr>
                         </pic:nvPicPr>
                         <pic:blipFill rotWithShape="1">
-                          <a:blip r:embed="rId44">
+                          <a:blip r:embed="rId45">
                             <a:extLst>
                               <a:ext uri="{28A0092B-C50C-407E-A947-70E740481C1C}">
                                 <a14:useLocalDpi xmlns:a14="http://schemas.microsoft.com/office/drawing/2010/main" val="0"/>
@@ -6008,11 +6102,11 @@
             <w:pict>
               <v:group w14:anchorId="1F7C8DD4" id="Groupe 19" o:spid="_x0000_s1026" style="position:absolute;margin-left:237.75pt;margin-top:1.3pt;width:160.65pt;height:140.75pt;z-index:251695104;mso-width-relative:margin;mso-height-relative:margin" coordsize="17221,16223" o:gfxdata="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">
                 <v:shape id="Image 17" o:spid="_x0000_s1027" type="#_x0000_t75" style="position:absolute;width:17221;height:7429;visibility:visible;mso-wrap-style:square" o:gfxdata="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">
-                  <v:imagedata r:id="rId45" o:title="" cropbottom="50191f"/>
+                  <v:imagedata r:id="rId46" o:title="" cropbottom="50191f"/>
                   <v:path arrowok="t"/>
                 </v:shape>
                 <v:shape id="Image 18" o:spid="_x0000_s1028" type="#_x0000_t75" style="position:absolute;top:7447;width:17221;height:8776;visibility:visible;mso-wrap-style:square" o:gfxdata="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">
-                  <v:imagedata r:id="rId45" o:title="" croptop="47411f"/>
+                  <v:imagedata r:id="rId46" o:title="" croptop="47411f"/>
                   <v:path arrowok="t"/>
                 </v:shape>
                 <w10:wrap type="through"/>
@@ -6066,7 +6160,7 @@
         <w:pStyle w:val="Titre2"/>
         <w:jc w:val="both"/>
       </w:pPr>
-      <w:bookmarkStart w:id="21" w:name="_Toc8741693"/>
+      <w:bookmarkStart w:id="21" w:name="_Toc8742392"/>
       <w:r>
         <w:t>Copier-coller</w:t>
       </w:r>
@@ -6094,7 +6188,7 @@
         <w:pStyle w:val="Titre2"/>
         <w:jc w:val="both"/>
       </w:pPr>
-      <w:bookmarkStart w:id="22" w:name="_Toc8741694"/>
+      <w:bookmarkStart w:id="22" w:name="_Toc8742393"/>
       <w:r>
         <w:t>Activer IIS</w:t>
       </w:r>
@@ -6158,7 +6252,7 @@
                     <pic:cNvPicPr/>
                   </pic:nvPicPr>
                   <pic:blipFill rotWithShape="1">
-                    <a:blip r:embed="rId46">
+                    <a:blip r:embed="rId47">
                       <a:extLst>
                         <a:ext uri="{28A0092B-C50C-407E-A947-70E740481C1C}">
                           <a14:useLocalDpi xmlns:a14="http://schemas.microsoft.com/office/drawing/2010/main" val="0"/>
@@ -6234,7 +6328,7 @@
                     <pic:cNvPicPr/>
                   </pic:nvPicPr>
                   <pic:blipFill rotWithShape="1">
-                    <a:blip r:embed="rId47">
+                    <a:blip r:embed="rId48">
                       <a:extLst>
                         <a:ext uri="{28A0092B-C50C-407E-A947-70E740481C1C}">
                           <a14:useLocalDpi xmlns:a14="http://schemas.microsoft.com/office/drawing/2010/main" val="0"/>
@@ -6321,7 +6415,7 @@
                     <pic:cNvPicPr/>
                   </pic:nvPicPr>
                   <pic:blipFill>
-                    <a:blip r:embed="rId48">
+                    <a:blip r:embed="rId49">
                       <a:extLst>
                         <a:ext uri="{28A0092B-C50C-407E-A947-70E740481C1C}">
                           <a14:useLocalDpi xmlns:a14="http://schemas.microsoft.com/office/drawing/2010/main" val="0"/>
@@ -6358,12 +6452,12 @@
       </w:r>
     </w:p>
     <w:sectPr>
-      <w:headerReference w:type="even" r:id="rId49"/>
-      <w:headerReference w:type="default" r:id="rId50"/>
-      <w:footerReference w:type="even" r:id="rId51"/>
-      <w:footerReference w:type="default" r:id="rId52"/>
-      <w:headerReference w:type="first" r:id="rId53"/>
-      <w:footerReference w:type="first" r:id="rId54"/>
+      <w:headerReference w:type="even" r:id="rId50"/>
+      <w:headerReference w:type="default" r:id="rId51"/>
+      <w:footerReference w:type="even" r:id="rId52"/>
+      <w:footerReference w:type="default" r:id="rId53"/>
+      <w:headerReference w:type="first" r:id="rId54"/>
+      <w:footerReference w:type="first" r:id="rId55"/>
       <w:pgSz w:w="12240" w:h="15840"/>
       <w:pgMar w:top="1440" w:right="1800" w:bottom="1440" w:left="1800" w:header="708" w:footer="708" w:gutter="0"/>
       <w:cols w:space="708"/>
@@ -7508,7 +7602,7 @@
 </file>
 
 <file path=customXml/itemProps1.xml><?xml version="1.0" encoding="utf-8"?>
-<ds:datastoreItem xmlns:ds="http://schemas.openxmlformats.org/officeDocument/2006/customXml" ds:itemID="{067E9E05-E0D6-4C26-A784-93121334C88C}">
+<ds:datastoreItem xmlns:ds="http://schemas.openxmlformats.org/officeDocument/2006/customXml" ds:itemID="{D20613C9-B666-4D18-AFEB-4477E8813412}">
   <ds:schemaRefs>
     <ds:schemaRef ds:uri="http://schemas.openxmlformats.org/officeDocument/2006/bibliography"/>
   </ds:schemaRefs>
